--- a/Пояснительная_Записка_Диплом_Пасечникова.docx
+++ b/Пояснительная_Записка_Диплом_Пасечникова.docx
@@ -1,6 +1,6 @@
 
 <file path=word/document.xml><?xml version="1.0" encoding="utf-8"?>
-<w:document xmlns:wpc="http://schemas.microsoft.com/office/word/2010/wordprocessingCanvas" xmlns:cx="http://schemas.microsoft.com/office/drawing/2014/chartex" xmlns:cx1="http://schemas.microsoft.com/office/drawing/2015/9/8/chartex" xmlns:cx2="http://schemas.microsoft.com/office/drawing/2015/10/21/chartex" xmlns:cx3="http://schemas.microsoft.com/office/drawing/2016/5/9/chartex" xmlns:cx4="http://schemas.microsoft.com/office/drawing/2016/5/10/chartex" xmlns:cx5="http://schemas.microsoft.com/office/drawing/2016/5/11/chartex" xmlns:cx6="http://schemas.microsoft.com/office/drawing/2016/5/12/chartex" xmlns:cx7="http://schemas.microsoft.com/office/drawing/2016/5/13/chartex" xmlns:cx8="http://schemas.microsoft.com/office/drawing/2016/5/14/chartex" xmlns:mc="http://schemas.openxmlformats.org/markup-compatibility/2006" xmlns:aink="http://schemas.microsoft.com/office/drawing/2016/ink" xmlns:am3d="http://schemas.microsoft.com/office/drawing/2017/model3d" xmlns:o="urn:schemas-microsoft-com:office:office" xmlns:oel="http://schemas.microsoft.com/office/2019/extlst" xmlns:r="http://schemas.openxmlformats.org/officeDocument/2006/relationships" xmlns:m="http://schemas.openxmlformats.org/officeDocument/2006/math" xmlns:v="urn:schemas-microsoft-com:vml" xmlns:wp14="http://schemas.microsoft.com/office/word/2010/wordprocessingDrawing" xmlns:wp="http://schemas.openxmlformats.org/drawingml/2006/wordprocessingDrawing" xmlns:w10="urn:schemas-microsoft-com:office:word" xmlns:w="http://schemas.openxmlformats.org/wordprocessingml/2006/main" xmlns:w14="http://schemas.microsoft.com/office/word/2010/wordml" xmlns:w15="http://schemas.microsoft.com/office/word/2012/wordml" xmlns:w16cex="http://schemas.microsoft.com/office/word/2018/wordml/cex" xmlns:w16cid="http://schemas.microsoft.com/office/word/2016/wordml/cid" xmlns:w16="http://schemas.microsoft.com/office/word/2018/wordml" xmlns:w16du="http://schemas.microsoft.com/office/word/2023/wordml/word16du" xmlns:w16sdtdh="http://schemas.microsoft.com/office/word/2020/wordml/sdtdatahash" xmlns:w16sdtfl="http://schemas.microsoft.com/office/word/2024/wordml/sdtformatlock" xmlns:w16se="http://schemas.microsoft.com/office/word/2015/wordml/symex" xmlns:wpg="http://schemas.microsoft.com/office/word/2010/wordprocessingGroup" xmlns:wpi="http://schemas.microsoft.com/office/word/2010/wordprocessingInk" xmlns:wne="http://schemas.microsoft.com/office/word/2006/wordml" xmlns:wps="http://schemas.microsoft.com/office/word/2010/wordprocessingShape" mc:Ignorable="w14 w15 w16se w16cid w16 w16cex w16sdtdh w16sdtfl w16du wp14">
+<w:document xmlns:wpc="http://schemas.microsoft.com/office/word/2010/wordprocessingCanvas" xmlns:cx="http://schemas.microsoft.com/office/drawing/2014/chartex" xmlns:cx1="http://schemas.microsoft.com/office/drawing/2015/9/8/chartex" xmlns:cx2="http://schemas.microsoft.com/office/drawing/2015/10/21/chartex" xmlns:cx3="http://schemas.microsoft.com/office/drawing/2016/5/9/chartex" xmlns:cx4="http://schemas.microsoft.com/office/drawing/2016/5/10/chartex" xmlns:cx5="http://schemas.microsoft.com/office/drawing/2016/5/11/chartex" xmlns:cx6="http://schemas.microsoft.com/office/drawing/2016/5/12/chartex" xmlns:cx7="http://schemas.microsoft.com/office/drawing/2016/5/13/chartex" xmlns:cx8="http://schemas.microsoft.com/office/drawing/2016/5/14/chartex" xmlns:mc="http://schemas.openxmlformats.org/markup-compatibility/2006" xmlns:aink="http://schemas.microsoft.com/office/drawing/2016/ink" xmlns:am3d="http://schemas.microsoft.com/office/drawing/2017/model3d" xmlns:o="urn:schemas-microsoft-com:office:office" xmlns:r="http://schemas.openxmlformats.org/officeDocument/2006/relationships" xmlns:m="http://schemas.openxmlformats.org/officeDocument/2006/math" xmlns:v="urn:schemas-microsoft-com:vml" xmlns:wp14="http://schemas.microsoft.com/office/word/2010/wordprocessingDrawing" xmlns:wp="http://schemas.openxmlformats.org/drawingml/2006/wordprocessingDrawing" xmlns:w10="urn:schemas-microsoft-com:office:word" xmlns:w="http://schemas.openxmlformats.org/wordprocessingml/2006/main" xmlns:w14="http://schemas.microsoft.com/office/word/2010/wordml" xmlns:w15="http://schemas.microsoft.com/office/word/2012/wordml" xmlns:w16cid="http://schemas.microsoft.com/office/word/2016/wordml/cid" xmlns:w16se="http://schemas.microsoft.com/office/word/2015/wordml/symex" xmlns:wpg="http://schemas.microsoft.com/office/word/2010/wordprocessingGroup" xmlns:wpi="http://schemas.microsoft.com/office/word/2010/wordprocessingInk" xmlns:wne="http://schemas.microsoft.com/office/word/2006/wordml" xmlns:wps="http://schemas.microsoft.com/office/word/2010/wordprocessingShape" mc:Ignorable="w14 w15 w16se w16cid wp14">
   <w:body>
     <w:p>
       <w:pPr>
@@ -84,7 +84,7 @@
               </wp:anchor>
             </w:drawing>
           </mc:Choice>
-          <mc:Fallback>
+          <mc:Fallback xmlns:w16sdtfl="http://schemas.microsoft.com/office/word/2024/wordml/sdtformatlock" xmlns:w16sdtdh="http://schemas.microsoft.com/office/word/2020/wordml/sdtdatahash" xmlns:w16du="http://schemas.microsoft.com/office/word/2023/wordml/word16du" xmlns:w16="http://schemas.microsoft.com/office/word/2018/wordml" xmlns:w16cex="http://schemas.microsoft.com/office/word/2018/wordml/cex" xmlns:oel="http://schemas.microsoft.com/office/2019/extlst">
             <w:pict>
               <v:rect w14:anchorId="2A0A0857" id="Прямоугольник 2" o:spid="_x0000_s1026" style="position:absolute;margin-left:-27.45pt;margin-top:-40.2pt;width:518.8pt;height:802.3pt;z-index:251659264;visibility:visible;mso-wrap-style:square;mso-width-percent:0;mso-height-percent:0;mso-wrap-distance-left:9pt;mso-wrap-distance-top:0;mso-wrap-distance-right:9pt;mso-wrap-distance-bottom:0;mso-position-horizontal:absolute;mso-position-horizontal-relative:text;mso-position-vertical:absolute;mso-position-vertical-relative:text;mso-width-percent:0;mso-height-percent:0;mso-width-relative:page;mso-height-relative:page;v-text-anchor:top" o:gfxdata="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" filled="f" strokeweight="2pt"/>
             </w:pict>
@@ -325,18 +325,8 @@
           <w:sz w:val="32"/>
           <w:szCs w:val="32"/>
         </w:rPr>
-        <w:t xml:space="preserve">_____________ </w:t>
-      </w:r>
-      <w:proofErr w:type="spellStart"/>
-      <w:r>
-        <w:rPr>
-          <w:rFonts w:ascii="GOST type B" w:hAnsi="GOST type B"/>
-          <w:sz w:val="32"/>
-          <w:szCs w:val="32"/>
-        </w:rPr>
-        <w:t>Г.В.Мирошниченко</w:t>
-      </w:r>
-      <w:proofErr w:type="spellEnd"/>
+        <w:t>_____________ Г.В.Мирошниченко</w:t>
+      </w:r>
     </w:p>
     <w:p>
       <w:pPr>
@@ -968,7 +958,7 @@
               </wp:anchor>
             </w:drawing>
           </mc:Choice>
-          <mc:Fallback>
+          <mc:Fallback xmlns:w16sdtfl="http://schemas.microsoft.com/office/word/2024/wordml/sdtformatlock" xmlns:w16sdtdh="http://schemas.microsoft.com/office/word/2020/wordml/sdtdatahash" xmlns:w16du="http://schemas.microsoft.com/office/word/2023/wordml/word16du" xmlns:w16="http://schemas.microsoft.com/office/word/2018/wordml" xmlns:w16cex="http://schemas.microsoft.com/office/word/2018/wordml/cex" xmlns:oel="http://schemas.microsoft.com/office/2019/extlst">
             <w:pict>
               <v:rect w14:anchorId="6D762A45" id="Прямоугольник 1" o:spid="_x0000_s1026" style="position:absolute;margin-left:-27.45pt;margin-top:-40.2pt;width:518.8pt;height:802.3pt;z-index:251661312;visibility:visible;mso-wrap-style:square;mso-width-percent:0;mso-height-percent:0;mso-wrap-distance-left:9pt;mso-wrap-distance-top:0;mso-wrap-distance-right:9pt;mso-wrap-distance-bottom:0;mso-position-horizontal:absolute;mso-position-horizontal-relative:text;mso-position-vertical:absolute;mso-position-vertical-relative:text;mso-width-percent:0;mso-height-percent:0;mso-width-relative:page;mso-height-relative:page;v-text-anchor:top" o:gfxdata="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" filled="f" strokeweight="2pt"/>
             </w:pict>
@@ -3599,27 +3589,7 @@
           <w:szCs w:val="24"/>
           <w:lang w:eastAsia="ru-RU"/>
         </w:rPr>
-        <w:t xml:space="preserve">Электронный ресурс] – режим </w:t>
-      </w:r>
-      <w:proofErr w:type="gramStart"/>
-      <w:r>
-        <w:rPr>
-          <w:rFonts w:ascii="Times New Roman" w:eastAsia="Times New Roman" w:hAnsi="Times New Roman" w:cs="Times New Roman"/>
-          <w:sz w:val="24"/>
-          <w:szCs w:val="24"/>
-          <w:lang w:eastAsia="ru-RU"/>
-        </w:rPr>
-        <w:t>доступа :</w:t>
-      </w:r>
-      <w:proofErr w:type="gramEnd"/>
-      <w:r>
-        <w:rPr>
-          <w:rFonts w:ascii="Times New Roman" w:eastAsia="Times New Roman" w:hAnsi="Times New Roman" w:cs="Times New Roman"/>
-          <w:sz w:val="24"/>
-          <w:szCs w:val="24"/>
-          <w:lang w:eastAsia="ru-RU"/>
-        </w:rPr>
-        <w:t xml:space="preserve"> https://metanit.com/sharp/(дата обращения: 02.16.2024).</w:t>
+        <w:t>Электронный ресурс] – режим доступа : https://metanit.com/sharp/(дата обращения: 02.16.2024).</w:t>
       </w:r>
     </w:p>
     <w:p>
@@ -8105,12 +8075,33 @@
           <w:numId w:val="41"/>
         </w:numPr>
         <w:ind w:left="284" w:firstLine="709"/>
-      </w:pPr>
-      <w:r>
+        <w:rPr>
+          <w:highlight w:val="yellow"/>
+        </w:rPr>
+      </w:pPr>
+      <w:r>
+        <w:rPr>
+          <w:highlight w:val="yellow"/>
+        </w:rPr>
         <w:t>р</w:t>
       </w:r>
       <w:r>
-        <w:t>егистрация пользователей с автоматическим прикреплением к соответствующей ветеринарной клинике на основе адресных данных, что исключает ошибки ручного ввода и ускоряет интеграцию новых клиентов;</w:t>
+        <w:rPr>
+          <w:highlight w:val="yellow"/>
+        </w:rPr>
+        <w:t>егистрация пользователей</w:t>
+      </w:r>
+      <w:r>
+        <w:rPr>
+          <w:highlight w:val="yellow"/>
+        </w:rPr>
+        <w:t xml:space="preserve"> с защитой данных</w:t>
+      </w:r>
+      <w:r>
+        <w:rPr>
+          <w:highlight w:val="yellow"/>
+        </w:rPr>
+        <w:t>;</w:t>
       </w:r>
     </w:p>
     <w:p>
@@ -8126,7 +8117,13 @@
         <w:t>з</w:t>
       </w:r>
       <w:r>
-        <w:t>апись на прием к ветеринару с возможностью выбора времени и врача, что упрощает процесс организации визитов;</w:t>
+        <w:t>апись на прием</w:t>
+      </w:r>
+      <w:r>
+        <w:t xml:space="preserve"> </w:t>
+      </w:r>
+      <w:r>
+        <w:t>к ветеринару с возможностью выбора времени и врача, что упрощает процесс организации визитов;</w:t>
       </w:r>
     </w:p>
     <w:p>
@@ -8142,10 +8139,104 @@
         <w:t>о</w:t>
       </w:r>
       <w:r>
-        <w:t>тзывы, что помогает владельцам домашних животных составить мнение о клинике и оставить сво</w:t>
-      </w:r>
-      <w:r>
-        <w:t>е.</w:t>
+        <w:t>тзывы, что помогает владельцам</w:t>
+      </w:r>
+      <w:r>
+        <w:t xml:space="preserve"> домашних животных составить мнение о клинике и оставить сво</w:t>
+      </w:r>
+      <w:r>
+        <w:t>е</w:t>
+      </w:r>
+      <w:r>
+        <w:t>;</w:t>
+      </w:r>
+    </w:p>
+    <w:p>
+      <w:pPr>
+        <w:pStyle w:val="ab"/>
+        <w:numPr>
+          <w:ilvl w:val="0"/>
+          <w:numId w:val="41"/>
+        </w:numPr>
+        <w:ind w:left="284" w:firstLine="709"/>
+      </w:pPr>
+      <w:r>
+        <w:t>предоставляет информацию об услугах врачей</w:t>
+      </w:r>
+      <w:r>
+        <w:t>;</w:t>
+      </w:r>
+    </w:p>
+    <w:p>
+      <w:pPr>
+        <w:pStyle w:val="ab"/>
+        <w:numPr>
+          <w:ilvl w:val="0"/>
+          <w:numId w:val="41"/>
+        </w:numPr>
+        <w:ind w:left="284" w:firstLine="709"/>
+      </w:pPr>
+      <w:r>
+        <w:t>просмотр истории посещений</w:t>
+      </w:r>
+      <w:r>
+        <w:rPr>
+          <w:lang w:val="en-US"/>
+        </w:rPr>
+        <w:t>;</w:t>
+      </w:r>
+    </w:p>
+    <w:p>
+      <w:pPr>
+        <w:pStyle w:val="ab"/>
+        <w:numPr>
+          <w:ilvl w:val="0"/>
+          <w:numId w:val="41"/>
+        </w:numPr>
+        <w:ind w:left="284" w:firstLine="709"/>
+      </w:pPr>
+      <w:r>
+        <w:t>доступ в личный кабинет</w:t>
+      </w:r>
+      <w:r>
+        <w:rPr>
+          <w:lang w:val="en-US"/>
+        </w:rPr>
+        <w:t>;</w:t>
+      </w:r>
+    </w:p>
+    <w:p>
+      <w:pPr>
+        <w:pStyle w:val="ab"/>
+        <w:numPr>
+          <w:ilvl w:val="0"/>
+          <w:numId w:val="41"/>
+        </w:numPr>
+        <w:ind w:left="284" w:firstLine="709"/>
+      </w:pPr>
+      <w:r>
+        <w:t>для администратора предоставляется возможность управлять записями клиентов и редактировать информацию о врачах;</w:t>
+      </w:r>
+    </w:p>
+    <w:p>
+      <w:pPr>
+        <w:pStyle w:val="ab"/>
+        <w:numPr>
+          <w:ilvl w:val="0"/>
+          <w:numId w:val="41"/>
+        </w:numPr>
+        <w:ind w:left="284" w:firstLine="709"/>
+      </w:pPr>
+      <w:r>
+        <w:t xml:space="preserve">так же администратор может просматривать </w:t>
+      </w:r>
+      <w:proofErr w:type="spellStart"/>
+      <w:r>
+        <w:t>логи</w:t>
+      </w:r>
+      <w:proofErr w:type="spellEnd"/>
+      <w:r>
+        <w:t xml:space="preserve"> системы и модерировать отзывы.</w:t>
       </w:r>
     </w:p>
     <w:p>
@@ -8269,7 +8360,36 @@
         <w:pStyle w:val="ab"/>
       </w:pPr>
       <w:r>
-        <w:t>Сравнение с другими фреймворками:</w:t>
+        <w:t>Сравнение с другими фреймворками</w:t>
+      </w:r>
+      <w:r>
+        <w:t xml:space="preserve"> представлено в таблице 3.1.</w:t>
+      </w:r>
+    </w:p>
+    <w:p>
+      <w:pPr>
+        <w:pStyle w:val="ab"/>
+      </w:pPr>
+      <w:r>
+        <w:t xml:space="preserve">Таблица </w:t>
+      </w:r>
+      <w:r>
+        <w:t>3</w:t>
+      </w:r>
+      <w:r>
+        <w:t>.</w:t>
+      </w:r>
+      <w:r>
+        <w:t>1</w:t>
+      </w:r>
+      <w:r>
+        <w:t xml:space="preserve"> – </w:t>
+      </w:r>
+      <w:r>
+        <w:t xml:space="preserve">Сравнение </w:t>
+      </w:r>
+      <w:r>
+        <w:t>фреймворков.</w:t>
       </w:r>
     </w:p>
     <w:tbl>
@@ -8353,7 +8473,15 @@
             </w:r>
             <w:proofErr w:type="spellEnd"/>
             <w:r>
-              <w:t xml:space="preserve"> (Python)</w:t>
+              <w:t xml:space="preserve"> (</w:t>
+            </w:r>
+            <w:proofErr w:type="spellStart"/>
+            <w:r>
+              <w:t>Python</w:t>
+            </w:r>
+            <w:proofErr w:type="spellEnd"/>
+            <w:r>
+              <w:t>)</w:t>
             </w:r>
           </w:p>
         </w:tc>
@@ -8697,12 +8825,35 @@
     <w:p>
       <w:pPr>
         <w:pStyle w:val="ab"/>
-        <w:rPr>
-          <w:lang w:val="en-US"/>
-        </w:rPr>
-      </w:pPr>
-      <w:r>
-        <w:t>Сравнение с другими СУБД:</w:t>
+      </w:pPr>
+      <w:r>
+        <w:t>Сравнение с другими СУБД</w:t>
+      </w:r>
+      <w:r>
+        <w:t xml:space="preserve"> представлено в таблице 3.2.</w:t>
+      </w:r>
+    </w:p>
+    <w:p>
+      <w:pPr>
+        <w:pStyle w:val="ab"/>
+      </w:pPr>
+      <w:r>
+        <w:t xml:space="preserve">Таблица </w:t>
+      </w:r>
+      <w:r>
+        <w:t>3</w:t>
+      </w:r>
+      <w:r>
+        <w:t>.</w:t>
+      </w:r>
+      <w:r>
+        <w:t>2</w:t>
+      </w:r>
+      <w:r>
+        <w:t xml:space="preserve"> – </w:t>
+      </w:r>
+      <w:r>
+        <w:t>Сравнение систем управления базами данных</w:t>
       </w:r>
     </w:p>
     <w:tbl>
@@ -9149,6 +9300,9 @@
       <w:r>
         <w:t>Таким образом, выбор ASP.NET и Microsoft SQL Server обусловлен их высокой производительностью, безопасностью, удобством интеграции и возможностями масштабирования, что делает их лучшими инструментами для разработки системы управления ветеринарной клиникой.</w:t>
       </w:r>
+      <w:r>
+        <w:br w:type="page"/>
+      </w:r>
     </w:p>
     <w:p>
       <w:pPr>
@@ -9177,14 +9331,20 @@
         </w:rPr>
         <w:t xml:space="preserve"> </w:t>
       </w:r>
-      <w:r>
-        <w:br/>
-        <w:t>Основная задача — автоматизация процессов записи на приём, ведения медицинской документации и управления взаимодействием между владельцами животных и ветеринарами.</w:t>
-      </w:r>
     </w:p>
     <w:p>
       <w:pPr>
         <w:pStyle w:val="ab"/>
+        <w:jc w:val="left"/>
+      </w:pPr>
+      <w:r>
+        <w:t>Основная задача — автоматизация процессов записи на приём, ведения медицинской документации и управления взаимодействием между владельцами животных и ветеринарами.</w:t>
+      </w:r>
+    </w:p>
+    <w:p>
+      <w:pPr>
+        <w:pStyle w:val="ab"/>
+        <w:jc w:val="left"/>
       </w:pPr>
       <w:r>
         <w:t>Алгоритм решения включает следующие этапы:</w:t>
@@ -9195,22 +9355,20 @@
         <w:pStyle w:val="ab"/>
         <w:numPr>
           <w:ilvl w:val="0"/>
-          <w:numId w:val="45"/>
+          <w:numId w:val="46"/>
         </w:numPr>
         <w:ind w:left="284" w:firstLine="709"/>
-      </w:pPr>
-      <w:r>
-        <w:t>Регистрация и аутентификация пользователей.</w:t>
+        <w:jc w:val="left"/>
+      </w:pPr>
+      <w:r>
+        <w:t>Создание базы данных</w:t>
+      </w:r>
+      <w:r>
+        <w:t>.</w:t>
       </w:r>
       <w:r>
         <w:br/>
-        <w:t xml:space="preserve">Пользователи (владельцы животных и </w:t>
-      </w:r>
-      <w:r>
-        <w:t>администратор</w:t>
-      </w:r>
-      <w:r>
-        <w:t>) регистрируются в системе, создают учетные записи, проходят процедуру входа с проверкой прав доступа.</w:t>
+        <w:t>Создание таблиц и установление связей между ними.</w:t>
       </w:r>
     </w:p>
     <w:p>
@@ -9218,26 +9376,41 @@
         <w:pStyle w:val="ab"/>
         <w:numPr>
           <w:ilvl w:val="0"/>
-          <w:numId w:val="45"/>
+          <w:numId w:val="46"/>
         </w:numPr>
         <w:ind w:left="284" w:firstLine="709"/>
-      </w:pPr>
-      <w:r>
-        <w:t>Управление профилями.</w:t>
+        <w:jc w:val="left"/>
+      </w:pPr>
+      <w:r>
+        <w:t>Создание интерфейса сайта.</w:t>
       </w:r>
       <w:r>
         <w:br/>
-        <w:t xml:space="preserve">Пользователи могут редактировать свои данные: владельцы — информацию о питомцах, контакты; </w:t>
-      </w:r>
-      <w:r>
-        <w:t>администратор</w:t>
-      </w:r>
-      <w:r>
-        <w:t xml:space="preserve"> — специализацию, расписание</w:t>
-      </w:r>
-      <w:r>
-        <w:t xml:space="preserve"> врачей</w:t>
-      </w:r>
+        <w:t xml:space="preserve">Интерфейс должен быть интуитивно </w:t>
+      </w:r>
+      <w:r>
+        <w:t>понятен,</w:t>
+      </w:r>
+      <w:r>
+        <w:t xml:space="preserve"> а </w:t>
+      </w:r>
+      <w:r>
+        <w:t>также</w:t>
+      </w:r>
+      <w:r>
+        <w:t xml:space="preserve"> визуально</w:t>
+      </w:r>
+      <w:r>
+        <w:t xml:space="preserve"> </w:t>
+      </w:r>
+      <w:proofErr w:type="spellStart"/>
+      <w:r>
+        <w:t>приятн</w:t>
+      </w:r>
+      <w:r>
+        <w:t>ен</w:t>
+      </w:r>
+      <w:proofErr w:type="spellEnd"/>
       <w:r>
         <w:t>.</w:t>
       </w:r>
@@ -9247,16 +9420,13 @@
         <w:pStyle w:val="ab"/>
         <w:numPr>
           <w:ilvl w:val="0"/>
-          <w:numId w:val="45"/>
+          <w:numId w:val="46"/>
         </w:numPr>
         <w:ind w:left="284" w:firstLine="709"/>
-      </w:pPr>
-      <w:r>
-        <w:t>Просмотр и выбор услуг.</w:t>
-      </w:r>
-      <w:r>
-        <w:br/>
-        <w:t>Владельцы животных просматривают список доступных ветеринаров, их специализации и расписание.</w:t>
+        <w:jc w:val="left"/>
+      </w:pPr>
+      <w:r>
+        <w:t>Подключение базы данных к программе.</w:t>
       </w:r>
     </w:p>
     <w:p>
@@ -9264,16 +9434,32 @@
         <w:pStyle w:val="ab"/>
         <w:numPr>
           <w:ilvl w:val="0"/>
-          <w:numId w:val="45"/>
+          <w:numId w:val="46"/>
         </w:numPr>
         <w:ind w:left="284" w:firstLine="709"/>
-      </w:pPr>
-      <w:r>
-        <w:t>Запись на приём.</w:t>
-      </w:r>
-      <w:r>
+        <w:jc w:val="left"/>
+        <w:rPr>
+          <w:highlight w:val="yellow"/>
+        </w:rPr>
+      </w:pPr>
+      <w:r>
+        <w:rPr>
+          <w:highlight w:val="yellow"/>
+        </w:rPr>
+        <w:t>Регистрация</w:t>
+      </w:r>
+      <w:r>
+        <w:rPr>
+          <w:highlight w:val="yellow"/>
+        </w:rPr>
+        <w:t xml:space="preserve"> и аутентификация пользователей.</w:t>
+      </w:r>
+      <w:r>
+        <w:rPr>
+          <w:highlight w:val="yellow"/>
+        </w:rPr>
         <w:br/>
-        <w:t>Пользователь выбирает ветеринара и удобное время, система проверяет доступность и сохраняет запись.</w:t>
+        <w:t>Пользователи (владельцы животных и администратор) регистрируются в системе, создают учетные записи, проходят процедуру входа с проверкой прав доступа.</w:t>
       </w:r>
     </w:p>
     <w:p>
@@ -9281,16 +9467,31 @@
         <w:pStyle w:val="ab"/>
         <w:numPr>
           <w:ilvl w:val="0"/>
-          <w:numId w:val="45"/>
+          <w:numId w:val="46"/>
         </w:numPr>
         <w:ind w:left="284" w:firstLine="709"/>
-      </w:pPr>
-      <w:r>
-        <w:t>Ведение медицинской документации.</w:t>
-      </w:r>
-      <w:r>
+        <w:rPr>
+          <w:highlight w:val="yellow"/>
+        </w:rPr>
+      </w:pPr>
+      <w:r>
+        <w:rPr>
+          <w:highlight w:val="yellow"/>
+        </w:rPr>
+        <w:t>Обеспечение безопасности.</w:t>
+      </w:r>
+      <w:r>
+        <w:rPr>
+          <w:highlight w:val="yellow"/>
+        </w:rPr>
         <w:br/>
-        <w:t>Ветеринары фиксируют результаты осмотров, диагнозы, назначения и рекомендации в электронных карточках животных.</w:t>
+        <w:t>Реализуются меры по защите данных, включая шифрование паролей, разграничение доступа и защиту от атак.</w:t>
+      </w:r>
+      <w:r>
+        <w:rPr>
+          <w:highlight w:val="yellow"/>
+        </w:rPr>
+        <w:t xml:space="preserve"> </w:t>
       </w:r>
     </w:p>
     <w:p>
@@ -9298,16 +9499,25 @@
         <w:pStyle w:val="ab"/>
         <w:numPr>
           <w:ilvl w:val="0"/>
-          <w:numId w:val="45"/>
+          <w:numId w:val="46"/>
         </w:numPr>
         <w:ind w:left="284" w:firstLine="709"/>
-      </w:pPr>
-      <w:r>
-        <w:t>Управление отзывами и рейтингами.</w:t>
-      </w:r>
-      <w:r>
+        <w:rPr>
+          <w:highlight w:val="yellow"/>
+        </w:rPr>
+      </w:pPr>
+      <w:r>
+        <w:rPr>
+          <w:highlight w:val="yellow"/>
+        </w:rPr>
+        <w:t>Управление профилями.</w:t>
+      </w:r>
+      <w:r>
+        <w:rPr>
+          <w:highlight w:val="yellow"/>
+        </w:rPr>
         <w:br/>
-        <w:t>Владельцы могут оставлять отзывы и оценки врачам, что помогает улучшать качество обслуживания.</w:t>
+        <w:t>Пользователи могут редактировать свои данные: владельцы — информацию о питомцах, контакты; администратор — специализацию, расписание врачей.</w:t>
       </w:r>
     </w:p>
     <w:p>
@@ -9315,16 +9525,37 @@
         <w:pStyle w:val="ab"/>
         <w:numPr>
           <w:ilvl w:val="0"/>
-          <w:numId w:val="45"/>
+          <w:numId w:val="46"/>
         </w:numPr>
         <w:ind w:left="284" w:firstLine="709"/>
-      </w:pPr>
-      <w:r>
-        <w:t>Логирование действий.</w:t>
-      </w:r>
-      <w:r>
+        <w:rPr>
+          <w:highlight w:val="yellow"/>
+        </w:rPr>
+      </w:pPr>
+      <w:r>
+        <w:rPr>
+          <w:highlight w:val="yellow"/>
+        </w:rPr>
+        <w:t>Просмотр и выбор услуг.</w:t>
+      </w:r>
+      <w:r>
+        <w:rPr>
+          <w:highlight w:val="yellow"/>
+        </w:rPr>
         <w:br/>
-        <w:t>Все ключевые действия пользователей фиксируются в системе для обеспечения контроля и анализа.</w:t>
+        <w:t>Владельцы животных просматривают список доступных ветеринаров, их специализации</w:t>
+      </w:r>
+      <w:r>
+        <w:rPr>
+          <w:highlight w:val="yellow"/>
+        </w:rPr>
+        <w:t>, услуги</w:t>
+      </w:r>
+      <w:r>
+        <w:rPr>
+          <w:highlight w:val="yellow"/>
+        </w:rPr>
+        <w:t xml:space="preserve"> и расписание.</w:t>
       </w:r>
     </w:p>
     <w:p>
@@ -9332,16 +9563,37 @@
         <w:pStyle w:val="ab"/>
         <w:numPr>
           <w:ilvl w:val="0"/>
-          <w:numId w:val="45"/>
+          <w:numId w:val="46"/>
         </w:numPr>
         <w:ind w:left="284" w:firstLine="709"/>
-      </w:pPr>
-      <w:r>
-        <w:t>Обработка исключений и ошибок.</w:t>
-      </w:r>
-      <w:r>
+        <w:rPr>
+          <w:highlight w:val="yellow"/>
+        </w:rPr>
+      </w:pPr>
+      <w:r>
+        <w:rPr>
+          <w:highlight w:val="yellow"/>
+        </w:rPr>
+        <w:t>Запись на приём.</w:t>
+      </w:r>
+      <w:r>
+        <w:rPr>
+          <w:highlight w:val="yellow"/>
+        </w:rPr>
         <w:br/>
-        <w:t>Система должна корректно обрабатывать ошибки ввода, конфликтные ситуации (например, двойное бронирование) и обеспечивать информирование пользователей.</w:t>
+        <w:t>Пользователь выбирает ветеринара и удобн</w:t>
+      </w:r>
+      <w:r>
+        <w:rPr>
+          <w:highlight w:val="yellow"/>
+        </w:rPr>
+        <w:t>ые дату и</w:t>
+      </w:r>
+      <w:r>
+        <w:rPr>
+          <w:highlight w:val="yellow"/>
+        </w:rPr>
+        <w:t xml:space="preserve"> время, система проверяет доступность и сохраняет запись.</w:t>
       </w:r>
     </w:p>
     <w:p>
@@ -9349,24 +9601,136 @@
         <w:pStyle w:val="ab"/>
         <w:numPr>
           <w:ilvl w:val="0"/>
-          <w:numId w:val="45"/>
+          <w:numId w:val="46"/>
         </w:numPr>
         <w:ind w:left="284" w:firstLine="709"/>
-      </w:pPr>
-      <w:r>
-        <w:lastRenderedPageBreak/>
-        <w:t>Обеспечение безопасности.</w:t>
-      </w:r>
-      <w:r>
+        <w:rPr>
+          <w:highlight w:val="yellow"/>
+        </w:rPr>
+      </w:pPr>
+      <w:r>
+        <w:rPr>
+          <w:highlight w:val="yellow"/>
+        </w:rPr>
+        <w:t>Ведение медицинской документации.</w:t>
+      </w:r>
+      <w:r>
+        <w:rPr>
+          <w:highlight w:val="yellow"/>
+        </w:rPr>
         <w:br/>
-        <w:t>Реализуются меры по защите данных, включая шифрование паролей, разграничение доступа и защиту от атак.</w:t>
+        <w:t>Ветеринары фиксируют результаты осмотров, диагнозы, назначения и р</w:t>
+      </w:r>
+      <w:r>
+        <w:rPr>
+          <w:highlight w:val="yellow"/>
+        </w:rPr>
+        <w:t>ецепты</w:t>
+      </w:r>
+      <w:r>
+        <w:rPr>
+          <w:highlight w:val="yellow"/>
+        </w:rPr>
+        <w:t>.</w:t>
       </w:r>
     </w:p>
     <w:p>
       <w:pPr>
         <w:pStyle w:val="ab"/>
-      </w:pPr>
-      <w:r>
+        <w:numPr>
+          <w:ilvl w:val="0"/>
+          <w:numId w:val="46"/>
+        </w:numPr>
+        <w:ind w:left="284" w:firstLine="709"/>
+        <w:rPr>
+          <w:highlight w:val="yellow"/>
+        </w:rPr>
+      </w:pPr>
+      <w:r>
+        <w:rPr>
+          <w:highlight w:val="yellow"/>
+        </w:rPr>
+        <w:t>Управление отзывами и рейтингами.</w:t>
+      </w:r>
+      <w:r>
+        <w:rPr>
+          <w:highlight w:val="yellow"/>
+        </w:rPr>
+        <w:br/>
+        <w:t>Владельцы могут оставлять отзывы и оценки врачам, что помогает улучшать качество обслуживания.</w:t>
+      </w:r>
+      <w:r>
+        <w:rPr>
+          <w:highlight w:val="yellow"/>
+        </w:rPr>
+        <w:t xml:space="preserve"> А администратор просматривать и редактировать их.</w:t>
+      </w:r>
+    </w:p>
+    <w:p>
+      <w:pPr>
+        <w:pStyle w:val="ab"/>
+        <w:numPr>
+          <w:ilvl w:val="0"/>
+          <w:numId w:val="46"/>
+        </w:numPr>
+        <w:ind w:left="284" w:firstLine="709"/>
+        <w:rPr>
+          <w:highlight w:val="yellow"/>
+        </w:rPr>
+      </w:pPr>
+      <w:r>
+        <w:rPr>
+          <w:highlight w:val="yellow"/>
+        </w:rPr>
+        <w:lastRenderedPageBreak/>
+        <w:t>Логирование действий.</w:t>
+      </w:r>
+      <w:r>
+        <w:rPr>
+          <w:highlight w:val="yellow"/>
+        </w:rPr>
+        <w:br/>
+        <w:t>Все ключевые действия пользователей фиксируются в системе для обеспечения контроля и анализа.</w:t>
+      </w:r>
+      <w:r>
+        <w:rPr>
+          <w:highlight w:val="yellow"/>
+        </w:rPr>
+        <w:t xml:space="preserve"> Администратору предоставляется возможность просматривать их.</w:t>
+      </w:r>
+    </w:p>
+    <w:p>
+      <w:pPr>
+        <w:pStyle w:val="ab"/>
+        <w:numPr>
+          <w:ilvl w:val="0"/>
+          <w:numId w:val="46"/>
+        </w:numPr>
+        <w:ind w:left="284" w:firstLine="709"/>
+      </w:pPr>
+      <w:r>
+        <w:rPr>
+          <w:highlight w:val="yellow"/>
+        </w:rPr>
+        <w:t>Обработка исключений и ошибок.</w:t>
+      </w:r>
+      <w:r>
+        <w:rPr>
+          <w:highlight w:val="yellow"/>
+        </w:rPr>
+        <w:br/>
+        <w:t>Система должна корректно обрабатывать ошибки ввода, конфликтные ситуации (например, двойное бронирование) и обеспечивать информирование пользователей.</w:t>
+      </w:r>
+      <w:r>
+        <w:rPr>
+          <w:highlight w:val="yellow"/>
+        </w:rPr>
+        <w:t xml:space="preserve"> </w:t>
+      </w:r>
+      <w:r>
+        <w:rPr>
+          <w:highlight w:val="yellow"/>
+        </w:rPr>
         <w:t>Таким образом, алгоритм решения задачи обеспечивает комплексное управление процессами ветеринарной клиники, повышая эффективность работы и качество обслуживания клиентов.</w:t>
       </w:r>
     </w:p>
@@ -9404,7 +9768,13 @@
         <w:pStyle w:val="ab"/>
       </w:pPr>
       <w:r>
-        <w:t>В таблице 4.1 построена логическая структура базы данных, которая отображает названия сущностей, названия атрибутов, типы данных.</w:t>
+        <w:t>Логическая модель данных — это усовершенствованная версия концептуальной модели. В ней представлены ограничение данных, имена сущностей</w:t>
+      </w:r>
+      <w:r>
+        <w:t>, ключевые поля</w:t>
+      </w:r>
+      <w:r>
+        <w:t xml:space="preserve"> и связи.</w:t>
       </w:r>
     </w:p>
     <w:p>
@@ -9412,3242 +9782,335 @@
         <w:pStyle w:val="ab"/>
       </w:pPr>
       <w:r>
-        <w:t>Таблица 4.1 – Логическая структура базы данных</w:t>
-      </w:r>
-    </w:p>
-    <w:tbl>
-      <w:tblPr>
-        <w:tblStyle w:val="af3"/>
-        <w:tblW w:w="0" w:type="auto"/>
-        <w:tblInd w:w="284" w:type="dxa"/>
-        <w:tblLook w:val="04A0" w:firstRow="1" w:lastRow="0" w:firstColumn="1" w:lastColumn="0" w:noHBand="0" w:noVBand="1"/>
-      </w:tblPr>
-      <w:tblGrid>
-        <w:gridCol w:w="2479"/>
-        <w:gridCol w:w="3611"/>
-        <w:gridCol w:w="1347"/>
-        <w:gridCol w:w="2480"/>
-      </w:tblGrid>
-      <w:tr>
-        <w:tc>
-          <w:tcPr>
-            <w:tcW w:w="2479" w:type="dxa"/>
-          </w:tcPr>
-          <w:p>
-            <w:pPr>
-              <w:pStyle w:val="ab"/>
-              <w:ind w:left="0" w:firstLine="0"/>
-            </w:pPr>
-            <w:r>
-              <w:t>Имя сущности</w:t>
-            </w:r>
-          </w:p>
-        </w:tc>
-        <w:tc>
-          <w:tcPr>
-            <w:tcW w:w="3611" w:type="dxa"/>
-          </w:tcPr>
-          <w:p>
-            <w:pPr>
-              <w:pStyle w:val="ab"/>
-              <w:ind w:left="0" w:firstLine="0"/>
-            </w:pPr>
-            <w:r>
-              <w:t>Имя атрибута</w:t>
-            </w:r>
-          </w:p>
-        </w:tc>
-        <w:tc>
-          <w:tcPr>
-            <w:tcW w:w="1347" w:type="dxa"/>
-          </w:tcPr>
-          <w:p>
-            <w:pPr>
-              <w:pStyle w:val="ab"/>
-              <w:ind w:left="0" w:firstLine="0"/>
-            </w:pPr>
-            <w:r>
-              <w:t>Тип</w:t>
-            </w:r>
-          </w:p>
-        </w:tc>
-        <w:tc>
-          <w:tcPr>
-            <w:tcW w:w="2480" w:type="dxa"/>
-          </w:tcPr>
-          <w:p>
-            <w:pPr>
-              <w:pStyle w:val="ab"/>
-              <w:ind w:left="0" w:firstLine="0"/>
-            </w:pPr>
-            <w:r>
-              <w:t>Формат</w:t>
-            </w:r>
-          </w:p>
-        </w:tc>
-      </w:tr>
-      <w:tr>
-        <w:tc>
-          <w:tcPr>
-            <w:tcW w:w="2479" w:type="dxa"/>
-            <w:vMerge w:val="restart"/>
-          </w:tcPr>
-          <w:p>
-            <w:pPr>
-              <w:pStyle w:val="ab"/>
-              <w:ind w:left="0" w:firstLine="0"/>
-            </w:pPr>
-            <w:r>
-              <w:t>Пользователи</w:t>
-            </w:r>
-          </w:p>
-        </w:tc>
-        <w:tc>
-          <w:tcPr>
-            <w:tcW w:w="3611" w:type="dxa"/>
-          </w:tcPr>
-          <w:p>
-            <w:pPr>
-              <w:pStyle w:val="ab"/>
-              <w:ind w:left="0" w:firstLine="0"/>
-            </w:pPr>
-            <w:r>
-              <w:t>Код</w:t>
-            </w:r>
-          </w:p>
-        </w:tc>
-        <w:tc>
-          <w:tcPr>
-            <w:tcW w:w="1347" w:type="dxa"/>
-          </w:tcPr>
-          <w:p>
-            <w:pPr>
-              <w:pStyle w:val="ab"/>
-              <w:ind w:left="0" w:firstLine="0"/>
-            </w:pPr>
-            <w:r>
-              <w:t>С</w:t>
-            </w:r>
-          </w:p>
-        </w:tc>
-        <w:tc>
-          <w:tcPr>
-            <w:tcW w:w="2480" w:type="dxa"/>
-          </w:tcPr>
-          <w:p>
-            <w:pPr>
-              <w:pStyle w:val="ab"/>
-              <w:ind w:left="0" w:firstLine="0"/>
-            </w:pPr>
-            <w:r>
-              <w:t>Байт</w:t>
-            </w:r>
-          </w:p>
-        </w:tc>
-      </w:tr>
-      <w:tr>
-        <w:tc>
-          <w:tcPr>
-            <w:tcW w:w="2479" w:type="dxa"/>
-            <w:vMerge/>
-          </w:tcPr>
-          <w:p>
-            <w:pPr>
-              <w:pStyle w:val="ab"/>
-              <w:ind w:left="0" w:firstLine="0"/>
-            </w:pPr>
-          </w:p>
-        </w:tc>
-        <w:tc>
-          <w:tcPr>
-            <w:tcW w:w="3611" w:type="dxa"/>
-          </w:tcPr>
-          <w:p>
-            <w:pPr>
-              <w:pStyle w:val="ab"/>
-              <w:ind w:left="0" w:firstLine="0"/>
-            </w:pPr>
-            <w:r>
-              <w:t>Имя пользователя</w:t>
-            </w:r>
-          </w:p>
-        </w:tc>
-        <w:tc>
-          <w:tcPr>
-            <w:tcW w:w="1347" w:type="dxa"/>
-          </w:tcPr>
-          <w:p>
-            <w:pPr>
-              <w:pStyle w:val="ab"/>
-              <w:ind w:left="0" w:firstLine="0"/>
-            </w:pPr>
-            <w:r>
-              <w:t>Т</w:t>
-            </w:r>
-          </w:p>
-        </w:tc>
-        <w:tc>
-          <w:tcPr>
-            <w:tcW w:w="2480" w:type="dxa"/>
-          </w:tcPr>
-          <w:p>
-            <w:pPr>
-              <w:pStyle w:val="ab"/>
-              <w:ind w:left="0" w:firstLine="0"/>
-            </w:pPr>
-            <w:r>
-              <w:t>Длина - 255</w:t>
-            </w:r>
-          </w:p>
-        </w:tc>
-      </w:tr>
-      <w:tr>
-        <w:tc>
-          <w:tcPr>
-            <w:tcW w:w="2479" w:type="dxa"/>
-            <w:vMerge/>
-          </w:tcPr>
-          <w:p>
-            <w:pPr>
-              <w:pStyle w:val="ab"/>
-              <w:ind w:left="0" w:firstLine="0"/>
-            </w:pPr>
-          </w:p>
-        </w:tc>
-        <w:tc>
-          <w:tcPr>
-            <w:tcW w:w="3611" w:type="dxa"/>
-          </w:tcPr>
-          <w:p>
-            <w:pPr>
-              <w:pStyle w:val="ab"/>
-              <w:ind w:left="0" w:firstLine="0"/>
-            </w:pPr>
-            <w:r>
-              <w:rPr>
-                <w:lang w:val="en-US"/>
-              </w:rPr>
-              <w:t>E</w:t>
-            </w:r>
-            <w:proofErr w:type="spellStart"/>
-            <w:r>
-              <w:t>mail</w:t>
-            </w:r>
-            <w:proofErr w:type="spellEnd"/>
-          </w:p>
-        </w:tc>
-        <w:tc>
-          <w:tcPr>
-            <w:tcW w:w="1347" w:type="dxa"/>
-          </w:tcPr>
-          <w:p>
-            <w:pPr>
-              <w:pStyle w:val="ab"/>
-              <w:ind w:left="0" w:firstLine="0"/>
-            </w:pPr>
-            <w:r>
-              <w:t>Т</w:t>
-            </w:r>
-          </w:p>
-        </w:tc>
-        <w:tc>
-          <w:tcPr>
-            <w:tcW w:w="2480" w:type="dxa"/>
-          </w:tcPr>
-          <w:p>
-            <w:pPr>
-              <w:pStyle w:val="ab"/>
-              <w:ind w:left="0" w:firstLine="0"/>
-            </w:pPr>
-            <w:r>
-              <w:t>Длина - 255</w:t>
-            </w:r>
-          </w:p>
-        </w:tc>
-      </w:tr>
-      <w:tr>
-        <w:tc>
-          <w:tcPr>
-            <w:tcW w:w="2479" w:type="dxa"/>
-            <w:vMerge/>
-          </w:tcPr>
-          <w:p>
-            <w:pPr>
-              <w:pStyle w:val="ab"/>
-              <w:ind w:left="0" w:firstLine="0"/>
-            </w:pPr>
-          </w:p>
-        </w:tc>
-        <w:tc>
-          <w:tcPr>
-            <w:tcW w:w="3611" w:type="dxa"/>
-          </w:tcPr>
-          <w:p>
-            <w:pPr>
-              <w:pStyle w:val="ab"/>
-              <w:ind w:left="0" w:firstLine="0"/>
-            </w:pPr>
-            <w:r>
-              <w:t>Пароль</w:t>
-            </w:r>
-          </w:p>
-        </w:tc>
-        <w:tc>
-          <w:tcPr>
-            <w:tcW w:w="1347" w:type="dxa"/>
-          </w:tcPr>
-          <w:p>
-            <w:pPr>
-              <w:pStyle w:val="ab"/>
-              <w:ind w:left="0" w:firstLine="0"/>
-            </w:pPr>
-            <w:r>
-              <w:t>Т</w:t>
-            </w:r>
-          </w:p>
-        </w:tc>
-        <w:tc>
-          <w:tcPr>
-            <w:tcW w:w="2480" w:type="dxa"/>
-          </w:tcPr>
-          <w:p>
-            <w:pPr>
-              <w:pStyle w:val="ab"/>
-              <w:ind w:left="0" w:firstLine="0"/>
-            </w:pPr>
-            <w:r>
-              <w:t>Длина - 255</w:t>
-            </w:r>
-          </w:p>
-        </w:tc>
-      </w:tr>
-      <w:tr>
-        <w:tc>
-          <w:tcPr>
-            <w:tcW w:w="2479" w:type="dxa"/>
-            <w:vMerge/>
-          </w:tcPr>
-          <w:p>
-            <w:pPr>
-              <w:pStyle w:val="ab"/>
-              <w:ind w:left="0" w:firstLine="0"/>
-            </w:pPr>
-          </w:p>
-        </w:tc>
-        <w:tc>
-          <w:tcPr>
-            <w:tcW w:w="3611" w:type="dxa"/>
-          </w:tcPr>
-          <w:p>
-            <w:pPr>
-              <w:pStyle w:val="ab"/>
-              <w:ind w:left="0" w:firstLine="0"/>
-            </w:pPr>
-            <w:r>
-              <w:t>Роль</w:t>
-            </w:r>
-          </w:p>
-        </w:tc>
-        <w:tc>
-          <w:tcPr>
-            <w:tcW w:w="1347" w:type="dxa"/>
-          </w:tcPr>
-          <w:p>
-            <w:pPr>
-              <w:pStyle w:val="ab"/>
-              <w:ind w:left="0" w:firstLine="0"/>
-            </w:pPr>
-            <w:r>
-              <w:t>Т</w:t>
-            </w:r>
-          </w:p>
-        </w:tc>
-        <w:tc>
-          <w:tcPr>
-            <w:tcW w:w="2480" w:type="dxa"/>
-          </w:tcPr>
-          <w:p>
-            <w:pPr>
-              <w:pStyle w:val="ab"/>
-              <w:ind w:left="0" w:firstLine="0"/>
-            </w:pPr>
-            <w:r>
-              <w:t>Длина - 255</w:t>
-            </w:r>
-          </w:p>
-        </w:tc>
-      </w:tr>
-      <w:tr>
-        <w:tc>
-          <w:tcPr>
-            <w:tcW w:w="2479" w:type="dxa"/>
-            <w:vMerge w:val="restart"/>
-          </w:tcPr>
-          <w:p>
-            <w:pPr>
-              <w:pStyle w:val="ab"/>
-              <w:ind w:left="0" w:firstLine="0"/>
-            </w:pPr>
-            <w:r>
-              <w:t>Клиент</w:t>
-            </w:r>
-            <w:r>
-              <w:t>ы</w:t>
-            </w:r>
-          </w:p>
-        </w:tc>
-        <w:tc>
-          <w:tcPr>
-            <w:tcW w:w="3611" w:type="dxa"/>
-          </w:tcPr>
-          <w:p>
-            <w:pPr>
-              <w:pStyle w:val="ab"/>
-              <w:ind w:left="0" w:firstLine="0"/>
-            </w:pPr>
-            <w:r>
-              <w:t>Код</w:t>
-            </w:r>
-          </w:p>
-        </w:tc>
-        <w:tc>
-          <w:tcPr>
-            <w:tcW w:w="1347" w:type="dxa"/>
-          </w:tcPr>
-          <w:p>
-            <w:pPr>
-              <w:pStyle w:val="ab"/>
-              <w:ind w:left="0" w:firstLine="0"/>
-            </w:pPr>
-            <w:r>
-              <w:t>С</w:t>
-            </w:r>
-          </w:p>
-        </w:tc>
-        <w:tc>
-          <w:tcPr>
-            <w:tcW w:w="2480" w:type="dxa"/>
-          </w:tcPr>
-          <w:p>
-            <w:pPr>
-              <w:pStyle w:val="ab"/>
-              <w:ind w:left="0" w:firstLine="0"/>
-            </w:pPr>
-            <w:r>
-              <w:t>Байт</w:t>
-            </w:r>
-          </w:p>
-        </w:tc>
-      </w:tr>
-      <w:tr>
-        <w:tc>
-          <w:tcPr>
-            <w:tcW w:w="2479" w:type="dxa"/>
-            <w:vMerge/>
-          </w:tcPr>
-          <w:p>
-            <w:pPr>
-              <w:pStyle w:val="ab"/>
-              <w:ind w:left="0" w:firstLine="0"/>
-            </w:pPr>
-          </w:p>
-        </w:tc>
-        <w:tc>
-          <w:tcPr>
-            <w:tcW w:w="3611" w:type="dxa"/>
-          </w:tcPr>
-          <w:p>
-            <w:pPr>
-              <w:pStyle w:val="ab"/>
-              <w:ind w:left="0" w:firstLine="0"/>
-            </w:pPr>
-            <w:r>
-              <w:t>Код пользователя</w:t>
-            </w:r>
-          </w:p>
-        </w:tc>
-        <w:tc>
-          <w:tcPr>
-            <w:tcW w:w="1347" w:type="dxa"/>
-          </w:tcPr>
-          <w:p>
-            <w:pPr>
-              <w:pStyle w:val="ab"/>
-              <w:ind w:left="0" w:firstLine="0"/>
-            </w:pPr>
-            <w:r>
-              <w:t>С</w:t>
-            </w:r>
-          </w:p>
-        </w:tc>
-        <w:tc>
-          <w:tcPr>
-            <w:tcW w:w="2480" w:type="dxa"/>
-          </w:tcPr>
-          <w:p>
-            <w:pPr>
-              <w:pStyle w:val="ab"/>
-              <w:ind w:left="0" w:firstLine="0"/>
-            </w:pPr>
-            <w:r>
-              <w:t>Байт</w:t>
-            </w:r>
-          </w:p>
-        </w:tc>
-      </w:tr>
-      <w:tr>
-        <w:tc>
-          <w:tcPr>
-            <w:tcW w:w="2479" w:type="dxa"/>
-            <w:vMerge/>
-          </w:tcPr>
-          <w:p>
-            <w:pPr>
-              <w:pStyle w:val="ab"/>
-              <w:ind w:left="0" w:firstLine="0"/>
-            </w:pPr>
-          </w:p>
-        </w:tc>
-        <w:tc>
-          <w:tcPr>
-            <w:tcW w:w="3611" w:type="dxa"/>
-          </w:tcPr>
-          <w:p>
-            <w:pPr>
-              <w:pStyle w:val="ab"/>
-              <w:ind w:left="0" w:firstLine="0"/>
-            </w:pPr>
-            <w:r>
-              <w:t>ФИО</w:t>
-            </w:r>
-          </w:p>
-        </w:tc>
-        <w:tc>
-          <w:tcPr>
-            <w:tcW w:w="1347" w:type="dxa"/>
-          </w:tcPr>
-          <w:p>
-            <w:pPr>
-              <w:pStyle w:val="ab"/>
-              <w:ind w:left="0" w:firstLine="0"/>
-            </w:pPr>
-            <w:r>
-              <w:t>Т</w:t>
-            </w:r>
-          </w:p>
-        </w:tc>
-        <w:tc>
-          <w:tcPr>
-            <w:tcW w:w="2480" w:type="dxa"/>
-          </w:tcPr>
-          <w:p>
-            <w:pPr>
-              <w:pStyle w:val="ab"/>
-              <w:ind w:left="0" w:firstLine="0"/>
-            </w:pPr>
-            <w:r>
-              <w:t>Длина - 255</w:t>
-            </w:r>
-          </w:p>
-        </w:tc>
-      </w:tr>
-      <w:tr>
-        <w:tc>
-          <w:tcPr>
-            <w:tcW w:w="2479" w:type="dxa"/>
-            <w:vMerge/>
-          </w:tcPr>
-          <w:p>
-            <w:pPr>
-              <w:pStyle w:val="ab"/>
-              <w:ind w:left="0" w:firstLine="0"/>
-            </w:pPr>
-          </w:p>
-        </w:tc>
-        <w:tc>
-          <w:tcPr>
-            <w:tcW w:w="3611" w:type="dxa"/>
-          </w:tcPr>
-          <w:p>
-            <w:pPr>
-              <w:pStyle w:val="ab"/>
-              <w:ind w:left="0" w:firstLine="0"/>
-            </w:pPr>
-            <w:r>
-              <w:t>Телефон</w:t>
-            </w:r>
-          </w:p>
-        </w:tc>
-        <w:tc>
-          <w:tcPr>
-            <w:tcW w:w="1347" w:type="dxa"/>
-          </w:tcPr>
-          <w:p>
-            <w:pPr>
-              <w:pStyle w:val="ab"/>
-              <w:ind w:left="0" w:firstLine="0"/>
-            </w:pPr>
-            <w:r>
-              <w:t>Т</w:t>
-            </w:r>
-          </w:p>
-        </w:tc>
-        <w:tc>
-          <w:tcPr>
-            <w:tcW w:w="2480" w:type="dxa"/>
-          </w:tcPr>
-          <w:p>
-            <w:pPr>
-              <w:pStyle w:val="ab"/>
-              <w:ind w:left="0" w:firstLine="0"/>
-            </w:pPr>
-            <w:r>
-              <w:t>Длина - 255</w:t>
-            </w:r>
-          </w:p>
-        </w:tc>
-      </w:tr>
-      <w:tr>
-        <w:tc>
-          <w:tcPr>
-            <w:tcW w:w="2479" w:type="dxa"/>
-            <w:vMerge/>
-          </w:tcPr>
-          <w:p>
-            <w:pPr>
-              <w:pStyle w:val="ab"/>
-              <w:ind w:left="0" w:firstLine="0"/>
-            </w:pPr>
-          </w:p>
-        </w:tc>
-        <w:tc>
-          <w:tcPr>
-            <w:tcW w:w="3611" w:type="dxa"/>
-          </w:tcPr>
-          <w:p>
-            <w:pPr>
-              <w:pStyle w:val="ab"/>
-              <w:ind w:left="0" w:firstLine="0"/>
-            </w:pPr>
-            <w:r>
-              <w:t>Адрес</w:t>
-            </w:r>
-          </w:p>
-        </w:tc>
-        <w:tc>
-          <w:tcPr>
-            <w:tcW w:w="1347" w:type="dxa"/>
-          </w:tcPr>
-          <w:p>
-            <w:pPr>
-              <w:pStyle w:val="ab"/>
-              <w:ind w:left="0" w:firstLine="0"/>
-            </w:pPr>
-            <w:r>
-              <w:t>Т</w:t>
-            </w:r>
-          </w:p>
-        </w:tc>
-        <w:tc>
-          <w:tcPr>
-            <w:tcW w:w="2480" w:type="dxa"/>
-          </w:tcPr>
-          <w:p>
-            <w:pPr>
-              <w:pStyle w:val="ab"/>
-              <w:ind w:left="0" w:firstLine="0"/>
-            </w:pPr>
-            <w:r>
-              <w:t>Длина - 255</w:t>
-            </w:r>
-          </w:p>
-        </w:tc>
-      </w:tr>
-      <w:tr>
-        <w:tc>
-          <w:tcPr>
-            <w:tcW w:w="2479" w:type="dxa"/>
-            <w:vMerge/>
-          </w:tcPr>
-          <w:p>
-            <w:pPr>
-              <w:pStyle w:val="ab"/>
-              <w:ind w:left="0" w:firstLine="0"/>
-            </w:pPr>
-          </w:p>
-        </w:tc>
-        <w:tc>
-          <w:tcPr>
-            <w:tcW w:w="3611" w:type="dxa"/>
-          </w:tcPr>
-          <w:p>
-            <w:pPr>
-              <w:pStyle w:val="ab"/>
-              <w:ind w:left="0" w:firstLine="0"/>
-            </w:pPr>
-            <w:r>
-              <w:t>Имя питомца</w:t>
-            </w:r>
-          </w:p>
-        </w:tc>
-        <w:tc>
-          <w:tcPr>
-            <w:tcW w:w="1347" w:type="dxa"/>
-          </w:tcPr>
-          <w:p>
-            <w:pPr>
-              <w:pStyle w:val="ab"/>
-              <w:ind w:left="0" w:firstLine="0"/>
-            </w:pPr>
-            <w:r>
-              <w:t>Т</w:t>
-            </w:r>
-          </w:p>
-        </w:tc>
-        <w:tc>
-          <w:tcPr>
-            <w:tcW w:w="2480" w:type="dxa"/>
-          </w:tcPr>
-          <w:p>
-            <w:pPr>
-              <w:pStyle w:val="ab"/>
-              <w:ind w:left="0" w:firstLine="0"/>
-            </w:pPr>
-            <w:r>
-              <w:t>Длина - 255</w:t>
-            </w:r>
-          </w:p>
-        </w:tc>
-      </w:tr>
-      <w:tr>
-        <w:tc>
-          <w:tcPr>
-            <w:tcW w:w="2479" w:type="dxa"/>
-            <w:vMerge/>
-          </w:tcPr>
-          <w:p>
-            <w:pPr>
-              <w:pStyle w:val="ab"/>
-              <w:ind w:left="0" w:firstLine="0"/>
-            </w:pPr>
-          </w:p>
-        </w:tc>
-        <w:tc>
-          <w:tcPr>
-            <w:tcW w:w="3611" w:type="dxa"/>
-          </w:tcPr>
-          <w:p>
-            <w:pPr>
-              <w:pStyle w:val="ab"/>
-              <w:ind w:left="0" w:firstLine="0"/>
-            </w:pPr>
-            <w:r>
-              <w:t>Тип питомца</w:t>
-            </w:r>
-          </w:p>
-        </w:tc>
-        <w:tc>
-          <w:tcPr>
-            <w:tcW w:w="1347" w:type="dxa"/>
-          </w:tcPr>
-          <w:p>
-            <w:pPr>
-              <w:pStyle w:val="ab"/>
-              <w:ind w:left="0" w:firstLine="0"/>
-            </w:pPr>
-            <w:r>
-              <w:t>Т</w:t>
-            </w:r>
-          </w:p>
-        </w:tc>
-        <w:tc>
-          <w:tcPr>
-            <w:tcW w:w="2480" w:type="dxa"/>
-          </w:tcPr>
-          <w:p>
-            <w:pPr>
-              <w:pStyle w:val="ab"/>
-              <w:ind w:left="0" w:firstLine="0"/>
-            </w:pPr>
-            <w:r>
-              <w:t>Длина - 255</w:t>
-            </w:r>
-          </w:p>
-        </w:tc>
-      </w:tr>
-      <w:tr>
-        <w:tc>
-          <w:tcPr>
-            <w:tcW w:w="2479" w:type="dxa"/>
-            <w:vMerge w:val="restart"/>
-          </w:tcPr>
-          <w:p>
-            <w:pPr>
-              <w:pStyle w:val="ab"/>
-              <w:ind w:left="0" w:firstLine="0"/>
-            </w:pPr>
-            <w:r>
-              <w:t>Ветеринар</w:t>
-            </w:r>
-            <w:r>
-              <w:t>ы</w:t>
-            </w:r>
-          </w:p>
-        </w:tc>
-        <w:tc>
-          <w:tcPr>
-            <w:tcW w:w="3611" w:type="dxa"/>
-          </w:tcPr>
-          <w:p>
-            <w:pPr>
-              <w:pStyle w:val="ab"/>
-              <w:ind w:left="0" w:firstLine="0"/>
-            </w:pPr>
-            <w:r>
-              <w:t>Код</w:t>
-            </w:r>
-          </w:p>
-        </w:tc>
-        <w:tc>
-          <w:tcPr>
-            <w:tcW w:w="1347" w:type="dxa"/>
-          </w:tcPr>
-          <w:p>
-            <w:pPr>
-              <w:pStyle w:val="ab"/>
-              <w:ind w:left="0" w:firstLine="0"/>
-            </w:pPr>
-            <w:r>
-              <w:t>С</w:t>
-            </w:r>
-          </w:p>
-        </w:tc>
-        <w:tc>
-          <w:tcPr>
-            <w:tcW w:w="2480" w:type="dxa"/>
-          </w:tcPr>
-          <w:p>
-            <w:pPr>
-              <w:pStyle w:val="ab"/>
-              <w:ind w:left="0" w:firstLine="0"/>
-            </w:pPr>
-            <w:r>
-              <w:t>Байт</w:t>
-            </w:r>
-          </w:p>
-        </w:tc>
-      </w:tr>
-      <w:tr>
-        <w:tc>
-          <w:tcPr>
-            <w:tcW w:w="2479" w:type="dxa"/>
-            <w:vMerge/>
-          </w:tcPr>
-          <w:p>
-            <w:pPr>
-              <w:pStyle w:val="ab"/>
-              <w:ind w:left="0" w:firstLine="0"/>
-            </w:pPr>
-          </w:p>
-        </w:tc>
-        <w:tc>
-          <w:tcPr>
-            <w:tcW w:w="3611" w:type="dxa"/>
-          </w:tcPr>
-          <w:p>
-            <w:pPr>
-              <w:pStyle w:val="ab"/>
-              <w:ind w:left="0" w:firstLine="0"/>
-            </w:pPr>
-            <w:r>
-              <w:t>Код пользователя</w:t>
-            </w:r>
-          </w:p>
-        </w:tc>
-        <w:tc>
-          <w:tcPr>
-            <w:tcW w:w="1347" w:type="dxa"/>
-          </w:tcPr>
-          <w:p>
-            <w:pPr>
-              <w:pStyle w:val="ab"/>
-              <w:ind w:left="0" w:firstLine="0"/>
-            </w:pPr>
-            <w:r>
-              <w:t>С</w:t>
-            </w:r>
-          </w:p>
-        </w:tc>
-        <w:tc>
-          <w:tcPr>
-            <w:tcW w:w="2480" w:type="dxa"/>
-          </w:tcPr>
-          <w:p>
-            <w:pPr>
-              <w:pStyle w:val="ab"/>
-              <w:ind w:left="0" w:firstLine="0"/>
-            </w:pPr>
-            <w:r>
-              <w:t>Байт</w:t>
-            </w:r>
-          </w:p>
-        </w:tc>
-      </w:tr>
-      <w:tr>
-        <w:tc>
-          <w:tcPr>
-            <w:tcW w:w="2479" w:type="dxa"/>
-            <w:vMerge/>
-          </w:tcPr>
-          <w:p>
-            <w:pPr>
-              <w:pStyle w:val="ab"/>
-              <w:ind w:left="0" w:firstLine="0"/>
-            </w:pPr>
-          </w:p>
-        </w:tc>
-        <w:tc>
-          <w:tcPr>
-            <w:tcW w:w="3611" w:type="dxa"/>
-          </w:tcPr>
-          <w:p>
-            <w:pPr>
-              <w:pStyle w:val="ab"/>
-              <w:ind w:left="0" w:firstLine="0"/>
-            </w:pPr>
-            <w:r>
-              <w:t>ФИО</w:t>
-            </w:r>
-          </w:p>
-        </w:tc>
-        <w:tc>
-          <w:tcPr>
-            <w:tcW w:w="1347" w:type="dxa"/>
-          </w:tcPr>
-          <w:p>
-            <w:pPr>
-              <w:pStyle w:val="ab"/>
-              <w:ind w:left="0" w:firstLine="0"/>
-            </w:pPr>
-            <w:r>
-              <w:t>Т</w:t>
-            </w:r>
-          </w:p>
-        </w:tc>
-        <w:tc>
-          <w:tcPr>
-            <w:tcW w:w="2480" w:type="dxa"/>
-          </w:tcPr>
-          <w:p>
-            <w:pPr>
-              <w:pStyle w:val="ab"/>
-              <w:ind w:left="0" w:firstLine="0"/>
-            </w:pPr>
-            <w:r>
-              <w:t>Длина - 255</w:t>
-            </w:r>
-          </w:p>
-        </w:tc>
-      </w:tr>
-      <w:tr>
-        <w:tc>
-          <w:tcPr>
-            <w:tcW w:w="2479" w:type="dxa"/>
-            <w:vMerge/>
-          </w:tcPr>
-          <w:p>
-            <w:pPr>
-              <w:pStyle w:val="ab"/>
-              <w:ind w:left="0" w:firstLine="0"/>
-            </w:pPr>
-          </w:p>
-        </w:tc>
-        <w:tc>
-          <w:tcPr>
-            <w:tcW w:w="3611" w:type="dxa"/>
-          </w:tcPr>
-          <w:p>
-            <w:pPr>
-              <w:pStyle w:val="ab"/>
-              <w:ind w:left="0" w:firstLine="0"/>
-            </w:pPr>
-            <w:r>
-              <w:t>Специализация</w:t>
-            </w:r>
-          </w:p>
-        </w:tc>
-        <w:tc>
-          <w:tcPr>
-            <w:tcW w:w="1347" w:type="dxa"/>
-          </w:tcPr>
-          <w:p>
-            <w:pPr>
-              <w:pStyle w:val="ab"/>
-              <w:ind w:left="0" w:firstLine="0"/>
-            </w:pPr>
-            <w:r>
-              <w:t>Т</w:t>
-            </w:r>
-          </w:p>
-        </w:tc>
-        <w:tc>
-          <w:tcPr>
-            <w:tcW w:w="2480" w:type="dxa"/>
-          </w:tcPr>
-          <w:p>
-            <w:pPr>
-              <w:pStyle w:val="ab"/>
-              <w:ind w:left="0" w:firstLine="0"/>
-            </w:pPr>
-            <w:r>
-              <w:t>Длина - 255</w:t>
-            </w:r>
-          </w:p>
-        </w:tc>
-      </w:tr>
-      <w:tr>
-        <w:tc>
-          <w:tcPr>
-            <w:tcW w:w="2479" w:type="dxa"/>
-            <w:vMerge/>
-          </w:tcPr>
-          <w:p>
-            <w:pPr>
-              <w:pStyle w:val="ab"/>
-              <w:ind w:left="0" w:firstLine="0"/>
-            </w:pPr>
-          </w:p>
-        </w:tc>
-        <w:tc>
-          <w:tcPr>
-            <w:tcW w:w="3611" w:type="dxa"/>
-          </w:tcPr>
-          <w:p>
-            <w:pPr>
-              <w:pStyle w:val="ab"/>
-              <w:ind w:left="0" w:firstLine="0"/>
-            </w:pPr>
-            <w:r>
-              <w:t>Рейтинг</w:t>
-            </w:r>
-          </w:p>
-        </w:tc>
-        <w:tc>
-          <w:tcPr>
-            <w:tcW w:w="1347" w:type="dxa"/>
-          </w:tcPr>
-          <w:p>
-            <w:pPr>
-              <w:pStyle w:val="ab"/>
-              <w:ind w:left="0" w:firstLine="0"/>
-            </w:pPr>
-            <w:r>
-              <w:t>Ч</w:t>
-            </w:r>
-          </w:p>
-        </w:tc>
-        <w:tc>
-          <w:tcPr>
-            <w:tcW w:w="2480" w:type="dxa"/>
-          </w:tcPr>
-          <w:p>
-            <w:pPr>
-              <w:pStyle w:val="ab"/>
-              <w:ind w:left="0" w:firstLine="0"/>
-            </w:pPr>
-            <w:r>
-              <w:t>Байт</w:t>
-            </w:r>
-          </w:p>
-        </w:tc>
-      </w:tr>
-      <w:tr>
-        <w:tc>
-          <w:tcPr>
-            <w:tcW w:w="2479" w:type="dxa"/>
-            <w:vMerge/>
-          </w:tcPr>
-          <w:p>
-            <w:pPr>
-              <w:pStyle w:val="ab"/>
-              <w:ind w:left="0" w:firstLine="0"/>
-            </w:pPr>
-          </w:p>
-        </w:tc>
-        <w:tc>
-          <w:tcPr>
-            <w:tcW w:w="3611" w:type="dxa"/>
-          </w:tcPr>
-          <w:p>
-            <w:pPr>
-              <w:pStyle w:val="ab"/>
-              <w:ind w:left="0" w:firstLine="0"/>
-            </w:pPr>
-            <w:r>
-              <w:t>Биография</w:t>
-            </w:r>
-          </w:p>
-        </w:tc>
-        <w:tc>
-          <w:tcPr>
-            <w:tcW w:w="1347" w:type="dxa"/>
-          </w:tcPr>
-          <w:p>
-            <w:pPr>
-              <w:pStyle w:val="ab"/>
-              <w:ind w:left="0" w:firstLine="0"/>
-            </w:pPr>
-            <w:r>
-              <w:t>Т</w:t>
-            </w:r>
-          </w:p>
-        </w:tc>
-        <w:tc>
-          <w:tcPr>
-            <w:tcW w:w="2480" w:type="dxa"/>
-          </w:tcPr>
-          <w:p>
-            <w:pPr>
-              <w:pStyle w:val="ab"/>
-              <w:ind w:left="0" w:firstLine="0"/>
-            </w:pPr>
-            <w:r>
-              <w:t>Длина - 255</w:t>
-            </w:r>
-          </w:p>
-        </w:tc>
-      </w:tr>
-      <w:tr>
-        <w:tc>
-          <w:tcPr>
-            <w:tcW w:w="2479" w:type="dxa"/>
-            <w:vMerge/>
-          </w:tcPr>
-          <w:p>
-            <w:pPr>
-              <w:pStyle w:val="ab"/>
-              <w:ind w:left="0" w:firstLine="0"/>
-            </w:pPr>
-          </w:p>
-        </w:tc>
-        <w:tc>
-          <w:tcPr>
-            <w:tcW w:w="3611" w:type="dxa"/>
-          </w:tcPr>
-          <w:p>
-            <w:pPr>
-              <w:pStyle w:val="ab"/>
-              <w:ind w:left="0" w:firstLine="0"/>
-            </w:pPr>
-            <w:r>
-              <w:t>Фотография</w:t>
-            </w:r>
-          </w:p>
-        </w:tc>
-        <w:tc>
-          <w:tcPr>
-            <w:tcW w:w="1347" w:type="dxa"/>
-          </w:tcPr>
-          <w:p>
-            <w:pPr>
-              <w:pStyle w:val="ab"/>
-              <w:ind w:left="0" w:firstLine="0"/>
-            </w:pPr>
-            <w:r>
-              <w:t>Т</w:t>
-            </w:r>
-          </w:p>
-        </w:tc>
-        <w:tc>
-          <w:tcPr>
-            <w:tcW w:w="2480" w:type="dxa"/>
-          </w:tcPr>
-          <w:p>
-            <w:pPr>
-              <w:pStyle w:val="ab"/>
-              <w:ind w:left="0" w:firstLine="0"/>
-            </w:pPr>
-            <w:r>
-              <w:t>Длина - 255</w:t>
-            </w:r>
-          </w:p>
-        </w:tc>
-      </w:tr>
-      <w:tr>
-        <w:tc>
-          <w:tcPr>
-            <w:tcW w:w="2479" w:type="dxa"/>
-            <w:vMerge w:val="restart"/>
-          </w:tcPr>
-          <w:p>
-            <w:pPr>
-              <w:pStyle w:val="ab"/>
-              <w:ind w:left="0" w:firstLine="0"/>
-            </w:pPr>
-            <w:r>
-              <w:t>Услуги</w:t>
-            </w:r>
-          </w:p>
-        </w:tc>
-        <w:tc>
-          <w:tcPr>
-            <w:tcW w:w="3611" w:type="dxa"/>
-          </w:tcPr>
-          <w:p>
-            <w:pPr>
-              <w:pStyle w:val="ab"/>
-              <w:ind w:left="0" w:firstLine="0"/>
-            </w:pPr>
-            <w:r>
-              <w:t>Код</w:t>
-            </w:r>
-          </w:p>
-        </w:tc>
-        <w:tc>
-          <w:tcPr>
-            <w:tcW w:w="1347" w:type="dxa"/>
-          </w:tcPr>
-          <w:p>
-            <w:pPr>
-              <w:pStyle w:val="ab"/>
-              <w:ind w:left="0" w:firstLine="0"/>
-            </w:pPr>
-            <w:r>
-              <w:t>С</w:t>
-            </w:r>
-          </w:p>
-        </w:tc>
-        <w:tc>
-          <w:tcPr>
-            <w:tcW w:w="2480" w:type="dxa"/>
-          </w:tcPr>
-          <w:p>
-            <w:pPr>
-              <w:pStyle w:val="ab"/>
-              <w:ind w:left="0" w:firstLine="0"/>
-            </w:pPr>
-            <w:r>
-              <w:t>Байт</w:t>
-            </w:r>
-          </w:p>
-        </w:tc>
-      </w:tr>
-      <w:tr>
-        <w:tc>
-          <w:tcPr>
-            <w:tcW w:w="2479" w:type="dxa"/>
-            <w:vMerge/>
-          </w:tcPr>
-          <w:p>
-            <w:pPr>
-              <w:pStyle w:val="ab"/>
-              <w:ind w:left="0" w:firstLine="0"/>
-            </w:pPr>
-          </w:p>
-        </w:tc>
-        <w:tc>
-          <w:tcPr>
-            <w:tcW w:w="3611" w:type="dxa"/>
-          </w:tcPr>
-          <w:p>
-            <w:pPr>
-              <w:pStyle w:val="ab"/>
-              <w:ind w:left="0" w:firstLine="0"/>
-            </w:pPr>
-            <w:r>
-              <w:t>Название</w:t>
-            </w:r>
-          </w:p>
-        </w:tc>
-        <w:tc>
-          <w:tcPr>
-            <w:tcW w:w="1347" w:type="dxa"/>
-          </w:tcPr>
-          <w:p>
-            <w:pPr>
-              <w:pStyle w:val="ab"/>
-              <w:ind w:left="0" w:firstLine="0"/>
-            </w:pPr>
-            <w:r>
-              <w:t>Т</w:t>
-            </w:r>
-          </w:p>
-        </w:tc>
-        <w:tc>
-          <w:tcPr>
-            <w:tcW w:w="2480" w:type="dxa"/>
-          </w:tcPr>
-          <w:p>
-            <w:pPr>
-              <w:pStyle w:val="ab"/>
-              <w:ind w:left="0" w:firstLine="0"/>
-            </w:pPr>
-            <w:r>
-              <w:t>Длина - 255</w:t>
-            </w:r>
-          </w:p>
-        </w:tc>
-      </w:tr>
-    </w:tbl>
-    <w:p>
-      <w:pPr>
-        <w:pStyle w:val="ab"/>
-      </w:pPr>
+        <w:t xml:space="preserve">На рисунке 4.1 представлена </w:t>
+      </w:r>
+      <w:r>
+        <w:rPr>
+          <w:lang w:val="en-US"/>
+        </w:rPr>
+        <w:t>ER</w:t>
+      </w:r>
+      <w:r>
+        <w:t>-</w:t>
+      </w:r>
+      <w:r>
+        <w:t>диаграмма базы данных с таблицами</w:t>
+      </w:r>
+      <w:r>
+        <w:t>:</w:t>
+      </w:r>
     </w:p>
     <w:p>
       <w:pPr>
         <w:pStyle w:val="ab"/>
-      </w:pPr>
-      <w:r>
-        <w:lastRenderedPageBreak/>
-        <w:t>Продолжение таблиц</w:t>
-      </w:r>
-      <w:r>
-        <w:t>ы</w:t>
-      </w:r>
-      <w:r>
-        <w:t xml:space="preserve"> 4.1 </w:t>
-      </w:r>
-      <w:r>
-        <w:t>– Логическая структура базы данных</w:t>
-      </w:r>
-    </w:p>
-    <w:tbl>
-      <w:tblPr>
-        <w:tblStyle w:val="af3"/>
-        <w:tblW w:w="0" w:type="auto"/>
-        <w:tblInd w:w="284" w:type="dxa"/>
-        <w:tblLook w:val="04A0" w:firstRow="1" w:lastRow="0" w:firstColumn="1" w:lastColumn="0" w:noHBand="0" w:noVBand="1"/>
-      </w:tblPr>
-      <w:tblGrid>
-        <w:gridCol w:w="2479"/>
-        <w:gridCol w:w="3611"/>
-        <w:gridCol w:w="1347"/>
-        <w:gridCol w:w="2480"/>
-      </w:tblGrid>
-      <w:tr>
-        <w:tc>
-          <w:tcPr>
-            <w:tcW w:w="2479" w:type="dxa"/>
-            <w:vMerge w:val="restart"/>
-          </w:tcPr>
-          <w:p>
-            <w:pPr>
-              <w:pStyle w:val="ab"/>
-              <w:ind w:left="0" w:firstLine="0"/>
-            </w:pPr>
-            <w:r>
-              <w:t>Услуги</w:t>
-            </w:r>
-          </w:p>
-        </w:tc>
-        <w:tc>
-          <w:tcPr>
-            <w:tcW w:w="3611" w:type="dxa"/>
-          </w:tcPr>
-          <w:p>
-            <w:pPr>
-              <w:pStyle w:val="ab"/>
-              <w:ind w:left="0" w:firstLine="0"/>
-              <w:jc w:val="left"/>
-            </w:pPr>
-            <w:r>
-              <w:t>Описание</w:t>
-            </w:r>
-          </w:p>
-        </w:tc>
-        <w:tc>
-          <w:tcPr>
-            <w:tcW w:w="1347" w:type="dxa"/>
-          </w:tcPr>
-          <w:p>
-            <w:pPr>
-              <w:pStyle w:val="ab"/>
-              <w:ind w:left="0" w:firstLine="0"/>
-            </w:pPr>
-            <w:r>
-              <w:t>Т</w:t>
-            </w:r>
-          </w:p>
-        </w:tc>
-        <w:tc>
-          <w:tcPr>
-            <w:tcW w:w="2480" w:type="dxa"/>
-          </w:tcPr>
-          <w:p>
-            <w:pPr>
-              <w:pStyle w:val="ab"/>
-              <w:ind w:left="0" w:firstLine="0"/>
-            </w:pPr>
-            <w:r>
-              <w:t>Длина - 255</w:t>
-            </w:r>
-          </w:p>
-        </w:tc>
-      </w:tr>
-      <w:tr>
-        <w:tc>
-          <w:tcPr>
-            <w:tcW w:w="2479" w:type="dxa"/>
-            <w:vMerge/>
-          </w:tcPr>
-          <w:p>
-            <w:pPr>
-              <w:pStyle w:val="ab"/>
-              <w:ind w:left="0" w:firstLine="0"/>
-            </w:pPr>
-          </w:p>
-        </w:tc>
-        <w:tc>
-          <w:tcPr>
-            <w:tcW w:w="3611" w:type="dxa"/>
-          </w:tcPr>
-          <w:p>
-            <w:pPr>
-              <w:pStyle w:val="ab"/>
-              <w:ind w:left="0" w:firstLine="0"/>
-              <w:jc w:val="left"/>
-            </w:pPr>
-            <w:r>
-              <w:t>Специализация врача</w:t>
-            </w:r>
-          </w:p>
-        </w:tc>
-        <w:tc>
-          <w:tcPr>
-            <w:tcW w:w="1347" w:type="dxa"/>
-          </w:tcPr>
-          <w:p>
-            <w:pPr>
-              <w:pStyle w:val="ab"/>
-              <w:ind w:left="0" w:firstLine="0"/>
-            </w:pPr>
-            <w:r>
-              <w:t>Т</w:t>
-            </w:r>
-          </w:p>
-        </w:tc>
-        <w:tc>
-          <w:tcPr>
-            <w:tcW w:w="2480" w:type="dxa"/>
-          </w:tcPr>
-          <w:p>
-            <w:pPr>
-              <w:pStyle w:val="ab"/>
-              <w:ind w:left="0" w:firstLine="0"/>
-            </w:pPr>
-            <w:r>
-              <w:t>Длина - 255</w:t>
-            </w:r>
-          </w:p>
-        </w:tc>
-      </w:tr>
-      <w:tr>
-        <w:tc>
-          <w:tcPr>
-            <w:tcW w:w="2479" w:type="dxa"/>
-            <w:vMerge/>
-          </w:tcPr>
-          <w:p>
-            <w:pPr>
-              <w:pStyle w:val="ab"/>
-              <w:ind w:left="0" w:firstLine="0"/>
-            </w:pPr>
-          </w:p>
-        </w:tc>
-        <w:tc>
-          <w:tcPr>
-            <w:tcW w:w="3611" w:type="dxa"/>
-          </w:tcPr>
-          <w:p>
-            <w:pPr>
-              <w:pStyle w:val="ab"/>
-              <w:ind w:left="0" w:firstLine="0"/>
-              <w:jc w:val="left"/>
-            </w:pPr>
-            <w:r>
-              <w:t>Время в</w:t>
-            </w:r>
-            <w:r>
-              <w:t>ы</w:t>
-            </w:r>
-            <w:r>
-              <w:t>полнения процедур</w:t>
-            </w:r>
-            <w:r>
-              <w:t>ы</w:t>
-            </w:r>
-          </w:p>
-        </w:tc>
-        <w:tc>
-          <w:tcPr>
-            <w:tcW w:w="1347" w:type="dxa"/>
-          </w:tcPr>
-          <w:p>
-            <w:pPr>
-              <w:pStyle w:val="ab"/>
-              <w:ind w:left="0" w:firstLine="0"/>
-            </w:pPr>
-            <w:r>
-              <w:t>Ч</w:t>
-            </w:r>
-          </w:p>
-        </w:tc>
-        <w:tc>
-          <w:tcPr>
-            <w:tcW w:w="2480" w:type="dxa"/>
-          </w:tcPr>
-          <w:p>
-            <w:pPr>
-              <w:pStyle w:val="ab"/>
-              <w:ind w:left="0" w:firstLine="0"/>
-            </w:pPr>
-            <w:r>
-              <w:t>Байт</w:t>
-            </w:r>
-          </w:p>
-        </w:tc>
-      </w:tr>
-      <w:tr>
-        <w:tc>
-          <w:tcPr>
-            <w:tcW w:w="2479" w:type="dxa"/>
-            <w:vMerge/>
-          </w:tcPr>
-          <w:p>
-            <w:pPr>
-              <w:pStyle w:val="ab"/>
-              <w:ind w:left="0" w:firstLine="0"/>
-            </w:pPr>
-          </w:p>
-        </w:tc>
-        <w:tc>
-          <w:tcPr>
-            <w:tcW w:w="3611" w:type="dxa"/>
-          </w:tcPr>
-          <w:p>
-            <w:pPr>
-              <w:pStyle w:val="ab"/>
-              <w:ind w:left="0" w:firstLine="0"/>
-            </w:pPr>
-            <w:r>
-              <w:t>Цена</w:t>
-            </w:r>
-          </w:p>
-        </w:tc>
-        <w:tc>
-          <w:tcPr>
-            <w:tcW w:w="1347" w:type="dxa"/>
-          </w:tcPr>
-          <w:p>
-            <w:pPr>
-              <w:pStyle w:val="ab"/>
-              <w:ind w:left="0" w:firstLine="0"/>
-            </w:pPr>
-            <w:r>
-              <w:t>Д</w:t>
-            </w:r>
-          </w:p>
-        </w:tc>
-        <w:tc>
-          <w:tcPr>
-            <w:tcW w:w="2480" w:type="dxa"/>
-          </w:tcPr>
-          <w:p>
-            <w:pPr>
-              <w:pStyle w:val="ab"/>
-              <w:ind w:left="0" w:firstLine="0"/>
-            </w:pPr>
-            <w:r>
-              <w:t>Длина - 255</w:t>
-            </w:r>
-          </w:p>
-        </w:tc>
-      </w:tr>
-      <w:tr>
-        <w:tc>
-          <w:tcPr>
-            <w:tcW w:w="2479" w:type="dxa"/>
-            <w:vMerge w:val="restart"/>
-          </w:tcPr>
-          <w:p>
-            <w:pPr>
-              <w:pStyle w:val="ab"/>
-              <w:ind w:left="0" w:firstLine="0"/>
-            </w:pPr>
-            <w:r>
-              <w:t>Расписание врача</w:t>
-            </w:r>
-          </w:p>
-        </w:tc>
-        <w:tc>
-          <w:tcPr>
-            <w:tcW w:w="3611" w:type="dxa"/>
-          </w:tcPr>
-          <w:p>
-            <w:pPr>
-              <w:pStyle w:val="ab"/>
-              <w:ind w:left="0" w:firstLine="0"/>
-            </w:pPr>
-            <w:r>
-              <w:t>Код</w:t>
-            </w:r>
-          </w:p>
-        </w:tc>
-        <w:tc>
-          <w:tcPr>
-            <w:tcW w:w="1347" w:type="dxa"/>
-          </w:tcPr>
-          <w:p>
-            <w:pPr>
-              <w:pStyle w:val="ab"/>
-              <w:ind w:left="0" w:firstLine="0"/>
-            </w:pPr>
-            <w:r>
-              <w:t>С</w:t>
-            </w:r>
-          </w:p>
-        </w:tc>
-        <w:tc>
-          <w:tcPr>
-            <w:tcW w:w="2480" w:type="dxa"/>
-          </w:tcPr>
-          <w:p>
-            <w:pPr>
-              <w:pStyle w:val="ab"/>
-              <w:ind w:left="0" w:firstLine="0"/>
-            </w:pPr>
-            <w:r>
-              <w:t>Байт</w:t>
-            </w:r>
-          </w:p>
-        </w:tc>
-      </w:tr>
-      <w:tr>
-        <w:tc>
-          <w:tcPr>
-            <w:tcW w:w="2479" w:type="dxa"/>
-            <w:vMerge/>
-          </w:tcPr>
-          <w:p>
-            <w:pPr>
-              <w:pStyle w:val="ab"/>
-              <w:ind w:left="0" w:firstLine="0"/>
-            </w:pPr>
-          </w:p>
-        </w:tc>
-        <w:tc>
-          <w:tcPr>
-            <w:tcW w:w="3611" w:type="dxa"/>
-          </w:tcPr>
-          <w:p>
-            <w:pPr>
-              <w:pStyle w:val="ab"/>
-              <w:ind w:left="0" w:firstLine="0"/>
-            </w:pPr>
-            <w:r>
-              <w:t>Код врача</w:t>
-            </w:r>
-          </w:p>
-        </w:tc>
-        <w:tc>
-          <w:tcPr>
-            <w:tcW w:w="1347" w:type="dxa"/>
-          </w:tcPr>
-          <w:p>
-            <w:pPr>
-              <w:pStyle w:val="ab"/>
-              <w:ind w:left="0" w:firstLine="0"/>
-            </w:pPr>
-            <w:r>
-              <w:t>С</w:t>
-            </w:r>
-          </w:p>
-        </w:tc>
-        <w:tc>
-          <w:tcPr>
-            <w:tcW w:w="2480" w:type="dxa"/>
-          </w:tcPr>
-          <w:p>
-            <w:pPr>
-              <w:pStyle w:val="ab"/>
-              <w:ind w:left="0" w:firstLine="0"/>
-            </w:pPr>
-            <w:r>
-              <w:t>Байт</w:t>
-            </w:r>
-          </w:p>
-        </w:tc>
-      </w:tr>
-      <w:tr>
-        <w:tc>
-          <w:tcPr>
-            <w:tcW w:w="2479" w:type="dxa"/>
-            <w:vMerge/>
-          </w:tcPr>
-          <w:p>
-            <w:pPr>
-              <w:pStyle w:val="ab"/>
-              <w:ind w:left="0" w:firstLine="0"/>
-            </w:pPr>
-          </w:p>
-        </w:tc>
-        <w:tc>
-          <w:tcPr>
-            <w:tcW w:w="3611" w:type="dxa"/>
-          </w:tcPr>
-          <w:p>
-            <w:pPr>
-              <w:pStyle w:val="ab"/>
-              <w:ind w:left="0" w:firstLine="0"/>
-            </w:pPr>
-            <w:r>
-              <w:t>День недели</w:t>
-            </w:r>
-          </w:p>
-        </w:tc>
-        <w:tc>
-          <w:tcPr>
-            <w:tcW w:w="1347" w:type="dxa"/>
-          </w:tcPr>
-          <w:p>
-            <w:pPr>
-              <w:pStyle w:val="ab"/>
-              <w:ind w:left="0" w:firstLine="0"/>
-            </w:pPr>
-            <w:r>
-              <w:t>Ч</w:t>
-            </w:r>
-          </w:p>
-        </w:tc>
-        <w:tc>
-          <w:tcPr>
-            <w:tcW w:w="2480" w:type="dxa"/>
-          </w:tcPr>
-          <w:p>
-            <w:pPr>
-              <w:pStyle w:val="ab"/>
-              <w:ind w:left="0" w:firstLine="0"/>
-            </w:pPr>
-            <w:r>
-              <w:t>Байт</w:t>
-            </w:r>
-          </w:p>
-        </w:tc>
-      </w:tr>
-      <w:tr>
-        <w:tc>
-          <w:tcPr>
-            <w:tcW w:w="2479" w:type="dxa"/>
-            <w:vMerge/>
-          </w:tcPr>
-          <w:p>
-            <w:pPr>
-              <w:pStyle w:val="ab"/>
-              <w:ind w:left="0" w:firstLine="0"/>
-            </w:pPr>
-          </w:p>
-        </w:tc>
-        <w:tc>
-          <w:tcPr>
-            <w:tcW w:w="3611" w:type="dxa"/>
-          </w:tcPr>
-          <w:p>
-            <w:pPr>
-              <w:pStyle w:val="ab"/>
-              <w:ind w:left="0" w:firstLine="0"/>
-            </w:pPr>
-            <w:r>
-              <w:t>Начало работ</w:t>
-            </w:r>
-            <w:r>
-              <w:t>ы</w:t>
-            </w:r>
-          </w:p>
-        </w:tc>
-        <w:tc>
-          <w:tcPr>
-            <w:tcW w:w="1347" w:type="dxa"/>
-          </w:tcPr>
-          <w:p>
-            <w:pPr>
-              <w:pStyle w:val="ab"/>
-              <w:ind w:left="0" w:firstLine="0"/>
-            </w:pPr>
-            <w:r>
-              <w:t>В</w:t>
-            </w:r>
-          </w:p>
-        </w:tc>
-        <w:tc>
-          <w:tcPr>
-            <w:tcW w:w="2480" w:type="dxa"/>
-          </w:tcPr>
-          <w:p>
-            <w:pPr>
-              <w:pStyle w:val="ab"/>
-              <w:ind w:left="0" w:firstLine="0"/>
-            </w:pPr>
-            <w:r>
-              <w:t>Время</w:t>
-            </w:r>
-          </w:p>
-        </w:tc>
-      </w:tr>
-      <w:tr>
-        <w:tc>
-          <w:tcPr>
-            <w:tcW w:w="2479" w:type="dxa"/>
-            <w:vMerge/>
-          </w:tcPr>
-          <w:p>
-            <w:pPr>
-              <w:pStyle w:val="ab"/>
-              <w:ind w:left="0" w:firstLine="0"/>
-            </w:pPr>
-          </w:p>
-        </w:tc>
-        <w:tc>
-          <w:tcPr>
-            <w:tcW w:w="3611" w:type="dxa"/>
-          </w:tcPr>
-          <w:p>
-            <w:pPr>
-              <w:pStyle w:val="ab"/>
-              <w:ind w:left="0" w:firstLine="0"/>
-            </w:pPr>
-            <w:r>
-              <w:t>Конец работ</w:t>
-            </w:r>
-            <w:r>
-              <w:t>ы</w:t>
-            </w:r>
-          </w:p>
-        </w:tc>
-        <w:tc>
-          <w:tcPr>
-            <w:tcW w:w="1347" w:type="dxa"/>
-          </w:tcPr>
-          <w:p>
-            <w:pPr>
-              <w:pStyle w:val="ab"/>
-              <w:ind w:left="0" w:firstLine="0"/>
-            </w:pPr>
-            <w:r>
-              <w:t>В</w:t>
-            </w:r>
-          </w:p>
-        </w:tc>
-        <w:tc>
-          <w:tcPr>
-            <w:tcW w:w="2480" w:type="dxa"/>
-          </w:tcPr>
-          <w:p>
-            <w:pPr>
-              <w:pStyle w:val="ab"/>
-              <w:ind w:left="0" w:firstLine="0"/>
-            </w:pPr>
-            <w:r>
-              <w:t>Время</w:t>
-            </w:r>
-          </w:p>
-        </w:tc>
-      </w:tr>
-      <w:tr>
-        <w:tc>
-          <w:tcPr>
-            <w:tcW w:w="2479" w:type="dxa"/>
-            <w:vMerge/>
-          </w:tcPr>
-          <w:p>
-            <w:pPr>
-              <w:pStyle w:val="ab"/>
-              <w:ind w:left="0" w:firstLine="0"/>
-            </w:pPr>
-          </w:p>
-        </w:tc>
-        <w:tc>
-          <w:tcPr>
-            <w:tcW w:w="3611" w:type="dxa"/>
-          </w:tcPr>
-          <w:p>
-            <w:pPr>
-              <w:pStyle w:val="ab"/>
-              <w:ind w:left="0" w:firstLine="0"/>
-            </w:pPr>
-            <w:r>
-              <w:t>Рабочий день</w:t>
-            </w:r>
-          </w:p>
-        </w:tc>
-        <w:tc>
-          <w:tcPr>
-            <w:tcW w:w="1347" w:type="dxa"/>
-          </w:tcPr>
-          <w:p>
-            <w:pPr>
-              <w:pStyle w:val="ab"/>
-              <w:ind w:left="0" w:firstLine="0"/>
-            </w:pPr>
-            <w:r>
-              <w:t>Л</w:t>
-            </w:r>
-          </w:p>
-        </w:tc>
-        <w:tc>
-          <w:tcPr>
-            <w:tcW w:w="2480" w:type="dxa"/>
-          </w:tcPr>
-          <w:p>
-            <w:pPr>
-              <w:pStyle w:val="ab"/>
-              <w:ind w:left="0" w:firstLine="0"/>
-            </w:pPr>
-            <w:r>
-              <w:t>Логический</w:t>
-            </w:r>
-          </w:p>
-        </w:tc>
-      </w:tr>
-      <w:tr>
-        <w:tc>
-          <w:tcPr>
-            <w:tcW w:w="2479" w:type="dxa"/>
-            <w:vMerge w:val="restart"/>
-          </w:tcPr>
-          <w:p>
-            <w:pPr>
-              <w:pStyle w:val="ab"/>
-              <w:ind w:left="0" w:firstLine="0"/>
-            </w:pPr>
-            <w:r>
-              <w:t>Записи</w:t>
-            </w:r>
-          </w:p>
-        </w:tc>
-        <w:tc>
-          <w:tcPr>
-            <w:tcW w:w="3611" w:type="dxa"/>
-          </w:tcPr>
-          <w:p>
-            <w:pPr>
-              <w:pStyle w:val="ab"/>
-              <w:ind w:left="0" w:firstLine="0"/>
-            </w:pPr>
-            <w:r>
-              <w:t>Код</w:t>
-            </w:r>
-          </w:p>
-        </w:tc>
-        <w:tc>
-          <w:tcPr>
-            <w:tcW w:w="1347" w:type="dxa"/>
-          </w:tcPr>
-          <w:p>
-            <w:pPr>
-              <w:pStyle w:val="ab"/>
-              <w:ind w:left="0" w:firstLine="0"/>
-            </w:pPr>
-            <w:r>
-              <w:t>С</w:t>
-            </w:r>
-          </w:p>
-        </w:tc>
-        <w:tc>
-          <w:tcPr>
-            <w:tcW w:w="2480" w:type="dxa"/>
-          </w:tcPr>
-          <w:p>
-            <w:pPr>
-              <w:pStyle w:val="ab"/>
-              <w:ind w:left="0" w:firstLine="0"/>
-            </w:pPr>
-            <w:r>
-              <w:t>Байт</w:t>
-            </w:r>
-          </w:p>
-        </w:tc>
-      </w:tr>
-      <w:tr>
-        <w:tc>
-          <w:tcPr>
-            <w:tcW w:w="2479" w:type="dxa"/>
-            <w:vMerge/>
-          </w:tcPr>
-          <w:p>
-            <w:pPr>
-              <w:pStyle w:val="ab"/>
-              <w:ind w:left="0" w:firstLine="0"/>
-            </w:pPr>
-          </w:p>
-        </w:tc>
-        <w:tc>
-          <w:tcPr>
-            <w:tcW w:w="3611" w:type="dxa"/>
-          </w:tcPr>
-          <w:p>
-            <w:pPr>
-              <w:pStyle w:val="ab"/>
-              <w:ind w:left="0" w:firstLine="0"/>
-            </w:pPr>
-            <w:r>
-              <w:t>Код клиента</w:t>
-            </w:r>
-          </w:p>
-        </w:tc>
-        <w:tc>
-          <w:tcPr>
-            <w:tcW w:w="1347" w:type="dxa"/>
-          </w:tcPr>
-          <w:p>
-            <w:pPr>
-              <w:pStyle w:val="ab"/>
-              <w:ind w:left="0" w:firstLine="0"/>
-            </w:pPr>
-            <w:r>
-              <w:t>С</w:t>
-            </w:r>
-          </w:p>
-        </w:tc>
-        <w:tc>
-          <w:tcPr>
-            <w:tcW w:w="2480" w:type="dxa"/>
-          </w:tcPr>
-          <w:p>
-            <w:pPr>
-              <w:pStyle w:val="ab"/>
-              <w:ind w:left="0" w:firstLine="0"/>
-            </w:pPr>
-            <w:r>
-              <w:t>Байт</w:t>
-            </w:r>
-          </w:p>
-        </w:tc>
-      </w:tr>
-      <w:tr>
-        <w:tc>
-          <w:tcPr>
-            <w:tcW w:w="2479" w:type="dxa"/>
-            <w:vMerge/>
-          </w:tcPr>
-          <w:p>
-            <w:pPr>
-              <w:pStyle w:val="ab"/>
-              <w:ind w:left="0" w:firstLine="0"/>
-            </w:pPr>
-          </w:p>
-        </w:tc>
-        <w:tc>
-          <w:tcPr>
-            <w:tcW w:w="3611" w:type="dxa"/>
-          </w:tcPr>
-          <w:p>
-            <w:pPr>
-              <w:pStyle w:val="ab"/>
-              <w:ind w:left="0" w:firstLine="0"/>
-            </w:pPr>
-            <w:r>
-              <w:t>Код врача</w:t>
-            </w:r>
-          </w:p>
-        </w:tc>
-        <w:tc>
-          <w:tcPr>
-            <w:tcW w:w="1347" w:type="dxa"/>
-          </w:tcPr>
-          <w:p>
-            <w:pPr>
-              <w:pStyle w:val="ab"/>
-              <w:ind w:left="0" w:firstLine="0"/>
-            </w:pPr>
-            <w:r>
-              <w:t>С</w:t>
-            </w:r>
-          </w:p>
-        </w:tc>
-        <w:tc>
-          <w:tcPr>
-            <w:tcW w:w="2480" w:type="dxa"/>
-          </w:tcPr>
-          <w:p>
-            <w:pPr>
-              <w:pStyle w:val="ab"/>
-              <w:ind w:left="0" w:firstLine="0"/>
-            </w:pPr>
-            <w:r>
-              <w:t>Байт</w:t>
-            </w:r>
-          </w:p>
-        </w:tc>
-      </w:tr>
-      <w:tr>
-        <w:tc>
-          <w:tcPr>
-            <w:tcW w:w="2479" w:type="dxa"/>
-            <w:vMerge/>
-          </w:tcPr>
-          <w:p>
-            <w:pPr>
-              <w:pStyle w:val="ab"/>
-              <w:ind w:left="0" w:firstLine="0"/>
-            </w:pPr>
-          </w:p>
-        </w:tc>
-        <w:tc>
-          <w:tcPr>
-            <w:tcW w:w="3611" w:type="dxa"/>
-          </w:tcPr>
-          <w:p>
-            <w:pPr>
-              <w:pStyle w:val="ab"/>
-              <w:ind w:left="0" w:firstLine="0"/>
-            </w:pPr>
-            <w:r>
-              <w:t>Код услуги</w:t>
-            </w:r>
-          </w:p>
-        </w:tc>
-        <w:tc>
-          <w:tcPr>
-            <w:tcW w:w="1347" w:type="dxa"/>
-          </w:tcPr>
-          <w:p>
-            <w:pPr>
-              <w:pStyle w:val="ab"/>
-              <w:ind w:left="0" w:firstLine="0"/>
-            </w:pPr>
-            <w:r>
-              <w:t>С</w:t>
-            </w:r>
-          </w:p>
-        </w:tc>
-        <w:tc>
-          <w:tcPr>
-            <w:tcW w:w="2480" w:type="dxa"/>
-          </w:tcPr>
-          <w:p>
-            <w:pPr>
-              <w:pStyle w:val="ab"/>
-              <w:ind w:left="0" w:firstLine="0"/>
-            </w:pPr>
-            <w:r>
-              <w:t>Байт</w:t>
-            </w:r>
-          </w:p>
-        </w:tc>
-      </w:tr>
-      <w:tr>
-        <w:tc>
-          <w:tcPr>
-            <w:tcW w:w="2479" w:type="dxa"/>
-            <w:vMerge/>
-          </w:tcPr>
-          <w:p>
-            <w:pPr>
-              <w:pStyle w:val="ab"/>
-              <w:ind w:left="0" w:firstLine="0"/>
-            </w:pPr>
-          </w:p>
-        </w:tc>
-        <w:tc>
-          <w:tcPr>
-            <w:tcW w:w="3611" w:type="dxa"/>
-          </w:tcPr>
-          <w:p>
-            <w:pPr>
-              <w:pStyle w:val="ab"/>
-              <w:ind w:left="0" w:firstLine="0"/>
-            </w:pPr>
-            <w:r>
-              <w:t>Статус</w:t>
-            </w:r>
-          </w:p>
-        </w:tc>
-        <w:tc>
-          <w:tcPr>
-            <w:tcW w:w="1347" w:type="dxa"/>
-          </w:tcPr>
-          <w:p>
-            <w:pPr>
-              <w:pStyle w:val="ab"/>
-              <w:ind w:left="0" w:firstLine="0"/>
-            </w:pPr>
-            <w:r>
-              <w:t>Т</w:t>
-            </w:r>
-          </w:p>
-        </w:tc>
-        <w:tc>
-          <w:tcPr>
-            <w:tcW w:w="2480" w:type="dxa"/>
-          </w:tcPr>
-          <w:p>
-            <w:pPr>
-              <w:pStyle w:val="ab"/>
-              <w:ind w:left="0" w:firstLine="0"/>
-            </w:pPr>
-            <w:r>
-              <w:t>Длина - 255</w:t>
-            </w:r>
-          </w:p>
-        </w:tc>
-      </w:tr>
-      <w:tr>
-        <w:tc>
-          <w:tcPr>
-            <w:tcW w:w="2479" w:type="dxa"/>
-            <w:vMerge/>
-          </w:tcPr>
-          <w:p>
-            <w:pPr>
-              <w:pStyle w:val="ab"/>
-              <w:ind w:left="0" w:firstLine="0"/>
-            </w:pPr>
-          </w:p>
-        </w:tc>
-        <w:tc>
-          <w:tcPr>
-            <w:tcW w:w="3611" w:type="dxa"/>
-          </w:tcPr>
-          <w:p>
-            <w:pPr>
-              <w:pStyle w:val="ab"/>
-              <w:ind w:left="0" w:firstLine="0"/>
-            </w:pPr>
-            <w:r>
-              <w:t>Дата</w:t>
-            </w:r>
-          </w:p>
-        </w:tc>
-        <w:tc>
-          <w:tcPr>
-            <w:tcW w:w="1347" w:type="dxa"/>
-          </w:tcPr>
-          <w:p>
-            <w:pPr>
-              <w:pStyle w:val="ab"/>
-              <w:ind w:left="0" w:firstLine="0"/>
-            </w:pPr>
-            <w:r>
-              <w:t>ДТ</w:t>
-            </w:r>
-          </w:p>
-        </w:tc>
-        <w:tc>
-          <w:tcPr>
-            <w:tcW w:w="2480" w:type="dxa"/>
-          </w:tcPr>
-          <w:p>
-            <w:pPr>
-              <w:pStyle w:val="ab"/>
-              <w:ind w:left="0" w:firstLine="0"/>
-            </w:pPr>
-            <w:r>
-              <w:t>Полн</w:t>
-            </w:r>
-            <w:r>
-              <w:t>ы</w:t>
-            </w:r>
-            <w:r>
-              <w:t>й формат дат</w:t>
-            </w:r>
-            <w:r>
-              <w:t>ы</w:t>
-            </w:r>
-          </w:p>
-        </w:tc>
-      </w:tr>
-      <w:tr>
-        <w:tc>
-          <w:tcPr>
-            <w:tcW w:w="2479" w:type="dxa"/>
-            <w:vMerge/>
-          </w:tcPr>
-          <w:p>
-            <w:pPr>
-              <w:pStyle w:val="ab"/>
-              <w:ind w:left="0" w:firstLine="0"/>
-            </w:pPr>
-          </w:p>
-        </w:tc>
-        <w:tc>
-          <w:tcPr>
-            <w:tcW w:w="3611" w:type="dxa"/>
-          </w:tcPr>
-          <w:p>
-            <w:pPr>
-              <w:pStyle w:val="ab"/>
-              <w:ind w:left="0" w:firstLine="0"/>
-            </w:pPr>
-            <w:r>
-              <w:t>Время</w:t>
-            </w:r>
-          </w:p>
-        </w:tc>
-        <w:tc>
-          <w:tcPr>
-            <w:tcW w:w="1347" w:type="dxa"/>
-          </w:tcPr>
-          <w:p>
-            <w:pPr>
-              <w:pStyle w:val="ab"/>
-              <w:ind w:left="0" w:firstLine="0"/>
-            </w:pPr>
-            <w:r>
-              <w:t>В</w:t>
-            </w:r>
-          </w:p>
-        </w:tc>
-        <w:tc>
-          <w:tcPr>
-            <w:tcW w:w="2480" w:type="dxa"/>
-          </w:tcPr>
-          <w:p>
-            <w:pPr>
-              <w:pStyle w:val="ab"/>
-              <w:ind w:left="0" w:firstLine="0"/>
-            </w:pPr>
-            <w:r>
-              <w:t>Время</w:t>
-            </w:r>
-          </w:p>
-        </w:tc>
-      </w:tr>
-      <w:tr>
-        <w:tc>
-          <w:tcPr>
-            <w:tcW w:w="2479" w:type="dxa"/>
-            <w:vMerge/>
-          </w:tcPr>
-          <w:p>
-            <w:pPr>
-              <w:pStyle w:val="ab"/>
-              <w:ind w:left="0" w:firstLine="0"/>
-            </w:pPr>
-          </w:p>
-        </w:tc>
-        <w:tc>
-          <w:tcPr>
-            <w:tcW w:w="3611" w:type="dxa"/>
-          </w:tcPr>
-          <w:p>
-            <w:pPr>
-              <w:pStyle w:val="ab"/>
-              <w:ind w:left="0" w:firstLine="0"/>
-            </w:pPr>
-            <w:r>
-              <w:t>Примечания</w:t>
-            </w:r>
-          </w:p>
-        </w:tc>
-        <w:tc>
-          <w:tcPr>
-            <w:tcW w:w="1347" w:type="dxa"/>
-          </w:tcPr>
-          <w:p>
-            <w:pPr>
-              <w:pStyle w:val="ab"/>
-              <w:ind w:left="0" w:firstLine="0"/>
-            </w:pPr>
-            <w:r>
-              <w:t>Т</w:t>
-            </w:r>
-          </w:p>
-        </w:tc>
-        <w:tc>
-          <w:tcPr>
-            <w:tcW w:w="2480" w:type="dxa"/>
-          </w:tcPr>
-          <w:p>
-            <w:pPr>
-              <w:pStyle w:val="ab"/>
-              <w:ind w:left="0" w:firstLine="0"/>
-            </w:pPr>
-            <w:r>
-              <w:t>Длина - 255</w:t>
-            </w:r>
-          </w:p>
-        </w:tc>
-      </w:tr>
-      <w:tr>
-        <w:tc>
-          <w:tcPr>
-            <w:tcW w:w="2479" w:type="dxa"/>
-            <w:vMerge/>
-          </w:tcPr>
-          <w:p>
-            <w:pPr>
-              <w:pStyle w:val="ab"/>
-              <w:ind w:left="0" w:firstLine="0"/>
-            </w:pPr>
-          </w:p>
-        </w:tc>
-        <w:tc>
-          <w:tcPr>
-            <w:tcW w:w="3611" w:type="dxa"/>
-          </w:tcPr>
-          <w:p>
-            <w:pPr>
-              <w:pStyle w:val="ab"/>
-              <w:ind w:left="0" w:firstLine="0"/>
-              <w:rPr>
-                <w:lang w:val="en-US"/>
-              </w:rPr>
-            </w:pPr>
-            <w:r>
-              <w:t>Диагноз</w:t>
-            </w:r>
-          </w:p>
-        </w:tc>
-        <w:tc>
-          <w:tcPr>
-            <w:tcW w:w="1347" w:type="dxa"/>
-          </w:tcPr>
-          <w:p>
-            <w:pPr>
-              <w:pStyle w:val="ab"/>
-              <w:ind w:left="0" w:firstLine="0"/>
-            </w:pPr>
-            <w:r>
-              <w:t>Т</w:t>
-            </w:r>
-          </w:p>
-        </w:tc>
-        <w:tc>
-          <w:tcPr>
-            <w:tcW w:w="2480" w:type="dxa"/>
-          </w:tcPr>
-          <w:p>
-            <w:pPr>
-              <w:pStyle w:val="ab"/>
-              <w:ind w:left="0" w:firstLine="0"/>
-            </w:pPr>
-            <w:r>
-              <w:t>Длина - 255</w:t>
-            </w:r>
-          </w:p>
-        </w:tc>
-      </w:tr>
-      <w:tr>
-        <w:tc>
-          <w:tcPr>
-            <w:tcW w:w="2479" w:type="dxa"/>
-            <w:vMerge/>
-          </w:tcPr>
-          <w:p>
-            <w:pPr>
-              <w:pStyle w:val="ab"/>
-              <w:ind w:left="0" w:firstLine="0"/>
-            </w:pPr>
-          </w:p>
-        </w:tc>
-        <w:tc>
-          <w:tcPr>
-            <w:tcW w:w="3611" w:type="dxa"/>
-          </w:tcPr>
-          <w:p>
-            <w:pPr>
-              <w:pStyle w:val="ab"/>
-              <w:ind w:left="0" w:firstLine="0"/>
-            </w:pPr>
-            <w:r>
-              <w:t>Рецепт</w:t>
-            </w:r>
-          </w:p>
-        </w:tc>
-        <w:tc>
-          <w:tcPr>
-            <w:tcW w:w="1347" w:type="dxa"/>
-          </w:tcPr>
-          <w:p>
-            <w:pPr>
-              <w:pStyle w:val="ab"/>
-              <w:ind w:left="0" w:firstLine="0"/>
-            </w:pPr>
-            <w:r>
-              <w:t>Т</w:t>
-            </w:r>
-          </w:p>
-        </w:tc>
-        <w:tc>
-          <w:tcPr>
-            <w:tcW w:w="2480" w:type="dxa"/>
-          </w:tcPr>
-          <w:p>
-            <w:pPr>
-              <w:pStyle w:val="ab"/>
-              <w:ind w:left="0" w:firstLine="0"/>
-            </w:pPr>
-            <w:r>
-              <w:t>Длина - 255</w:t>
-            </w:r>
-          </w:p>
-        </w:tc>
-      </w:tr>
-      <w:tr>
-        <w:tc>
-          <w:tcPr>
-            <w:tcW w:w="2479" w:type="dxa"/>
-            <w:vMerge w:val="restart"/>
-          </w:tcPr>
-          <w:p>
-            <w:pPr>
-              <w:pStyle w:val="ab"/>
-              <w:ind w:left="0" w:firstLine="0"/>
-            </w:pPr>
-            <w:r>
-              <w:t>Отз</w:t>
-            </w:r>
-            <w:r>
-              <w:t>ы</w:t>
-            </w:r>
-            <w:r>
-              <w:t>в</w:t>
-            </w:r>
-            <w:r>
-              <w:t>ы</w:t>
-            </w:r>
-          </w:p>
-        </w:tc>
-        <w:tc>
-          <w:tcPr>
-            <w:tcW w:w="3611" w:type="dxa"/>
-          </w:tcPr>
-          <w:p>
-            <w:pPr>
-              <w:pStyle w:val="ab"/>
-              <w:ind w:left="0" w:firstLine="0"/>
-            </w:pPr>
-            <w:r>
-              <w:t>Код</w:t>
-            </w:r>
-          </w:p>
-        </w:tc>
-        <w:tc>
-          <w:tcPr>
-            <w:tcW w:w="1347" w:type="dxa"/>
-          </w:tcPr>
-          <w:p>
-            <w:pPr>
-              <w:pStyle w:val="ab"/>
-              <w:ind w:left="0" w:firstLine="0"/>
-            </w:pPr>
-            <w:r>
-              <w:t>С</w:t>
-            </w:r>
-          </w:p>
-        </w:tc>
-        <w:tc>
-          <w:tcPr>
-            <w:tcW w:w="2480" w:type="dxa"/>
-          </w:tcPr>
-          <w:p>
-            <w:pPr>
-              <w:pStyle w:val="ab"/>
-              <w:ind w:left="0" w:firstLine="0"/>
-            </w:pPr>
-            <w:r>
-              <w:t>Байт</w:t>
-            </w:r>
-          </w:p>
-        </w:tc>
-      </w:tr>
-      <w:tr>
-        <w:tc>
-          <w:tcPr>
-            <w:tcW w:w="2479" w:type="dxa"/>
-            <w:vMerge/>
-          </w:tcPr>
-          <w:p>
-            <w:pPr>
-              <w:pStyle w:val="ab"/>
-              <w:ind w:left="0" w:firstLine="0"/>
-            </w:pPr>
-          </w:p>
-        </w:tc>
-        <w:tc>
-          <w:tcPr>
-            <w:tcW w:w="3611" w:type="dxa"/>
-          </w:tcPr>
-          <w:p>
-            <w:pPr>
-              <w:pStyle w:val="ab"/>
-              <w:ind w:left="0" w:firstLine="0"/>
-            </w:pPr>
-            <w:r>
-              <w:t>Код врача</w:t>
-            </w:r>
-          </w:p>
-        </w:tc>
-        <w:tc>
-          <w:tcPr>
-            <w:tcW w:w="1347" w:type="dxa"/>
-          </w:tcPr>
-          <w:p>
-            <w:pPr>
-              <w:pStyle w:val="ab"/>
-              <w:ind w:left="0" w:firstLine="0"/>
-            </w:pPr>
-            <w:r>
-              <w:t>С</w:t>
-            </w:r>
-          </w:p>
-        </w:tc>
-        <w:tc>
-          <w:tcPr>
-            <w:tcW w:w="2480" w:type="dxa"/>
-          </w:tcPr>
-          <w:p>
-            <w:pPr>
-              <w:pStyle w:val="ab"/>
-              <w:ind w:left="0" w:firstLine="0"/>
-            </w:pPr>
-            <w:r>
-              <w:t>Байт</w:t>
-            </w:r>
-          </w:p>
-        </w:tc>
-      </w:tr>
-      <w:tr>
-        <w:tc>
-          <w:tcPr>
-            <w:tcW w:w="2479" w:type="dxa"/>
-            <w:vMerge/>
-          </w:tcPr>
-          <w:p>
-            <w:pPr>
-              <w:pStyle w:val="ab"/>
-              <w:ind w:left="0" w:firstLine="0"/>
-            </w:pPr>
-          </w:p>
-        </w:tc>
-        <w:tc>
-          <w:tcPr>
-            <w:tcW w:w="3611" w:type="dxa"/>
-          </w:tcPr>
-          <w:p>
-            <w:pPr>
-              <w:pStyle w:val="ab"/>
-              <w:ind w:left="0" w:firstLine="0"/>
-            </w:pPr>
-            <w:r>
-              <w:t>Код клиента</w:t>
-            </w:r>
-          </w:p>
-        </w:tc>
-        <w:tc>
-          <w:tcPr>
-            <w:tcW w:w="1347" w:type="dxa"/>
-          </w:tcPr>
-          <w:p>
-            <w:pPr>
-              <w:pStyle w:val="ab"/>
-              <w:ind w:left="0" w:firstLine="0"/>
-            </w:pPr>
-            <w:r>
-              <w:t>С</w:t>
-            </w:r>
-          </w:p>
-        </w:tc>
-        <w:tc>
-          <w:tcPr>
-            <w:tcW w:w="2480" w:type="dxa"/>
-          </w:tcPr>
-          <w:p>
-            <w:pPr>
-              <w:pStyle w:val="ab"/>
-              <w:ind w:left="0" w:firstLine="0"/>
-            </w:pPr>
-            <w:r>
-              <w:t>Байт</w:t>
-            </w:r>
-          </w:p>
-        </w:tc>
-      </w:tr>
-      <w:tr>
-        <w:tc>
-          <w:tcPr>
-            <w:tcW w:w="2479" w:type="dxa"/>
-            <w:vMerge/>
-          </w:tcPr>
-          <w:p>
-            <w:pPr>
-              <w:pStyle w:val="ab"/>
-              <w:ind w:left="0" w:firstLine="0"/>
-            </w:pPr>
-          </w:p>
-        </w:tc>
-        <w:tc>
-          <w:tcPr>
-            <w:tcW w:w="3611" w:type="dxa"/>
-          </w:tcPr>
-          <w:p>
-            <w:pPr>
-              <w:pStyle w:val="ab"/>
-              <w:ind w:left="0" w:firstLine="0"/>
-            </w:pPr>
-            <w:r>
-              <w:t>Код записи</w:t>
-            </w:r>
-          </w:p>
-        </w:tc>
-        <w:tc>
-          <w:tcPr>
-            <w:tcW w:w="1347" w:type="dxa"/>
-          </w:tcPr>
-          <w:p>
-            <w:pPr>
-              <w:pStyle w:val="ab"/>
-              <w:ind w:left="0" w:firstLine="0"/>
-            </w:pPr>
-            <w:r>
-              <w:t>С</w:t>
-            </w:r>
-          </w:p>
-        </w:tc>
-        <w:tc>
-          <w:tcPr>
-            <w:tcW w:w="2480" w:type="dxa"/>
-          </w:tcPr>
-          <w:p>
-            <w:pPr>
-              <w:pStyle w:val="ab"/>
-              <w:ind w:left="0" w:firstLine="0"/>
-            </w:pPr>
-            <w:r>
-              <w:t>Байт</w:t>
-            </w:r>
-          </w:p>
-        </w:tc>
-      </w:tr>
-      <w:tr>
-        <w:tc>
-          <w:tcPr>
-            <w:tcW w:w="2479" w:type="dxa"/>
-            <w:vMerge/>
-          </w:tcPr>
-          <w:p>
-            <w:pPr>
-              <w:pStyle w:val="ab"/>
-              <w:ind w:left="0" w:firstLine="0"/>
-            </w:pPr>
-          </w:p>
-        </w:tc>
-        <w:tc>
-          <w:tcPr>
-            <w:tcW w:w="3611" w:type="dxa"/>
-          </w:tcPr>
-          <w:p>
-            <w:pPr>
-              <w:pStyle w:val="ab"/>
-              <w:ind w:left="0" w:firstLine="0"/>
-            </w:pPr>
-            <w:r>
-              <w:t>Рейтинг</w:t>
-            </w:r>
-          </w:p>
-        </w:tc>
-        <w:tc>
-          <w:tcPr>
-            <w:tcW w:w="1347" w:type="dxa"/>
-          </w:tcPr>
-          <w:p>
-            <w:pPr>
-              <w:pStyle w:val="ab"/>
-              <w:ind w:left="0" w:firstLine="0"/>
-            </w:pPr>
-            <w:r>
-              <w:t>Ч</w:t>
-            </w:r>
-          </w:p>
-        </w:tc>
-        <w:tc>
-          <w:tcPr>
-            <w:tcW w:w="2480" w:type="dxa"/>
-          </w:tcPr>
-          <w:p>
-            <w:pPr>
-              <w:pStyle w:val="ab"/>
-              <w:ind w:left="0" w:firstLine="0"/>
-            </w:pPr>
-            <w:r>
-              <w:t>Байт</w:t>
-            </w:r>
-          </w:p>
-        </w:tc>
-      </w:tr>
-      <w:tr>
-        <w:tc>
-          <w:tcPr>
-            <w:tcW w:w="2479" w:type="dxa"/>
-            <w:vMerge/>
-          </w:tcPr>
-          <w:p>
-            <w:pPr>
-              <w:pStyle w:val="ab"/>
-              <w:ind w:left="0" w:firstLine="0"/>
-            </w:pPr>
-          </w:p>
-        </w:tc>
-        <w:tc>
-          <w:tcPr>
-            <w:tcW w:w="3611" w:type="dxa"/>
-          </w:tcPr>
-          <w:p>
-            <w:pPr>
-              <w:pStyle w:val="ab"/>
-              <w:ind w:left="0" w:firstLine="0"/>
-            </w:pPr>
-            <w:r>
-              <w:t>Комментарий</w:t>
-            </w:r>
-          </w:p>
-        </w:tc>
-        <w:tc>
-          <w:tcPr>
-            <w:tcW w:w="1347" w:type="dxa"/>
-          </w:tcPr>
-          <w:p>
-            <w:pPr>
-              <w:pStyle w:val="ab"/>
-              <w:ind w:left="0" w:firstLine="0"/>
-            </w:pPr>
-            <w:r>
-              <w:t>Т</w:t>
-            </w:r>
-          </w:p>
-        </w:tc>
-        <w:tc>
-          <w:tcPr>
-            <w:tcW w:w="2480" w:type="dxa"/>
-          </w:tcPr>
-          <w:p>
-            <w:pPr>
-              <w:pStyle w:val="ab"/>
-              <w:ind w:left="0" w:firstLine="0"/>
-            </w:pPr>
-            <w:r>
-              <w:t>Длина - 255</w:t>
-            </w:r>
-          </w:p>
-        </w:tc>
-      </w:tr>
-    </w:tbl>
-    <w:p>
-      <w:pPr>
-        <w:pStyle w:val="ab"/>
-      </w:pPr>
-      <w:r>
-        <w:lastRenderedPageBreak/>
-        <w:t>Продолжение таблиц</w:t>
-      </w:r>
-      <w:r>
-        <w:t>ы</w:t>
-      </w:r>
-      <w:r>
-        <w:t xml:space="preserve"> 4.1 </w:t>
-      </w:r>
-      <w:r>
-        <w:t>– Логическая структура базы данных</w:t>
-      </w:r>
-    </w:p>
-    <w:tbl>
-      <w:tblPr>
-        <w:tblStyle w:val="af3"/>
-        <w:tblW w:w="0" w:type="auto"/>
-        <w:tblInd w:w="284" w:type="dxa"/>
-        <w:tblLook w:val="04A0" w:firstRow="1" w:lastRow="0" w:firstColumn="1" w:lastColumn="0" w:noHBand="0" w:noVBand="1"/>
-      </w:tblPr>
-      <w:tblGrid>
-        <w:gridCol w:w="2479"/>
-        <w:gridCol w:w="3611"/>
-        <w:gridCol w:w="1347"/>
-        <w:gridCol w:w="2480"/>
-      </w:tblGrid>
-      <w:tr>
-        <w:tc>
-          <w:tcPr>
-            <w:tcW w:w="2479" w:type="dxa"/>
-          </w:tcPr>
-          <w:p>
-            <w:pPr>
-              <w:pStyle w:val="ab"/>
-              <w:ind w:left="0" w:firstLine="0"/>
-            </w:pPr>
-            <w:r>
-              <w:t>Отз</w:t>
-            </w:r>
-            <w:r>
-              <w:t>ы</w:t>
-            </w:r>
-            <w:r>
-              <w:t>в</w:t>
-            </w:r>
-            <w:r>
-              <w:t>ы</w:t>
-            </w:r>
-          </w:p>
-        </w:tc>
-        <w:tc>
-          <w:tcPr>
-            <w:tcW w:w="3611" w:type="dxa"/>
-          </w:tcPr>
-          <w:p>
-            <w:pPr>
-              <w:pStyle w:val="ab"/>
-              <w:ind w:left="0" w:firstLine="0"/>
-            </w:pPr>
-            <w:r>
-              <w:t>Время отправки</w:t>
-            </w:r>
-          </w:p>
-        </w:tc>
-        <w:tc>
-          <w:tcPr>
-            <w:tcW w:w="1347" w:type="dxa"/>
-          </w:tcPr>
-          <w:p>
-            <w:pPr>
-              <w:pStyle w:val="ab"/>
-              <w:ind w:left="0" w:firstLine="0"/>
-            </w:pPr>
-            <w:r>
-              <w:t>ДТ</w:t>
-            </w:r>
-          </w:p>
-        </w:tc>
-        <w:tc>
-          <w:tcPr>
-            <w:tcW w:w="2480" w:type="dxa"/>
-          </w:tcPr>
-          <w:p>
-            <w:pPr>
-              <w:pStyle w:val="ab"/>
-              <w:ind w:left="0" w:firstLine="0"/>
-            </w:pPr>
-            <w:r>
-              <w:t>Полн</w:t>
-            </w:r>
-            <w:r>
-              <w:t>ы</w:t>
-            </w:r>
-            <w:r>
-              <w:t>й формат дат</w:t>
-            </w:r>
-            <w:r>
-              <w:t>ы</w:t>
-            </w:r>
-            <w:r>
-              <w:t xml:space="preserve"> и времени</w:t>
-            </w:r>
-          </w:p>
-        </w:tc>
-      </w:tr>
-      <w:tr>
-        <w:tc>
-          <w:tcPr>
-            <w:tcW w:w="2479" w:type="dxa"/>
-          </w:tcPr>
-          <w:p>
-            <w:pPr>
-              <w:pStyle w:val="ab"/>
-              <w:ind w:left="0" w:firstLine="0"/>
-            </w:pPr>
-            <w:r>
-              <w:t>Логи</w:t>
-            </w:r>
-          </w:p>
-        </w:tc>
-        <w:tc>
-          <w:tcPr>
-            <w:tcW w:w="3611" w:type="dxa"/>
-          </w:tcPr>
-          <w:p>
-            <w:pPr>
-              <w:pStyle w:val="ab"/>
-              <w:ind w:left="0" w:firstLine="0"/>
-            </w:pPr>
-            <w:r>
-              <w:t>Код</w:t>
-            </w:r>
-          </w:p>
-        </w:tc>
-        <w:tc>
-          <w:tcPr>
-            <w:tcW w:w="1347" w:type="dxa"/>
-          </w:tcPr>
-          <w:p>
-            <w:pPr>
-              <w:pStyle w:val="ab"/>
-              <w:ind w:left="0" w:firstLine="0"/>
-            </w:pPr>
-            <w:r>
-              <w:t>С</w:t>
-            </w:r>
-          </w:p>
-        </w:tc>
-        <w:tc>
-          <w:tcPr>
-            <w:tcW w:w="2480" w:type="dxa"/>
-          </w:tcPr>
-          <w:p>
-            <w:pPr>
-              <w:pStyle w:val="ab"/>
-              <w:ind w:left="0" w:firstLine="0"/>
-            </w:pPr>
-            <w:r>
-              <w:t>Байт</w:t>
-            </w:r>
-          </w:p>
-        </w:tc>
-      </w:tr>
-      <w:tr>
-        <w:tc>
-          <w:tcPr>
-            <w:tcW w:w="2479" w:type="dxa"/>
-          </w:tcPr>
-          <w:p>
-            <w:pPr>
-              <w:pStyle w:val="ab"/>
-              <w:ind w:left="0" w:firstLine="0"/>
-            </w:pPr>
-          </w:p>
-        </w:tc>
-        <w:tc>
-          <w:tcPr>
-            <w:tcW w:w="3611" w:type="dxa"/>
-          </w:tcPr>
-          <w:p>
-            <w:pPr>
-              <w:pStyle w:val="ab"/>
-              <w:ind w:left="0" w:firstLine="0"/>
-            </w:pPr>
-            <w:r>
-              <w:t>Код пользователя</w:t>
-            </w:r>
-          </w:p>
-        </w:tc>
-        <w:tc>
-          <w:tcPr>
-            <w:tcW w:w="1347" w:type="dxa"/>
-          </w:tcPr>
-          <w:p>
-            <w:pPr>
-              <w:pStyle w:val="ab"/>
-              <w:ind w:left="0" w:firstLine="0"/>
-            </w:pPr>
-            <w:r>
-              <w:t>С</w:t>
-            </w:r>
-          </w:p>
-        </w:tc>
-        <w:tc>
-          <w:tcPr>
-            <w:tcW w:w="2480" w:type="dxa"/>
-          </w:tcPr>
-          <w:p>
-            <w:pPr>
-              <w:pStyle w:val="ab"/>
-              <w:ind w:left="0" w:firstLine="0"/>
-            </w:pPr>
-            <w:r>
-              <w:t>Байт</w:t>
-            </w:r>
-          </w:p>
-        </w:tc>
-      </w:tr>
-      <w:tr>
-        <w:tc>
-          <w:tcPr>
-            <w:tcW w:w="2479" w:type="dxa"/>
-          </w:tcPr>
-          <w:p>
-            <w:pPr>
-              <w:pStyle w:val="ab"/>
-              <w:ind w:left="0" w:firstLine="0"/>
-            </w:pPr>
-          </w:p>
-        </w:tc>
-        <w:tc>
-          <w:tcPr>
-            <w:tcW w:w="3611" w:type="dxa"/>
-          </w:tcPr>
-          <w:p>
-            <w:pPr>
-              <w:pStyle w:val="ab"/>
-              <w:ind w:left="0" w:firstLine="0"/>
-            </w:pPr>
-            <w:r>
-              <w:t>Действие</w:t>
-            </w:r>
-          </w:p>
-        </w:tc>
-        <w:tc>
-          <w:tcPr>
-            <w:tcW w:w="1347" w:type="dxa"/>
-          </w:tcPr>
-          <w:p>
-            <w:pPr>
-              <w:pStyle w:val="ab"/>
-              <w:ind w:left="0" w:firstLine="0"/>
-            </w:pPr>
-            <w:r>
-              <w:t>Т</w:t>
-            </w:r>
-          </w:p>
-        </w:tc>
-        <w:tc>
-          <w:tcPr>
-            <w:tcW w:w="2480" w:type="dxa"/>
-          </w:tcPr>
-          <w:p>
-            <w:pPr>
-              <w:pStyle w:val="ab"/>
-              <w:ind w:left="0" w:firstLine="0"/>
-            </w:pPr>
-            <w:r>
-              <w:t>Длина - 255</w:t>
-            </w:r>
-          </w:p>
-        </w:tc>
-      </w:tr>
-      <w:tr>
-        <w:tc>
-          <w:tcPr>
-            <w:tcW w:w="2479" w:type="dxa"/>
-          </w:tcPr>
-          <w:p>
-            <w:pPr>
-              <w:pStyle w:val="ab"/>
-              <w:ind w:left="0" w:firstLine="0"/>
-            </w:pPr>
-          </w:p>
-        </w:tc>
-        <w:tc>
-          <w:tcPr>
-            <w:tcW w:w="3611" w:type="dxa"/>
-          </w:tcPr>
-          <w:p>
-            <w:pPr>
-              <w:pStyle w:val="ab"/>
-              <w:ind w:left="0" w:firstLine="0"/>
-            </w:pPr>
-            <w:r>
-              <w:t>Временная метка</w:t>
-            </w:r>
-          </w:p>
-        </w:tc>
-        <w:tc>
-          <w:tcPr>
-            <w:tcW w:w="1347" w:type="dxa"/>
-          </w:tcPr>
-          <w:p>
-            <w:pPr>
-              <w:pStyle w:val="ab"/>
-              <w:ind w:left="0" w:firstLine="0"/>
-            </w:pPr>
-            <w:r>
-              <w:t>ДТ</w:t>
-            </w:r>
-          </w:p>
-        </w:tc>
-        <w:tc>
-          <w:tcPr>
-            <w:tcW w:w="2480" w:type="dxa"/>
-          </w:tcPr>
-          <w:p>
-            <w:pPr>
-              <w:pStyle w:val="ab"/>
-              <w:ind w:left="0" w:firstLine="0"/>
-            </w:pPr>
-            <w:r>
-              <w:t>Полн</w:t>
-            </w:r>
-            <w:r>
-              <w:t>ы</w:t>
-            </w:r>
-            <w:r>
-              <w:t>й формат дат</w:t>
-            </w:r>
-            <w:r>
-              <w:t>ы</w:t>
-            </w:r>
-            <w:r>
-              <w:t xml:space="preserve"> и времени</w:t>
-            </w:r>
-          </w:p>
-        </w:tc>
-      </w:tr>
-      <w:tr>
-        <w:tc>
-          <w:tcPr>
-            <w:tcW w:w="2479" w:type="dxa"/>
-          </w:tcPr>
-          <w:p>
-            <w:pPr>
-              <w:pStyle w:val="ab"/>
-              <w:ind w:left="0" w:firstLine="0"/>
-            </w:pPr>
-          </w:p>
-        </w:tc>
-        <w:tc>
-          <w:tcPr>
-            <w:tcW w:w="3611" w:type="dxa"/>
-          </w:tcPr>
-          <w:p>
-            <w:pPr>
-              <w:pStyle w:val="ab"/>
-              <w:ind w:left="0" w:firstLine="0"/>
-            </w:pPr>
-            <w:proofErr w:type="spellStart"/>
-            <w:r>
-              <w:t>ip_адрес</w:t>
-            </w:r>
-            <w:proofErr w:type="spellEnd"/>
-          </w:p>
-        </w:tc>
-        <w:tc>
-          <w:tcPr>
-            <w:tcW w:w="1347" w:type="dxa"/>
-          </w:tcPr>
-          <w:p>
-            <w:pPr>
-              <w:pStyle w:val="ab"/>
-              <w:ind w:left="0" w:firstLine="0"/>
-            </w:pPr>
-            <w:r>
-              <w:t>Т</w:t>
-            </w:r>
-          </w:p>
-        </w:tc>
-        <w:tc>
-          <w:tcPr>
-            <w:tcW w:w="2480" w:type="dxa"/>
-          </w:tcPr>
-          <w:p>
-            <w:pPr>
-              <w:pStyle w:val="ab"/>
-              <w:ind w:left="0" w:firstLine="0"/>
-            </w:pPr>
-            <w:r>
-              <w:t>Длина - 255</w:t>
-            </w:r>
-          </w:p>
-        </w:tc>
-      </w:tr>
-    </w:tbl>
-    <w:p>
-      <w:pPr>
-        <w:pStyle w:val="ab"/>
-      </w:pPr>
+        <w:numPr>
+          <w:ilvl w:val="0"/>
+          <w:numId w:val="47"/>
+        </w:numPr>
+      </w:pPr>
+      <w:r>
+        <w:t>пользователи (</w:t>
+      </w:r>
+      <w:r>
+        <w:rPr>
+          <w:lang w:val="en-US"/>
+        </w:rPr>
+        <w:t>Users</w:t>
+      </w:r>
+      <w:r>
+        <w:t>)</w:t>
+      </w:r>
+      <w:r>
+        <w:t xml:space="preserve">, </w:t>
+      </w:r>
+      <w:r>
+        <w:t>таблица, представляющая пользователей, зарегистрированных в системе</w:t>
+      </w:r>
+      <w:r>
+        <w:t>, пароль храниться в хешированном виде</w:t>
+      </w:r>
+      <w:r>
+        <w:t>;</w:t>
+      </w:r>
     </w:p>
     <w:p>
       <w:pPr>
         <w:pStyle w:val="ab"/>
-      </w:pPr>
-      <w:r>
+        <w:numPr>
+          <w:ilvl w:val="0"/>
+          <w:numId w:val="47"/>
+        </w:numPr>
+      </w:pPr>
+      <w:r>
+        <w:t>ветеринары (</w:t>
+      </w:r>
+      <w:r>
+        <w:rPr>
+          <w:lang w:val="en-US"/>
+        </w:rPr>
+        <w:t>Doctors</w:t>
+      </w:r>
+      <w:r>
+        <w:t>)</w:t>
+      </w:r>
+      <w:r>
+        <w:t xml:space="preserve">, </w:t>
+      </w:r>
+      <w:r>
+        <w:t>таблица, представляющая информацию о ветеринарах</w:t>
+      </w:r>
+      <w:r>
+        <w:t>, нужна для последующего вывода информации на сайт</w:t>
+      </w:r>
+      <w:r>
+        <w:t>;</w:t>
+      </w:r>
+    </w:p>
+    <w:p>
+      <w:pPr>
+        <w:pStyle w:val="ab"/>
+        <w:numPr>
+          <w:ilvl w:val="0"/>
+          <w:numId w:val="47"/>
+        </w:numPr>
+      </w:pPr>
+      <w:r>
+        <w:t>в</w:t>
+      </w:r>
+      <w:r>
+        <w:t xml:space="preserve">ладельцы </w:t>
+      </w:r>
+      <w:r>
+        <w:t>животных (</w:t>
+      </w:r>
+      <w:r>
+        <w:rPr>
+          <w:lang w:val="en-US"/>
+        </w:rPr>
+        <w:t>Clients</w:t>
+      </w:r>
+      <w:r>
+        <w:t>)</w:t>
+      </w:r>
+      <w:r>
+        <w:t xml:space="preserve">, </w:t>
+      </w:r>
+      <w:r>
+        <w:t>таблица, представляющая информацию о животных и их владельцах</w:t>
+      </w:r>
+      <w:r>
+        <w:t>, нужна для удобства взаимодействия персонала с клиентом</w:t>
+      </w:r>
+      <w:r>
+        <w:t>;</w:t>
+      </w:r>
+    </w:p>
+    <w:p>
+      <w:pPr>
+        <w:pStyle w:val="ab"/>
+        <w:numPr>
+          <w:ilvl w:val="0"/>
+          <w:numId w:val="47"/>
+        </w:numPr>
+      </w:pPr>
+      <w:r>
+        <w:t>записи (</w:t>
+      </w:r>
+      <w:r>
+        <w:rPr>
+          <w:lang w:val="en-US"/>
+        </w:rPr>
+        <w:t>Appointments</w:t>
+      </w:r>
+      <w:r>
+        <w:t>)</w:t>
+      </w:r>
+      <w:r>
+        <w:t>,</w:t>
+      </w:r>
+      <w:r>
+        <w:t xml:space="preserve"> таблица,</w:t>
+      </w:r>
+      <w:r>
+        <w:t xml:space="preserve"> </w:t>
+      </w:r>
+      <w:r>
+        <w:t>хранящая информацию о приемах</w:t>
+      </w:r>
+      <w:r>
+        <w:t>, нужна для онлайн записи пациентов;</w:t>
+      </w:r>
+    </w:p>
+    <w:p>
+      <w:pPr>
+        <w:pStyle w:val="ab"/>
+        <w:numPr>
+          <w:ilvl w:val="0"/>
+          <w:numId w:val="47"/>
+        </w:numPr>
+      </w:pPr>
+      <w:r>
+        <w:t>р</w:t>
+      </w:r>
+      <w:r>
+        <w:t xml:space="preserve">асписание </w:t>
+      </w:r>
+      <w:r>
+        <w:t>врачей (</w:t>
+      </w:r>
+      <w:proofErr w:type="spellStart"/>
+      <w:r>
+        <w:rPr>
+          <w:lang w:val="en-US"/>
+        </w:rPr>
+        <w:t>DoctorSchedules</w:t>
+      </w:r>
+      <w:proofErr w:type="spellEnd"/>
+      <w:r>
+        <w:t>)</w:t>
+      </w:r>
+      <w:r>
+        <w:t xml:space="preserve">, </w:t>
+      </w:r>
+      <w:r>
+        <w:t>таблица, хранящая информацию о расписании врачей, нужна для формирования корректных записей;</w:t>
+      </w:r>
+    </w:p>
+    <w:p>
+      <w:pPr>
+        <w:pStyle w:val="ab"/>
+        <w:numPr>
+          <w:ilvl w:val="0"/>
+          <w:numId w:val="47"/>
+        </w:numPr>
+      </w:pPr>
+      <w:r>
+        <w:t>услуги</w:t>
+      </w:r>
+      <w:r>
+        <w:t xml:space="preserve"> (</w:t>
+      </w:r>
+      <w:r>
+        <w:rPr>
+          <w:lang w:val="en-US"/>
+        </w:rPr>
+        <w:t>Services</w:t>
+      </w:r>
+      <w:r>
+        <w:t xml:space="preserve">), </w:t>
+      </w:r>
+      <w:r>
+        <w:t>таблица, приставляющая данные об услугах врачей, предоставляет клиентам информацию о длительности и цене;</w:t>
+      </w:r>
+    </w:p>
+    <w:p>
+      <w:pPr>
+        <w:pStyle w:val="ab"/>
+        <w:numPr>
+          <w:ilvl w:val="0"/>
+          <w:numId w:val="47"/>
+        </w:numPr>
+      </w:pPr>
+      <w:r>
+        <w:t>отзывы</w:t>
+      </w:r>
+      <w:r>
+        <w:t xml:space="preserve"> (</w:t>
+      </w:r>
+      <w:r>
+        <w:rPr>
+          <w:lang w:val="en-US"/>
+        </w:rPr>
+        <w:t>Reviews</w:t>
+      </w:r>
+      <w:r>
+        <w:t xml:space="preserve">), </w:t>
+      </w:r>
+      <w:r>
+        <w:t>таблица, хранящая отзывы владельцев животных на врачей</w:t>
+      </w:r>
+      <w:r>
+        <w:t>, нужна для понимая качества врача пользователями</w:t>
+      </w:r>
+      <w:r>
+        <w:t>;</w:t>
+      </w:r>
+    </w:p>
+    <w:p>
+      <w:pPr>
+        <w:pStyle w:val="ab"/>
+        <w:numPr>
+          <w:ilvl w:val="0"/>
+          <w:numId w:val="47"/>
+        </w:numPr>
+      </w:pPr>
+      <w:proofErr w:type="spellStart"/>
+      <w:r>
+        <w:t>л</w:t>
+      </w:r>
+      <w:r>
+        <w:t>оги</w:t>
+      </w:r>
+      <w:proofErr w:type="spellEnd"/>
+      <w:r>
+        <w:t xml:space="preserve"> </w:t>
+      </w:r>
+      <w:r>
+        <w:t>(</w:t>
+      </w:r>
+      <w:r>
+        <w:rPr>
+          <w:lang w:val="en-US"/>
+        </w:rPr>
+        <w:t>Logs</w:t>
+      </w:r>
+      <w:r>
+        <w:t>)</w:t>
+      </w:r>
+      <w:r>
+        <w:t>,</w:t>
+      </w:r>
+      <w:r>
+        <w:t xml:space="preserve"> </w:t>
+      </w:r>
+      <w:r>
+        <w:t>таблица, хранящая</w:t>
+      </w:r>
+      <w:r>
+        <w:t xml:space="preserve"> логирование действий в</w:t>
+      </w:r>
+      <w:r>
+        <w:t xml:space="preserve"> </w:t>
+      </w:r>
+      <w:r>
+        <w:t>системе (</w:t>
+      </w:r>
+      <w:r>
+        <w:t>действия пользователей, изменение данных о врачах, добавление записей и т.п.)</w:t>
+      </w:r>
+      <w:r>
+        <w:t>.</w:t>
+      </w:r>
+    </w:p>
+    <w:p>
+      <w:pPr>
+        <w:pStyle w:val="ab"/>
+      </w:pPr>
+      <w:r>
+        <w:t xml:space="preserve">Между таблицами связь установлена с помощью ключевых значений. </w:t>
+      </w:r>
+    </w:p>
+    <w:p>
+      <w:pPr>
+        <w:pStyle w:val="ab"/>
+      </w:pPr>
+      <w:r>
+        <w:rPr>
+          <w:noProof/>
+        </w:rPr>
+        <w:lastRenderedPageBreak/>
         <w:drawing>
-          <wp:inline distT="0" distB="0" distL="0" distR="0" wp14:anchorId="4E3518D1" wp14:editId="6605DA2C">
+          <wp:inline distT="0" distB="0" distL="0" distR="0" wp14:anchorId="06E5411C" wp14:editId="23FF8592">
             <wp:extent cx="5711825" cy="5322570"/>
             <wp:effectExtent l="0" t="0" r="3175" b="0"/>
             <wp:docPr id="1297277206" name="Рисунок 1"/>
@@ -12693,13 +10156,3254 @@
       <w:pPr>
         <w:pStyle w:val="ab"/>
         <w:jc w:val="center"/>
-        <w:rPr>
-          <w:lang w:val="en-US"/>
-        </w:rPr>
       </w:pPr>
       <w:r>
         <w:t>Рисунок 4.1 - ER-диаграмма базы данных</w:t>
       </w:r>
+    </w:p>
+    <w:p>
+      <w:pPr>
+        <w:pStyle w:val="ab"/>
+      </w:pPr>
+    </w:p>
+    <w:p>
+      <w:pPr>
+        <w:pStyle w:val="ab"/>
+      </w:pPr>
+      <w:r>
+        <w:t>В таблице 4.1 построена логическая структура базы данных, которая отображает названия сущностей, названия атрибутов, типы данных.</w:t>
+      </w:r>
+    </w:p>
+    <w:p>
+      <w:pPr>
+        <w:pStyle w:val="ab"/>
+      </w:pPr>
+      <w:r>
+        <w:t>Таблица 4.1 – Логическая структура базы данных</w:t>
+      </w:r>
+    </w:p>
+    <w:tbl>
+      <w:tblPr>
+        <w:tblStyle w:val="af3"/>
+        <w:tblW w:w="0" w:type="auto"/>
+        <w:tblInd w:w="284" w:type="dxa"/>
+        <w:tblLook w:val="04A0" w:firstRow="1" w:lastRow="0" w:firstColumn="1" w:lastColumn="0" w:noHBand="0" w:noVBand="1"/>
+      </w:tblPr>
+      <w:tblGrid>
+        <w:gridCol w:w="2479"/>
+        <w:gridCol w:w="3611"/>
+        <w:gridCol w:w="1347"/>
+        <w:gridCol w:w="2480"/>
+      </w:tblGrid>
+      <w:tr>
+        <w:tc>
+          <w:tcPr>
+            <w:tcW w:w="2479" w:type="dxa"/>
+          </w:tcPr>
+          <w:p>
+            <w:pPr>
+              <w:pStyle w:val="ab"/>
+              <w:ind w:left="0" w:firstLine="0"/>
+            </w:pPr>
+            <w:r>
+              <w:t>Имя сущности</w:t>
+            </w:r>
+          </w:p>
+        </w:tc>
+        <w:tc>
+          <w:tcPr>
+            <w:tcW w:w="3611" w:type="dxa"/>
+          </w:tcPr>
+          <w:p>
+            <w:pPr>
+              <w:pStyle w:val="ab"/>
+              <w:ind w:left="0" w:firstLine="0"/>
+            </w:pPr>
+            <w:r>
+              <w:t>Имя атрибута</w:t>
+            </w:r>
+          </w:p>
+        </w:tc>
+        <w:tc>
+          <w:tcPr>
+            <w:tcW w:w="1347" w:type="dxa"/>
+          </w:tcPr>
+          <w:p>
+            <w:pPr>
+              <w:pStyle w:val="ab"/>
+              <w:ind w:left="0" w:firstLine="0"/>
+            </w:pPr>
+            <w:r>
+              <w:t>Тип</w:t>
+            </w:r>
+          </w:p>
+        </w:tc>
+        <w:tc>
+          <w:tcPr>
+            <w:tcW w:w="2480" w:type="dxa"/>
+          </w:tcPr>
+          <w:p>
+            <w:pPr>
+              <w:pStyle w:val="ab"/>
+              <w:ind w:left="0" w:firstLine="0"/>
+            </w:pPr>
+            <w:r>
+              <w:t>Формат</w:t>
+            </w:r>
+          </w:p>
+        </w:tc>
+      </w:tr>
+      <w:tr>
+        <w:tc>
+          <w:tcPr>
+            <w:tcW w:w="2479" w:type="dxa"/>
+            <w:vMerge w:val="restart"/>
+          </w:tcPr>
+          <w:p>
+            <w:pPr>
+              <w:pStyle w:val="ab"/>
+              <w:ind w:left="0" w:firstLine="0"/>
+            </w:pPr>
+            <w:r>
+              <w:t>Пользователи</w:t>
+            </w:r>
+          </w:p>
+        </w:tc>
+        <w:tc>
+          <w:tcPr>
+            <w:tcW w:w="3611" w:type="dxa"/>
+          </w:tcPr>
+          <w:p>
+            <w:pPr>
+              <w:pStyle w:val="ab"/>
+              <w:ind w:left="0" w:firstLine="0"/>
+            </w:pPr>
+            <w:r>
+              <w:t>Код</w:t>
+            </w:r>
+          </w:p>
+        </w:tc>
+        <w:tc>
+          <w:tcPr>
+            <w:tcW w:w="1347" w:type="dxa"/>
+          </w:tcPr>
+          <w:p>
+            <w:pPr>
+              <w:pStyle w:val="ab"/>
+              <w:ind w:left="0" w:firstLine="0"/>
+            </w:pPr>
+            <w:r>
+              <w:t>С</w:t>
+            </w:r>
+          </w:p>
+        </w:tc>
+        <w:tc>
+          <w:tcPr>
+            <w:tcW w:w="2480" w:type="dxa"/>
+          </w:tcPr>
+          <w:p>
+            <w:pPr>
+              <w:pStyle w:val="ab"/>
+              <w:ind w:left="0" w:firstLine="0"/>
+            </w:pPr>
+            <w:r>
+              <w:t>Байт</w:t>
+            </w:r>
+          </w:p>
+        </w:tc>
+      </w:tr>
+      <w:tr>
+        <w:tc>
+          <w:tcPr>
+            <w:tcW w:w="2479" w:type="dxa"/>
+            <w:vMerge/>
+          </w:tcPr>
+          <w:p>
+            <w:pPr>
+              <w:pStyle w:val="ab"/>
+              <w:ind w:left="0" w:firstLine="0"/>
+            </w:pPr>
+          </w:p>
+        </w:tc>
+        <w:tc>
+          <w:tcPr>
+            <w:tcW w:w="3611" w:type="dxa"/>
+          </w:tcPr>
+          <w:p>
+            <w:pPr>
+              <w:pStyle w:val="ab"/>
+              <w:ind w:left="0" w:firstLine="0"/>
+            </w:pPr>
+            <w:r>
+              <w:t>Имя пользователя</w:t>
+            </w:r>
+          </w:p>
+        </w:tc>
+        <w:tc>
+          <w:tcPr>
+            <w:tcW w:w="1347" w:type="dxa"/>
+          </w:tcPr>
+          <w:p>
+            <w:pPr>
+              <w:pStyle w:val="ab"/>
+              <w:ind w:left="0" w:firstLine="0"/>
+            </w:pPr>
+            <w:r>
+              <w:t>Т</w:t>
+            </w:r>
+          </w:p>
+        </w:tc>
+        <w:tc>
+          <w:tcPr>
+            <w:tcW w:w="2480" w:type="dxa"/>
+          </w:tcPr>
+          <w:p>
+            <w:pPr>
+              <w:pStyle w:val="ab"/>
+              <w:ind w:left="0" w:firstLine="0"/>
+            </w:pPr>
+            <w:r>
+              <w:t>Длина - 255</w:t>
+            </w:r>
+          </w:p>
+        </w:tc>
+      </w:tr>
+      <w:tr>
+        <w:tc>
+          <w:tcPr>
+            <w:tcW w:w="2479" w:type="dxa"/>
+            <w:vMerge/>
+          </w:tcPr>
+          <w:p>
+            <w:pPr>
+              <w:pStyle w:val="ab"/>
+              <w:ind w:left="0" w:firstLine="0"/>
+            </w:pPr>
+          </w:p>
+        </w:tc>
+        <w:tc>
+          <w:tcPr>
+            <w:tcW w:w="3611" w:type="dxa"/>
+          </w:tcPr>
+          <w:p>
+            <w:pPr>
+              <w:pStyle w:val="ab"/>
+              <w:ind w:left="0" w:firstLine="0"/>
+            </w:pPr>
+            <w:r>
+              <w:rPr>
+                <w:lang w:val="en-US"/>
+              </w:rPr>
+              <w:t>E</w:t>
+            </w:r>
+            <w:proofErr w:type="spellStart"/>
+            <w:r>
+              <w:t>mail</w:t>
+            </w:r>
+            <w:proofErr w:type="spellEnd"/>
+          </w:p>
+        </w:tc>
+        <w:tc>
+          <w:tcPr>
+            <w:tcW w:w="1347" w:type="dxa"/>
+          </w:tcPr>
+          <w:p>
+            <w:pPr>
+              <w:pStyle w:val="ab"/>
+              <w:ind w:left="0" w:firstLine="0"/>
+            </w:pPr>
+            <w:r>
+              <w:t>Т</w:t>
+            </w:r>
+          </w:p>
+        </w:tc>
+        <w:tc>
+          <w:tcPr>
+            <w:tcW w:w="2480" w:type="dxa"/>
+          </w:tcPr>
+          <w:p>
+            <w:pPr>
+              <w:pStyle w:val="ab"/>
+              <w:ind w:left="0" w:firstLine="0"/>
+            </w:pPr>
+            <w:r>
+              <w:t>Длина - 255</w:t>
+            </w:r>
+          </w:p>
+        </w:tc>
+      </w:tr>
+      <w:tr>
+        <w:tc>
+          <w:tcPr>
+            <w:tcW w:w="2479" w:type="dxa"/>
+            <w:vMerge/>
+          </w:tcPr>
+          <w:p>
+            <w:pPr>
+              <w:pStyle w:val="ab"/>
+              <w:ind w:left="0" w:firstLine="0"/>
+            </w:pPr>
+          </w:p>
+        </w:tc>
+        <w:tc>
+          <w:tcPr>
+            <w:tcW w:w="3611" w:type="dxa"/>
+          </w:tcPr>
+          <w:p>
+            <w:pPr>
+              <w:pStyle w:val="ab"/>
+              <w:ind w:left="0" w:firstLine="0"/>
+            </w:pPr>
+            <w:r>
+              <w:t>Пароль</w:t>
+            </w:r>
+          </w:p>
+        </w:tc>
+        <w:tc>
+          <w:tcPr>
+            <w:tcW w:w="1347" w:type="dxa"/>
+          </w:tcPr>
+          <w:p>
+            <w:pPr>
+              <w:pStyle w:val="ab"/>
+              <w:ind w:left="0" w:firstLine="0"/>
+            </w:pPr>
+            <w:r>
+              <w:t>Т</w:t>
+            </w:r>
+          </w:p>
+        </w:tc>
+        <w:tc>
+          <w:tcPr>
+            <w:tcW w:w="2480" w:type="dxa"/>
+          </w:tcPr>
+          <w:p>
+            <w:pPr>
+              <w:pStyle w:val="ab"/>
+              <w:ind w:left="0" w:firstLine="0"/>
+            </w:pPr>
+            <w:r>
+              <w:t>Длина - 255</w:t>
+            </w:r>
+          </w:p>
+        </w:tc>
+      </w:tr>
+      <w:tr>
+        <w:tc>
+          <w:tcPr>
+            <w:tcW w:w="2479" w:type="dxa"/>
+            <w:vMerge/>
+          </w:tcPr>
+          <w:p>
+            <w:pPr>
+              <w:pStyle w:val="ab"/>
+              <w:ind w:left="0" w:firstLine="0"/>
+            </w:pPr>
+          </w:p>
+        </w:tc>
+        <w:tc>
+          <w:tcPr>
+            <w:tcW w:w="3611" w:type="dxa"/>
+          </w:tcPr>
+          <w:p>
+            <w:pPr>
+              <w:pStyle w:val="ab"/>
+              <w:ind w:left="0" w:firstLine="0"/>
+            </w:pPr>
+            <w:r>
+              <w:t>Роль</w:t>
+            </w:r>
+          </w:p>
+        </w:tc>
+        <w:tc>
+          <w:tcPr>
+            <w:tcW w:w="1347" w:type="dxa"/>
+          </w:tcPr>
+          <w:p>
+            <w:pPr>
+              <w:pStyle w:val="ab"/>
+              <w:ind w:left="0" w:firstLine="0"/>
+            </w:pPr>
+            <w:r>
+              <w:t>Т</w:t>
+            </w:r>
+          </w:p>
+        </w:tc>
+        <w:tc>
+          <w:tcPr>
+            <w:tcW w:w="2480" w:type="dxa"/>
+          </w:tcPr>
+          <w:p>
+            <w:pPr>
+              <w:pStyle w:val="ab"/>
+              <w:ind w:left="0" w:firstLine="0"/>
+            </w:pPr>
+            <w:r>
+              <w:t>Длина - 255</w:t>
+            </w:r>
+          </w:p>
+        </w:tc>
+      </w:tr>
+      <w:tr>
+        <w:tc>
+          <w:tcPr>
+            <w:tcW w:w="2479" w:type="dxa"/>
+            <w:vMerge w:val="restart"/>
+          </w:tcPr>
+          <w:p>
+            <w:pPr>
+              <w:pStyle w:val="ab"/>
+              <w:ind w:left="0" w:firstLine="0"/>
+            </w:pPr>
+            <w:r>
+              <w:t>Владельцы животных</w:t>
+            </w:r>
+          </w:p>
+        </w:tc>
+        <w:tc>
+          <w:tcPr>
+            <w:tcW w:w="3611" w:type="dxa"/>
+          </w:tcPr>
+          <w:p>
+            <w:pPr>
+              <w:pStyle w:val="ab"/>
+              <w:ind w:left="0" w:firstLine="0"/>
+            </w:pPr>
+            <w:r>
+              <w:t>Код</w:t>
+            </w:r>
+          </w:p>
+        </w:tc>
+        <w:tc>
+          <w:tcPr>
+            <w:tcW w:w="1347" w:type="dxa"/>
+          </w:tcPr>
+          <w:p>
+            <w:pPr>
+              <w:pStyle w:val="ab"/>
+              <w:ind w:left="0" w:firstLine="0"/>
+            </w:pPr>
+            <w:r>
+              <w:t>С</w:t>
+            </w:r>
+          </w:p>
+        </w:tc>
+        <w:tc>
+          <w:tcPr>
+            <w:tcW w:w="2480" w:type="dxa"/>
+          </w:tcPr>
+          <w:p>
+            <w:pPr>
+              <w:pStyle w:val="ab"/>
+              <w:ind w:left="0" w:firstLine="0"/>
+            </w:pPr>
+            <w:r>
+              <w:t>Байт</w:t>
+            </w:r>
+          </w:p>
+        </w:tc>
+      </w:tr>
+      <w:tr>
+        <w:tc>
+          <w:tcPr>
+            <w:tcW w:w="2479" w:type="dxa"/>
+            <w:vMerge/>
+          </w:tcPr>
+          <w:p>
+            <w:pPr>
+              <w:pStyle w:val="ab"/>
+              <w:ind w:left="0" w:firstLine="0"/>
+            </w:pPr>
+          </w:p>
+        </w:tc>
+        <w:tc>
+          <w:tcPr>
+            <w:tcW w:w="3611" w:type="dxa"/>
+          </w:tcPr>
+          <w:p>
+            <w:pPr>
+              <w:pStyle w:val="ab"/>
+              <w:ind w:left="0" w:firstLine="0"/>
+            </w:pPr>
+            <w:r>
+              <w:t>Код пользователя</w:t>
+            </w:r>
+          </w:p>
+        </w:tc>
+        <w:tc>
+          <w:tcPr>
+            <w:tcW w:w="1347" w:type="dxa"/>
+          </w:tcPr>
+          <w:p>
+            <w:pPr>
+              <w:pStyle w:val="ab"/>
+              <w:ind w:left="0" w:firstLine="0"/>
+            </w:pPr>
+            <w:r>
+              <w:t>С</w:t>
+            </w:r>
+          </w:p>
+        </w:tc>
+        <w:tc>
+          <w:tcPr>
+            <w:tcW w:w="2480" w:type="dxa"/>
+          </w:tcPr>
+          <w:p>
+            <w:pPr>
+              <w:pStyle w:val="ab"/>
+              <w:ind w:left="0" w:firstLine="0"/>
+            </w:pPr>
+            <w:r>
+              <w:t>Байт</w:t>
+            </w:r>
+          </w:p>
+        </w:tc>
+      </w:tr>
+      <w:tr>
+        <w:tc>
+          <w:tcPr>
+            <w:tcW w:w="2479" w:type="dxa"/>
+            <w:vMerge/>
+          </w:tcPr>
+          <w:p>
+            <w:pPr>
+              <w:pStyle w:val="ab"/>
+              <w:ind w:left="0" w:firstLine="0"/>
+            </w:pPr>
+          </w:p>
+        </w:tc>
+        <w:tc>
+          <w:tcPr>
+            <w:tcW w:w="3611" w:type="dxa"/>
+          </w:tcPr>
+          <w:p>
+            <w:pPr>
+              <w:pStyle w:val="ab"/>
+              <w:ind w:left="0" w:firstLine="0"/>
+            </w:pPr>
+            <w:r>
+              <w:t>ФИО</w:t>
+            </w:r>
+          </w:p>
+        </w:tc>
+        <w:tc>
+          <w:tcPr>
+            <w:tcW w:w="1347" w:type="dxa"/>
+          </w:tcPr>
+          <w:p>
+            <w:pPr>
+              <w:pStyle w:val="ab"/>
+              <w:ind w:left="0" w:firstLine="0"/>
+            </w:pPr>
+            <w:r>
+              <w:t>Т</w:t>
+            </w:r>
+          </w:p>
+        </w:tc>
+        <w:tc>
+          <w:tcPr>
+            <w:tcW w:w="2480" w:type="dxa"/>
+          </w:tcPr>
+          <w:p>
+            <w:pPr>
+              <w:pStyle w:val="ab"/>
+              <w:ind w:left="0" w:firstLine="0"/>
+            </w:pPr>
+            <w:r>
+              <w:t>Длина - 255</w:t>
+            </w:r>
+          </w:p>
+        </w:tc>
+      </w:tr>
+      <w:tr>
+        <w:tc>
+          <w:tcPr>
+            <w:tcW w:w="2479" w:type="dxa"/>
+            <w:vMerge/>
+          </w:tcPr>
+          <w:p>
+            <w:pPr>
+              <w:pStyle w:val="ab"/>
+              <w:ind w:left="0" w:firstLine="0"/>
+            </w:pPr>
+          </w:p>
+        </w:tc>
+        <w:tc>
+          <w:tcPr>
+            <w:tcW w:w="3611" w:type="dxa"/>
+          </w:tcPr>
+          <w:p>
+            <w:pPr>
+              <w:pStyle w:val="ab"/>
+              <w:ind w:left="0" w:firstLine="0"/>
+            </w:pPr>
+            <w:r>
+              <w:t>Телефон</w:t>
+            </w:r>
+          </w:p>
+        </w:tc>
+        <w:tc>
+          <w:tcPr>
+            <w:tcW w:w="1347" w:type="dxa"/>
+          </w:tcPr>
+          <w:p>
+            <w:pPr>
+              <w:pStyle w:val="ab"/>
+              <w:ind w:left="0" w:firstLine="0"/>
+            </w:pPr>
+            <w:r>
+              <w:t>Т</w:t>
+            </w:r>
+          </w:p>
+        </w:tc>
+        <w:tc>
+          <w:tcPr>
+            <w:tcW w:w="2480" w:type="dxa"/>
+          </w:tcPr>
+          <w:p>
+            <w:pPr>
+              <w:pStyle w:val="ab"/>
+              <w:ind w:left="0" w:firstLine="0"/>
+            </w:pPr>
+            <w:r>
+              <w:t>Длина - 255</w:t>
+            </w:r>
+          </w:p>
+        </w:tc>
+      </w:tr>
+      <w:tr>
+        <w:tc>
+          <w:tcPr>
+            <w:tcW w:w="2479" w:type="dxa"/>
+            <w:vMerge/>
+          </w:tcPr>
+          <w:p>
+            <w:pPr>
+              <w:pStyle w:val="ab"/>
+              <w:ind w:left="0" w:firstLine="0"/>
+            </w:pPr>
+          </w:p>
+        </w:tc>
+        <w:tc>
+          <w:tcPr>
+            <w:tcW w:w="3611" w:type="dxa"/>
+          </w:tcPr>
+          <w:p>
+            <w:pPr>
+              <w:pStyle w:val="ab"/>
+              <w:ind w:left="0" w:firstLine="0"/>
+            </w:pPr>
+            <w:r>
+              <w:t>Адрес</w:t>
+            </w:r>
+          </w:p>
+        </w:tc>
+        <w:tc>
+          <w:tcPr>
+            <w:tcW w:w="1347" w:type="dxa"/>
+          </w:tcPr>
+          <w:p>
+            <w:pPr>
+              <w:pStyle w:val="ab"/>
+              <w:ind w:left="0" w:firstLine="0"/>
+            </w:pPr>
+            <w:r>
+              <w:t>Т</w:t>
+            </w:r>
+          </w:p>
+        </w:tc>
+        <w:tc>
+          <w:tcPr>
+            <w:tcW w:w="2480" w:type="dxa"/>
+          </w:tcPr>
+          <w:p>
+            <w:pPr>
+              <w:pStyle w:val="ab"/>
+              <w:ind w:left="0" w:firstLine="0"/>
+            </w:pPr>
+            <w:r>
+              <w:t>Длина - 255</w:t>
+            </w:r>
+          </w:p>
+        </w:tc>
+      </w:tr>
+      <w:tr>
+        <w:tc>
+          <w:tcPr>
+            <w:tcW w:w="2479" w:type="dxa"/>
+            <w:vMerge/>
+          </w:tcPr>
+          <w:p>
+            <w:pPr>
+              <w:pStyle w:val="ab"/>
+              <w:ind w:left="0" w:firstLine="0"/>
+            </w:pPr>
+          </w:p>
+        </w:tc>
+        <w:tc>
+          <w:tcPr>
+            <w:tcW w:w="3611" w:type="dxa"/>
+          </w:tcPr>
+          <w:p>
+            <w:pPr>
+              <w:pStyle w:val="ab"/>
+              <w:ind w:left="0" w:firstLine="0"/>
+            </w:pPr>
+            <w:r>
+              <w:t>Имя питомца</w:t>
+            </w:r>
+          </w:p>
+        </w:tc>
+        <w:tc>
+          <w:tcPr>
+            <w:tcW w:w="1347" w:type="dxa"/>
+          </w:tcPr>
+          <w:p>
+            <w:pPr>
+              <w:pStyle w:val="ab"/>
+              <w:ind w:left="0" w:firstLine="0"/>
+            </w:pPr>
+            <w:r>
+              <w:t>Т</w:t>
+            </w:r>
+          </w:p>
+        </w:tc>
+        <w:tc>
+          <w:tcPr>
+            <w:tcW w:w="2480" w:type="dxa"/>
+          </w:tcPr>
+          <w:p>
+            <w:pPr>
+              <w:pStyle w:val="ab"/>
+              <w:ind w:left="0" w:firstLine="0"/>
+            </w:pPr>
+            <w:r>
+              <w:t>Длина - 255</w:t>
+            </w:r>
+          </w:p>
+        </w:tc>
+      </w:tr>
+      <w:tr>
+        <w:tc>
+          <w:tcPr>
+            <w:tcW w:w="2479" w:type="dxa"/>
+            <w:vMerge/>
+          </w:tcPr>
+          <w:p>
+            <w:pPr>
+              <w:pStyle w:val="ab"/>
+              <w:ind w:left="0" w:firstLine="0"/>
+            </w:pPr>
+          </w:p>
+        </w:tc>
+        <w:tc>
+          <w:tcPr>
+            <w:tcW w:w="3611" w:type="dxa"/>
+          </w:tcPr>
+          <w:p>
+            <w:pPr>
+              <w:pStyle w:val="ab"/>
+              <w:ind w:left="0" w:firstLine="0"/>
+            </w:pPr>
+            <w:r>
+              <w:t>Тип питомца</w:t>
+            </w:r>
+          </w:p>
+        </w:tc>
+        <w:tc>
+          <w:tcPr>
+            <w:tcW w:w="1347" w:type="dxa"/>
+          </w:tcPr>
+          <w:p>
+            <w:pPr>
+              <w:pStyle w:val="ab"/>
+              <w:ind w:left="0" w:firstLine="0"/>
+            </w:pPr>
+            <w:r>
+              <w:t>Т</w:t>
+            </w:r>
+          </w:p>
+        </w:tc>
+        <w:tc>
+          <w:tcPr>
+            <w:tcW w:w="2480" w:type="dxa"/>
+          </w:tcPr>
+          <w:p>
+            <w:pPr>
+              <w:pStyle w:val="ab"/>
+              <w:ind w:left="0" w:firstLine="0"/>
+            </w:pPr>
+            <w:r>
+              <w:t>Длина - 255</w:t>
+            </w:r>
+          </w:p>
+        </w:tc>
+      </w:tr>
+      <w:tr>
+        <w:tc>
+          <w:tcPr>
+            <w:tcW w:w="2479" w:type="dxa"/>
+            <w:vMerge w:val="restart"/>
+          </w:tcPr>
+          <w:p>
+            <w:pPr>
+              <w:pStyle w:val="ab"/>
+              <w:ind w:left="0" w:firstLine="0"/>
+            </w:pPr>
+            <w:r>
+              <w:t>Ветеринар</w:t>
+            </w:r>
+            <w:r>
+              <w:t>ы</w:t>
+            </w:r>
+          </w:p>
+        </w:tc>
+        <w:tc>
+          <w:tcPr>
+            <w:tcW w:w="3611" w:type="dxa"/>
+          </w:tcPr>
+          <w:p>
+            <w:pPr>
+              <w:pStyle w:val="ab"/>
+              <w:ind w:left="0" w:firstLine="0"/>
+            </w:pPr>
+            <w:r>
+              <w:t>Код</w:t>
+            </w:r>
+          </w:p>
+        </w:tc>
+        <w:tc>
+          <w:tcPr>
+            <w:tcW w:w="1347" w:type="dxa"/>
+          </w:tcPr>
+          <w:p>
+            <w:pPr>
+              <w:pStyle w:val="ab"/>
+              <w:ind w:left="0" w:firstLine="0"/>
+            </w:pPr>
+            <w:r>
+              <w:t>С</w:t>
+            </w:r>
+          </w:p>
+        </w:tc>
+        <w:tc>
+          <w:tcPr>
+            <w:tcW w:w="2480" w:type="dxa"/>
+          </w:tcPr>
+          <w:p>
+            <w:pPr>
+              <w:pStyle w:val="ab"/>
+              <w:ind w:left="0" w:firstLine="0"/>
+            </w:pPr>
+            <w:r>
+              <w:t>Байт</w:t>
+            </w:r>
+          </w:p>
+        </w:tc>
+      </w:tr>
+      <w:tr>
+        <w:tc>
+          <w:tcPr>
+            <w:tcW w:w="2479" w:type="dxa"/>
+            <w:vMerge/>
+          </w:tcPr>
+          <w:p>
+            <w:pPr>
+              <w:pStyle w:val="ab"/>
+              <w:ind w:left="0" w:firstLine="0"/>
+            </w:pPr>
+          </w:p>
+        </w:tc>
+        <w:tc>
+          <w:tcPr>
+            <w:tcW w:w="3611" w:type="dxa"/>
+          </w:tcPr>
+          <w:p>
+            <w:pPr>
+              <w:pStyle w:val="ab"/>
+              <w:ind w:left="0" w:firstLine="0"/>
+            </w:pPr>
+            <w:r>
+              <w:t>Код пользователя</w:t>
+            </w:r>
+          </w:p>
+        </w:tc>
+        <w:tc>
+          <w:tcPr>
+            <w:tcW w:w="1347" w:type="dxa"/>
+          </w:tcPr>
+          <w:p>
+            <w:pPr>
+              <w:pStyle w:val="ab"/>
+              <w:ind w:left="0" w:firstLine="0"/>
+            </w:pPr>
+            <w:r>
+              <w:t>С</w:t>
+            </w:r>
+          </w:p>
+        </w:tc>
+        <w:tc>
+          <w:tcPr>
+            <w:tcW w:w="2480" w:type="dxa"/>
+          </w:tcPr>
+          <w:p>
+            <w:pPr>
+              <w:pStyle w:val="ab"/>
+              <w:ind w:left="0" w:firstLine="0"/>
+            </w:pPr>
+            <w:r>
+              <w:t>Байт</w:t>
+            </w:r>
+          </w:p>
+        </w:tc>
+      </w:tr>
+      <w:tr>
+        <w:tc>
+          <w:tcPr>
+            <w:tcW w:w="2479" w:type="dxa"/>
+            <w:vMerge/>
+          </w:tcPr>
+          <w:p>
+            <w:pPr>
+              <w:pStyle w:val="ab"/>
+              <w:ind w:left="0" w:firstLine="0"/>
+            </w:pPr>
+          </w:p>
+        </w:tc>
+        <w:tc>
+          <w:tcPr>
+            <w:tcW w:w="3611" w:type="dxa"/>
+          </w:tcPr>
+          <w:p>
+            <w:pPr>
+              <w:pStyle w:val="ab"/>
+              <w:ind w:left="0" w:firstLine="0"/>
+            </w:pPr>
+            <w:r>
+              <w:t>ФИО</w:t>
+            </w:r>
+            <w:bookmarkStart w:id="8" w:name="_GoBack"/>
+            <w:bookmarkEnd w:id="8"/>
+          </w:p>
+        </w:tc>
+        <w:tc>
+          <w:tcPr>
+            <w:tcW w:w="1347" w:type="dxa"/>
+          </w:tcPr>
+          <w:p>
+            <w:pPr>
+              <w:pStyle w:val="ab"/>
+              <w:ind w:left="0" w:firstLine="0"/>
+            </w:pPr>
+            <w:r>
+              <w:t>Т</w:t>
+            </w:r>
+          </w:p>
+        </w:tc>
+        <w:tc>
+          <w:tcPr>
+            <w:tcW w:w="2480" w:type="dxa"/>
+          </w:tcPr>
+          <w:p>
+            <w:pPr>
+              <w:pStyle w:val="ab"/>
+              <w:ind w:left="0" w:firstLine="0"/>
+            </w:pPr>
+            <w:r>
+              <w:t>Длина - 255</w:t>
+            </w:r>
+          </w:p>
+        </w:tc>
+      </w:tr>
+      <w:tr>
+        <w:tc>
+          <w:tcPr>
+            <w:tcW w:w="2479" w:type="dxa"/>
+            <w:vMerge/>
+          </w:tcPr>
+          <w:p>
+            <w:pPr>
+              <w:pStyle w:val="ab"/>
+              <w:ind w:left="0" w:firstLine="0"/>
+            </w:pPr>
+          </w:p>
+        </w:tc>
+        <w:tc>
+          <w:tcPr>
+            <w:tcW w:w="3611" w:type="dxa"/>
+          </w:tcPr>
+          <w:p>
+            <w:pPr>
+              <w:pStyle w:val="ab"/>
+              <w:ind w:left="0" w:firstLine="0"/>
+            </w:pPr>
+            <w:r>
+              <w:t>Специализация</w:t>
+            </w:r>
+          </w:p>
+        </w:tc>
+        <w:tc>
+          <w:tcPr>
+            <w:tcW w:w="1347" w:type="dxa"/>
+          </w:tcPr>
+          <w:p>
+            <w:pPr>
+              <w:pStyle w:val="ab"/>
+              <w:ind w:left="0" w:firstLine="0"/>
+            </w:pPr>
+            <w:r>
+              <w:t>Т</w:t>
+            </w:r>
+          </w:p>
+        </w:tc>
+        <w:tc>
+          <w:tcPr>
+            <w:tcW w:w="2480" w:type="dxa"/>
+          </w:tcPr>
+          <w:p>
+            <w:pPr>
+              <w:pStyle w:val="ab"/>
+              <w:ind w:left="0" w:firstLine="0"/>
+            </w:pPr>
+            <w:r>
+              <w:t>Длина - 255</w:t>
+            </w:r>
+          </w:p>
+        </w:tc>
+      </w:tr>
+      <w:tr>
+        <w:tc>
+          <w:tcPr>
+            <w:tcW w:w="2479" w:type="dxa"/>
+            <w:vMerge/>
+          </w:tcPr>
+          <w:p>
+            <w:pPr>
+              <w:pStyle w:val="ab"/>
+              <w:ind w:left="0" w:firstLine="0"/>
+            </w:pPr>
+          </w:p>
+        </w:tc>
+        <w:tc>
+          <w:tcPr>
+            <w:tcW w:w="3611" w:type="dxa"/>
+          </w:tcPr>
+          <w:p>
+            <w:pPr>
+              <w:pStyle w:val="ab"/>
+              <w:ind w:left="0" w:firstLine="0"/>
+            </w:pPr>
+            <w:r>
+              <w:t>Рейтинг</w:t>
+            </w:r>
+          </w:p>
+        </w:tc>
+        <w:tc>
+          <w:tcPr>
+            <w:tcW w:w="1347" w:type="dxa"/>
+          </w:tcPr>
+          <w:p>
+            <w:pPr>
+              <w:pStyle w:val="ab"/>
+              <w:ind w:left="0" w:firstLine="0"/>
+            </w:pPr>
+            <w:r>
+              <w:t>Ч</w:t>
+            </w:r>
+          </w:p>
+        </w:tc>
+        <w:tc>
+          <w:tcPr>
+            <w:tcW w:w="2480" w:type="dxa"/>
+          </w:tcPr>
+          <w:p>
+            <w:pPr>
+              <w:pStyle w:val="ab"/>
+              <w:ind w:left="0" w:firstLine="0"/>
+            </w:pPr>
+            <w:r>
+              <w:t>Байт</w:t>
+            </w:r>
+          </w:p>
+        </w:tc>
+      </w:tr>
+      <w:tr>
+        <w:tc>
+          <w:tcPr>
+            <w:tcW w:w="2479" w:type="dxa"/>
+            <w:vMerge/>
+          </w:tcPr>
+          <w:p>
+            <w:pPr>
+              <w:pStyle w:val="ab"/>
+              <w:ind w:left="0" w:firstLine="0"/>
+            </w:pPr>
+          </w:p>
+        </w:tc>
+        <w:tc>
+          <w:tcPr>
+            <w:tcW w:w="3611" w:type="dxa"/>
+          </w:tcPr>
+          <w:p>
+            <w:pPr>
+              <w:pStyle w:val="ab"/>
+              <w:ind w:left="0" w:firstLine="0"/>
+            </w:pPr>
+            <w:r>
+              <w:t>Биография</w:t>
+            </w:r>
+          </w:p>
+        </w:tc>
+        <w:tc>
+          <w:tcPr>
+            <w:tcW w:w="1347" w:type="dxa"/>
+          </w:tcPr>
+          <w:p>
+            <w:pPr>
+              <w:pStyle w:val="ab"/>
+              <w:ind w:left="0" w:firstLine="0"/>
+            </w:pPr>
+            <w:r>
+              <w:t>Т</w:t>
+            </w:r>
+          </w:p>
+        </w:tc>
+        <w:tc>
+          <w:tcPr>
+            <w:tcW w:w="2480" w:type="dxa"/>
+          </w:tcPr>
+          <w:p>
+            <w:pPr>
+              <w:pStyle w:val="ab"/>
+              <w:ind w:left="0" w:firstLine="0"/>
+            </w:pPr>
+            <w:r>
+              <w:t>Длина - 255</w:t>
+            </w:r>
+          </w:p>
+        </w:tc>
+      </w:tr>
+      <w:tr>
+        <w:tc>
+          <w:tcPr>
+            <w:tcW w:w="2479" w:type="dxa"/>
+            <w:vMerge/>
+          </w:tcPr>
+          <w:p>
+            <w:pPr>
+              <w:pStyle w:val="ab"/>
+              <w:ind w:left="0" w:firstLine="0"/>
+            </w:pPr>
+          </w:p>
+        </w:tc>
+        <w:tc>
+          <w:tcPr>
+            <w:tcW w:w="3611" w:type="dxa"/>
+          </w:tcPr>
+          <w:p>
+            <w:pPr>
+              <w:pStyle w:val="ab"/>
+              <w:ind w:left="0" w:firstLine="0"/>
+            </w:pPr>
+            <w:r>
+              <w:t>Фотография</w:t>
+            </w:r>
+          </w:p>
+        </w:tc>
+        <w:tc>
+          <w:tcPr>
+            <w:tcW w:w="1347" w:type="dxa"/>
+          </w:tcPr>
+          <w:p>
+            <w:pPr>
+              <w:pStyle w:val="ab"/>
+              <w:ind w:left="0" w:firstLine="0"/>
+            </w:pPr>
+            <w:r>
+              <w:t>Т</w:t>
+            </w:r>
+          </w:p>
+        </w:tc>
+        <w:tc>
+          <w:tcPr>
+            <w:tcW w:w="2480" w:type="dxa"/>
+          </w:tcPr>
+          <w:p>
+            <w:pPr>
+              <w:pStyle w:val="ab"/>
+              <w:ind w:left="0" w:firstLine="0"/>
+            </w:pPr>
+            <w:r>
+              <w:t>Длина - 255</w:t>
+            </w:r>
+          </w:p>
+        </w:tc>
+      </w:tr>
+      <w:tr>
+        <w:tc>
+          <w:tcPr>
+            <w:tcW w:w="2479" w:type="dxa"/>
+            <w:vMerge w:val="restart"/>
+          </w:tcPr>
+          <w:p>
+            <w:pPr>
+              <w:pStyle w:val="ab"/>
+              <w:ind w:left="0" w:firstLine="0"/>
+            </w:pPr>
+            <w:r>
+              <w:t>Услуги</w:t>
+            </w:r>
+          </w:p>
+        </w:tc>
+        <w:tc>
+          <w:tcPr>
+            <w:tcW w:w="3611" w:type="dxa"/>
+          </w:tcPr>
+          <w:p>
+            <w:pPr>
+              <w:pStyle w:val="ab"/>
+              <w:ind w:left="0" w:firstLine="0"/>
+            </w:pPr>
+            <w:r>
+              <w:t>Код</w:t>
+            </w:r>
+          </w:p>
+        </w:tc>
+        <w:tc>
+          <w:tcPr>
+            <w:tcW w:w="1347" w:type="dxa"/>
+          </w:tcPr>
+          <w:p>
+            <w:pPr>
+              <w:pStyle w:val="ab"/>
+              <w:ind w:left="0" w:firstLine="0"/>
+            </w:pPr>
+            <w:r>
+              <w:t>С</w:t>
+            </w:r>
+          </w:p>
+        </w:tc>
+        <w:tc>
+          <w:tcPr>
+            <w:tcW w:w="2480" w:type="dxa"/>
+          </w:tcPr>
+          <w:p>
+            <w:pPr>
+              <w:pStyle w:val="ab"/>
+              <w:ind w:left="0" w:firstLine="0"/>
+            </w:pPr>
+            <w:r>
+              <w:t>Байт</w:t>
+            </w:r>
+          </w:p>
+        </w:tc>
+      </w:tr>
+      <w:tr>
+        <w:tc>
+          <w:tcPr>
+            <w:tcW w:w="2479" w:type="dxa"/>
+            <w:vMerge/>
+          </w:tcPr>
+          <w:p>
+            <w:pPr>
+              <w:pStyle w:val="ab"/>
+              <w:ind w:left="0" w:firstLine="0"/>
+            </w:pPr>
+          </w:p>
+        </w:tc>
+        <w:tc>
+          <w:tcPr>
+            <w:tcW w:w="3611" w:type="dxa"/>
+          </w:tcPr>
+          <w:p>
+            <w:pPr>
+              <w:pStyle w:val="ab"/>
+              <w:ind w:left="0" w:firstLine="0"/>
+            </w:pPr>
+            <w:r>
+              <w:t>Название</w:t>
+            </w:r>
+          </w:p>
+        </w:tc>
+        <w:tc>
+          <w:tcPr>
+            <w:tcW w:w="1347" w:type="dxa"/>
+          </w:tcPr>
+          <w:p>
+            <w:pPr>
+              <w:pStyle w:val="ab"/>
+              <w:ind w:left="0" w:firstLine="0"/>
+            </w:pPr>
+            <w:r>
+              <w:t>Т</w:t>
+            </w:r>
+          </w:p>
+        </w:tc>
+        <w:tc>
+          <w:tcPr>
+            <w:tcW w:w="2480" w:type="dxa"/>
+          </w:tcPr>
+          <w:p>
+            <w:pPr>
+              <w:pStyle w:val="ab"/>
+              <w:ind w:left="0" w:firstLine="0"/>
+            </w:pPr>
+            <w:r>
+              <w:t>Длина - 255</w:t>
+            </w:r>
+          </w:p>
+        </w:tc>
+      </w:tr>
+    </w:tbl>
+    <w:p>
+      <w:pPr>
+        <w:pStyle w:val="ab"/>
+      </w:pPr>
+    </w:p>
+    <w:p>
+      <w:pPr>
+        <w:pStyle w:val="ab"/>
+      </w:pPr>
+      <w:r>
+        <w:t>Продолжение таблиц</w:t>
+      </w:r>
+      <w:r>
+        <w:t>ы</w:t>
+      </w:r>
+      <w:r>
+        <w:t xml:space="preserve"> 4.1 </w:t>
+      </w:r>
+      <w:r>
+        <w:t>– Логическая структура базы данных</w:t>
+      </w:r>
+    </w:p>
+    <w:tbl>
+      <w:tblPr>
+        <w:tblStyle w:val="af3"/>
+        <w:tblW w:w="0" w:type="auto"/>
+        <w:tblInd w:w="284" w:type="dxa"/>
+        <w:tblLook w:val="04A0" w:firstRow="1" w:lastRow="0" w:firstColumn="1" w:lastColumn="0" w:noHBand="0" w:noVBand="1"/>
+      </w:tblPr>
+      <w:tblGrid>
+        <w:gridCol w:w="2479"/>
+        <w:gridCol w:w="3611"/>
+        <w:gridCol w:w="1347"/>
+        <w:gridCol w:w="2480"/>
+      </w:tblGrid>
+      <w:tr>
+        <w:tc>
+          <w:tcPr>
+            <w:tcW w:w="2479" w:type="dxa"/>
+            <w:vMerge w:val="restart"/>
+          </w:tcPr>
+          <w:p>
+            <w:pPr>
+              <w:pStyle w:val="ab"/>
+              <w:ind w:left="0" w:firstLine="0"/>
+            </w:pPr>
+            <w:r>
+              <w:t>Услуги</w:t>
+            </w:r>
+          </w:p>
+        </w:tc>
+        <w:tc>
+          <w:tcPr>
+            <w:tcW w:w="3611" w:type="dxa"/>
+          </w:tcPr>
+          <w:p>
+            <w:pPr>
+              <w:pStyle w:val="ab"/>
+              <w:ind w:left="0" w:firstLine="0"/>
+              <w:jc w:val="left"/>
+            </w:pPr>
+            <w:r>
+              <w:t>Описание</w:t>
+            </w:r>
+          </w:p>
+        </w:tc>
+        <w:tc>
+          <w:tcPr>
+            <w:tcW w:w="1347" w:type="dxa"/>
+          </w:tcPr>
+          <w:p>
+            <w:pPr>
+              <w:pStyle w:val="ab"/>
+              <w:ind w:left="0" w:firstLine="0"/>
+            </w:pPr>
+            <w:r>
+              <w:t>Т</w:t>
+            </w:r>
+          </w:p>
+        </w:tc>
+        <w:tc>
+          <w:tcPr>
+            <w:tcW w:w="2480" w:type="dxa"/>
+          </w:tcPr>
+          <w:p>
+            <w:pPr>
+              <w:pStyle w:val="ab"/>
+              <w:ind w:left="0" w:firstLine="0"/>
+            </w:pPr>
+            <w:r>
+              <w:t>Длина - 255</w:t>
+            </w:r>
+          </w:p>
+        </w:tc>
+      </w:tr>
+      <w:tr>
+        <w:tc>
+          <w:tcPr>
+            <w:tcW w:w="2479" w:type="dxa"/>
+            <w:vMerge/>
+          </w:tcPr>
+          <w:p>
+            <w:pPr>
+              <w:pStyle w:val="ab"/>
+              <w:ind w:left="0" w:firstLine="0"/>
+            </w:pPr>
+          </w:p>
+        </w:tc>
+        <w:tc>
+          <w:tcPr>
+            <w:tcW w:w="3611" w:type="dxa"/>
+          </w:tcPr>
+          <w:p>
+            <w:pPr>
+              <w:pStyle w:val="ab"/>
+              <w:ind w:left="0" w:firstLine="0"/>
+              <w:jc w:val="left"/>
+            </w:pPr>
+            <w:r>
+              <w:t>Специализация врача</w:t>
+            </w:r>
+          </w:p>
+        </w:tc>
+        <w:tc>
+          <w:tcPr>
+            <w:tcW w:w="1347" w:type="dxa"/>
+          </w:tcPr>
+          <w:p>
+            <w:pPr>
+              <w:pStyle w:val="ab"/>
+              <w:ind w:left="0" w:firstLine="0"/>
+            </w:pPr>
+            <w:r>
+              <w:t>Т</w:t>
+            </w:r>
+          </w:p>
+        </w:tc>
+        <w:tc>
+          <w:tcPr>
+            <w:tcW w:w="2480" w:type="dxa"/>
+          </w:tcPr>
+          <w:p>
+            <w:pPr>
+              <w:pStyle w:val="ab"/>
+              <w:ind w:left="0" w:firstLine="0"/>
+            </w:pPr>
+            <w:r>
+              <w:t>Длина - 255</w:t>
+            </w:r>
+          </w:p>
+        </w:tc>
+      </w:tr>
+      <w:tr>
+        <w:tc>
+          <w:tcPr>
+            <w:tcW w:w="2479" w:type="dxa"/>
+            <w:vMerge/>
+          </w:tcPr>
+          <w:p>
+            <w:pPr>
+              <w:pStyle w:val="ab"/>
+              <w:ind w:left="0" w:firstLine="0"/>
+            </w:pPr>
+          </w:p>
+        </w:tc>
+        <w:tc>
+          <w:tcPr>
+            <w:tcW w:w="3611" w:type="dxa"/>
+          </w:tcPr>
+          <w:p>
+            <w:pPr>
+              <w:pStyle w:val="ab"/>
+              <w:ind w:left="0" w:firstLine="0"/>
+              <w:jc w:val="left"/>
+            </w:pPr>
+            <w:r>
+              <w:t>Время в</w:t>
+            </w:r>
+            <w:r>
+              <w:t>ы</w:t>
+            </w:r>
+            <w:r>
+              <w:t>полнения процедур</w:t>
+            </w:r>
+            <w:r>
+              <w:t>ы</w:t>
+            </w:r>
+          </w:p>
+        </w:tc>
+        <w:tc>
+          <w:tcPr>
+            <w:tcW w:w="1347" w:type="dxa"/>
+          </w:tcPr>
+          <w:p>
+            <w:pPr>
+              <w:pStyle w:val="ab"/>
+              <w:ind w:left="0" w:firstLine="0"/>
+            </w:pPr>
+            <w:r>
+              <w:t>Ч</w:t>
+            </w:r>
+          </w:p>
+        </w:tc>
+        <w:tc>
+          <w:tcPr>
+            <w:tcW w:w="2480" w:type="dxa"/>
+          </w:tcPr>
+          <w:p>
+            <w:pPr>
+              <w:pStyle w:val="ab"/>
+              <w:ind w:left="0" w:firstLine="0"/>
+            </w:pPr>
+            <w:r>
+              <w:t>Байт</w:t>
+            </w:r>
+          </w:p>
+        </w:tc>
+      </w:tr>
+      <w:tr>
+        <w:tc>
+          <w:tcPr>
+            <w:tcW w:w="2479" w:type="dxa"/>
+            <w:vMerge/>
+          </w:tcPr>
+          <w:p>
+            <w:pPr>
+              <w:pStyle w:val="ab"/>
+              <w:ind w:left="0" w:firstLine="0"/>
+            </w:pPr>
+          </w:p>
+        </w:tc>
+        <w:tc>
+          <w:tcPr>
+            <w:tcW w:w="3611" w:type="dxa"/>
+          </w:tcPr>
+          <w:p>
+            <w:pPr>
+              <w:pStyle w:val="ab"/>
+              <w:ind w:left="0" w:firstLine="0"/>
+            </w:pPr>
+            <w:r>
+              <w:t>Цена</w:t>
+            </w:r>
+          </w:p>
+        </w:tc>
+        <w:tc>
+          <w:tcPr>
+            <w:tcW w:w="1347" w:type="dxa"/>
+          </w:tcPr>
+          <w:p>
+            <w:pPr>
+              <w:pStyle w:val="ab"/>
+              <w:ind w:left="0" w:firstLine="0"/>
+            </w:pPr>
+            <w:r>
+              <w:t>Д</w:t>
+            </w:r>
+          </w:p>
+        </w:tc>
+        <w:tc>
+          <w:tcPr>
+            <w:tcW w:w="2480" w:type="dxa"/>
+          </w:tcPr>
+          <w:p>
+            <w:pPr>
+              <w:pStyle w:val="ab"/>
+              <w:ind w:left="0" w:firstLine="0"/>
+            </w:pPr>
+            <w:r>
+              <w:t>Длина - 255</w:t>
+            </w:r>
+          </w:p>
+        </w:tc>
+      </w:tr>
+      <w:tr>
+        <w:tc>
+          <w:tcPr>
+            <w:tcW w:w="2479" w:type="dxa"/>
+            <w:vMerge w:val="restart"/>
+          </w:tcPr>
+          <w:p>
+            <w:pPr>
+              <w:pStyle w:val="ab"/>
+              <w:ind w:left="0" w:firstLine="0"/>
+            </w:pPr>
+            <w:r>
+              <w:t>Расписание врача</w:t>
+            </w:r>
+          </w:p>
+        </w:tc>
+        <w:tc>
+          <w:tcPr>
+            <w:tcW w:w="3611" w:type="dxa"/>
+          </w:tcPr>
+          <w:p>
+            <w:pPr>
+              <w:pStyle w:val="ab"/>
+              <w:ind w:left="0" w:firstLine="0"/>
+            </w:pPr>
+            <w:r>
+              <w:t>Код</w:t>
+            </w:r>
+          </w:p>
+        </w:tc>
+        <w:tc>
+          <w:tcPr>
+            <w:tcW w:w="1347" w:type="dxa"/>
+          </w:tcPr>
+          <w:p>
+            <w:pPr>
+              <w:pStyle w:val="ab"/>
+              <w:ind w:left="0" w:firstLine="0"/>
+            </w:pPr>
+            <w:r>
+              <w:t>С</w:t>
+            </w:r>
+          </w:p>
+        </w:tc>
+        <w:tc>
+          <w:tcPr>
+            <w:tcW w:w="2480" w:type="dxa"/>
+          </w:tcPr>
+          <w:p>
+            <w:pPr>
+              <w:pStyle w:val="ab"/>
+              <w:ind w:left="0" w:firstLine="0"/>
+            </w:pPr>
+            <w:r>
+              <w:t>Байт</w:t>
+            </w:r>
+          </w:p>
+        </w:tc>
+      </w:tr>
+      <w:tr>
+        <w:tc>
+          <w:tcPr>
+            <w:tcW w:w="2479" w:type="dxa"/>
+            <w:vMerge/>
+          </w:tcPr>
+          <w:p>
+            <w:pPr>
+              <w:pStyle w:val="ab"/>
+              <w:ind w:left="0" w:firstLine="0"/>
+            </w:pPr>
+          </w:p>
+        </w:tc>
+        <w:tc>
+          <w:tcPr>
+            <w:tcW w:w="3611" w:type="dxa"/>
+          </w:tcPr>
+          <w:p>
+            <w:pPr>
+              <w:pStyle w:val="ab"/>
+              <w:ind w:left="0" w:firstLine="0"/>
+            </w:pPr>
+            <w:r>
+              <w:t>Код врача</w:t>
+            </w:r>
+          </w:p>
+        </w:tc>
+        <w:tc>
+          <w:tcPr>
+            <w:tcW w:w="1347" w:type="dxa"/>
+          </w:tcPr>
+          <w:p>
+            <w:pPr>
+              <w:pStyle w:val="ab"/>
+              <w:ind w:left="0" w:firstLine="0"/>
+            </w:pPr>
+            <w:r>
+              <w:t>С</w:t>
+            </w:r>
+          </w:p>
+        </w:tc>
+        <w:tc>
+          <w:tcPr>
+            <w:tcW w:w="2480" w:type="dxa"/>
+          </w:tcPr>
+          <w:p>
+            <w:pPr>
+              <w:pStyle w:val="ab"/>
+              <w:ind w:left="0" w:firstLine="0"/>
+            </w:pPr>
+            <w:r>
+              <w:t>Байт</w:t>
+            </w:r>
+          </w:p>
+        </w:tc>
+      </w:tr>
+      <w:tr>
+        <w:tc>
+          <w:tcPr>
+            <w:tcW w:w="2479" w:type="dxa"/>
+            <w:vMerge/>
+          </w:tcPr>
+          <w:p>
+            <w:pPr>
+              <w:pStyle w:val="ab"/>
+              <w:ind w:left="0" w:firstLine="0"/>
+            </w:pPr>
+          </w:p>
+        </w:tc>
+        <w:tc>
+          <w:tcPr>
+            <w:tcW w:w="3611" w:type="dxa"/>
+          </w:tcPr>
+          <w:p>
+            <w:pPr>
+              <w:pStyle w:val="ab"/>
+              <w:ind w:left="0" w:firstLine="0"/>
+            </w:pPr>
+            <w:r>
+              <w:t>День недели</w:t>
+            </w:r>
+          </w:p>
+        </w:tc>
+        <w:tc>
+          <w:tcPr>
+            <w:tcW w:w="1347" w:type="dxa"/>
+          </w:tcPr>
+          <w:p>
+            <w:pPr>
+              <w:pStyle w:val="ab"/>
+              <w:ind w:left="0" w:firstLine="0"/>
+            </w:pPr>
+            <w:r>
+              <w:t>Ч</w:t>
+            </w:r>
+          </w:p>
+        </w:tc>
+        <w:tc>
+          <w:tcPr>
+            <w:tcW w:w="2480" w:type="dxa"/>
+          </w:tcPr>
+          <w:p>
+            <w:pPr>
+              <w:pStyle w:val="ab"/>
+              <w:ind w:left="0" w:firstLine="0"/>
+            </w:pPr>
+            <w:r>
+              <w:t>Байт</w:t>
+            </w:r>
+          </w:p>
+        </w:tc>
+      </w:tr>
+      <w:tr>
+        <w:tc>
+          <w:tcPr>
+            <w:tcW w:w="2479" w:type="dxa"/>
+            <w:vMerge/>
+          </w:tcPr>
+          <w:p>
+            <w:pPr>
+              <w:pStyle w:val="ab"/>
+              <w:ind w:left="0" w:firstLine="0"/>
+            </w:pPr>
+          </w:p>
+        </w:tc>
+        <w:tc>
+          <w:tcPr>
+            <w:tcW w:w="3611" w:type="dxa"/>
+          </w:tcPr>
+          <w:p>
+            <w:pPr>
+              <w:pStyle w:val="ab"/>
+              <w:ind w:left="0" w:firstLine="0"/>
+            </w:pPr>
+            <w:r>
+              <w:t>Начало работ</w:t>
+            </w:r>
+            <w:r>
+              <w:t>ы</w:t>
+            </w:r>
+          </w:p>
+        </w:tc>
+        <w:tc>
+          <w:tcPr>
+            <w:tcW w:w="1347" w:type="dxa"/>
+          </w:tcPr>
+          <w:p>
+            <w:pPr>
+              <w:pStyle w:val="ab"/>
+              <w:ind w:left="0" w:firstLine="0"/>
+            </w:pPr>
+            <w:r>
+              <w:t>В</w:t>
+            </w:r>
+          </w:p>
+        </w:tc>
+        <w:tc>
+          <w:tcPr>
+            <w:tcW w:w="2480" w:type="dxa"/>
+          </w:tcPr>
+          <w:p>
+            <w:pPr>
+              <w:pStyle w:val="ab"/>
+              <w:ind w:left="0" w:firstLine="0"/>
+            </w:pPr>
+            <w:r>
+              <w:t>Время</w:t>
+            </w:r>
+          </w:p>
+        </w:tc>
+      </w:tr>
+      <w:tr>
+        <w:tc>
+          <w:tcPr>
+            <w:tcW w:w="2479" w:type="dxa"/>
+            <w:vMerge/>
+          </w:tcPr>
+          <w:p>
+            <w:pPr>
+              <w:pStyle w:val="ab"/>
+              <w:ind w:left="0" w:firstLine="0"/>
+            </w:pPr>
+          </w:p>
+        </w:tc>
+        <w:tc>
+          <w:tcPr>
+            <w:tcW w:w="3611" w:type="dxa"/>
+          </w:tcPr>
+          <w:p>
+            <w:pPr>
+              <w:pStyle w:val="ab"/>
+              <w:ind w:left="0" w:firstLine="0"/>
+            </w:pPr>
+            <w:r>
+              <w:t>Конец работ</w:t>
+            </w:r>
+            <w:r>
+              <w:t>ы</w:t>
+            </w:r>
+          </w:p>
+        </w:tc>
+        <w:tc>
+          <w:tcPr>
+            <w:tcW w:w="1347" w:type="dxa"/>
+          </w:tcPr>
+          <w:p>
+            <w:pPr>
+              <w:pStyle w:val="ab"/>
+              <w:ind w:left="0" w:firstLine="0"/>
+            </w:pPr>
+            <w:r>
+              <w:t>В</w:t>
+            </w:r>
+          </w:p>
+        </w:tc>
+        <w:tc>
+          <w:tcPr>
+            <w:tcW w:w="2480" w:type="dxa"/>
+          </w:tcPr>
+          <w:p>
+            <w:pPr>
+              <w:pStyle w:val="ab"/>
+              <w:ind w:left="0" w:firstLine="0"/>
+            </w:pPr>
+            <w:r>
+              <w:t>Время</w:t>
+            </w:r>
+          </w:p>
+        </w:tc>
+      </w:tr>
+      <w:tr>
+        <w:tc>
+          <w:tcPr>
+            <w:tcW w:w="2479" w:type="dxa"/>
+            <w:vMerge/>
+          </w:tcPr>
+          <w:p>
+            <w:pPr>
+              <w:pStyle w:val="ab"/>
+              <w:ind w:left="0" w:firstLine="0"/>
+            </w:pPr>
+          </w:p>
+        </w:tc>
+        <w:tc>
+          <w:tcPr>
+            <w:tcW w:w="3611" w:type="dxa"/>
+          </w:tcPr>
+          <w:p>
+            <w:pPr>
+              <w:pStyle w:val="ab"/>
+              <w:ind w:left="0" w:firstLine="0"/>
+            </w:pPr>
+            <w:r>
+              <w:t>Рабочий день</w:t>
+            </w:r>
+          </w:p>
+        </w:tc>
+        <w:tc>
+          <w:tcPr>
+            <w:tcW w:w="1347" w:type="dxa"/>
+          </w:tcPr>
+          <w:p>
+            <w:pPr>
+              <w:pStyle w:val="ab"/>
+              <w:ind w:left="0" w:firstLine="0"/>
+            </w:pPr>
+            <w:r>
+              <w:t>Л</w:t>
+            </w:r>
+          </w:p>
+        </w:tc>
+        <w:tc>
+          <w:tcPr>
+            <w:tcW w:w="2480" w:type="dxa"/>
+          </w:tcPr>
+          <w:p>
+            <w:pPr>
+              <w:pStyle w:val="ab"/>
+              <w:ind w:left="0" w:firstLine="0"/>
+            </w:pPr>
+            <w:r>
+              <w:t>Логический</w:t>
+            </w:r>
+          </w:p>
+        </w:tc>
+      </w:tr>
+      <w:tr>
+        <w:tc>
+          <w:tcPr>
+            <w:tcW w:w="2479" w:type="dxa"/>
+            <w:vMerge w:val="restart"/>
+          </w:tcPr>
+          <w:p>
+            <w:pPr>
+              <w:pStyle w:val="ab"/>
+              <w:ind w:left="0" w:firstLine="0"/>
+            </w:pPr>
+            <w:r>
+              <w:t>Записи</w:t>
+            </w:r>
+          </w:p>
+        </w:tc>
+        <w:tc>
+          <w:tcPr>
+            <w:tcW w:w="3611" w:type="dxa"/>
+          </w:tcPr>
+          <w:p>
+            <w:pPr>
+              <w:pStyle w:val="ab"/>
+              <w:ind w:left="0" w:firstLine="0"/>
+            </w:pPr>
+            <w:r>
+              <w:t>Код</w:t>
+            </w:r>
+          </w:p>
+        </w:tc>
+        <w:tc>
+          <w:tcPr>
+            <w:tcW w:w="1347" w:type="dxa"/>
+          </w:tcPr>
+          <w:p>
+            <w:pPr>
+              <w:pStyle w:val="ab"/>
+              <w:ind w:left="0" w:firstLine="0"/>
+            </w:pPr>
+            <w:r>
+              <w:t>С</w:t>
+            </w:r>
+          </w:p>
+        </w:tc>
+        <w:tc>
+          <w:tcPr>
+            <w:tcW w:w="2480" w:type="dxa"/>
+          </w:tcPr>
+          <w:p>
+            <w:pPr>
+              <w:pStyle w:val="ab"/>
+              <w:ind w:left="0" w:firstLine="0"/>
+            </w:pPr>
+            <w:r>
+              <w:t>Байт</w:t>
+            </w:r>
+          </w:p>
+        </w:tc>
+      </w:tr>
+      <w:tr>
+        <w:tc>
+          <w:tcPr>
+            <w:tcW w:w="2479" w:type="dxa"/>
+            <w:vMerge/>
+          </w:tcPr>
+          <w:p>
+            <w:pPr>
+              <w:pStyle w:val="ab"/>
+              <w:ind w:left="0" w:firstLine="0"/>
+            </w:pPr>
+          </w:p>
+        </w:tc>
+        <w:tc>
+          <w:tcPr>
+            <w:tcW w:w="3611" w:type="dxa"/>
+          </w:tcPr>
+          <w:p>
+            <w:pPr>
+              <w:pStyle w:val="ab"/>
+              <w:ind w:left="0" w:firstLine="0"/>
+            </w:pPr>
+            <w:r>
+              <w:t>Код клиента</w:t>
+            </w:r>
+          </w:p>
+        </w:tc>
+        <w:tc>
+          <w:tcPr>
+            <w:tcW w:w="1347" w:type="dxa"/>
+          </w:tcPr>
+          <w:p>
+            <w:pPr>
+              <w:pStyle w:val="ab"/>
+              <w:ind w:left="0" w:firstLine="0"/>
+            </w:pPr>
+            <w:r>
+              <w:t>С</w:t>
+            </w:r>
+          </w:p>
+        </w:tc>
+        <w:tc>
+          <w:tcPr>
+            <w:tcW w:w="2480" w:type="dxa"/>
+          </w:tcPr>
+          <w:p>
+            <w:pPr>
+              <w:pStyle w:val="ab"/>
+              <w:ind w:left="0" w:firstLine="0"/>
+            </w:pPr>
+            <w:r>
+              <w:t>Байт</w:t>
+            </w:r>
+          </w:p>
+        </w:tc>
+      </w:tr>
+      <w:tr>
+        <w:tc>
+          <w:tcPr>
+            <w:tcW w:w="2479" w:type="dxa"/>
+            <w:vMerge/>
+          </w:tcPr>
+          <w:p>
+            <w:pPr>
+              <w:pStyle w:val="ab"/>
+              <w:ind w:left="0" w:firstLine="0"/>
+            </w:pPr>
+          </w:p>
+        </w:tc>
+        <w:tc>
+          <w:tcPr>
+            <w:tcW w:w="3611" w:type="dxa"/>
+          </w:tcPr>
+          <w:p>
+            <w:pPr>
+              <w:pStyle w:val="ab"/>
+              <w:ind w:left="0" w:firstLine="0"/>
+            </w:pPr>
+            <w:r>
+              <w:t>Код врача</w:t>
+            </w:r>
+          </w:p>
+        </w:tc>
+        <w:tc>
+          <w:tcPr>
+            <w:tcW w:w="1347" w:type="dxa"/>
+          </w:tcPr>
+          <w:p>
+            <w:pPr>
+              <w:pStyle w:val="ab"/>
+              <w:ind w:left="0" w:firstLine="0"/>
+            </w:pPr>
+            <w:r>
+              <w:t>С</w:t>
+            </w:r>
+          </w:p>
+        </w:tc>
+        <w:tc>
+          <w:tcPr>
+            <w:tcW w:w="2480" w:type="dxa"/>
+          </w:tcPr>
+          <w:p>
+            <w:pPr>
+              <w:pStyle w:val="ab"/>
+              <w:ind w:left="0" w:firstLine="0"/>
+            </w:pPr>
+            <w:r>
+              <w:t>Байт</w:t>
+            </w:r>
+          </w:p>
+        </w:tc>
+      </w:tr>
+      <w:tr>
+        <w:tc>
+          <w:tcPr>
+            <w:tcW w:w="2479" w:type="dxa"/>
+            <w:vMerge/>
+          </w:tcPr>
+          <w:p>
+            <w:pPr>
+              <w:pStyle w:val="ab"/>
+              <w:ind w:left="0" w:firstLine="0"/>
+            </w:pPr>
+          </w:p>
+        </w:tc>
+        <w:tc>
+          <w:tcPr>
+            <w:tcW w:w="3611" w:type="dxa"/>
+          </w:tcPr>
+          <w:p>
+            <w:pPr>
+              <w:pStyle w:val="ab"/>
+              <w:ind w:left="0" w:firstLine="0"/>
+            </w:pPr>
+            <w:r>
+              <w:t>Код услуги</w:t>
+            </w:r>
+          </w:p>
+        </w:tc>
+        <w:tc>
+          <w:tcPr>
+            <w:tcW w:w="1347" w:type="dxa"/>
+          </w:tcPr>
+          <w:p>
+            <w:pPr>
+              <w:pStyle w:val="ab"/>
+              <w:ind w:left="0" w:firstLine="0"/>
+            </w:pPr>
+            <w:r>
+              <w:t>С</w:t>
+            </w:r>
+          </w:p>
+        </w:tc>
+        <w:tc>
+          <w:tcPr>
+            <w:tcW w:w="2480" w:type="dxa"/>
+          </w:tcPr>
+          <w:p>
+            <w:pPr>
+              <w:pStyle w:val="ab"/>
+              <w:ind w:left="0" w:firstLine="0"/>
+            </w:pPr>
+            <w:r>
+              <w:t>Байт</w:t>
+            </w:r>
+          </w:p>
+        </w:tc>
+      </w:tr>
+      <w:tr>
+        <w:tc>
+          <w:tcPr>
+            <w:tcW w:w="2479" w:type="dxa"/>
+            <w:vMerge/>
+          </w:tcPr>
+          <w:p>
+            <w:pPr>
+              <w:pStyle w:val="ab"/>
+              <w:ind w:left="0" w:firstLine="0"/>
+            </w:pPr>
+          </w:p>
+        </w:tc>
+        <w:tc>
+          <w:tcPr>
+            <w:tcW w:w="3611" w:type="dxa"/>
+          </w:tcPr>
+          <w:p>
+            <w:pPr>
+              <w:pStyle w:val="ab"/>
+              <w:ind w:left="0" w:firstLine="0"/>
+            </w:pPr>
+            <w:r>
+              <w:t>Статус</w:t>
+            </w:r>
+          </w:p>
+        </w:tc>
+        <w:tc>
+          <w:tcPr>
+            <w:tcW w:w="1347" w:type="dxa"/>
+          </w:tcPr>
+          <w:p>
+            <w:pPr>
+              <w:pStyle w:val="ab"/>
+              <w:ind w:left="0" w:firstLine="0"/>
+            </w:pPr>
+            <w:r>
+              <w:t>Т</w:t>
+            </w:r>
+          </w:p>
+        </w:tc>
+        <w:tc>
+          <w:tcPr>
+            <w:tcW w:w="2480" w:type="dxa"/>
+          </w:tcPr>
+          <w:p>
+            <w:pPr>
+              <w:pStyle w:val="ab"/>
+              <w:ind w:left="0" w:firstLine="0"/>
+            </w:pPr>
+            <w:r>
+              <w:t>Длина - 255</w:t>
+            </w:r>
+          </w:p>
+        </w:tc>
+      </w:tr>
+      <w:tr>
+        <w:tc>
+          <w:tcPr>
+            <w:tcW w:w="2479" w:type="dxa"/>
+            <w:vMerge/>
+          </w:tcPr>
+          <w:p>
+            <w:pPr>
+              <w:pStyle w:val="ab"/>
+              <w:ind w:left="0" w:firstLine="0"/>
+            </w:pPr>
+          </w:p>
+        </w:tc>
+        <w:tc>
+          <w:tcPr>
+            <w:tcW w:w="3611" w:type="dxa"/>
+          </w:tcPr>
+          <w:p>
+            <w:pPr>
+              <w:pStyle w:val="ab"/>
+              <w:ind w:left="0" w:firstLine="0"/>
+            </w:pPr>
+            <w:r>
+              <w:t>Дата</w:t>
+            </w:r>
+          </w:p>
+        </w:tc>
+        <w:tc>
+          <w:tcPr>
+            <w:tcW w:w="1347" w:type="dxa"/>
+          </w:tcPr>
+          <w:p>
+            <w:pPr>
+              <w:pStyle w:val="ab"/>
+              <w:ind w:left="0" w:firstLine="0"/>
+            </w:pPr>
+            <w:r>
+              <w:t>ДТ</w:t>
+            </w:r>
+          </w:p>
+        </w:tc>
+        <w:tc>
+          <w:tcPr>
+            <w:tcW w:w="2480" w:type="dxa"/>
+          </w:tcPr>
+          <w:p>
+            <w:pPr>
+              <w:pStyle w:val="ab"/>
+              <w:ind w:left="0" w:firstLine="0"/>
+            </w:pPr>
+            <w:r>
+              <w:t>Полн</w:t>
+            </w:r>
+            <w:r>
+              <w:t>ы</w:t>
+            </w:r>
+            <w:r>
+              <w:t>й формат дат</w:t>
+            </w:r>
+            <w:r>
+              <w:t>ы</w:t>
+            </w:r>
+          </w:p>
+        </w:tc>
+      </w:tr>
+      <w:tr>
+        <w:tc>
+          <w:tcPr>
+            <w:tcW w:w="2479" w:type="dxa"/>
+            <w:vMerge/>
+          </w:tcPr>
+          <w:p>
+            <w:pPr>
+              <w:pStyle w:val="ab"/>
+              <w:ind w:left="0" w:firstLine="0"/>
+            </w:pPr>
+          </w:p>
+        </w:tc>
+        <w:tc>
+          <w:tcPr>
+            <w:tcW w:w="3611" w:type="dxa"/>
+          </w:tcPr>
+          <w:p>
+            <w:pPr>
+              <w:pStyle w:val="ab"/>
+              <w:ind w:left="0" w:firstLine="0"/>
+            </w:pPr>
+            <w:r>
+              <w:t>Время</w:t>
+            </w:r>
+          </w:p>
+        </w:tc>
+        <w:tc>
+          <w:tcPr>
+            <w:tcW w:w="1347" w:type="dxa"/>
+          </w:tcPr>
+          <w:p>
+            <w:pPr>
+              <w:pStyle w:val="ab"/>
+              <w:ind w:left="0" w:firstLine="0"/>
+            </w:pPr>
+            <w:r>
+              <w:t>В</w:t>
+            </w:r>
+          </w:p>
+        </w:tc>
+        <w:tc>
+          <w:tcPr>
+            <w:tcW w:w="2480" w:type="dxa"/>
+          </w:tcPr>
+          <w:p>
+            <w:pPr>
+              <w:pStyle w:val="ab"/>
+              <w:ind w:left="0" w:firstLine="0"/>
+            </w:pPr>
+            <w:r>
+              <w:t>Время</w:t>
+            </w:r>
+          </w:p>
+        </w:tc>
+      </w:tr>
+      <w:tr>
+        <w:tc>
+          <w:tcPr>
+            <w:tcW w:w="2479" w:type="dxa"/>
+            <w:vMerge/>
+          </w:tcPr>
+          <w:p>
+            <w:pPr>
+              <w:pStyle w:val="ab"/>
+              <w:ind w:left="0" w:firstLine="0"/>
+            </w:pPr>
+          </w:p>
+        </w:tc>
+        <w:tc>
+          <w:tcPr>
+            <w:tcW w:w="3611" w:type="dxa"/>
+          </w:tcPr>
+          <w:p>
+            <w:pPr>
+              <w:pStyle w:val="ab"/>
+              <w:ind w:left="0" w:firstLine="0"/>
+            </w:pPr>
+            <w:r>
+              <w:t>Примечания</w:t>
+            </w:r>
+          </w:p>
+        </w:tc>
+        <w:tc>
+          <w:tcPr>
+            <w:tcW w:w="1347" w:type="dxa"/>
+          </w:tcPr>
+          <w:p>
+            <w:pPr>
+              <w:pStyle w:val="ab"/>
+              <w:ind w:left="0" w:firstLine="0"/>
+            </w:pPr>
+            <w:r>
+              <w:t>Т</w:t>
+            </w:r>
+          </w:p>
+        </w:tc>
+        <w:tc>
+          <w:tcPr>
+            <w:tcW w:w="2480" w:type="dxa"/>
+          </w:tcPr>
+          <w:p>
+            <w:pPr>
+              <w:pStyle w:val="ab"/>
+              <w:ind w:left="0" w:firstLine="0"/>
+            </w:pPr>
+            <w:r>
+              <w:t>Длина - 255</w:t>
+            </w:r>
+          </w:p>
+        </w:tc>
+      </w:tr>
+      <w:tr>
+        <w:tc>
+          <w:tcPr>
+            <w:tcW w:w="2479" w:type="dxa"/>
+            <w:vMerge/>
+          </w:tcPr>
+          <w:p>
+            <w:pPr>
+              <w:pStyle w:val="ab"/>
+              <w:ind w:left="0" w:firstLine="0"/>
+            </w:pPr>
+          </w:p>
+        </w:tc>
+        <w:tc>
+          <w:tcPr>
+            <w:tcW w:w="3611" w:type="dxa"/>
+          </w:tcPr>
+          <w:p>
+            <w:pPr>
+              <w:pStyle w:val="ab"/>
+              <w:ind w:left="0" w:firstLine="0"/>
+              <w:rPr>
+                <w:lang w:val="en-US"/>
+              </w:rPr>
+            </w:pPr>
+            <w:r>
+              <w:t>Диагноз</w:t>
+            </w:r>
+          </w:p>
+        </w:tc>
+        <w:tc>
+          <w:tcPr>
+            <w:tcW w:w="1347" w:type="dxa"/>
+          </w:tcPr>
+          <w:p>
+            <w:pPr>
+              <w:pStyle w:val="ab"/>
+              <w:ind w:left="0" w:firstLine="0"/>
+            </w:pPr>
+            <w:r>
+              <w:t>Т</w:t>
+            </w:r>
+          </w:p>
+        </w:tc>
+        <w:tc>
+          <w:tcPr>
+            <w:tcW w:w="2480" w:type="dxa"/>
+          </w:tcPr>
+          <w:p>
+            <w:pPr>
+              <w:pStyle w:val="ab"/>
+              <w:ind w:left="0" w:firstLine="0"/>
+            </w:pPr>
+            <w:r>
+              <w:t>Длина - 255</w:t>
+            </w:r>
+          </w:p>
+        </w:tc>
+      </w:tr>
+      <w:tr>
+        <w:tc>
+          <w:tcPr>
+            <w:tcW w:w="2479" w:type="dxa"/>
+            <w:vMerge/>
+          </w:tcPr>
+          <w:p>
+            <w:pPr>
+              <w:pStyle w:val="ab"/>
+              <w:ind w:left="0" w:firstLine="0"/>
+            </w:pPr>
+          </w:p>
+        </w:tc>
+        <w:tc>
+          <w:tcPr>
+            <w:tcW w:w="3611" w:type="dxa"/>
+          </w:tcPr>
+          <w:p>
+            <w:pPr>
+              <w:pStyle w:val="ab"/>
+              <w:ind w:left="0" w:firstLine="0"/>
+            </w:pPr>
+            <w:r>
+              <w:t>Рецепт</w:t>
+            </w:r>
+          </w:p>
+        </w:tc>
+        <w:tc>
+          <w:tcPr>
+            <w:tcW w:w="1347" w:type="dxa"/>
+          </w:tcPr>
+          <w:p>
+            <w:pPr>
+              <w:pStyle w:val="ab"/>
+              <w:ind w:left="0" w:firstLine="0"/>
+            </w:pPr>
+            <w:r>
+              <w:t>Т</w:t>
+            </w:r>
+          </w:p>
+        </w:tc>
+        <w:tc>
+          <w:tcPr>
+            <w:tcW w:w="2480" w:type="dxa"/>
+          </w:tcPr>
+          <w:p>
+            <w:pPr>
+              <w:pStyle w:val="ab"/>
+              <w:ind w:left="0" w:firstLine="0"/>
+            </w:pPr>
+            <w:r>
+              <w:t>Длина - 255</w:t>
+            </w:r>
+          </w:p>
+        </w:tc>
+      </w:tr>
+      <w:tr>
+        <w:tc>
+          <w:tcPr>
+            <w:tcW w:w="2479" w:type="dxa"/>
+            <w:vMerge w:val="restart"/>
+          </w:tcPr>
+          <w:p>
+            <w:pPr>
+              <w:pStyle w:val="ab"/>
+              <w:ind w:left="0" w:firstLine="0"/>
+            </w:pPr>
+            <w:r>
+              <w:t>Отз</w:t>
+            </w:r>
+            <w:r>
+              <w:t>ы</w:t>
+            </w:r>
+            <w:r>
+              <w:t>в</w:t>
+            </w:r>
+            <w:r>
+              <w:t>ы</w:t>
+            </w:r>
+          </w:p>
+        </w:tc>
+        <w:tc>
+          <w:tcPr>
+            <w:tcW w:w="3611" w:type="dxa"/>
+          </w:tcPr>
+          <w:p>
+            <w:pPr>
+              <w:pStyle w:val="ab"/>
+              <w:ind w:left="0" w:firstLine="0"/>
+            </w:pPr>
+            <w:r>
+              <w:t>Код</w:t>
+            </w:r>
+          </w:p>
+        </w:tc>
+        <w:tc>
+          <w:tcPr>
+            <w:tcW w:w="1347" w:type="dxa"/>
+          </w:tcPr>
+          <w:p>
+            <w:pPr>
+              <w:pStyle w:val="ab"/>
+              <w:ind w:left="0" w:firstLine="0"/>
+            </w:pPr>
+            <w:r>
+              <w:t>С</w:t>
+            </w:r>
+          </w:p>
+        </w:tc>
+        <w:tc>
+          <w:tcPr>
+            <w:tcW w:w="2480" w:type="dxa"/>
+          </w:tcPr>
+          <w:p>
+            <w:pPr>
+              <w:pStyle w:val="ab"/>
+              <w:ind w:left="0" w:firstLine="0"/>
+            </w:pPr>
+            <w:r>
+              <w:t>Байт</w:t>
+            </w:r>
+          </w:p>
+        </w:tc>
+      </w:tr>
+      <w:tr>
+        <w:tc>
+          <w:tcPr>
+            <w:tcW w:w="2479" w:type="dxa"/>
+            <w:vMerge/>
+          </w:tcPr>
+          <w:p>
+            <w:pPr>
+              <w:pStyle w:val="ab"/>
+              <w:ind w:left="0" w:firstLine="0"/>
+            </w:pPr>
+          </w:p>
+        </w:tc>
+        <w:tc>
+          <w:tcPr>
+            <w:tcW w:w="3611" w:type="dxa"/>
+          </w:tcPr>
+          <w:p>
+            <w:pPr>
+              <w:pStyle w:val="ab"/>
+              <w:ind w:left="0" w:firstLine="0"/>
+            </w:pPr>
+            <w:r>
+              <w:t>Код врача</w:t>
+            </w:r>
+          </w:p>
+        </w:tc>
+        <w:tc>
+          <w:tcPr>
+            <w:tcW w:w="1347" w:type="dxa"/>
+          </w:tcPr>
+          <w:p>
+            <w:pPr>
+              <w:pStyle w:val="ab"/>
+              <w:ind w:left="0" w:firstLine="0"/>
+            </w:pPr>
+            <w:r>
+              <w:t>С</w:t>
+            </w:r>
+          </w:p>
+        </w:tc>
+        <w:tc>
+          <w:tcPr>
+            <w:tcW w:w="2480" w:type="dxa"/>
+          </w:tcPr>
+          <w:p>
+            <w:pPr>
+              <w:pStyle w:val="ab"/>
+              <w:ind w:left="0" w:firstLine="0"/>
+            </w:pPr>
+            <w:r>
+              <w:t>Байт</w:t>
+            </w:r>
+          </w:p>
+        </w:tc>
+      </w:tr>
+      <w:tr>
+        <w:tc>
+          <w:tcPr>
+            <w:tcW w:w="2479" w:type="dxa"/>
+            <w:vMerge/>
+          </w:tcPr>
+          <w:p>
+            <w:pPr>
+              <w:pStyle w:val="ab"/>
+              <w:ind w:left="0" w:firstLine="0"/>
+            </w:pPr>
+          </w:p>
+        </w:tc>
+        <w:tc>
+          <w:tcPr>
+            <w:tcW w:w="3611" w:type="dxa"/>
+          </w:tcPr>
+          <w:p>
+            <w:pPr>
+              <w:pStyle w:val="ab"/>
+              <w:ind w:left="0" w:firstLine="0"/>
+            </w:pPr>
+            <w:r>
+              <w:t>Код клиента</w:t>
+            </w:r>
+          </w:p>
+        </w:tc>
+        <w:tc>
+          <w:tcPr>
+            <w:tcW w:w="1347" w:type="dxa"/>
+          </w:tcPr>
+          <w:p>
+            <w:pPr>
+              <w:pStyle w:val="ab"/>
+              <w:ind w:left="0" w:firstLine="0"/>
+            </w:pPr>
+            <w:r>
+              <w:t>С</w:t>
+            </w:r>
+          </w:p>
+        </w:tc>
+        <w:tc>
+          <w:tcPr>
+            <w:tcW w:w="2480" w:type="dxa"/>
+          </w:tcPr>
+          <w:p>
+            <w:pPr>
+              <w:pStyle w:val="ab"/>
+              <w:ind w:left="0" w:firstLine="0"/>
+            </w:pPr>
+            <w:r>
+              <w:t>Байт</w:t>
+            </w:r>
+          </w:p>
+        </w:tc>
+      </w:tr>
+      <w:tr>
+        <w:tc>
+          <w:tcPr>
+            <w:tcW w:w="2479" w:type="dxa"/>
+            <w:vMerge/>
+          </w:tcPr>
+          <w:p>
+            <w:pPr>
+              <w:pStyle w:val="ab"/>
+              <w:ind w:left="0" w:firstLine="0"/>
+            </w:pPr>
+          </w:p>
+        </w:tc>
+        <w:tc>
+          <w:tcPr>
+            <w:tcW w:w="3611" w:type="dxa"/>
+          </w:tcPr>
+          <w:p>
+            <w:pPr>
+              <w:pStyle w:val="ab"/>
+              <w:ind w:left="0" w:firstLine="0"/>
+            </w:pPr>
+            <w:r>
+              <w:t>Код записи</w:t>
+            </w:r>
+          </w:p>
+        </w:tc>
+        <w:tc>
+          <w:tcPr>
+            <w:tcW w:w="1347" w:type="dxa"/>
+          </w:tcPr>
+          <w:p>
+            <w:pPr>
+              <w:pStyle w:val="ab"/>
+              <w:ind w:left="0" w:firstLine="0"/>
+            </w:pPr>
+            <w:r>
+              <w:t>С</w:t>
+            </w:r>
+          </w:p>
+        </w:tc>
+        <w:tc>
+          <w:tcPr>
+            <w:tcW w:w="2480" w:type="dxa"/>
+          </w:tcPr>
+          <w:p>
+            <w:pPr>
+              <w:pStyle w:val="ab"/>
+              <w:ind w:left="0" w:firstLine="0"/>
+            </w:pPr>
+            <w:r>
+              <w:t>Байт</w:t>
+            </w:r>
+          </w:p>
+        </w:tc>
+      </w:tr>
+      <w:tr>
+        <w:tc>
+          <w:tcPr>
+            <w:tcW w:w="2479" w:type="dxa"/>
+            <w:vMerge/>
+          </w:tcPr>
+          <w:p>
+            <w:pPr>
+              <w:pStyle w:val="ab"/>
+              <w:ind w:left="0" w:firstLine="0"/>
+            </w:pPr>
+          </w:p>
+        </w:tc>
+        <w:tc>
+          <w:tcPr>
+            <w:tcW w:w="3611" w:type="dxa"/>
+          </w:tcPr>
+          <w:p>
+            <w:pPr>
+              <w:pStyle w:val="ab"/>
+              <w:ind w:left="0" w:firstLine="0"/>
+            </w:pPr>
+            <w:r>
+              <w:t>Рейтинг</w:t>
+            </w:r>
+          </w:p>
+        </w:tc>
+        <w:tc>
+          <w:tcPr>
+            <w:tcW w:w="1347" w:type="dxa"/>
+          </w:tcPr>
+          <w:p>
+            <w:pPr>
+              <w:pStyle w:val="ab"/>
+              <w:ind w:left="0" w:firstLine="0"/>
+            </w:pPr>
+            <w:r>
+              <w:t>Ч</w:t>
+            </w:r>
+          </w:p>
+        </w:tc>
+        <w:tc>
+          <w:tcPr>
+            <w:tcW w:w="2480" w:type="dxa"/>
+          </w:tcPr>
+          <w:p>
+            <w:pPr>
+              <w:pStyle w:val="ab"/>
+              <w:ind w:left="0" w:firstLine="0"/>
+            </w:pPr>
+            <w:r>
+              <w:t>Байт</w:t>
+            </w:r>
+          </w:p>
+        </w:tc>
+      </w:tr>
+      <w:tr>
+        <w:tc>
+          <w:tcPr>
+            <w:tcW w:w="2479" w:type="dxa"/>
+            <w:vMerge/>
+          </w:tcPr>
+          <w:p>
+            <w:pPr>
+              <w:pStyle w:val="ab"/>
+              <w:ind w:left="0" w:firstLine="0"/>
+            </w:pPr>
+          </w:p>
+        </w:tc>
+        <w:tc>
+          <w:tcPr>
+            <w:tcW w:w="3611" w:type="dxa"/>
+          </w:tcPr>
+          <w:p>
+            <w:pPr>
+              <w:pStyle w:val="ab"/>
+              <w:ind w:left="0" w:firstLine="0"/>
+            </w:pPr>
+            <w:r>
+              <w:t>Комментарий</w:t>
+            </w:r>
+          </w:p>
+        </w:tc>
+        <w:tc>
+          <w:tcPr>
+            <w:tcW w:w="1347" w:type="dxa"/>
+          </w:tcPr>
+          <w:p>
+            <w:pPr>
+              <w:pStyle w:val="ab"/>
+              <w:ind w:left="0" w:firstLine="0"/>
+            </w:pPr>
+            <w:r>
+              <w:t>Т</w:t>
+            </w:r>
+          </w:p>
+        </w:tc>
+        <w:tc>
+          <w:tcPr>
+            <w:tcW w:w="2480" w:type="dxa"/>
+          </w:tcPr>
+          <w:p>
+            <w:pPr>
+              <w:pStyle w:val="ab"/>
+              <w:ind w:left="0" w:firstLine="0"/>
+            </w:pPr>
+            <w:r>
+              <w:t>Длина - 255</w:t>
+            </w:r>
+          </w:p>
+        </w:tc>
+      </w:tr>
+    </w:tbl>
+    <w:p>
+      <w:pPr>
+        <w:pStyle w:val="ab"/>
+      </w:pPr>
+      <w:r>
+        <w:t>Продолжение таблиц</w:t>
+      </w:r>
+      <w:r>
+        <w:t>ы</w:t>
+      </w:r>
+      <w:r>
+        <w:t xml:space="preserve"> 4.1 </w:t>
+      </w:r>
+      <w:r>
+        <w:t>– Логическая структура базы данных</w:t>
+      </w:r>
+    </w:p>
+    <w:tbl>
+      <w:tblPr>
+        <w:tblStyle w:val="af3"/>
+        <w:tblW w:w="0" w:type="auto"/>
+        <w:tblInd w:w="284" w:type="dxa"/>
+        <w:tblLook w:val="04A0" w:firstRow="1" w:lastRow="0" w:firstColumn="1" w:lastColumn="0" w:noHBand="0" w:noVBand="1"/>
+      </w:tblPr>
+      <w:tblGrid>
+        <w:gridCol w:w="2479"/>
+        <w:gridCol w:w="3611"/>
+        <w:gridCol w:w="1347"/>
+        <w:gridCol w:w="2480"/>
+      </w:tblGrid>
+      <w:tr>
+        <w:tc>
+          <w:tcPr>
+            <w:tcW w:w="2479" w:type="dxa"/>
+          </w:tcPr>
+          <w:p>
+            <w:pPr>
+              <w:pStyle w:val="ab"/>
+              <w:ind w:left="0" w:firstLine="0"/>
+            </w:pPr>
+            <w:r>
+              <w:t>Отз</w:t>
+            </w:r>
+            <w:r>
+              <w:t>ы</w:t>
+            </w:r>
+            <w:r>
+              <w:t>в</w:t>
+            </w:r>
+            <w:r>
+              <w:t>ы</w:t>
+            </w:r>
+          </w:p>
+        </w:tc>
+        <w:tc>
+          <w:tcPr>
+            <w:tcW w:w="3611" w:type="dxa"/>
+          </w:tcPr>
+          <w:p>
+            <w:pPr>
+              <w:pStyle w:val="ab"/>
+              <w:ind w:left="0" w:firstLine="0"/>
+            </w:pPr>
+            <w:r>
+              <w:t>Время отправки</w:t>
+            </w:r>
+          </w:p>
+        </w:tc>
+        <w:tc>
+          <w:tcPr>
+            <w:tcW w:w="1347" w:type="dxa"/>
+          </w:tcPr>
+          <w:p>
+            <w:pPr>
+              <w:pStyle w:val="ab"/>
+              <w:ind w:left="0" w:firstLine="0"/>
+            </w:pPr>
+            <w:r>
+              <w:t>ДТ</w:t>
+            </w:r>
+          </w:p>
+        </w:tc>
+        <w:tc>
+          <w:tcPr>
+            <w:tcW w:w="2480" w:type="dxa"/>
+          </w:tcPr>
+          <w:p>
+            <w:pPr>
+              <w:pStyle w:val="ab"/>
+              <w:ind w:left="0" w:firstLine="0"/>
+            </w:pPr>
+            <w:r>
+              <w:t>Полн</w:t>
+            </w:r>
+            <w:r>
+              <w:t>ы</w:t>
+            </w:r>
+            <w:r>
+              <w:t>й формат дат</w:t>
+            </w:r>
+            <w:r>
+              <w:t>ы</w:t>
+            </w:r>
+            <w:r>
+              <w:t xml:space="preserve"> и времени</w:t>
+            </w:r>
+          </w:p>
+        </w:tc>
+      </w:tr>
+      <w:tr>
+        <w:tc>
+          <w:tcPr>
+            <w:tcW w:w="2479" w:type="dxa"/>
+          </w:tcPr>
+          <w:p>
+            <w:pPr>
+              <w:pStyle w:val="ab"/>
+              <w:ind w:left="0" w:firstLine="0"/>
+            </w:pPr>
+            <w:r>
+              <w:t>Логи</w:t>
+            </w:r>
+          </w:p>
+        </w:tc>
+        <w:tc>
+          <w:tcPr>
+            <w:tcW w:w="3611" w:type="dxa"/>
+          </w:tcPr>
+          <w:p>
+            <w:pPr>
+              <w:pStyle w:val="ab"/>
+              <w:ind w:left="0" w:firstLine="0"/>
+            </w:pPr>
+            <w:r>
+              <w:t>Код</w:t>
+            </w:r>
+          </w:p>
+        </w:tc>
+        <w:tc>
+          <w:tcPr>
+            <w:tcW w:w="1347" w:type="dxa"/>
+          </w:tcPr>
+          <w:p>
+            <w:pPr>
+              <w:pStyle w:val="ab"/>
+              <w:ind w:left="0" w:firstLine="0"/>
+            </w:pPr>
+            <w:r>
+              <w:t>С</w:t>
+            </w:r>
+          </w:p>
+        </w:tc>
+        <w:tc>
+          <w:tcPr>
+            <w:tcW w:w="2480" w:type="dxa"/>
+          </w:tcPr>
+          <w:p>
+            <w:pPr>
+              <w:pStyle w:val="ab"/>
+              <w:ind w:left="0" w:firstLine="0"/>
+            </w:pPr>
+            <w:r>
+              <w:t>Байт</w:t>
+            </w:r>
+          </w:p>
+        </w:tc>
+      </w:tr>
+      <w:tr>
+        <w:tc>
+          <w:tcPr>
+            <w:tcW w:w="2479" w:type="dxa"/>
+          </w:tcPr>
+          <w:p>
+            <w:pPr>
+              <w:pStyle w:val="ab"/>
+              <w:ind w:left="0" w:firstLine="0"/>
+            </w:pPr>
+          </w:p>
+        </w:tc>
+        <w:tc>
+          <w:tcPr>
+            <w:tcW w:w="3611" w:type="dxa"/>
+          </w:tcPr>
+          <w:p>
+            <w:pPr>
+              <w:pStyle w:val="ab"/>
+              <w:ind w:left="0" w:firstLine="0"/>
+            </w:pPr>
+            <w:r>
+              <w:t>Код пользователя</w:t>
+            </w:r>
+          </w:p>
+        </w:tc>
+        <w:tc>
+          <w:tcPr>
+            <w:tcW w:w="1347" w:type="dxa"/>
+          </w:tcPr>
+          <w:p>
+            <w:pPr>
+              <w:pStyle w:val="ab"/>
+              <w:ind w:left="0" w:firstLine="0"/>
+            </w:pPr>
+            <w:r>
+              <w:t>С</w:t>
+            </w:r>
+          </w:p>
+        </w:tc>
+        <w:tc>
+          <w:tcPr>
+            <w:tcW w:w="2480" w:type="dxa"/>
+          </w:tcPr>
+          <w:p>
+            <w:pPr>
+              <w:pStyle w:val="ab"/>
+              <w:ind w:left="0" w:firstLine="0"/>
+            </w:pPr>
+            <w:r>
+              <w:t>Байт</w:t>
+            </w:r>
+          </w:p>
+        </w:tc>
+      </w:tr>
+      <w:tr>
+        <w:tc>
+          <w:tcPr>
+            <w:tcW w:w="2479" w:type="dxa"/>
+          </w:tcPr>
+          <w:p>
+            <w:pPr>
+              <w:pStyle w:val="ab"/>
+              <w:ind w:left="0" w:firstLine="0"/>
+            </w:pPr>
+          </w:p>
+        </w:tc>
+        <w:tc>
+          <w:tcPr>
+            <w:tcW w:w="3611" w:type="dxa"/>
+          </w:tcPr>
+          <w:p>
+            <w:pPr>
+              <w:pStyle w:val="ab"/>
+              <w:ind w:left="0" w:firstLine="0"/>
+            </w:pPr>
+            <w:r>
+              <w:t>Действие</w:t>
+            </w:r>
+          </w:p>
+        </w:tc>
+        <w:tc>
+          <w:tcPr>
+            <w:tcW w:w="1347" w:type="dxa"/>
+          </w:tcPr>
+          <w:p>
+            <w:pPr>
+              <w:pStyle w:val="ab"/>
+              <w:ind w:left="0" w:firstLine="0"/>
+            </w:pPr>
+            <w:r>
+              <w:t>Т</w:t>
+            </w:r>
+          </w:p>
+        </w:tc>
+        <w:tc>
+          <w:tcPr>
+            <w:tcW w:w="2480" w:type="dxa"/>
+          </w:tcPr>
+          <w:p>
+            <w:pPr>
+              <w:pStyle w:val="ab"/>
+              <w:ind w:left="0" w:firstLine="0"/>
+            </w:pPr>
+            <w:r>
+              <w:t>Длина - 255</w:t>
+            </w:r>
+          </w:p>
+        </w:tc>
+      </w:tr>
+      <w:tr>
+        <w:tc>
+          <w:tcPr>
+            <w:tcW w:w="2479" w:type="dxa"/>
+          </w:tcPr>
+          <w:p>
+            <w:pPr>
+              <w:pStyle w:val="ab"/>
+              <w:ind w:left="0" w:firstLine="0"/>
+            </w:pPr>
+          </w:p>
+        </w:tc>
+        <w:tc>
+          <w:tcPr>
+            <w:tcW w:w="3611" w:type="dxa"/>
+          </w:tcPr>
+          <w:p>
+            <w:pPr>
+              <w:pStyle w:val="ab"/>
+              <w:ind w:left="0" w:firstLine="0"/>
+            </w:pPr>
+            <w:r>
+              <w:t>Временная метка</w:t>
+            </w:r>
+          </w:p>
+        </w:tc>
+        <w:tc>
+          <w:tcPr>
+            <w:tcW w:w="1347" w:type="dxa"/>
+          </w:tcPr>
+          <w:p>
+            <w:pPr>
+              <w:pStyle w:val="ab"/>
+              <w:ind w:left="0" w:firstLine="0"/>
+            </w:pPr>
+            <w:r>
+              <w:t>ДТ</w:t>
+            </w:r>
+          </w:p>
+        </w:tc>
+        <w:tc>
+          <w:tcPr>
+            <w:tcW w:w="2480" w:type="dxa"/>
+          </w:tcPr>
+          <w:p>
+            <w:pPr>
+              <w:pStyle w:val="ab"/>
+              <w:ind w:left="0" w:firstLine="0"/>
+            </w:pPr>
+            <w:r>
+              <w:t>Полн</w:t>
+            </w:r>
+            <w:r>
+              <w:t>ы</w:t>
+            </w:r>
+            <w:r>
+              <w:t>й формат дат</w:t>
+            </w:r>
+            <w:r>
+              <w:t>ы</w:t>
+            </w:r>
+            <w:r>
+              <w:t xml:space="preserve"> и времени</w:t>
+            </w:r>
+          </w:p>
+        </w:tc>
+      </w:tr>
+      <w:tr>
+        <w:tc>
+          <w:tcPr>
+            <w:tcW w:w="2479" w:type="dxa"/>
+          </w:tcPr>
+          <w:p>
+            <w:pPr>
+              <w:pStyle w:val="ab"/>
+              <w:ind w:left="0" w:firstLine="0"/>
+            </w:pPr>
+          </w:p>
+        </w:tc>
+        <w:tc>
+          <w:tcPr>
+            <w:tcW w:w="3611" w:type="dxa"/>
+          </w:tcPr>
+          <w:p>
+            <w:pPr>
+              <w:pStyle w:val="ab"/>
+              <w:ind w:left="0" w:firstLine="0"/>
+            </w:pPr>
+            <w:proofErr w:type="spellStart"/>
+            <w:r>
+              <w:t>ip_адрес</w:t>
+            </w:r>
+            <w:proofErr w:type="spellEnd"/>
+          </w:p>
+        </w:tc>
+        <w:tc>
+          <w:tcPr>
+            <w:tcW w:w="1347" w:type="dxa"/>
+          </w:tcPr>
+          <w:p>
+            <w:pPr>
+              <w:pStyle w:val="ab"/>
+              <w:ind w:left="0" w:firstLine="0"/>
+            </w:pPr>
+            <w:r>
+              <w:t>Т</w:t>
+            </w:r>
+          </w:p>
+        </w:tc>
+        <w:tc>
+          <w:tcPr>
+            <w:tcW w:w="2480" w:type="dxa"/>
+          </w:tcPr>
+          <w:p>
+            <w:pPr>
+              <w:pStyle w:val="ab"/>
+              <w:ind w:left="0" w:firstLine="0"/>
+            </w:pPr>
+            <w:r>
+              <w:t>Длина - 255</w:t>
+            </w:r>
+          </w:p>
+        </w:tc>
+      </w:tr>
+    </w:tbl>
+    <w:p>
+      <w:pPr>
+        <w:pStyle w:val="ab"/>
+      </w:pPr>
     </w:p>
     <w:p/>
     <w:sectPr>
@@ -12718,7 +13422,7 @@
 </file>
 
 <file path=word/endnotes.xml><?xml version="1.0" encoding="utf-8"?>
-<w:endnotes xmlns:wpc="http://schemas.microsoft.com/office/word/2010/wordprocessingCanvas" xmlns:cx="http://schemas.microsoft.com/office/drawing/2014/chartex" xmlns:cx1="http://schemas.microsoft.com/office/drawing/2015/9/8/chartex" xmlns:cx2="http://schemas.microsoft.com/office/drawing/2015/10/21/chartex" xmlns:cx3="http://schemas.microsoft.com/office/drawing/2016/5/9/chartex" xmlns:cx4="http://schemas.microsoft.com/office/drawing/2016/5/10/chartex" xmlns:cx5="http://schemas.microsoft.com/office/drawing/2016/5/11/chartex" xmlns:cx6="http://schemas.microsoft.com/office/drawing/2016/5/12/chartex" xmlns:cx7="http://schemas.microsoft.com/office/drawing/2016/5/13/chartex" xmlns:cx8="http://schemas.microsoft.com/office/drawing/2016/5/14/chartex" xmlns:mc="http://schemas.openxmlformats.org/markup-compatibility/2006" xmlns:aink="http://schemas.microsoft.com/office/drawing/2016/ink" xmlns:am3d="http://schemas.microsoft.com/office/drawing/2017/model3d" xmlns:o="urn:schemas-microsoft-com:office:office" xmlns:oel="http://schemas.microsoft.com/office/2019/extlst" xmlns:r="http://schemas.openxmlformats.org/officeDocument/2006/relationships" xmlns:m="http://schemas.openxmlformats.org/officeDocument/2006/math" xmlns:v="urn:schemas-microsoft-com:vml" xmlns:wp14="http://schemas.microsoft.com/office/word/2010/wordprocessingDrawing" xmlns:wp="http://schemas.openxmlformats.org/drawingml/2006/wordprocessingDrawing" xmlns:w10="urn:schemas-microsoft-com:office:word" xmlns:w="http://schemas.openxmlformats.org/wordprocessingml/2006/main" xmlns:w14="http://schemas.microsoft.com/office/word/2010/wordml" xmlns:w15="http://schemas.microsoft.com/office/word/2012/wordml" xmlns:w16cex="http://schemas.microsoft.com/office/word/2018/wordml/cex" xmlns:w16cid="http://schemas.microsoft.com/office/word/2016/wordml/cid" xmlns:w16="http://schemas.microsoft.com/office/word/2018/wordml" xmlns:w16du="http://schemas.microsoft.com/office/word/2023/wordml/word16du" xmlns:w16sdtdh="http://schemas.microsoft.com/office/word/2020/wordml/sdtdatahash" xmlns:w16sdtfl="http://schemas.microsoft.com/office/word/2024/wordml/sdtformatlock" xmlns:w16se="http://schemas.microsoft.com/office/word/2015/wordml/symex" xmlns:wpg="http://schemas.microsoft.com/office/word/2010/wordprocessingGroup" xmlns:wpi="http://schemas.microsoft.com/office/word/2010/wordprocessingInk" xmlns:wne="http://schemas.microsoft.com/office/word/2006/wordml" xmlns:wps="http://schemas.microsoft.com/office/word/2010/wordprocessingShape" mc:Ignorable="w14 w15 w16se w16cid w16 w16cex w16sdtdh w16sdtfl w16du wp14">
+<w:endnotes xmlns:wpc="http://schemas.microsoft.com/office/word/2010/wordprocessingCanvas" xmlns:cx="http://schemas.microsoft.com/office/drawing/2014/chartex" xmlns:cx1="http://schemas.microsoft.com/office/drawing/2015/9/8/chartex" xmlns:cx2="http://schemas.microsoft.com/office/drawing/2015/10/21/chartex" xmlns:cx3="http://schemas.microsoft.com/office/drawing/2016/5/9/chartex" xmlns:cx4="http://schemas.microsoft.com/office/drawing/2016/5/10/chartex" xmlns:cx5="http://schemas.microsoft.com/office/drawing/2016/5/11/chartex" xmlns:cx6="http://schemas.microsoft.com/office/drawing/2016/5/12/chartex" xmlns:cx7="http://schemas.microsoft.com/office/drawing/2016/5/13/chartex" xmlns:cx8="http://schemas.microsoft.com/office/drawing/2016/5/14/chartex" xmlns:mc="http://schemas.openxmlformats.org/markup-compatibility/2006" xmlns:aink="http://schemas.microsoft.com/office/drawing/2016/ink" xmlns:am3d="http://schemas.microsoft.com/office/drawing/2017/model3d" xmlns:o="urn:schemas-microsoft-com:office:office" xmlns:r="http://schemas.openxmlformats.org/officeDocument/2006/relationships" xmlns:m="http://schemas.openxmlformats.org/officeDocument/2006/math" xmlns:v="urn:schemas-microsoft-com:vml" xmlns:wp14="http://schemas.microsoft.com/office/word/2010/wordprocessingDrawing" xmlns:wp="http://schemas.openxmlformats.org/drawingml/2006/wordprocessingDrawing" xmlns:w10="urn:schemas-microsoft-com:office:word" xmlns:w="http://schemas.openxmlformats.org/wordprocessingml/2006/main" xmlns:w14="http://schemas.microsoft.com/office/word/2010/wordml" xmlns:w15="http://schemas.microsoft.com/office/word/2012/wordml" xmlns:w16cid="http://schemas.microsoft.com/office/word/2016/wordml/cid" xmlns:w16se="http://schemas.microsoft.com/office/word/2015/wordml/symex" xmlns:wpg="http://schemas.microsoft.com/office/word/2010/wordprocessingGroup" xmlns:wpi="http://schemas.microsoft.com/office/word/2010/wordprocessingInk" xmlns:wne="http://schemas.microsoft.com/office/word/2006/wordml" xmlns:wps="http://schemas.microsoft.com/office/word/2010/wordprocessingShape" mc:Ignorable="w14 w15 w16se w16cid wp14">
   <w:endnote w:type="separator" w:id="-1">
     <w:p>
       <w:pPr>
@@ -12743,7 +13447,7 @@
 </file>
 
 <file path=word/footer1.xml><?xml version="1.0" encoding="utf-8"?>
-<w:ftr xmlns:wpc="http://schemas.microsoft.com/office/word/2010/wordprocessingCanvas" xmlns:cx="http://schemas.microsoft.com/office/drawing/2014/chartex" xmlns:cx1="http://schemas.microsoft.com/office/drawing/2015/9/8/chartex" xmlns:cx2="http://schemas.microsoft.com/office/drawing/2015/10/21/chartex" xmlns:cx3="http://schemas.microsoft.com/office/drawing/2016/5/9/chartex" xmlns:cx4="http://schemas.microsoft.com/office/drawing/2016/5/10/chartex" xmlns:cx5="http://schemas.microsoft.com/office/drawing/2016/5/11/chartex" xmlns:cx6="http://schemas.microsoft.com/office/drawing/2016/5/12/chartex" xmlns:cx7="http://schemas.microsoft.com/office/drawing/2016/5/13/chartex" xmlns:cx8="http://schemas.microsoft.com/office/drawing/2016/5/14/chartex" xmlns:mc="http://schemas.openxmlformats.org/markup-compatibility/2006" xmlns:aink="http://schemas.microsoft.com/office/drawing/2016/ink" xmlns:am3d="http://schemas.microsoft.com/office/drawing/2017/model3d" xmlns:o="urn:schemas-microsoft-com:office:office" xmlns:oel="http://schemas.microsoft.com/office/2019/extlst" xmlns:r="http://schemas.openxmlformats.org/officeDocument/2006/relationships" xmlns:m="http://schemas.openxmlformats.org/officeDocument/2006/math" xmlns:v="urn:schemas-microsoft-com:vml" xmlns:wp14="http://schemas.microsoft.com/office/word/2010/wordprocessingDrawing" xmlns:wp="http://schemas.openxmlformats.org/drawingml/2006/wordprocessingDrawing" xmlns:w10="urn:schemas-microsoft-com:office:word" xmlns:w="http://schemas.openxmlformats.org/wordprocessingml/2006/main" xmlns:w14="http://schemas.microsoft.com/office/word/2010/wordml" xmlns:w15="http://schemas.microsoft.com/office/word/2012/wordml" xmlns:w16cex="http://schemas.microsoft.com/office/word/2018/wordml/cex" xmlns:w16cid="http://schemas.microsoft.com/office/word/2016/wordml/cid" xmlns:w16="http://schemas.microsoft.com/office/word/2018/wordml" xmlns:w16du="http://schemas.microsoft.com/office/word/2023/wordml/word16du" xmlns:w16sdtdh="http://schemas.microsoft.com/office/word/2020/wordml/sdtdatahash" xmlns:w16sdtfl="http://schemas.microsoft.com/office/word/2024/wordml/sdtformatlock" xmlns:w16se="http://schemas.microsoft.com/office/word/2015/wordml/symex" xmlns:wpg="http://schemas.microsoft.com/office/word/2010/wordprocessingGroup" xmlns:wpi="http://schemas.microsoft.com/office/word/2010/wordprocessingInk" xmlns:wne="http://schemas.microsoft.com/office/word/2006/wordml" xmlns:wps="http://schemas.microsoft.com/office/word/2010/wordprocessingShape" mc:Ignorable="w14 w15 w16se w16cid w16 w16cex w16sdtdh w16sdtfl w16du wp14">
+<w:ftr xmlns:wpc="http://schemas.microsoft.com/office/word/2010/wordprocessingCanvas" xmlns:cx="http://schemas.microsoft.com/office/drawing/2014/chartex" xmlns:cx1="http://schemas.microsoft.com/office/drawing/2015/9/8/chartex" xmlns:cx2="http://schemas.microsoft.com/office/drawing/2015/10/21/chartex" xmlns:cx3="http://schemas.microsoft.com/office/drawing/2016/5/9/chartex" xmlns:cx4="http://schemas.microsoft.com/office/drawing/2016/5/10/chartex" xmlns:cx5="http://schemas.microsoft.com/office/drawing/2016/5/11/chartex" xmlns:cx6="http://schemas.microsoft.com/office/drawing/2016/5/12/chartex" xmlns:cx7="http://schemas.microsoft.com/office/drawing/2016/5/13/chartex" xmlns:cx8="http://schemas.microsoft.com/office/drawing/2016/5/14/chartex" xmlns:mc="http://schemas.openxmlformats.org/markup-compatibility/2006" xmlns:aink="http://schemas.microsoft.com/office/drawing/2016/ink" xmlns:am3d="http://schemas.microsoft.com/office/drawing/2017/model3d" xmlns:o="urn:schemas-microsoft-com:office:office" xmlns:r="http://schemas.openxmlformats.org/officeDocument/2006/relationships" xmlns:m="http://schemas.openxmlformats.org/officeDocument/2006/math" xmlns:v="urn:schemas-microsoft-com:vml" xmlns:wp14="http://schemas.microsoft.com/office/word/2010/wordprocessingDrawing" xmlns:wp="http://schemas.openxmlformats.org/drawingml/2006/wordprocessingDrawing" xmlns:w10="urn:schemas-microsoft-com:office:word" xmlns:w="http://schemas.openxmlformats.org/wordprocessingml/2006/main" xmlns:w14="http://schemas.microsoft.com/office/word/2010/wordml" xmlns:w15="http://schemas.microsoft.com/office/word/2012/wordml" xmlns:w16cid="http://schemas.microsoft.com/office/word/2016/wordml/cid" xmlns:w16se="http://schemas.microsoft.com/office/word/2015/wordml/symex" xmlns:wpg="http://schemas.microsoft.com/office/word/2010/wordprocessingGroup" xmlns:wpi="http://schemas.microsoft.com/office/word/2010/wordprocessingInk" xmlns:wne="http://schemas.microsoft.com/office/word/2006/wordml" xmlns:wps="http://schemas.microsoft.com/office/word/2010/wordprocessingShape" mc:Ignorable="w14 w15 w16se w16cid wp14">
   <w:p>
     <w:pPr>
       <w:pStyle w:val="a6"/>
@@ -12753,7 +13457,7 @@
 </file>
 
 <file path=word/footer2.xml><?xml version="1.0" encoding="utf-8"?>
-<w:ftr xmlns:wpc="http://schemas.microsoft.com/office/word/2010/wordprocessingCanvas" xmlns:cx="http://schemas.microsoft.com/office/drawing/2014/chartex" xmlns:cx1="http://schemas.microsoft.com/office/drawing/2015/9/8/chartex" xmlns:cx2="http://schemas.microsoft.com/office/drawing/2015/10/21/chartex" xmlns:cx3="http://schemas.microsoft.com/office/drawing/2016/5/9/chartex" xmlns:cx4="http://schemas.microsoft.com/office/drawing/2016/5/10/chartex" xmlns:cx5="http://schemas.microsoft.com/office/drawing/2016/5/11/chartex" xmlns:cx6="http://schemas.microsoft.com/office/drawing/2016/5/12/chartex" xmlns:cx7="http://schemas.microsoft.com/office/drawing/2016/5/13/chartex" xmlns:cx8="http://schemas.microsoft.com/office/drawing/2016/5/14/chartex" xmlns:mc="http://schemas.openxmlformats.org/markup-compatibility/2006" xmlns:aink="http://schemas.microsoft.com/office/drawing/2016/ink" xmlns:am3d="http://schemas.microsoft.com/office/drawing/2017/model3d" xmlns:o="urn:schemas-microsoft-com:office:office" xmlns:oel="http://schemas.microsoft.com/office/2019/extlst" xmlns:r="http://schemas.openxmlformats.org/officeDocument/2006/relationships" xmlns:m="http://schemas.openxmlformats.org/officeDocument/2006/math" xmlns:v="urn:schemas-microsoft-com:vml" xmlns:wp14="http://schemas.microsoft.com/office/word/2010/wordprocessingDrawing" xmlns:wp="http://schemas.openxmlformats.org/drawingml/2006/wordprocessingDrawing" xmlns:w10="urn:schemas-microsoft-com:office:word" xmlns:w="http://schemas.openxmlformats.org/wordprocessingml/2006/main" xmlns:w14="http://schemas.microsoft.com/office/word/2010/wordml" xmlns:w15="http://schemas.microsoft.com/office/word/2012/wordml" xmlns:w16cex="http://schemas.microsoft.com/office/word/2018/wordml/cex" xmlns:w16cid="http://schemas.microsoft.com/office/word/2016/wordml/cid" xmlns:w16="http://schemas.microsoft.com/office/word/2018/wordml" xmlns:w16du="http://schemas.microsoft.com/office/word/2023/wordml/word16du" xmlns:w16sdtdh="http://schemas.microsoft.com/office/word/2020/wordml/sdtdatahash" xmlns:w16sdtfl="http://schemas.microsoft.com/office/word/2024/wordml/sdtformatlock" xmlns:w16se="http://schemas.microsoft.com/office/word/2015/wordml/symex" xmlns:wpg="http://schemas.microsoft.com/office/word/2010/wordprocessingGroup" xmlns:wpi="http://schemas.microsoft.com/office/word/2010/wordprocessingInk" xmlns:wne="http://schemas.microsoft.com/office/word/2006/wordml" xmlns:wps="http://schemas.microsoft.com/office/word/2010/wordprocessingShape" mc:Ignorable="w14 w15 w16se w16cid w16 w16cex w16sdtdh w16sdtfl w16du wp14">
+<w:ftr xmlns:wpc="http://schemas.microsoft.com/office/word/2010/wordprocessingCanvas" xmlns:cx="http://schemas.microsoft.com/office/drawing/2014/chartex" xmlns:cx1="http://schemas.microsoft.com/office/drawing/2015/9/8/chartex" xmlns:cx2="http://schemas.microsoft.com/office/drawing/2015/10/21/chartex" xmlns:cx3="http://schemas.microsoft.com/office/drawing/2016/5/9/chartex" xmlns:cx4="http://schemas.microsoft.com/office/drawing/2016/5/10/chartex" xmlns:cx5="http://schemas.microsoft.com/office/drawing/2016/5/11/chartex" xmlns:cx6="http://schemas.microsoft.com/office/drawing/2016/5/12/chartex" xmlns:cx7="http://schemas.microsoft.com/office/drawing/2016/5/13/chartex" xmlns:cx8="http://schemas.microsoft.com/office/drawing/2016/5/14/chartex" xmlns:mc="http://schemas.openxmlformats.org/markup-compatibility/2006" xmlns:aink="http://schemas.microsoft.com/office/drawing/2016/ink" xmlns:am3d="http://schemas.microsoft.com/office/drawing/2017/model3d" xmlns:o="urn:schemas-microsoft-com:office:office" xmlns:r="http://schemas.openxmlformats.org/officeDocument/2006/relationships" xmlns:m="http://schemas.openxmlformats.org/officeDocument/2006/math" xmlns:v="urn:schemas-microsoft-com:vml" xmlns:wp14="http://schemas.microsoft.com/office/word/2010/wordprocessingDrawing" xmlns:wp="http://schemas.openxmlformats.org/drawingml/2006/wordprocessingDrawing" xmlns:w10="urn:schemas-microsoft-com:office:word" xmlns:w="http://schemas.openxmlformats.org/wordprocessingml/2006/main" xmlns:w14="http://schemas.microsoft.com/office/word/2010/wordml" xmlns:w15="http://schemas.microsoft.com/office/word/2012/wordml" xmlns:w16cid="http://schemas.microsoft.com/office/word/2016/wordml/cid" xmlns:w16se="http://schemas.microsoft.com/office/word/2015/wordml/symex" xmlns:wpg="http://schemas.microsoft.com/office/word/2010/wordprocessingGroup" xmlns:wpi="http://schemas.microsoft.com/office/word/2010/wordprocessingInk" xmlns:wne="http://schemas.microsoft.com/office/word/2006/wordml" xmlns:wps="http://schemas.microsoft.com/office/word/2010/wordprocessingShape" mc:Ignorable="w14 w15 w16se w16cid wp14">
   <w:p>
     <w:pPr>
       <w:pStyle w:val="a6"/>
@@ -12763,7 +13467,7 @@
 </file>
 
 <file path=word/footnotes.xml><?xml version="1.0" encoding="utf-8"?>
-<w:footnotes xmlns:wpc="http://schemas.microsoft.com/office/word/2010/wordprocessingCanvas" xmlns:cx="http://schemas.microsoft.com/office/drawing/2014/chartex" xmlns:cx1="http://schemas.microsoft.com/office/drawing/2015/9/8/chartex" xmlns:cx2="http://schemas.microsoft.com/office/drawing/2015/10/21/chartex" xmlns:cx3="http://schemas.microsoft.com/office/drawing/2016/5/9/chartex" xmlns:cx4="http://schemas.microsoft.com/office/drawing/2016/5/10/chartex" xmlns:cx5="http://schemas.microsoft.com/office/drawing/2016/5/11/chartex" xmlns:cx6="http://schemas.microsoft.com/office/drawing/2016/5/12/chartex" xmlns:cx7="http://schemas.microsoft.com/office/drawing/2016/5/13/chartex" xmlns:cx8="http://schemas.microsoft.com/office/drawing/2016/5/14/chartex" xmlns:mc="http://schemas.openxmlformats.org/markup-compatibility/2006" xmlns:aink="http://schemas.microsoft.com/office/drawing/2016/ink" xmlns:am3d="http://schemas.microsoft.com/office/drawing/2017/model3d" xmlns:o="urn:schemas-microsoft-com:office:office" xmlns:oel="http://schemas.microsoft.com/office/2019/extlst" xmlns:r="http://schemas.openxmlformats.org/officeDocument/2006/relationships" xmlns:m="http://schemas.openxmlformats.org/officeDocument/2006/math" xmlns:v="urn:schemas-microsoft-com:vml" xmlns:wp14="http://schemas.microsoft.com/office/word/2010/wordprocessingDrawing" xmlns:wp="http://schemas.openxmlformats.org/drawingml/2006/wordprocessingDrawing" xmlns:w10="urn:schemas-microsoft-com:office:word" xmlns:w="http://schemas.openxmlformats.org/wordprocessingml/2006/main" xmlns:w14="http://schemas.microsoft.com/office/word/2010/wordml" xmlns:w15="http://schemas.microsoft.com/office/word/2012/wordml" xmlns:w16cex="http://schemas.microsoft.com/office/word/2018/wordml/cex" xmlns:w16cid="http://schemas.microsoft.com/office/word/2016/wordml/cid" xmlns:w16="http://schemas.microsoft.com/office/word/2018/wordml" xmlns:w16du="http://schemas.microsoft.com/office/word/2023/wordml/word16du" xmlns:w16sdtdh="http://schemas.microsoft.com/office/word/2020/wordml/sdtdatahash" xmlns:w16sdtfl="http://schemas.microsoft.com/office/word/2024/wordml/sdtformatlock" xmlns:w16se="http://schemas.microsoft.com/office/word/2015/wordml/symex" xmlns:wpg="http://schemas.microsoft.com/office/word/2010/wordprocessingGroup" xmlns:wpi="http://schemas.microsoft.com/office/word/2010/wordprocessingInk" xmlns:wne="http://schemas.microsoft.com/office/word/2006/wordml" xmlns:wps="http://schemas.microsoft.com/office/word/2010/wordprocessingShape" mc:Ignorable="w14 w15 w16se w16cid w16 w16cex w16sdtdh w16sdtfl w16du wp14">
+<w:footnotes xmlns:wpc="http://schemas.microsoft.com/office/word/2010/wordprocessingCanvas" xmlns:cx="http://schemas.microsoft.com/office/drawing/2014/chartex" xmlns:cx1="http://schemas.microsoft.com/office/drawing/2015/9/8/chartex" xmlns:cx2="http://schemas.microsoft.com/office/drawing/2015/10/21/chartex" xmlns:cx3="http://schemas.microsoft.com/office/drawing/2016/5/9/chartex" xmlns:cx4="http://schemas.microsoft.com/office/drawing/2016/5/10/chartex" xmlns:cx5="http://schemas.microsoft.com/office/drawing/2016/5/11/chartex" xmlns:cx6="http://schemas.microsoft.com/office/drawing/2016/5/12/chartex" xmlns:cx7="http://schemas.microsoft.com/office/drawing/2016/5/13/chartex" xmlns:cx8="http://schemas.microsoft.com/office/drawing/2016/5/14/chartex" xmlns:mc="http://schemas.openxmlformats.org/markup-compatibility/2006" xmlns:aink="http://schemas.microsoft.com/office/drawing/2016/ink" xmlns:am3d="http://schemas.microsoft.com/office/drawing/2017/model3d" xmlns:o="urn:schemas-microsoft-com:office:office" xmlns:r="http://schemas.openxmlformats.org/officeDocument/2006/relationships" xmlns:m="http://schemas.openxmlformats.org/officeDocument/2006/math" xmlns:v="urn:schemas-microsoft-com:vml" xmlns:wp14="http://schemas.microsoft.com/office/word/2010/wordprocessingDrawing" xmlns:wp="http://schemas.openxmlformats.org/drawingml/2006/wordprocessingDrawing" xmlns:w10="urn:schemas-microsoft-com:office:word" xmlns:w="http://schemas.openxmlformats.org/wordprocessingml/2006/main" xmlns:w14="http://schemas.microsoft.com/office/word/2010/wordml" xmlns:w15="http://schemas.microsoft.com/office/word/2012/wordml" xmlns:w16cid="http://schemas.microsoft.com/office/word/2016/wordml/cid" xmlns:w16se="http://schemas.microsoft.com/office/word/2015/wordml/symex" xmlns:wpg="http://schemas.microsoft.com/office/word/2010/wordprocessingGroup" xmlns:wpi="http://schemas.microsoft.com/office/word/2010/wordprocessingInk" xmlns:wne="http://schemas.microsoft.com/office/word/2006/wordml" xmlns:wps="http://schemas.microsoft.com/office/word/2010/wordprocessingShape" mc:Ignorable="w14 w15 w16se w16cid wp14">
   <w:footnote w:type="separator" w:id="-1">
     <w:p>
       <w:pPr>
@@ -12788,7 +13492,7 @@
 </file>
 
 <file path=word/header1.xml><?xml version="1.0" encoding="utf-8"?>
-<w:hdr xmlns:wpc="http://schemas.microsoft.com/office/word/2010/wordprocessingCanvas" xmlns:cx="http://schemas.microsoft.com/office/drawing/2014/chartex" xmlns:cx1="http://schemas.microsoft.com/office/drawing/2015/9/8/chartex" xmlns:cx2="http://schemas.microsoft.com/office/drawing/2015/10/21/chartex" xmlns:cx3="http://schemas.microsoft.com/office/drawing/2016/5/9/chartex" xmlns:cx4="http://schemas.microsoft.com/office/drawing/2016/5/10/chartex" xmlns:cx5="http://schemas.microsoft.com/office/drawing/2016/5/11/chartex" xmlns:cx6="http://schemas.microsoft.com/office/drawing/2016/5/12/chartex" xmlns:cx7="http://schemas.microsoft.com/office/drawing/2016/5/13/chartex" xmlns:cx8="http://schemas.microsoft.com/office/drawing/2016/5/14/chartex" xmlns:mc="http://schemas.openxmlformats.org/markup-compatibility/2006" xmlns:aink="http://schemas.microsoft.com/office/drawing/2016/ink" xmlns:am3d="http://schemas.microsoft.com/office/drawing/2017/model3d" xmlns:o="urn:schemas-microsoft-com:office:office" xmlns:oel="http://schemas.microsoft.com/office/2019/extlst" xmlns:r="http://schemas.openxmlformats.org/officeDocument/2006/relationships" xmlns:m="http://schemas.openxmlformats.org/officeDocument/2006/math" xmlns:v="urn:schemas-microsoft-com:vml" xmlns:wp14="http://schemas.microsoft.com/office/word/2010/wordprocessingDrawing" xmlns:wp="http://schemas.openxmlformats.org/drawingml/2006/wordprocessingDrawing" xmlns:w10="urn:schemas-microsoft-com:office:word" xmlns:w="http://schemas.openxmlformats.org/wordprocessingml/2006/main" xmlns:w14="http://schemas.microsoft.com/office/word/2010/wordml" xmlns:w15="http://schemas.microsoft.com/office/word/2012/wordml" xmlns:w16cex="http://schemas.microsoft.com/office/word/2018/wordml/cex" xmlns:w16cid="http://schemas.microsoft.com/office/word/2016/wordml/cid" xmlns:w16="http://schemas.microsoft.com/office/word/2018/wordml" xmlns:w16du="http://schemas.microsoft.com/office/word/2023/wordml/word16du" xmlns:w16sdtdh="http://schemas.microsoft.com/office/word/2020/wordml/sdtdatahash" xmlns:w16sdtfl="http://schemas.microsoft.com/office/word/2024/wordml/sdtformatlock" xmlns:w16se="http://schemas.microsoft.com/office/word/2015/wordml/symex" xmlns:wpg="http://schemas.microsoft.com/office/word/2010/wordprocessingGroup" xmlns:wpi="http://schemas.microsoft.com/office/word/2010/wordprocessingInk" xmlns:wne="http://schemas.microsoft.com/office/word/2006/wordml" xmlns:wps="http://schemas.microsoft.com/office/word/2010/wordprocessingShape" mc:Ignorable="w14 w15 w16se w16cid w16 w16cex w16sdtdh w16sdtfl w16du wp14">
+<w:hdr xmlns:wpc="http://schemas.microsoft.com/office/word/2010/wordprocessingCanvas" xmlns:cx="http://schemas.microsoft.com/office/drawing/2014/chartex" xmlns:cx1="http://schemas.microsoft.com/office/drawing/2015/9/8/chartex" xmlns:cx2="http://schemas.microsoft.com/office/drawing/2015/10/21/chartex" xmlns:cx3="http://schemas.microsoft.com/office/drawing/2016/5/9/chartex" xmlns:cx4="http://schemas.microsoft.com/office/drawing/2016/5/10/chartex" xmlns:cx5="http://schemas.microsoft.com/office/drawing/2016/5/11/chartex" xmlns:cx6="http://schemas.microsoft.com/office/drawing/2016/5/12/chartex" xmlns:cx7="http://schemas.microsoft.com/office/drawing/2016/5/13/chartex" xmlns:cx8="http://schemas.microsoft.com/office/drawing/2016/5/14/chartex" xmlns:mc="http://schemas.openxmlformats.org/markup-compatibility/2006" xmlns:aink="http://schemas.microsoft.com/office/drawing/2016/ink" xmlns:am3d="http://schemas.microsoft.com/office/drawing/2017/model3d" xmlns:o="urn:schemas-microsoft-com:office:office" xmlns:r="http://schemas.openxmlformats.org/officeDocument/2006/relationships" xmlns:m="http://schemas.openxmlformats.org/officeDocument/2006/math" xmlns:v="urn:schemas-microsoft-com:vml" xmlns:wp14="http://schemas.microsoft.com/office/word/2010/wordprocessingDrawing" xmlns:wp="http://schemas.openxmlformats.org/drawingml/2006/wordprocessingDrawing" xmlns:w10="urn:schemas-microsoft-com:office:word" xmlns:w="http://schemas.openxmlformats.org/wordprocessingml/2006/main" xmlns:w14="http://schemas.microsoft.com/office/word/2010/wordml" xmlns:w15="http://schemas.microsoft.com/office/word/2012/wordml" xmlns:w16cid="http://schemas.microsoft.com/office/word/2016/wordml/cid" xmlns:w16se="http://schemas.microsoft.com/office/word/2015/wordml/symex" xmlns:wpg="http://schemas.microsoft.com/office/word/2010/wordprocessingGroup" xmlns:wpi="http://schemas.microsoft.com/office/word/2010/wordprocessingInk" xmlns:wne="http://schemas.microsoft.com/office/word/2006/wordml" xmlns:wps="http://schemas.microsoft.com/office/word/2010/wordprocessingShape" mc:Ignorable="w14 w15 w16se w16cid wp14">
   <w:p>
     <w:pPr>
       <w:pStyle w:val="a4"/>
@@ -14541,7 +15245,7 @@
         </mc:Choice>
         <mc:Fallback>
           <w:pict>
-            <v:group w14:anchorId="35273117" id="Группа 1601" o:spid="_x0000_s1026" style="position:absolute;margin-left:21.8pt;margin-top:-42.25pt;width:552.75pt;height:813.55pt;z-index:-251653120;mso-position-horizontal-relative:page;mso-position-vertical-relative:margin" coordorigin="567,284" coordsize="11056,16271" o:gfxdata="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" o:allowincell="f">
+            <v:group w14:anchorId="35273117" id="Группа 1601" o:spid="_x0000_s1026" style="position:absolute;margin-left:21.8pt;margin-top:-42.25pt;width:552.75pt;height:813.55pt;z-index:-251653120;mso-position-horizontal-relative:page;mso-position-vertical-relative:margin" coordorigin="567,284" coordsize="11056,16271" o:gfxdata="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" o:allowincell="f">
               <v:group id="Group 3" o:spid="_x0000_s1027" style="position:absolute;left:567;top:8552;width:561;height:8003" coordorigin="3194,6929" coordsize="561,8155" o:gfxdata="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">
                 <v:group id="Group 4" o:spid="_x0000_s1028" style="position:absolute;left:3194;top:6929;width:283;height:8155" coordorigin="3194,6929" coordsize="283,8155" o:gfxdata="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">
                   <v:shapetype id="_x0000_t202" coordsize="21600,21600" o:spt="202" path="m,l,21600r21600,l21600,xe">
@@ -15112,7 +15816,7 @@
 </file>
 
 <file path=word/header2.xml><?xml version="1.0" encoding="utf-8"?>
-<w:hdr xmlns:wpc="http://schemas.microsoft.com/office/word/2010/wordprocessingCanvas" xmlns:cx="http://schemas.microsoft.com/office/drawing/2014/chartex" xmlns:cx1="http://schemas.microsoft.com/office/drawing/2015/9/8/chartex" xmlns:cx2="http://schemas.microsoft.com/office/drawing/2015/10/21/chartex" xmlns:cx3="http://schemas.microsoft.com/office/drawing/2016/5/9/chartex" xmlns:cx4="http://schemas.microsoft.com/office/drawing/2016/5/10/chartex" xmlns:cx5="http://schemas.microsoft.com/office/drawing/2016/5/11/chartex" xmlns:cx6="http://schemas.microsoft.com/office/drawing/2016/5/12/chartex" xmlns:cx7="http://schemas.microsoft.com/office/drawing/2016/5/13/chartex" xmlns:cx8="http://schemas.microsoft.com/office/drawing/2016/5/14/chartex" xmlns:mc="http://schemas.openxmlformats.org/markup-compatibility/2006" xmlns:aink="http://schemas.microsoft.com/office/drawing/2016/ink" xmlns:am3d="http://schemas.microsoft.com/office/drawing/2017/model3d" xmlns:o="urn:schemas-microsoft-com:office:office" xmlns:oel="http://schemas.microsoft.com/office/2019/extlst" xmlns:r="http://schemas.openxmlformats.org/officeDocument/2006/relationships" xmlns:m="http://schemas.openxmlformats.org/officeDocument/2006/math" xmlns:v="urn:schemas-microsoft-com:vml" xmlns:wp14="http://schemas.microsoft.com/office/word/2010/wordprocessingDrawing" xmlns:wp="http://schemas.openxmlformats.org/drawingml/2006/wordprocessingDrawing" xmlns:w10="urn:schemas-microsoft-com:office:word" xmlns:w="http://schemas.openxmlformats.org/wordprocessingml/2006/main" xmlns:w14="http://schemas.microsoft.com/office/word/2010/wordml" xmlns:w15="http://schemas.microsoft.com/office/word/2012/wordml" xmlns:w16cex="http://schemas.microsoft.com/office/word/2018/wordml/cex" xmlns:w16cid="http://schemas.microsoft.com/office/word/2016/wordml/cid" xmlns:w16="http://schemas.microsoft.com/office/word/2018/wordml" xmlns:w16du="http://schemas.microsoft.com/office/word/2023/wordml/word16du" xmlns:w16sdtdh="http://schemas.microsoft.com/office/word/2020/wordml/sdtdatahash" xmlns:w16sdtfl="http://schemas.microsoft.com/office/word/2024/wordml/sdtformatlock" xmlns:w16se="http://schemas.microsoft.com/office/word/2015/wordml/symex" xmlns:wpg="http://schemas.microsoft.com/office/word/2010/wordprocessingGroup" xmlns:wpi="http://schemas.microsoft.com/office/word/2010/wordprocessingInk" xmlns:wne="http://schemas.microsoft.com/office/word/2006/wordml" xmlns:wps="http://schemas.microsoft.com/office/word/2010/wordprocessingShape" mc:Ignorable="w14 w15 w16se w16cid w16 w16cex w16sdtdh w16sdtfl w16du wp14">
+<w:hdr xmlns:wpc="http://schemas.microsoft.com/office/word/2010/wordprocessingCanvas" xmlns:cx="http://schemas.microsoft.com/office/drawing/2014/chartex" xmlns:cx1="http://schemas.microsoft.com/office/drawing/2015/9/8/chartex" xmlns:cx2="http://schemas.microsoft.com/office/drawing/2015/10/21/chartex" xmlns:cx3="http://schemas.microsoft.com/office/drawing/2016/5/9/chartex" xmlns:cx4="http://schemas.microsoft.com/office/drawing/2016/5/10/chartex" xmlns:cx5="http://schemas.microsoft.com/office/drawing/2016/5/11/chartex" xmlns:cx6="http://schemas.microsoft.com/office/drawing/2016/5/12/chartex" xmlns:cx7="http://schemas.microsoft.com/office/drawing/2016/5/13/chartex" xmlns:cx8="http://schemas.microsoft.com/office/drawing/2016/5/14/chartex" xmlns:mc="http://schemas.openxmlformats.org/markup-compatibility/2006" xmlns:aink="http://schemas.microsoft.com/office/drawing/2016/ink" xmlns:am3d="http://schemas.microsoft.com/office/drawing/2017/model3d" xmlns:o="urn:schemas-microsoft-com:office:office" xmlns:r="http://schemas.openxmlformats.org/officeDocument/2006/relationships" xmlns:m="http://schemas.openxmlformats.org/officeDocument/2006/math" xmlns:v="urn:schemas-microsoft-com:vml" xmlns:wp14="http://schemas.microsoft.com/office/word/2010/wordprocessingDrawing" xmlns:wp="http://schemas.openxmlformats.org/drawingml/2006/wordprocessingDrawing" xmlns:w10="urn:schemas-microsoft-com:office:word" xmlns:w="http://schemas.openxmlformats.org/wordprocessingml/2006/main" xmlns:w14="http://schemas.microsoft.com/office/word/2010/wordml" xmlns:w15="http://schemas.microsoft.com/office/word/2012/wordml" xmlns:w16cid="http://schemas.microsoft.com/office/word/2016/wordml/cid" xmlns:w16se="http://schemas.microsoft.com/office/word/2015/wordml/symex" xmlns:wpg="http://schemas.microsoft.com/office/word/2010/wordprocessingGroup" xmlns:wpi="http://schemas.microsoft.com/office/word/2010/wordprocessingInk" xmlns:wne="http://schemas.microsoft.com/office/word/2006/wordml" xmlns:wps="http://schemas.microsoft.com/office/word/2010/wordprocessingShape" mc:Ignorable="w14 w15 w16se w16cid wp14">
   <w:p>
     <w:pPr>
       <w:pStyle w:val="a4"/>
@@ -16873,7 +17577,7 @@
         </mc:Choice>
         <mc:Fallback>
           <w:pict>
-            <v:group w14:anchorId="1420B183" id="Группа 1312" o:spid="_x0000_s1075" style="position:absolute;margin-left:21.8pt;margin-top:-42.25pt;width:552.75pt;height:813.55pt;z-index:-251655168;mso-position-horizontal-relative:page;mso-position-vertical-relative:margin" coordorigin="567,284" coordsize="11056,16271" o:gfxdata="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" o:allowincell="f">
+            <v:group w14:anchorId="1420B183" id="Группа 1312" o:spid="_x0000_s1075" style="position:absolute;margin-left:21.8pt;margin-top:-42.25pt;width:552.75pt;height:813.55pt;z-index:-251655168;mso-position-horizontal-relative:page;mso-position-vertical-relative:margin" coordorigin="567,284" coordsize="11056,16271" o:gfxdata="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" o:allowincell="f">
               <v:group id="Group 3" o:spid="_x0000_s1076" style="position:absolute;left:567;top:8552;width:561;height:8003" coordorigin="3194,6929" coordsize="561,8155" o:gfxdata="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">
                 <v:group id="Group 4" o:spid="_x0000_s1077" style="position:absolute;left:3194;top:6929;width:283;height:8155" coordorigin="3194,6929" coordsize="283,8155" o:gfxdata="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">
                   <v:shapetype id="_x0000_t202" coordsize="21600,21600" o:spt="202" path="m,l,21600r21600,l21600,xe">
@@ -17456,7 +18160,7 @@
 </file>
 
 <file path=word/numbering.xml><?xml version="1.0" encoding="utf-8"?>
-<w:numbering xmlns:wpc="http://schemas.microsoft.com/office/word/2010/wordprocessingCanvas" xmlns:cx="http://schemas.microsoft.com/office/drawing/2014/chartex" xmlns:cx1="http://schemas.microsoft.com/office/drawing/2015/9/8/chartex" xmlns:cx2="http://schemas.microsoft.com/office/drawing/2015/10/21/chartex" xmlns:cx3="http://schemas.microsoft.com/office/drawing/2016/5/9/chartex" xmlns:cx4="http://schemas.microsoft.com/office/drawing/2016/5/10/chartex" xmlns:cx5="http://schemas.microsoft.com/office/drawing/2016/5/11/chartex" xmlns:cx6="http://schemas.microsoft.com/office/drawing/2016/5/12/chartex" xmlns:cx7="http://schemas.microsoft.com/office/drawing/2016/5/13/chartex" xmlns:cx8="http://schemas.microsoft.com/office/drawing/2016/5/14/chartex" xmlns:mc="http://schemas.openxmlformats.org/markup-compatibility/2006" xmlns:aink="http://schemas.microsoft.com/office/drawing/2016/ink" xmlns:am3d="http://schemas.microsoft.com/office/drawing/2017/model3d" xmlns:o="urn:schemas-microsoft-com:office:office" xmlns:oel="http://schemas.microsoft.com/office/2019/extlst" xmlns:r="http://schemas.openxmlformats.org/officeDocument/2006/relationships" xmlns:m="http://schemas.openxmlformats.org/officeDocument/2006/math" xmlns:v="urn:schemas-microsoft-com:vml" xmlns:wp14="http://schemas.microsoft.com/office/word/2010/wordprocessingDrawing" xmlns:wp="http://schemas.openxmlformats.org/drawingml/2006/wordprocessingDrawing" xmlns:w10="urn:schemas-microsoft-com:office:word" xmlns:w="http://schemas.openxmlformats.org/wordprocessingml/2006/main" xmlns:w14="http://schemas.microsoft.com/office/word/2010/wordml" xmlns:w15="http://schemas.microsoft.com/office/word/2012/wordml" xmlns:w16cex="http://schemas.microsoft.com/office/word/2018/wordml/cex" xmlns:w16cid="http://schemas.microsoft.com/office/word/2016/wordml/cid" xmlns:w16="http://schemas.microsoft.com/office/word/2018/wordml" xmlns:w16du="http://schemas.microsoft.com/office/word/2023/wordml/word16du" xmlns:w16sdtdh="http://schemas.microsoft.com/office/word/2020/wordml/sdtdatahash" xmlns:w16sdtfl="http://schemas.microsoft.com/office/word/2024/wordml/sdtformatlock" xmlns:w16se="http://schemas.microsoft.com/office/word/2015/wordml/symex" xmlns:wpg="http://schemas.microsoft.com/office/word/2010/wordprocessingGroup" xmlns:wpi="http://schemas.microsoft.com/office/word/2010/wordprocessingInk" xmlns:wne="http://schemas.microsoft.com/office/word/2006/wordml" xmlns:wps="http://schemas.microsoft.com/office/word/2010/wordprocessingShape" mc:Ignorable="w14 w15 w16se w16cid w16 w16cex w16sdtdh w16sdtfl w16du wp14">
+<w:numbering xmlns:wpc="http://schemas.microsoft.com/office/word/2010/wordprocessingCanvas" xmlns:cx="http://schemas.microsoft.com/office/drawing/2014/chartex" xmlns:cx1="http://schemas.microsoft.com/office/drawing/2015/9/8/chartex" xmlns:cx2="http://schemas.microsoft.com/office/drawing/2015/10/21/chartex" xmlns:cx3="http://schemas.microsoft.com/office/drawing/2016/5/9/chartex" xmlns:cx4="http://schemas.microsoft.com/office/drawing/2016/5/10/chartex" xmlns:cx5="http://schemas.microsoft.com/office/drawing/2016/5/11/chartex" xmlns:cx6="http://schemas.microsoft.com/office/drawing/2016/5/12/chartex" xmlns:cx7="http://schemas.microsoft.com/office/drawing/2016/5/13/chartex" xmlns:cx8="http://schemas.microsoft.com/office/drawing/2016/5/14/chartex" xmlns:mc="http://schemas.openxmlformats.org/markup-compatibility/2006" xmlns:aink="http://schemas.microsoft.com/office/drawing/2016/ink" xmlns:am3d="http://schemas.microsoft.com/office/drawing/2017/model3d" xmlns:o="urn:schemas-microsoft-com:office:office" xmlns:r="http://schemas.openxmlformats.org/officeDocument/2006/relationships" xmlns:m="http://schemas.openxmlformats.org/officeDocument/2006/math" xmlns:v="urn:schemas-microsoft-com:vml" xmlns:wp14="http://schemas.microsoft.com/office/word/2010/wordprocessingDrawing" xmlns:wp="http://schemas.openxmlformats.org/drawingml/2006/wordprocessingDrawing" xmlns:w10="urn:schemas-microsoft-com:office:word" xmlns:w="http://schemas.openxmlformats.org/wordprocessingml/2006/main" xmlns:w14="http://schemas.microsoft.com/office/word/2010/wordml" xmlns:w15="http://schemas.microsoft.com/office/word/2012/wordml" xmlns:w16cid="http://schemas.microsoft.com/office/word/2016/wordml/cid" xmlns:w16se="http://schemas.microsoft.com/office/word/2015/wordml/symex" xmlns:wpg="http://schemas.microsoft.com/office/word/2010/wordprocessingGroup" xmlns:wpi="http://schemas.microsoft.com/office/word/2010/wordprocessingInk" xmlns:wne="http://schemas.microsoft.com/office/word/2006/wordml" xmlns:wps="http://schemas.microsoft.com/office/word/2010/wordprocessingShape" mc:Ignorable="w14 w15 w16se w16cid wp14">
   <w:abstractNum w:abstractNumId="0" w15:restartNumberingAfterBreak="0">
     <w:nsid w:val="00000003"/>
     <w:multiLevelType w:val="multilevel"/>
@@ -17721,6 +18425,119 @@
     </w:lvl>
   </w:abstractNum>
   <w:abstractNum w:abstractNumId="2" w15:restartNumberingAfterBreak="0">
+    <w:nsid w:val="01AD7CEE"/>
+    <w:multiLevelType w:val="hybridMultilevel"/>
+    <w:tmpl w:val="202802A4"/>
+    <w:lvl w:ilvl="0" w:tplc="04190001">
+      <w:start w:val="1"/>
+      <w:numFmt w:val="bullet"/>
+      <w:lvlText w:val=""/>
+      <w:lvlJc w:val="left"/>
+      <w:pPr>
+        <w:ind w:left="1713" w:hanging="360"/>
+      </w:pPr>
+      <w:rPr>
+        <w:rFonts w:ascii="Symbol" w:hAnsi="Symbol" w:hint="default"/>
+      </w:rPr>
+    </w:lvl>
+    <w:lvl w:ilvl="1" w:tplc="04190003" w:tentative="1">
+      <w:start w:val="1"/>
+      <w:numFmt w:val="bullet"/>
+      <w:lvlText w:val="o"/>
+      <w:lvlJc w:val="left"/>
+      <w:pPr>
+        <w:ind w:left="2433" w:hanging="360"/>
+      </w:pPr>
+      <w:rPr>
+        <w:rFonts w:ascii="Courier New" w:hAnsi="Courier New" w:cs="Courier New" w:hint="default"/>
+      </w:rPr>
+    </w:lvl>
+    <w:lvl w:ilvl="2" w:tplc="04190005" w:tentative="1">
+      <w:start w:val="1"/>
+      <w:numFmt w:val="bullet"/>
+      <w:lvlText w:val=""/>
+      <w:lvlJc w:val="left"/>
+      <w:pPr>
+        <w:ind w:left="3153" w:hanging="360"/>
+      </w:pPr>
+      <w:rPr>
+        <w:rFonts w:ascii="Wingdings" w:hAnsi="Wingdings" w:hint="default"/>
+      </w:rPr>
+    </w:lvl>
+    <w:lvl w:ilvl="3" w:tplc="04190001" w:tentative="1">
+      <w:start w:val="1"/>
+      <w:numFmt w:val="bullet"/>
+      <w:lvlText w:val=""/>
+      <w:lvlJc w:val="left"/>
+      <w:pPr>
+        <w:ind w:left="3873" w:hanging="360"/>
+      </w:pPr>
+      <w:rPr>
+        <w:rFonts w:ascii="Symbol" w:hAnsi="Symbol" w:hint="default"/>
+      </w:rPr>
+    </w:lvl>
+    <w:lvl w:ilvl="4" w:tplc="04190003" w:tentative="1">
+      <w:start w:val="1"/>
+      <w:numFmt w:val="bullet"/>
+      <w:lvlText w:val="o"/>
+      <w:lvlJc w:val="left"/>
+      <w:pPr>
+        <w:ind w:left="4593" w:hanging="360"/>
+      </w:pPr>
+      <w:rPr>
+        <w:rFonts w:ascii="Courier New" w:hAnsi="Courier New" w:cs="Courier New" w:hint="default"/>
+      </w:rPr>
+    </w:lvl>
+    <w:lvl w:ilvl="5" w:tplc="04190005" w:tentative="1">
+      <w:start w:val="1"/>
+      <w:numFmt w:val="bullet"/>
+      <w:lvlText w:val=""/>
+      <w:lvlJc w:val="left"/>
+      <w:pPr>
+        <w:ind w:left="5313" w:hanging="360"/>
+      </w:pPr>
+      <w:rPr>
+        <w:rFonts w:ascii="Wingdings" w:hAnsi="Wingdings" w:hint="default"/>
+      </w:rPr>
+    </w:lvl>
+    <w:lvl w:ilvl="6" w:tplc="04190001" w:tentative="1">
+      <w:start w:val="1"/>
+      <w:numFmt w:val="bullet"/>
+      <w:lvlText w:val=""/>
+      <w:lvlJc w:val="left"/>
+      <w:pPr>
+        <w:ind w:left="6033" w:hanging="360"/>
+      </w:pPr>
+      <w:rPr>
+        <w:rFonts w:ascii="Symbol" w:hAnsi="Symbol" w:hint="default"/>
+      </w:rPr>
+    </w:lvl>
+    <w:lvl w:ilvl="7" w:tplc="04190003" w:tentative="1">
+      <w:start w:val="1"/>
+      <w:numFmt w:val="bullet"/>
+      <w:lvlText w:val="o"/>
+      <w:lvlJc w:val="left"/>
+      <w:pPr>
+        <w:ind w:left="6753" w:hanging="360"/>
+      </w:pPr>
+      <w:rPr>
+        <w:rFonts w:ascii="Courier New" w:hAnsi="Courier New" w:cs="Courier New" w:hint="default"/>
+      </w:rPr>
+    </w:lvl>
+    <w:lvl w:ilvl="8" w:tplc="04190005" w:tentative="1">
+      <w:start w:val="1"/>
+      <w:numFmt w:val="bullet"/>
+      <w:lvlText w:val=""/>
+      <w:lvlJc w:val="left"/>
+      <w:pPr>
+        <w:ind w:left="7473" w:hanging="360"/>
+      </w:pPr>
+      <w:rPr>
+        <w:rFonts w:ascii="Wingdings" w:hAnsi="Wingdings" w:hint="default"/>
+      </w:rPr>
+    </w:lvl>
+  </w:abstractNum>
+  <w:abstractNum w:abstractNumId="3" w15:restartNumberingAfterBreak="0">
     <w:nsid w:val="0572167F"/>
     <w:multiLevelType w:val="multilevel"/>
     <w:tmpl w:val="81BA4386"/>
@@ -17833,7 +18650,7 @@
       </w:pPr>
     </w:lvl>
   </w:abstractNum>
-  <w:abstractNum w:abstractNumId="3" w15:restartNumberingAfterBreak="0">
+  <w:abstractNum w:abstractNumId="4" w15:restartNumberingAfterBreak="0">
     <w:nsid w:val="0585708F"/>
     <w:multiLevelType w:val="multilevel"/>
     <w:tmpl w:val="F626BB2A"/>
@@ -17982,7 +18799,7 @@
       </w:rPr>
     </w:lvl>
   </w:abstractNum>
-  <w:abstractNum w:abstractNumId="4" w15:restartNumberingAfterBreak="0">
+  <w:abstractNum w:abstractNumId="5" w15:restartNumberingAfterBreak="0">
     <w:nsid w:val="09DF5924"/>
     <w:multiLevelType w:val="hybridMultilevel"/>
     <w:tmpl w:val="0BF659A4"/>
@@ -18095,7 +18912,7 @@
       </w:rPr>
     </w:lvl>
   </w:abstractNum>
-  <w:abstractNum w:abstractNumId="5" w15:restartNumberingAfterBreak="0">
+  <w:abstractNum w:abstractNumId="6" w15:restartNumberingAfterBreak="0">
     <w:nsid w:val="0C3A37A1"/>
     <w:multiLevelType w:val="hybridMultilevel"/>
     <w:tmpl w:val="5AF832EA"/>
@@ -18184,7 +19001,7 @@
       </w:pPr>
     </w:lvl>
   </w:abstractNum>
-  <w:abstractNum w:abstractNumId="6" w15:restartNumberingAfterBreak="0">
+  <w:abstractNum w:abstractNumId="7" w15:restartNumberingAfterBreak="0">
     <w:nsid w:val="0E0F0FF7"/>
     <w:multiLevelType w:val="hybridMultilevel"/>
     <w:tmpl w:val="5984A04A"/>
@@ -18297,7 +19114,7 @@
       </w:rPr>
     </w:lvl>
   </w:abstractNum>
-  <w:abstractNum w:abstractNumId="7" w15:restartNumberingAfterBreak="0">
+  <w:abstractNum w:abstractNumId="8" w15:restartNumberingAfterBreak="0">
     <w:nsid w:val="0E2F41E5"/>
     <w:multiLevelType w:val="multilevel"/>
     <w:tmpl w:val="8124DE16"/>
@@ -18413,7 +19230,7 @@
       </w:pPr>
     </w:lvl>
   </w:abstractNum>
-  <w:abstractNum w:abstractNumId="8" w15:restartNumberingAfterBreak="0">
+  <w:abstractNum w:abstractNumId="9" w15:restartNumberingAfterBreak="0">
     <w:nsid w:val="0E8650A5"/>
     <w:multiLevelType w:val="multilevel"/>
     <w:tmpl w:val="0016A5C0"/>
@@ -18534,7 +19351,7 @@
       </w:pPr>
     </w:lvl>
   </w:abstractNum>
-  <w:abstractNum w:abstractNumId="9" w15:restartNumberingAfterBreak="0">
+  <w:abstractNum w:abstractNumId="10" w15:restartNumberingAfterBreak="0">
     <w:nsid w:val="0ED37651"/>
     <w:multiLevelType w:val="hybridMultilevel"/>
     <w:tmpl w:val="EE3E5486"/>
@@ -18623,7 +19440,7 @@
       </w:pPr>
     </w:lvl>
   </w:abstractNum>
-  <w:abstractNum w:abstractNumId="10" w15:restartNumberingAfterBreak="0">
+  <w:abstractNum w:abstractNumId="11" w15:restartNumberingAfterBreak="0">
     <w:nsid w:val="10025481"/>
     <w:multiLevelType w:val="multilevel"/>
     <w:tmpl w:val="4E5A5C2E"/>
@@ -18772,7 +19589,7 @@
       </w:rPr>
     </w:lvl>
   </w:abstractNum>
-  <w:abstractNum w:abstractNumId="11" w15:restartNumberingAfterBreak="0">
+  <w:abstractNum w:abstractNumId="12" w15:restartNumberingAfterBreak="0">
     <w:nsid w:val="13DA53F5"/>
     <w:multiLevelType w:val="hybridMultilevel"/>
     <w:tmpl w:val="33C0BF3A"/>
@@ -18886,7 +19703,7 @@
       </w:rPr>
     </w:lvl>
   </w:abstractNum>
-  <w:abstractNum w:abstractNumId="12" w15:restartNumberingAfterBreak="0">
+  <w:abstractNum w:abstractNumId="13" w15:restartNumberingAfterBreak="0">
     <w:nsid w:val="15C83B6A"/>
     <w:multiLevelType w:val="hybridMultilevel"/>
     <w:tmpl w:val="2954C6AC"/>
@@ -18972,7 +19789,7 @@
       </w:pPr>
     </w:lvl>
   </w:abstractNum>
-  <w:abstractNum w:abstractNumId="13" w15:restartNumberingAfterBreak="0">
+  <w:abstractNum w:abstractNumId="14" w15:restartNumberingAfterBreak="0">
     <w:nsid w:val="173E5428"/>
     <w:multiLevelType w:val="multilevel"/>
     <w:tmpl w:val="9DE627FA"/>
@@ -19085,7 +19902,7 @@
       </w:pPr>
     </w:lvl>
   </w:abstractNum>
-  <w:abstractNum w:abstractNumId="14" w15:restartNumberingAfterBreak="0">
+  <w:abstractNum w:abstractNumId="15" w15:restartNumberingAfterBreak="0">
     <w:nsid w:val="18A64231"/>
     <w:multiLevelType w:val="hybridMultilevel"/>
     <w:tmpl w:val="27E84D88"/>
@@ -19198,7 +20015,7 @@
       </w:rPr>
     </w:lvl>
   </w:abstractNum>
-  <w:abstractNum w:abstractNumId="15" w15:restartNumberingAfterBreak="0">
+  <w:abstractNum w:abstractNumId="16" w15:restartNumberingAfterBreak="0">
     <w:nsid w:val="23792057"/>
     <w:multiLevelType w:val="hybridMultilevel"/>
     <w:tmpl w:val="BE544D50"/>
@@ -19311,7 +20128,7 @@
       </w:rPr>
     </w:lvl>
   </w:abstractNum>
-  <w:abstractNum w:abstractNumId="16" w15:restartNumberingAfterBreak="0">
+  <w:abstractNum w:abstractNumId="17" w15:restartNumberingAfterBreak="0">
     <w:nsid w:val="259C1AC2"/>
     <w:multiLevelType w:val="multilevel"/>
     <w:tmpl w:val="661CE018"/>
@@ -19433,7 +20250,7 @@
       </w:rPr>
     </w:lvl>
   </w:abstractNum>
-  <w:abstractNum w:abstractNumId="17" w15:restartNumberingAfterBreak="0">
+  <w:abstractNum w:abstractNumId="18" w15:restartNumberingAfterBreak="0">
     <w:nsid w:val="25B835A3"/>
     <w:multiLevelType w:val="hybridMultilevel"/>
     <w:tmpl w:val="CDE6951E"/>
@@ -19522,7 +20339,7 @@
       </w:pPr>
     </w:lvl>
   </w:abstractNum>
-  <w:abstractNum w:abstractNumId="18" w15:restartNumberingAfterBreak="0">
+  <w:abstractNum w:abstractNumId="19" w15:restartNumberingAfterBreak="0">
     <w:nsid w:val="26FF47A5"/>
     <w:multiLevelType w:val="multilevel"/>
     <w:tmpl w:val="7D7A52B4"/>
@@ -19638,7 +20455,7 @@
       </w:pPr>
     </w:lvl>
   </w:abstractNum>
-  <w:abstractNum w:abstractNumId="19" w15:restartNumberingAfterBreak="0">
+  <w:abstractNum w:abstractNumId="20" w15:restartNumberingAfterBreak="0">
     <w:nsid w:val="290A25AF"/>
     <w:multiLevelType w:val="hybridMultilevel"/>
     <w:tmpl w:val="EA3818A6"/>
@@ -19724,7 +20541,7 @@
       </w:pPr>
     </w:lvl>
   </w:abstractNum>
-  <w:abstractNum w:abstractNumId="20" w15:restartNumberingAfterBreak="0">
+  <w:abstractNum w:abstractNumId="21" w15:restartNumberingAfterBreak="0">
     <w:nsid w:val="304E4AA7"/>
     <w:multiLevelType w:val="hybridMultilevel"/>
     <w:tmpl w:val="1C262102"/>
@@ -19816,7 +20633,7 @@
       </w:pPr>
     </w:lvl>
   </w:abstractNum>
-  <w:abstractNum w:abstractNumId="21" w15:restartNumberingAfterBreak="0">
+  <w:abstractNum w:abstractNumId="22" w15:restartNumberingAfterBreak="0">
     <w:nsid w:val="34D6223C"/>
     <w:multiLevelType w:val="multilevel"/>
     <w:tmpl w:val="F626BB2A"/>
@@ -19965,7 +20782,7 @@
       </w:rPr>
     </w:lvl>
   </w:abstractNum>
-  <w:abstractNum w:abstractNumId="22" w15:restartNumberingAfterBreak="0">
+  <w:abstractNum w:abstractNumId="23" w15:restartNumberingAfterBreak="0">
     <w:nsid w:val="3A4B1CCA"/>
     <w:multiLevelType w:val="multilevel"/>
     <w:tmpl w:val="616E4684"/>
@@ -20114,7 +20931,7 @@
       </w:rPr>
     </w:lvl>
   </w:abstractNum>
-  <w:abstractNum w:abstractNumId="23" w15:restartNumberingAfterBreak="0">
+  <w:abstractNum w:abstractNumId="24" w15:restartNumberingAfterBreak="0">
     <w:nsid w:val="3E992C79"/>
     <w:multiLevelType w:val="hybridMultilevel"/>
     <w:tmpl w:val="9FD0644A"/>
@@ -20200,7 +21017,7 @@
       </w:pPr>
     </w:lvl>
   </w:abstractNum>
-  <w:abstractNum w:abstractNumId="24" w15:restartNumberingAfterBreak="0">
+  <w:abstractNum w:abstractNumId="25" w15:restartNumberingAfterBreak="0">
     <w:nsid w:val="40D7444B"/>
     <w:multiLevelType w:val="multilevel"/>
     <w:tmpl w:val="7F70653C"/>
@@ -20313,7 +21130,96 @@
       </w:pPr>
     </w:lvl>
   </w:abstractNum>
-  <w:abstractNum w:abstractNumId="25" w15:restartNumberingAfterBreak="0">
+  <w:abstractNum w:abstractNumId="26" w15:restartNumberingAfterBreak="0">
+    <w:nsid w:val="427D6C9F"/>
+    <w:multiLevelType w:val="hybridMultilevel"/>
+    <w:tmpl w:val="779E75A2"/>
+    <w:lvl w:ilvl="0" w:tplc="06707216">
+      <w:start w:val="1"/>
+      <w:numFmt w:val="decimal"/>
+      <w:lvlText w:val="%1."/>
+      <w:lvlJc w:val="left"/>
+      <w:pPr>
+        <w:ind w:left="1353" w:hanging="360"/>
+      </w:pPr>
+      <w:rPr>
+        <w:rFonts w:hint="default"/>
+      </w:rPr>
+    </w:lvl>
+    <w:lvl w:ilvl="1" w:tplc="04190019" w:tentative="1">
+      <w:start w:val="1"/>
+      <w:numFmt w:val="lowerLetter"/>
+      <w:lvlText w:val="%2."/>
+      <w:lvlJc w:val="left"/>
+      <w:pPr>
+        <w:ind w:left="2073" w:hanging="360"/>
+      </w:pPr>
+    </w:lvl>
+    <w:lvl w:ilvl="2" w:tplc="0419001B" w:tentative="1">
+      <w:start w:val="1"/>
+      <w:numFmt w:val="lowerRoman"/>
+      <w:lvlText w:val="%3."/>
+      <w:lvlJc w:val="right"/>
+      <w:pPr>
+        <w:ind w:left="2793" w:hanging="180"/>
+      </w:pPr>
+    </w:lvl>
+    <w:lvl w:ilvl="3" w:tplc="0419000F" w:tentative="1">
+      <w:start w:val="1"/>
+      <w:numFmt w:val="decimal"/>
+      <w:lvlText w:val="%4."/>
+      <w:lvlJc w:val="left"/>
+      <w:pPr>
+        <w:ind w:left="3513" w:hanging="360"/>
+      </w:pPr>
+    </w:lvl>
+    <w:lvl w:ilvl="4" w:tplc="04190019" w:tentative="1">
+      <w:start w:val="1"/>
+      <w:numFmt w:val="lowerLetter"/>
+      <w:lvlText w:val="%5."/>
+      <w:lvlJc w:val="left"/>
+      <w:pPr>
+        <w:ind w:left="4233" w:hanging="360"/>
+      </w:pPr>
+    </w:lvl>
+    <w:lvl w:ilvl="5" w:tplc="0419001B" w:tentative="1">
+      <w:start w:val="1"/>
+      <w:numFmt w:val="lowerRoman"/>
+      <w:lvlText w:val="%6."/>
+      <w:lvlJc w:val="right"/>
+      <w:pPr>
+        <w:ind w:left="4953" w:hanging="180"/>
+      </w:pPr>
+    </w:lvl>
+    <w:lvl w:ilvl="6" w:tplc="0419000F" w:tentative="1">
+      <w:start w:val="1"/>
+      <w:numFmt w:val="decimal"/>
+      <w:lvlText w:val="%7."/>
+      <w:lvlJc w:val="left"/>
+      <w:pPr>
+        <w:ind w:left="5673" w:hanging="360"/>
+      </w:pPr>
+    </w:lvl>
+    <w:lvl w:ilvl="7" w:tplc="04190019" w:tentative="1">
+      <w:start w:val="1"/>
+      <w:numFmt w:val="lowerLetter"/>
+      <w:lvlText w:val="%8."/>
+      <w:lvlJc w:val="left"/>
+      <w:pPr>
+        <w:ind w:left="6393" w:hanging="360"/>
+      </w:pPr>
+    </w:lvl>
+    <w:lvl w:ilvl="8" w:tplc="0419001B" w:tentative="1">
+      <w:start w:val="1"/>
+      <w:numFmt w:val="lowerRoman"/>
+      <w:lvlText w:val="%9."/>
+      <w:lvlJc w:val="right"/>
+      <w:pPr>
+        <w:ind w:left="7113" w:hanging="180"/>
+      </w:pPr>
+    </w:lvl>
+  </w:abstractNum>
+  <w:abstractNum w:abstractNumId="27" w15:restartNumberingAfterBreak="0">
     <w:nsid w:val="44511F03"/>
     <w:multiLevelType w:val="multilevel"/>
     <w:tmpl w:val="F626BB2A"/>
@@ -20462,7 +21368,7 @@
       </w:rPr>
     </w:lvl>
   </w:abstractNum>
-  <w:abstractNum w:abstractNumId="26" w15:restartNumberingAfterBreak="0">
+  <w:abstractNum w:abstractNumId="28" w15:restartNumberingAfterBreak="0">
     <w:nsid w:val="4B960D67"/>
     <w:multiLevelType w:val="multilevel"/>
     <w:tmpl w:val="B2D0481E"/>
@@ -20611,7 +21517,7 @@
       </w:rPr>
     </w:lvl>
   </w:abstractNum>
-  <w:abstractNum w:abstractNumId="27" w15:restartNumberingAfterBreak="0">
+  <w:abstractNum w:abstractNumId="29" w15:restartNumberingAfterBreak="0">
     <w:nsid w:val="4CEF4044"/>
     <w:multiLevelType w:val="multilevel"/>
     <w:tmpl w:val="66B4940E"/>
@@ -20724,7 +21630,7 @@
       </w:pPr>
     </w:lvl>
   </w:abstractNum>
-  <w:abstractNum w:abstractNumId="28" w15:restartNumberingAfterBreak="0">
+  <w:abstractNum w:abstractNumId="30" w15:restartNumberingAfterBreak="0">
     <w:nsid w:val="4E3B66B0"/>
     <w:multiLevelType w:val="multilevel"/>
     <w:tmpl w:val="5830A3A0"/>
@@ -20873,7 +21779,7 @@
       </w:rPr>
     </w:lvl>
   </w:abstractNum>
-  <w:abstractNum w:abstractNumId="29" w15:restartNumberingAfterBreak="0">
+  <w:abstractNum w:abstractNumId="31" w15:restartNumberingAfterBreak="0">
     <w:nsid w:val="4F290CFB"/>
     <w:multiLevelType w:val="hybridMultilevel"/>
     <w:tmpl w:val="57BE86C6"/>
@@ -20962,7 +21868,7 @@
       </w:pPr>
     </w:lvl>
   </w:abstractNum>
-  <w:abstractNum w:abstractNumId="30" w15:restartNumberingAfterBreak="0">
+  <w:abstractNum w:abstractNumId="32" w15:restartNumberingAfterBreak="0">
     <w:nsid w:val="523E5159"/>
     <w:multiLevelType w:val="hybridMultilevel"/>
     <w:tmpl w:val="05249E5C"/>
@@ -21076,7 +21982,7 @@
       </w:rPr>
     </w:lvl>
   </w:abstractNum>
-  <w:abstractNum w:abstractNumId="31" w15:restartNumberingAfterBreak="0">
+  <w:abstractNum w:abstractNumId="33" w15:restartNumberingAfterBreak="0">
     <w:nsid w:val="53C5717C"/>
     <w:multiLevelType w:val="multilevel"/>
     <w:tmpl w:val="7548E71A"/>
@@ -21189,7 +22095,7 @@
       </w:rPr>
     </w:lvl>
   </w:abstractNum>
-  <w:abstractNum w:abstractNumId="32" w15:restartNumberingAfterBreak="0">
+  <w:abstractNum w:abstractNumId="34" w15:restartNumberingAfterBreak="0">
     <w:nsid w:val="55B0116F"/>
     <w:multiLevelType w:val="hybridMultilevel"/>
     <w:tmpl w:val="FB8A76C2"/>
@@ -21278,7 +22184,7 @@
       </w:pPr>
     </w:lvl>
   </w:abstractNum>
-  <w:abstractNum w:abstractNumId="33" w15:restartNumberingAfterBreak="0">
+  <w:abstractNum w:abstractNumId="35" w15:restartNumberingAfterBreak="0">
     <w:nsid w:val="55BB2B11"/>
     <w:multiLevelType w:val="hybridMultilevel"/>
     <w:tmpl w:val="9B4E96C4"/>
@@ -21391,7 +22297,7 @@
       </w:rPr>
     </w:lvl>
   </w:abstractNum>
-  <w:abstractNum w:abstractNumId="34" w15:restartNumberingAfterBreak="0">
+  <w:abstractNum w:abstractNumId="36" w15:restartNumberingAfterBreak="0">
     <w:nsid w:val="5D1B122B"/>
     <w:multiLevelType w:val="multilevel"/>
     <w:tmpl w:val="7548E71A"/>
@@ -21504,7 +22410,7 @@
       </w:rPr>
     </w:lvl>
   </w:abstractNum>
-  <w:abstractNum w:abstractNumId="35" w15:restartNumberingAfterBreak="0">
+  <w:abstractNum w:abstractNumId="37" w15:restartNumberingAfterBreak="0">
     <w:nsid w:val="5FDF27E4"/>
     <w:multiLevelType w:val="multilevel"/>
     <w:tmpl w:val="FE42E984"/>
@@ -21653,7 +22559,7 @@
       </w:rPr>
     </w:lvl>
   </w:abstractNum>
-  <w:abstractNum w:abstractNumId="36" w15:restartNumberingAfterBreak="0">
+  <w:abstractNum w:abstractNumId="38" w15:restartNumberingAfterBreak="0">
     <w:nsid w:val="605E51EC"/>
     <w:multiLevelType w:val="multilevel"/>
     <w:tmpl w:val="29727276"/>
@@ -21770,7 +22676,7 @@
       </w:pPr>
     </w:lvl>
   </w:abstractNum>
-  <w:abstractNum w:abstractNumId="37" w15:restartNumberingAfterBreak="0">
+  <w:abstractNum w:abstractNumId="39" w15:restartNumberingAfterBreak="0">
     <w:nsid w:val="60F44A6F"/>
     <w:multiLevelType w:val="hybridMultilevel"/>
     <w:tmpl w:val="964C7DDE"/>
@@ -21883,7 +22789,7 @@
       </w:rPr>
     </w:lvl>
   </w:abstractNum>
-  <w:abstractNum w:abstractNumId="38" w15:restartNumberingAfterBreak="0">
+  <w:abstractNum w:abstractNumId="40" w15:restartNumberingAfterBreak="0">
     <w:nsid w:val="64347BB8"/>
     <w:multiLevelType w:val="hybridMultilevel"/>
     <w:tmpl w:val="402C6896"/>
@@ -21996,7 +22902,7 @@
       </w:rPr>
     </w:lvl>
   </w:abstractNum>
-  <w:abstractNum w:abstractNumId="39" w15:restartNumberingAfterBreak="0">
+  <w:abstractNum w:abstractNumId="41" w15:restartNumberingAfterBreak="0">
     <w:nsid w:val="6DFA6382"/>
     <w:multiLevelType w:val="multilevel"/>
     <w:tmpl w:val="59DCC4D0"/>
@@ -22145,7 +23051,7 @@
       </w:rPr>
     </w:lvl>
   </w:abstractNum>
-  <w:abstractNum w:abstractNumId="40" w15:restartNumberingAfterBreak="0">
+  <w:abstractNum w:abstractNumId="42" w15:restartNumberingAfterBreak="0">
     <w:nsid w:val="718F56D1"/>
     <w:multiLevelType w:val="hybridMultilevel"/>
     <w:tmpl w:val="9918B362"/>
@@ -22258,7 +23164,7 @@
       </w:rPr>
     </w:lvl>
   </w:abstractNum>
-  <w:abstractNum w:abstractNumId="41" w15:restartNumberingAfterBreak="0">
+  <w:abstractNum w:abstractNumId="43" w15:restartNumberingAfterBreak="0">
     <w:nsid w:val="73457417"/>
     <w:multiLevelType w:val="hybridMultilevel"/>
     <w:tmpl w:val="E33C3A94"/>
@@ -22371,7 +23277,7 @@
       </w:rPr>
     </w:lvl>
   </w:abstractNum>
-  <w:abstractNum w:abstractNumId="42" w15:restartNumberingAfterBreak="0">
+  <w:abstractNum w:abstractNumId="44" w15:restartNumberingAfterBreak="0">
     <w:nsid w:val="78D41E7C"/>
     <w:multiLevelType w:val="hybridMultilevel"/>
     <w:tmpl w:val="3FF02D6C"/>
@@ -22484,7 +23390,7 @@
       </w:rPr>
     </w:lvl>
   </w:abstractNum>
-  <w:abstractNum w:abstractNumId="43" w15:restartNumberingAfterBreak="0">
+  <w:abstractNum w:abstractNumId="45" w15:restartNumberingAfterBreak="0">
     <w:nsid w:val="7D4230BE"/>
     <w:multiLevelType w:val="hybridMultilevel"/>
     <w:tmpl w:val="3446E1C2"/>
@@ -22597,7 +23503,7 @@
       </w:rPr>
     </w:lvl>
   </w:abstractNum>
-  <w:abstractNum w:abstractNumId="44" w15:restartNumberingAfterBreak="0">
+  <w:abstractNum w:abstractNumId="46" w15:restartNumberingAfterBreak="0">
     <w:nsid w:val="7FBA560B"/>
     <w:multiLevelType w:val="multilevel"/>
     <w:tmpl w:val="3BE058C4"/>
@@ -22746,146 +23652,152 @@
       </w:rPr>
     </w:lvl>
   </w:abstractNum>
-  <w:num w:numId="1" w16cid:durableId="153105235">
+  <w:num w:numId="1">
+    <w:abstractNumId w:val="17"/>
+  </w:num>
+  <w:num w:numId="2">
+    <w:abstractNumId w:val="36"/>
+  </w:num>
+  <w:num w:numId="3">
+    <w:abstractNumId w:val="0"/>
+  </w:num>
+  <w:num w:numId="4">
+    <w:abstractNumId w:val="21"/>
+  </w:num>
+  <w:num w:numId="5">
+    <w:abstractNumId w:val="10"/>
+  </w:num>
+  <w:num w:numId="6">
+    <w:abstractNumId w:val="33"/>
+  </w:num>
+  <w:num w:numId="7">
+    <w:abstractNumId w:val="12"/>
+  </w:num>
+  <w:num w:numId="8">
+    <w:abstractNumId w:val="7"/>
+  </w:num>
+  <w:num w:numId="9">
+    <w:abstractNumId w:val="46"/>
+  </w:num>
+  <w:num w:numId="10">
+    <w:abstractNumId w:val="38"/>
+  </w:num>
+  <w:num w:numId="11">
+    <w:abstractNumId w:val="37"/>
+  </w:num>
+  <w:num w:numId="12">
+    <w:abstractNumId w:val="9"/>
+  </w:num>
+  <w:num w:numId="13">
+    <w:abstractNumId w:val="32"/>
+  </w:num>
+  <w:num w:numId="14">
+    <w:abstractNumId w:val="35"/>
+  </w:num>
+  <w:num w:numId="15">
+    <w:abstractNumId w:val="5"/>
+  </w:num>
+  <w:num w:numId="16">
+    <w:abstractNumId w:val="45"/>
+  </w:num>
+  <w:num w:numId="17">
+    <w:abstractNumId w:val="11"/>
+  </w:num>
+  <w:num w:numId="18">
+    <w:abstractNumId w:val="3"/>
+  </w:num>
+  <w:num w:numId="19">
+    <w:abstractNumId w:val="41"/>
+  </w:num>
+  <w:num w:numId="20">
+    <w:abstractNumId w:val="29"/>
+  </w:num>
+  <w:num w:numId="21">
+    <w:abstractNumId w:val="27"/>
+  </w:num>
+  <w:num w:numId="22">
+    <w:abstractNumId w:val="6"/>
+  </w:num>
+  <w:num w:numId="23">
+    <w:abstractNumId w:val="31"/>
+  </w:num>
+  <w:num w:numId="24">
+    <w:abstractNumId w:val="13"/>
+  </w:num>
+  <w:num w:numId="25">
+    <w:abstractNumId w:val="24"/>
+  </w:num>
+  <w:num w:numId="26">
+    <w:abstractNumId w:val="34"/>
+  </w:num>
+  <w:num w:numId="27">
+    <w:abstractNumId w:val="8"/>
+  </w:num>
+  <w:num w:numId="28">
+    <w:abstractNumId w:val="15"/>
+  </w:num>
+  <w:num w:numId="29">
+    <w:abstractNumId w:val="43"/>
+  </w:num>
+  <w:num w:numId="30">
+    <w:abstractNumId w:val="19"/>
+  </w:num>
+  <w:num w:numId="31">
+    <w:abstractNumId w:val="22"/>
+  </w:num>
+  <w:num w:numId="32">
+    <w:abstractNumId w:val="4"/>
+  </w:num>
+  <w:num w:numId="33">
+    <w:abstractNumId w:val="1"/>
+  </w:num>
+  <w:num w:numId="34">
+    <w:abstractNumId w:val="42"/>
+  </w:num>
+  <w:num w:numId="35">
+    <w:abstractNumId w:val="23"/>
+  </w:num>
+  <w:num w:numId="36">
+    <w:abstractNumId w:val="20"/>
+  </w:num>
+  <w:num w:numId="37">
+    <w:abstractNumId w:val="39"/>
+  </w:num>
+  <w:num w:numId="38">
+    <w:abstractNumId w:val="14"/>
+  </w:num>
+  <w:num w:numId="39">
+    <w:abstractNumId w:val="25"/>
+  </w:num>
+  <w:num w:numId="40">
     <w:abstractNumId w:val="16"/>
   </w:num>
-  <w:num w:numId="2" w16cid:durableId="777137783">
-    <w:abstractNumId w:val="34"/>
-  </w:num>
-  <w:num w:numId="3" w16cid:durableId="1646547554">
-    <w:abstractNumId w:val="0"/>
-  </w:num>
-  <w:num w:numId="4" w16cid:durableId="1765610088">
-    <w:abstractNumId w:val="20"/>
-  </w:num>
-  <w:num w:numId="5" w16cid:durableId="955601568">
-    <w:abstractNumId w:val="9"/>
-  </w:num>
-  <w:num w:numId="6" w16cid:durableId="2143382350">
-    <w:abstractNumId w:val="31"/>
-  </w:num>
-  <w:num w:numId="7" w16cid:durableId="498735858">
-    <w:abstractNumId w:val="11"/>
-  </w:num>
-  <w:num w:numId="8" w16cid:durableId="179399547">
-    <w:abstractNumId w:val="6"/>
-  </w:num>
-  <w:num w:numId="9" w16cid:durableId="862203688">
+  <w:num w:numId="41">
     <w:abstractNumId w:val="44"/>
   </w:num>
-  <w:num w:numId="10" w16cid:durableId="1723402403">
-    <w:abstractNumId w:val="36"/>
-  </w:num>
-  <w:num w:numId="11" w16cid:durableId="2063288378">
-    <w:abstractNumId w:val="35"/>
-  </w:num>
-  <w:num w:numId="12" w16cid:durableId="1379626779">
-    <w:abstractNumId w:val="8"/>
-  </w:num>
-  <w:num w:numId="13" w16cid:durableId="23530081">
+  <w:num w:numId="42">
     <w:abstractNumId w:val="30"/>
   </w:num>
-  <w:num w:numId="14" w16cid:durableId="1654486432">
-    <w:abstractNumId w:val="33"/>
+  <w:num w:numId="43">
+    <w:abstractNumId w:val="28"/>
   </w:num>
-  <w:num w:numId="15" w16cid:durableId="22289194">
-    <w:abstractNumId w:val="4"/>
+  <w:num w:numId="44">
+    <w:abstractNumId w:val="40"/>
   </w:num>
-  <w:num w:numId="16" w16cid:durableId="1939436769">
-    <w:abstractNumId w:val="43"/>
-  </w:num>
-  <w:num w:numId="17" w16cid:durableId="545946883">
-    <w:abstractNumId w:val="10"/>
-  </w:num>
-  <w:num w:numId="18" w16cid:durableId="1453086924">
-    <w:abstractNumId w:val="2"/>
-  </w:num>
-  <w:num w:numId="19" w16cid:durableId="1761413164">
-    <w:abstractNumId w:val="39"/>
-  </w:num>
-  <w:num w:numId="20" w16cid:durableId="542716865">
-    <w:abstractNumId w:val="27"/>
-  </w:num>
-  <w:num w:numId="21" w16cid:durableId="1458139711">
-    <w:abstractNumId w:val="25"/>
-  </w:num>
-  <w:num w:numId="22" w16cid:durableId="419302386">
-    <w:abstractNumId w:val="5"/>
-  </w:num>
-  <w:num w:numId="23" w16cid:durableId="1003122041">
-    <w:abstractNumId w:val="29"/>
-  </w:num>
-  <w:num w:numId="24" w16cid:durableId="1600678622">
-    <w:abstractNumId w:val="12"/>
-  </w:num>
-  <w:num w:numId="25" w16cid:durableId="328218967">
-    <w:abstractNumId w:val="23"/>
-  </w:num>
-  <w:num w:numId="26" w16cid:durableId="944967915">
-    <w:abstractNumId w:val="32"/>
-  </w:num>
-  <w:num w:numId="27" w16cid:durableId="2107267522">
-    <w:abstractNumId w:val="7"/>
-  </w:num>
-  <w:num w:numId="28" w16cid:durableId="780227251">
-    <w:abstractNumId w:val="14"/>
-  </w:num>
-  <w:num w:numId="29" w16cid:durableId="336466924">
-    <w:abstractNumId w:val="41"/>
-  </w:num>
-  <w:num w:numId="30" w16cid:durableId="1583224884">
+  <w:num w:numId="45">
     <w:abstractNumId w:val="18"/>
   </w:num>
-  <w:num w:numId="31" w16cid:durableId="1588466618">
-    <w:abstractNumId w:val="21"/>
-  </w:num>
-  <w:num w:numId="32" w16cid:durableId="569777276">
-    <w:abstractNumId w:val="3"/>
-  </w:num>
-  <w:num w:numId="33" w16cid:durableId="2095128329">
-    <w:abstractNumId w:val="1"/>
-  </w:num>
-  <w:num w:numId="34" w16cid:durableId="1544902869">
-    <w:abstractNumId w:val="40"/>
-  </w:num>
-  <w:num w:numId="35" w16cid:durableId="244918218">
-    <w:abstractNumId w:val="22"/>
-  </w:num>
-  <w:num w:numId="36" w16cid:durableId="193347284">
-    <w:abstractNumId w:val="19"/>
-  </w:num>
-  <w:num w:numId="37" w16cid:durableId="1761634675">
-    <w:abstractNumId w:val="37"/>
-  </w:num>
-  <w:num w:numId="38" w16cid:durableId="345864238">
-    <w:abstractNumId w:val="13"/>
-  </w:num>
-  <w:num w:numId="39" w16cid:durableId="476190369">
-    <w:abstractNumId w:val="24"/>
-  </w:num>
-  <w:num w:numId="40" w16cid:durableId="1517884777">
-    <w:abstractNumId w:val="15"/>
-  </w:num>
-  <w:num w:numId="41" w16cid:durableId="130827875">
-    <w:abstractNumId w:val="42"/>
-  </w:num>
-  <w:num w:numId="42" w16cid:durableId="1790197776">
-    <w:abstractNumId w:val="28"/>
-  </w:num>
-  <w:num w:numId="43" w16cid:durableId="2135829491">
+  <w:num w:numId="46">
     <w:abstractNumId w:val="26"/>
   </w:num>
-  <w:num w:numId="44" w16cid:durableId="1824543838">
-    <w:abstractNumId w:val="38"/>
-  </w:num>
-  <w:num w:numId="45" w16cid:durableId="452790290">
-    <w:abstractNumId w:val="17"/>
+  <w:num w:numId="47">
+    <w:abstractNumId w:val="2"/>
   </w:num>
 </w:numbering>
 </file>
 
 <file path=word/styles.xml><?xml version="1.0" encoding="utf-8"?>
-<w:styles xmlns:mc="http://schemas.openxmlformats.org/markup-compatibility/2006" xmlns:r="http://schemas.openxmlformats.org/officeDocument/2006/relationships" xmlns:w="http://schemas.openxmlformats.org/wordprocessingml/2006/main" xmlns:w14="http://schemas.microsoft.com/office/word/2010/wordml" xmlns:w15="http://schemas.microsoft.com/office/word/2012/wordml" xmlns:w16cex="http://schemas.microsoft.com/office/word/2018/wordml/cex" xmlns:w16cid="http://schemas.microsoft.com/office/word/2016/wordml/cid" xmlns:w16="http://schemas.microsoft.com/office/word/2018/wordml" xmlns:w16du="http://schemas.microsoft.com/office/word/2023/wordml/word16du" xmlns:w16sdtdh="http://schemas.microsoft.com/office/word/2020/wordml/sdtdatahash" xmlns:w16sdtfl="http://schemas.microsoft.com/office/word/2024/wordml/sdtformatlock" xmlns:w16se="http://schemas.microsoft.com/office/word/2015/wordml/symex" mc:Ignorable="w14 w15 w16se w16cid w16 w16cex w16sdtdh w16sdtfl w16du">
+<w:styles xmlns:mc="http://schemas.openxmlformats.org/markup-compatibility/2006" xmlns:r="http://schemas.openxmlformats.org/officeDocument/2006/relationships" xmlns:w="http://schemas.openxmlformats.org/wordprocessingml/2006/main" xmlns:w14="http://schemas.microsoft.com/office/word/2010/wordml" xmlns:w15="http://schemas.microsoft.com/office/word/2012/wordml" xmlns:w16cid="http://schemas.microsoft.com/office/word/2016/wordml/cid" xmlns:w16se="http://schemas.microsoft.com/office/word/2015/wordml/symex" mc:Ignorable="w14 w15 w16se w16cid">
   <w:docDefaults>
     <w:rPrDefault>
       <w:rPr>
@@ -22901,7 +23813,7 @@
       </w:pPr>
     </w:pPrDefault>
   </w:docDefaults>
-  <w:latentStyles w:defLockedState="0" w:defUIPriority="99" w:defSemiHidden="0" w:defUnhideWhenUsed="0" w:defQFormat="0" w:count="376">
+  <w:latentStyles w:defLockedState="0" w:defUIPriority="99" w:defSemiHidden="0" w:defUnhideWhenUsed="0" w:defQFormat="0" w:count="375">
     <w:lsdException w:name="Normal" w:uiPriority="0" w:qFormat="1"/>
     <w:lsdException w:name="heading 1" w:uiPriority="9" w:qFormat="1"/>
     <w:lsdException w:name="heading 2" w:semiHidden="1" w:uiPriority="9" w:unhideWhenUsed="1" w:qFormat="1"/>
@@ -23277,7 +24189,6 @@
     <w:lsdException w:name="Smart Hyperlink" w:semiHidden="1" w:unhideWhenUsed="1"/>
     <w:lsdException w:name="Hashtag" w:semiHidden="1" w:unhideWhenUsed="1"/>
     <w:lsdException w:name="Unresolved Mention" w:semiHidden="1" w:unhideWhenUsed="1"/>
-    <w:lsdException w:name="Smart Link" w:semiHidden="1" w:unhideWhenUsed="1"/>
   </w:latentStyles>
   <w:style w:type="paragraph" w:default="1" w:styleId="a">
     <w:name w:val="Normal"/>
@@ -23362,6 +24273,7 @@
   <w:style w:type="character" w:default="1" w:styleId="a1">
     <w:name w:val="Default Paragraph Font"/>
     <w:uiPriority w:val="1"/>
+    <w:semiHidden/>
     <w:unhideWhenUsed/>
   </w:style>
   <w:style w:type="table" w:default="1" w:styleId="a2">
@@ -23809,7 +24721,7 @@
 </file>
 
 <file path=word/glossary/document.xml><?xml version="1.0" encoding="utf-8"?>
-<w:glossaryDocument xmlns:wpc="http://schemas.microsoft.com/office/word/2010/wordprocessingCanvas" xmlns:cx="http://schemas.microsoft.com/office/drawing/2014/chartex" xmlns:cx1="http://schemas.microsoft.com/office/drawing/2015/9/8/chartex" xmlns:cx2="http://schemas.microsoft.com/office/drawing/2015/10/21/chartex" xmlns:cx3="http://schemas.microsoft.com/office/drawing/2016/5/9/chartex" xmlns:cx4="http://schemas.microsoft.com/office/drawing/2016/5/10/chartex" xmlns:cx5="http://schemas.microsoft.com/office/drawing/2016/5/11/chartex" xmlns:cx6="http://schemas.microsoft.com/office/drawing/2016/5/12/chartex" xmlns:cx7="http://schemas.microsoft.com/office/drawing/2016/5/13/chartex" xmlns:cx8="http://schemas.microsoft.com/office/drawing/2016/5/14/chartex" xmlns:mc="http://schemas.openxmlformats.org/markup-compatibility/2006" xmlns:aink="http://schemas.microsoft.com/office/drawing/2016/ink" xmlns:am3d="http://schemas.microsoft.com/office/drawing/2017/model3d" xmlns:o="urn:schemas-microsoft-com:office:office" xmlns:oel="http://schemas.microsoft.com/office/2019/extlst" xmlns:r="http://schemas.openxmlformats.org/officeDocument/2006/relationships" xmlns:m="http://schemas.openxmlformats.org/officeDocument/2006/math" xmlns:v="urn:schemas-microsoft-com:vml" xmlns:wp14="http://schemas.microsoft.com/office/word/2010/wordprocessingDrawing" xmlns:wp="http://schemas.openxmlformats.org/drawingml/2006/wordprocessingDrawing" xmlns:w10="urn:schemas-microsoft-com:office:word" xmlns:w="http://schemas.openxmlformats.org/wordprocessingml/2006/main" xmlns:w14="http://schemas.microsoft.com/office/word/2010/wordml" xmlns:w15="http://schemas.microsoft.com/office/word/2012/wordml" xmlns:w16cex="http://schemas.microsoft.com/office/word/2018/wordml/cex" xmlns:w16cid="http://schemas.microsoft.com/office/word/2016/wordml/cid" xmlns:w16="http://schemas.microsoft.com/office/word/2018/wordml" xmlns:w16du="http://schemas.microsoft.com/office/word/2023/wordml/word16du" xmlns:w16sdtdh="http://schemas.microsoft.com/office/word/2020/wordml/sdtdatahash" xmlns:w16sdtfl="http://schemas.microsoft.com/office/word/2024/wordml/sdtformatlock" xmlns:w16se="http://schemas.microsoft.com/office/word/2015/wordml/symex" xmlns:wpg="http://schemas.microsoft.com/office/word/2010/wordprocessingGroup" xmlns:wpi="http://schemas.microsoft.com/office/word/2010/wordprocessingInk" xmlns:wne="http://schemas.microsoft.com/office/word/2006/wordml" xmlns:wps="http://schemas.microsoft.com/office/word/2010/wordprocessingShape" mc:Ignorable="w14 w15 w16se w16cid w16 w16cex w16sdtdh w16sdtfl w16du wp14">
+<w:glossaryDocument xmlns:wpc="http://schemas.microsoft.com/office/word/2010/wordprocessingCanvas" xmlns:cx="http://schemas.microsoft.com/office/drawing/2014/chartex" xmlns:cx1="http://schemas.microsoft.com/office/drawing/2015/9/8/chartex" xmlns:cx2="http://schemas.microsoft.com/office/drawing/2015/10/21/chartex" xmlns:cx3="http://schemas.microsoft.com/office/drawing/2016/5/9/chartex" xmlns:cx4="http://schemas.microsoft.com/office/drawing/2016/5/10/chartex" xmlns:cx5="http://schemas.microsoft.com/office/drawing/2016/5/11/chartex" xmlns:cx6="http://schemas.microsoft.com/office/drawing/2016/5/12/chartex" xmlns:cx7="http://schemas.microsoft.com/office/drawing/2016/5/13/chartex" xmlns:cx8="http://schemas.microsoft.com/office/drawing/2016/5/14/chartex" xmlns:mc="http://schemas.openxmlformats.org/markup-compatibility/2006" xmlns:aink="http://schemas.microsoft.com/office/drawing/2016/ink" xmlns:am3d="http://schemas.microsoft.com/office/drawing/2017/model3d" xmlns:o="urn:schemas-microsoft-com:office:office" xmlns:r="http://schemas.openxmlformats.org/officeDocument/2006/relationships" xmlns:m="http://schemas.openxmlformats.org/officeDocument/2006/math" xmlns:v="urn:schemas-microsoft-com:vml" xmlns:wp14="http://schemas.microsoft.com/office/word/2010/wordprocessingDrawing" xmlns:wp="http://schemas.openxmlformats.org/drawingml/2006/wordprocessingDrawing" xmlns:w10="urn:schemas-microsoft-com:office:word" xmlns:w="http://schemas.openxmlformats.org/wordprocessingml/2006/main" xmlns:w14="http://schemas.microsoft.com/office/word/2010/wordml" xmlns:w15="http://schemas.microsoft.com/office/word/2012/wordml" xmlns:w16cid="http://schemas.microsoft.com/office/word/2016/wordml/cid" xmlns:w16se="http://schemas.microsoft.com/office/word/2015/wordml/symex" xmlns:wpg="http://schemas.microsoft.com/office/word/2010/wordprocessingGroup" xmlns:wpi="http://schemas.microsoft.com/office/word/2010/wordprocessingInk" xmlns:wne="http://schemas.microsoft.com/office/word/2006/wordml" xmlns:wps="http://schemas.microsoft.com/office/word/2010/wordprocessingShape" mc:Ignorable="w14 w15 w16se w16cid wp14">
   <w:docParts>
     <w:docPart>
       <w:docPartPr>
@@ -23845,7 +24757,7 @@
 </file>
 
 <file path=word/glossary/fontTable.xml><?xml version="1.0" encoding="utf-8"?>
-<w:fonts xmlns:mc="http://schemas.openxmlformats.org/markup-compatibility/2006" xmlns:r="http://schemas.openxmlformats.org/officeDocument/2006/relationships" xmlns:w="http://schemas.openxmlformats.org/wordprocessingml/2006/main" xmlns:w14="http://schemas.microsoft.com/office/word/2010/wordml" xmlns:w15="http://schemas.microsoft.com/office/word/2012/wordml" xmlns:w16cex="http://schemas.microsoft.com/office/word/2018/wordml/cex" xmlns:w16cid="http://schemas.microsoft.com/office/word/2016/wordml/cid" xmlns:w16="http://schemas.microsoft.com/office/word/2018/wordml" xmlns:w16du="http://schemas.microsoft.com/office/word/2023/wordml/word16du" xmlns:w16sdtdh="http://schemas.microsoft.com/office/word/2020/wordml/sdtdatahash" xmlns:w16sdtfl="http://schemas.microsoft.com/office/word/2024/wordml/sdtformatlock" xmlns:w16se="http://schemas.microsoft.com/office/word/2015/wordml/symex" mc:Ignorable="w14 w15 w16se w16cid w16 w16cex w16sdtdh w16sdtfl w16du">
+<w:fonts xmlns:mc="http://schemas.openxmlformats.org/markup-compatibility/2006" xmlns:r="http://schemas.openxmlformats.org/officeDocument/2006/relationships" xmlns:w="http://schemas.openxmlformats.org/wordprocessingml/2006/main" xmlns:w14="http://schemas.microsoft.com/office/word/2010/wordml" xmlns:w15="http://schemas.microsoft.com/office/word/2012/wordml" xmlns:w16cid="http://schemas.microsoft.com/office/word/2016/wordml/cid" xmlns:w16se="http://schemas.microsoft.com/office/word/2015/wordml/symex" mc:Ignorable="w14 w15 w16se w16cid">
   <w:font w:name="Symbol">
     <w:panose1 w:val="05050102010706020507"/>
     <w:charset w:val="02"/>
@@ -23858,7 +24770,7 @@
     <w:charset w:val="CC"/>
     <w:family w:val="roman"/>
     <w:pitch w:val="variable"/>
-    <w:sig w:usb0="E0002EFF" w:usb1="C000785B" w:usb2="00000009" w:usb3="00000000" w:csb0="000001FF" w:csb1="00000000"/>
+    <w:sig w:usb0="E0002AFF" w:usb1="C0007843" w:usb2="00000009" w:usb3="00000000" w:csb0="000001FF" w:csb1="00000000"/>
   </w:font>
   <w:font w:name="Courier New">
     <w:panose1 w:val="02070309020205020404"/>
@@ -23885,14 +24797,14 @@
     <w:charset w:val="CC"/>
     <w:family w:val="swiss"/>
     <w:pitch w:val="variable"/>
-    <w:sig w:usb0="E4002EFF" w:usb1="C000247B" w:usb2="00000009" w:usb3="00000000" w:csb0="000001FF" w:csb1="00000000"/>
+    <w:sig w:usb0="E0002AFF" w:usb1="4000ACFF" w:usb2="00000001" w:usb3="00000000" w:csb0="000001FF" w:csb1="00000000"/>
   </w:font>
   <w:font w:name="Calibri Light">
     <w:panose1 w:val="020F0302020204030204"/>
     <w:charset w:val="CC"/>
     <w:family w:val="swiss"/>
     <w:pitch w:val="variable"/>
-    <w:sig w:usb0="E4002EFF" w:usb1="C000247B" w:usb2="00000009" w:usb3="00000000" w:csb0="000001FF" w:csb1="00000000"/>
+    <w:sig w:usb0="A0002AEF" w:usb1="4000207B" w:usb2="00000000" w:usb3="00000000" w:csb0="000001FF" w:csb1="00000000"/>
   </w:font>
   <w:font w:name="SimSun">
     <w:altName w:val="宋体"/>
@@ -23900,14 +24812,14 @@
     <w:charset w:val="86"/>
     <w:family w:val="auto"/>
     <w:pitch w:val="variable"/>
-    <w:sig w:usb0="00000203" w:usb1="288F0000" w:usb2="00000016" w:usb3="00000000" w:csb0="00040001" w:csb1="00000000"/>
+    <w:sig w:usb0="00000003" w:usb1="288F0000" w:usb2="00000016" w:usb3="00000000" w:csb0="00040001" w:csb1="00000000"/>
   </w:font>
   <w:font w:name="Arial">
     <w:panose1 w:val="020B0604020202020204"/>
     <w:charset w:val="CC"/>
     <w:family w:val="swiss"/>
     <w:pitch w:val="variable"/>
-    <w:sig w:usb0="E0002EFF" w:usb1="C000785B" w:usb2="00000009" w:usb3="00000000" w:csb0="000001FF" w:csb1="00000000"/>
+    <w:sig w:usb0="E0002AFF" w:usb1="C0007843" w:usb2="00000009" w:usb3="00000000" w:csb0="000001FF" w:csb1="00000000"/>
   </w:font>
   <w:font w:name="Segoe UI">
     <w:panose1 w:val="020B0502040204020203"/>
@@ -23918,9 +24830,9 @@
   </w:font>
   <w:font w:name="GOST type B">
     <w:altName w:val="Calibri"/>
-    <w:panose1 w:val="020B0500000000000000"/>
-    <w:charset w:val="00"/>
-    <w:family w:val="swiss"/>
+    <w:panose1 w:val="02010404020404060303"/>
+    <w:charset w:val="CC"/>
+    <w:family w:val="auto"/>
     <w:pitch w:val="variable"/>
     <w:sig w:usb0="00000203" w:usb1="00000000" w:usb2="00000000" w:usb3="00000000" w:csb0="00000005" w:csb1="00000000"/>
   </w:font>
@@ -23928,7 +24840,7 @@
 </file>
 
 <file path=word/glossary/settings.xml><?xml version="1.0" encoding="utf-8"?>
-<w:settings xmlns:mc="http://schemas.openxmlformats.org/markup-compatibility/2006" xmlns:o="urn:schemas-microsoft-com:office:office" xmlns:r="http://schemas.openxmlformats.org/officeDocument/2006/relationships" xmlns:m="http://schemas.openxmlformats.org/officeDocument/2006/math" xmlns:v="urn:schemas-microsoft-com:vml" xmlns:w10="urn:schemas-microsoft-com:office:word" xmlns:w="http://schemas.openxmlformats.org/wordprocessingml/2006/main" xmlns:w14="http://schemas.microsoft.com/office/word/2010/wordml" xmlns:w15="http://schemas.microsoft.com/office/word/2012/wordml" xmlns:w16cex="http://schemas.microsoft.com/office/word/2018/wordml/cex" xmlns:w16cid="http://schemas.microsoft.com/office/word/2016/wordml/cid" xmlns:w16="http://schemas.microsoft.com/office/word/2018/wordml" xmlns:w16du="http://schemas.microsoft.com/office/word/2023/wordml/word16du" xmlns:w16sdtdh="http://schemas.microsoft.com/office/word/2020/wordml/sdtdatahash" xmlns:w16sdtfl="http://schemas.microsoft.com/office/word/2024/wordml/sdtformatlock" xmlns:w16se="http://schemas.microsoft.com/office/word/2015/wordml/symex" xmlns:sl="http://schemas.openxmlformats.org/schemaLibrary/2006/main" mc:Ignorable="w14 w15 w16se w16cid w16 w16cex w16sdtdh w16sdtfl w16du">
+<w:settings xmlns:mc="http://schemas.openxmlformats.org/markup-compatibility/2006" xmlns:o="urn:schemas-microsoft-com:office:office" xmlns:r="http://schemas.openxmlformats.org/officeDocument/2006/relationships" xmlns:m="http://schemas.openxmlformats.org/officeDocument/2006/math" xmlns:v="urn:schemas-microsoft-com:vml" xmlns:w10="urn:schemas-microsoft-com:office:word" xmlns:w="http://schemas.openxmlformats.org/wordprocessingml/2006/main" xmlns:w14="http://schemas.microsoft.com/office/word/2010/wordml" xmlns:w15="http://schemas.microsoft.com/office/word/2012/wordml" xmlns:w16cid="http://schemas.microsoft.com/office/word/2016/wordml/cid" xmlns:w16se="http://schemas.microsoft.com/office/word/2015/wordml/symex" xmlns:sl="http://schemas.openxmlformats.org/schemaLibrary/2006/main" mc:Ignorable="w14 w15 w16se w16cid">
   <w:view w:val="normal"/>
   <w:defaultTabStop w:val="708"/>
   <w:characterSpacingControl w:val="doNotCompress"/>
@@ -23954,6 +24866,7 @@
     <w:rsid w:val="00AD5EB7"/>
     <w:rsid w:val="00C3373E"/>
     <w:rsid w:val="00C43CBE"/>
+    <w:rsid w:val="00DA2DEC"/>
     <w:rsid w:val="00E56F46"/>
     <w:rsid w:val="00E65D84"/>
     <w:rsid w:val="00EC0DF7"/>
@@ -23981,7 +24894,7 @@
 </file>
 
 <file path=word/glossary/styles.xml><?xml version="1.0" encoding="utf-8"?>
-<w:styles xmlns:mc="http://schemas.openxmlformats.org/markup-compatibility/2006" xmlns:r="http://schemas.openxmlformats.org/officeDocument/2006/relationships" xmlns:w="http://schemas.openxmlformats.org/wordprocessingml/2006/main" xmlns:w14="http://schemas.microsoft.com/office/word/2010/wordml" xmlns:w15="http://schemas.microsoft.com/office/word/2012/wordml" xmlns:w16cex="http://schemas.microsoft.com/office/word/2018/wordml/cex" xmlns:w16cid="http://schemas.microsoft.com/office/word/2016/wordml/cid" xmlns:w16="http://schemas.microsoft.com/office/word/2018/wordml" xmlns:w16du="http://schemas.microsoft.com/office/word/2023/wordml/word16du" xmlns:w16sdtdh="http://schemas.microsoft.com/office/word/2020/wordml/sdtdatahash" xmlns:w16sdtfl="http://schemas.microsoft.com/office/word/2024/wordml/sdtformatlock" xmlns:w16se="http://schemas.microsoft.com/office/word/2015/wordml/symex" mc:Ignorable="w14 w15 w16se w16cid w16 w16cex w16sdtdh w16sdtfl w16du">
+<w:styles xmlns:mc="http://schemas.openxmlformats.org/markup-compatibility/2006" xmlns:r="http://schemas.openxmlformats.org/officeDocument/2006/relationships" xmlns:w="http://schemas.openxmlformats.org/wordprocessingml/2006/main" xmlns:w14="http://schemas.microsoft.com/office/word/2010/wordml" xmlns:w15="http://schemas.microsoft.com/office/word/2012/wordml" xmlns:w16cid="http://schemas.microsoft.com/office/word/2016/wordml/cid" xmlns:w16se="http://schemas.microsoft.com/office/word/2015/wordml/symex" mc:Ignorable="w14 w15 w16se w16cid">
   <w:docDefaults>
     <w:rPrDefault>
       <w:rPr>
@@ -23997,7 +24910,7 @@
       </w:pPr>
     </w:pPrDefault>
   </w:docDefaults>
-  <w:latentStyles w:defLockedState="0" w:defUIPriority="99" w:defSemiHidden="0" w:defUnhideWhenUsed="0" w:defQFormat="0" w:count="376">
+  <w:latentStyles w:defLockedState="0" w:defUIPriority="99" w:defSemiHidden="0" w:defUnhideWhenUsed="0" w:defQFormat="0" w:count="375">
     <w:lsdException w:name="Normal" w:uiPriority="0" w:qFormat="1"/>
     <w:lsdException w:name="heading 1" w:uiPriority="9" w:qFormat="1"/>
     <w:lsdException w:name="heading 2" w:semiHidden="1" w:uiPriority="9" w:unhideWhenUsed="1" w:qFormat="1"/>
@@ -24373,7 +25286,6 @@
     <w:lsdException w:name="Smart Hyperlink" w:semiHidden="1" w:unhideWhenUsed="1"/>
     <w:lsdException w:name="Hashtag" w:semiHidden="1" w:unhideWhenUsed="1"/>
     <w:lsdException w:name="Unresolved Mention" w:semiHidden="1" w:unhideWhenUsed="1"/>
-    <w:lsdException w:name="Smart Link" w:semiHidden="1" w:unhideWhenUsed="1"/>
   </w:latentStyles>
   <w:style w:type="paragraph" w:default="1" w:styleId="a">
     <w:name w:val="Normal"/>
@@ -24430,7 +25342,7 @@
 </file>
 
 <file path=word/glossary/webSettings.xml><?xml version="1.0" encoding="utf-8"?>
-<w:webSettings xmlns:mc="http://schemas.openxmlformats.org/markup-compatibility/2006" xmlns:r="http://schemas.openxmlformats.org/officeDocument/2006/relationships" xmlns:w="http://schemas.openxmlformats.org/wordprocessingml/2006/main" xmlns:w14="http://schemas.microsoft.com/office/word/2010/wordml" xmlns:w15="http://schemas.microsoft.com/office/word/2012/wordml" xmlns:w16cex="http://schemas.microsoft.com/office/word/2018/wordml/cex" xmlns:w16cid="http://schemas.microsoft.com/office/word/2016/wordml/cid" xmlns:w16="http://schemas.microsoft.com/office/word/2018/wordml" xmlns:w16du="http://schemas.microsoft.com/office/word/2023/wordml/word16du" xmlns:w16sdtdh="http://schemas.microsoft.com/office/word/2020/wordml/sdtdatahash" xmlns:w16sdtfl="http://schemas.microsoft.com/office/word/2024/wordml/sdtformatlock" xmlns:w16se="http://schemas.microsoft.com/office/word/2015/wordml/symex" mc:Ignorable="w14 w15 w16se w16cid w16 w16cex w16sdtdh w16sdtfl w16du">
+<w:webSettings xmlns:mc="http://schemas.openxmlformats.org/markup-compatibility/2006" xmlns:r="http://schemas.openxmlformats.org/officeDocument/2006/relationships" xmlns:w="http://schemas.openxmlformats.org/wordprocessingml/2006/main" xmlns:w14="http://schemas.microsoft.com/office/word/2010/wordml" xmlns:w15="http://schemas.microsoft.com/office/word/2012/wordml" xmlns:w16cid="http://schemas.microsoft.com/office/word/2016/wordml/cid" xmlns:w16se="http://schemas.microsoft.com/office/word/2015/wordml/symex" mc:Ignorable="w14 w15 w16se w16cid">
   <w:optimizeForBrowser/>
   <w:allowPNG/>
 </w:webSettings>
@@ -24702,7 +25614,7 @@
 </file>
 
 <file path=customXml/itemProps1.xml><?xml version="1.0" encoding="utf-8"?>
-<ds:datastoreItem xmlns:ds="http://schemas.openxmlformats.org/officeDocument/2006/customXml" ds:itemID="{066360F9-8762-43D7-BB5E-ADBC1BAB94AE}">
+<ds:datastoreItem xmlns:ds="http://schemas.openxmlformats.org/officeDocument/2006/customXml" ds:itemID="{176A7B4C-2E14-4A77-BB3D-AE6E9049818C}">
   <ds:schemaRefs>
     <ds:schemaRef ds:uri="http://schemas.openxmlformats.org/officeDocument/2006/bibliography"/>
   </ds:schemaRefs>

--- a/Пояснительная_Записка_Диплом_Пасечникова.docx
+++ b/Пояснительная_Записка_Диплом_Пасечникова.docx
@@ -1,6 +1,6 @@
 
 <file path=word/document.xml><?xml version="1.0" encoding="utf-8"?>
-<w:document xmlns:wpc="http://schemas.microsoft.com/office/word/2010/wordprocessingCanvas" xmlns:cx="http://schemas.microsoft.com/office/drawing/2014/chartex" xmlns:cx1="http://schemas.microsoft.com/office/drawing/2015/9/8/chartex" xmlns:cx2="http://schemas.microsoft.com/office/drawing/2015/10/21/chartex" xmlns:cx3="http://schemas.microsoft.com/office/drawing/2016/5/9/chartex" xmlns:cx4="http://schemas.microsoft.com/office/drawing/2016/5/10/chartex" xmlns:cx5="http://schemas.microsoft.com/office/drawing/2016/5/11/chartex" xmlns:cx6="http://schemas.microsoft.com/office/drawing/2016/5/12/chartex" xmlns:cx7="http://schemas.microsoft.com/office/drawing/2016/5/13/chartex" xmlns:cx8="http://schemas.microsoft.com/office/drawing/2016/5/14/chartex" xmlns:mc="http://schemas.openxmlformats.org/markup-compatibility/2006" xmlns:aink="http://schemas.microsoft.com/office/drawing/2016/ink" xmlns:am3d="http://schemas.microsoft.com/office/drawing/2017/model3d" xmlns:o="urn:schemas-microsoft-com:office:office" xmlns:r="http://schemas.openxmlformats.org/officeDocument/2006/relationships" xmlns:m="http://schemas.openxmlformats.org/officeDocument/2006/math" xmlns:v="urn:schemas-microsoft-com:vml" xmlns:wp14="http://schemas.microsoft.com/office/word/2010/wordprocessingDrawing" xmlns:wp="http://schemas.openxmlformats.org/drawingml/2006/wordprocessingDrawing" xmlns:w10="urn:schemas-microsoft-com:office:word" xmlns:w="http://schemas.openxmlformats.org/wordprocessingml/2006/main" xmlns:w14="http://schemas.microsoft.com/office/word/2010/wordml" xmlns:w15="http://schemas.microsoft.com/office/word/2012/wordml" xmlns:w16cid="http://schemas.microsoft.com/office/word/2016/wordml/cid" xmlns:w16se="http://schemas.microsoft.com/office/word/2015/wordml/symex" xmlns:wpg="http://schemas.microsoft.com/office/word/2010/wordprocessingGroup" xmlns:wpi="http://schemas.microsoft.com/office/word/2010/wordprocessingInk" xmlns:wne="http://schemas.microsoft.com/office/word/2006/wordml" xmlns:wps="http://schemas.microsoft.com/office/word/2010/wordprocessingShape" mc:Ignorable="w14 w15 w16se w16cid wp14">
+<w:document xmlns:wpc="http://schemas.microsoft.com/office/word/2010/wordprocessingCanvas" xmlns:cx="http://schemas.microsoft.com/office/drawing/2014/chartex" xmlns:cx1="http://schemas.microsoft.com/office/drawing/2015/9/8/chartex" xmlns:cx2="http://schemas.microsoft.com/office/drawing/2015/10/21/chartex" xmlns:cx3="http://schemas.microsoft.com/office/drawing/2016/5/9/chartex" xmlns:cx4="http://schemas.microsoft.com/office/drawing/2016/5/10/chartex" xmlns:cx5="http://schemas.microsoft.com/office/drawing/2016/5/11/chartex" xmlns:cx6="http://schemas.microsoft.com/office/drawing/2016/5/12/chartex" xmlns:cx7="http://schemas.microsoft.com/office/drawing/2016/5/13/chartex" xmlns:cx8="http://schemas.microsoft.com/office/drawing/2016/5/14/chartex" xmlns:mc="http://schemas.openxmlformats.org/markup-compatibility/2006" xmlns:aink="http://schemas.microsoft.com/office/drawing/2016/ink" xmlns:am3d="http://schemas.microsoft.com/office/drawing/2017/model3d" xmlns:o="urn:schemas-microsoft-com:office:office" xmlns:oel="http://schemas.microsoft.com/office/2019/extlst" xmlns:r="http://schemas.openxmlformats.org/officeDocument/2006/relationships" xmlns:m="http://schemas.openxmlformats.org/officeDocument/2006/math" xmlns:v="urn:schemas-microsoft-com:vml" xmlns:wp14="http://schemas.microsoft.com/office/word/2010/wordprocessingDrawing" xmlns:wp="http://schemas.openxmlformats.org/drawingml/2006/wordprocessingDrawing" xmlns:w10="urn:schemas-microsoft-com:office:word" xmlns:w="http://schemas.openxmlformats.org/wordprocessingml/2006/main" xmlns:w14="http://schemas.microsoft.com/office/word/2010/wordml" xmlns:w15="http://schemas.microsoft.com/office/word/2012/wordml" xmlns:w16cex="http://schemas.microsoft.com/office/word/2018/wordml/cex" xmlns:w16cid="http://schemas.microsoft.com/office/word/2016/wordml/cid" xmlns:w16="http://schemas.microsoft.com/office/word/2018/wordml" xmlns:w16du="http://schemas.microsoft.com/office/word/2023/wordml/word16du" xmlns:w16sdtdh="http://schemas.microsoft.com/office/word/2020/wordml/sdtdatahash" xmlns:w16sdtfl="http://schemas.microsoft.com/office/word/2024/wordml/sdtformatlock" xmlns:w16se="http://schemas.microsoft.com/office/word/2015/wordml/symex" xmlns:wpg="http://schemas.microsoft.com/office/word/2010/wordprocessingGroup" xmlns:wpi="http://schemas.microsoft.com/office/word/2010/wordprocessingInk" xmlns:wne="http://schemas.microsoft.com/office/word/2006/wordml" xmlns:wps="http://schemas.microsoft.com/office/word/2010/wordprocessingShape" mc:Ignorable="w14 w15 w16se w16cid w16 w16cex w16sdtdh w16sdtfl w16du wp14">
   <w:body>
     <w:p>
       <w:pPr>
@@ -84,7 +84,7 @@
               </wp:anchor>
             </w:drawing>
           </mc:Choice>
-          <mc:Fallback xmlns:w16sdtfl="http://schemas.microsoft.com/office/word/2024/wordml/sdtformatlock" xmlns:w16sdtdh="http://schemas.microsoft.com/office/word/2020/wordml/sdtdatahash" xmlns:w16du="http://schemas.microsoft.com/office/word/2023/wordml/word16du" xmlns:w16="http://schemas.microsoft.com/office/word/2018/wordml" xmlns:w16cex="http://schemas.microsoft.com/office/word/2018/wordml/cex" xmlns:oel="http://schemas.microsoft.com/office/2019/extlst">
+          <mc:Fallback>
             <w:pict>
               <v:rect w14:anchorId="2A0A0857" id="Прямоугольник 2" o:spid="_x0000_s1026" style="position:absolute;margin-left:-27.45pt;margin-top:-40.2pt;width:518.8pt;height:802.3pt;z-index:251659264;visibility:visible;mso-wrap-style:square;mso-width-percent:0;mso-height-percent:0;mso-wrap-distance-left:9pt;mso-wrap-distance-top:0;mso-wrap-distance-right:9pt;mso-wrap-distance-bottom:0;mso-position-horizontal:absolute;mso-position-horizontal-relative:text;mso-position-vertical:absolute;mso-position-vertical-relative:text;mso-width-percent:0;mso-height-percent:0;mso-width-relative:page;mso-height-relative:page;v-text-anchor:top" o:gfxdata="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" filled="f" strokeweight="2pt"/>
             </w:pict>
@@ -325,8 +325,18 @@
           <w:sz w:val="32"/>
           <w:szCs w:val="32"/>
         </w:rPr>
-        <w:t>_____________ Г.В.Мирошниченко</w:t>
-      </w:r>
+        <w:t xml:space="preserve">_____________ </w:t>
+      </w:r>
+      <w:proofErr w:type="spellStart"/>
+      <w:r>
+        <w:rPr>
+          <w:rFonts w:ascii="GOST type B" w:hAnsi="GOST type B"/>
+          <w:sz w:val="32"/>
+          <w:szCs w:val="32"/>
+        </w:rPr>
+        <w:t>Г.В.Мирошниченко</w:t>
+      </w:r>
+      <w:proofErr w:type="spellEnd"/>
     </w:p>
     <w:p>
       <w:pPr>
@@ -958,7 +968,7 @@
               </wp:anchor>
             </w:drawing>
           </mc:Choice>
-          <mc:Fallback xmlns:w16sdtfl="http://schemas.microsoft.com/office/word/2024/wordml/sdtformatlock" xmlns:w16sdtdh="http://schemas.microsoft.com/office/word/2020/wordml/sdtdatahash" xmlns:w16du="http://schemas.microsoft.com/office/word/2023/wordml/word16du" xmlns:w16="http://schemas.microsoft.com/office/word/2018/wordml" xmlns:w16cex="http://schemas.microsoft.com/office/word/2018/wordml/cex" xmlns:oel="http://schemas.microsoft.com/office/2019/extlst">
+          <mc:Fallback>
             <w:pict>
               <v:rect w14:anchorId="6D762A45" id="Прямоугольник 1" o:spid="_x0000_s1026" style="position:absolute;margin-left:-27.45pt;margin-top:-40.2pt;width:518.8pt;height:802.3pt;z-index:251661312;visibility:visible;mso-wrap-style:square;mso-width-percent:0;mso-height-percent:0;mso-wrap-distance-left:9pt;mso-wrap-distance-top:0;mso-wrap-distance-right:9pt;mso-wrap-distance-bottom:0;mso-position-horizontal:absolute;mso-position-horizontal-relative:text;mso-position-vertical:absolute;mso-position-vertical-relative:text;mso-width-percent:0;mso-height-percent:0;mso-width-relative:page;mso-height-relative:page;v-text-anchor:top" o:gfxdata="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" filled="f" strokeweight="2pt"/>
             </w:pict>
@@ -3589,7 +3599,27 @@
           <w:szCs w:val="24"/>
           <w:lang w:eastAsia="ru-RU"/>
         </w:rPr>
-        <w:t>Электронный ресурс] – режим доступа : https://metanit.com/sharp/(дата обращения: 02.16.2024).</w:t>
+        <w:t xml:space="preserve">Электронный ресурс] – режим </w:t>
+      </w:r>
+      <w:proofErr w:type="gramStart"/>
+      <w:r>
+        <w:rPr>
+          <w:rFonts w:ascii="Times New Roman" w:eastAsia="Times New Roman" w:hAnsi="Times New Roman" w:cs="Times New Roman"/>
+          <w:sz w:val="24"/>
+          <w:szCs w:val="24"/>
+          <w:lang w:eastAsia="ru-RU"/>
+        </w:rPr>
+        <w:t>доступа :</w:t>
+      </w:r>
+      <w:proofErr w:type="gramEnd"/>
+      <w:r>
+        <w:rPr>
+          <w:rFonts w:ascii="Times New Roman" w:eastAsia="Times New Roman" w:hAnsi="Times New Roman" w:cs="Times New Roman"/>
+          <w:sz w:val="24"/>
+          <w:szCs w:val="24"/>
+          <w:lang w:eastAsia="ru-RU"/>
+        </w:rPr>
+        <w:t xml:space="preserve"> https://metanit.com/sharp/(дата обращения: 02.16.2024).</w:t>
       </w:r>
     </w:p>
     <w:p>
@@ -8228,15 +8258,7 @@
         <w:ind w:left="284" w:firstLine="709"/>
       </w:pPr>
       <w:r>
-        <w:t xml:space="preserve">так же администратор может просматривать </w:t>
-      </w:r>
-      <w:proofErr w:type="spellStart"/>
-      <w:r>
-        <w:t>логи</w:t>
-      </w:r>
-      <w:proofErr w:type="spellEnd"/>
-      <w:r>
-        <w:t xml:space="preserve"> системы и модерировать отзывы.</w:t>
+        <w:t>так же администратор может просматривать логи системы и модерировать отзывы.</w:t>
       </w:r>
     </w:p>
     <w:p>
@@ -8386,10 +8408,7 @@
         <w:t xml:space="preserve"> – </w:t>
       </w:r>
       <w:r>
-        <w:t xml:space="preserve">Сравнение </w:t>
-      </w:r>
-      <w:r>
-        <w:t>фреймворков.</w:t>
+        <w:t>Сравнение фреймворков.</w:t>
       </w:r>
     </w:p>
     <w:tbl>
@@ -8473,15 +8492,7 @@
             </w:r>
             <w:proofErr w:type="spellEnd"/>
             <w:r>
-              <w:t xml:space="preserve"> (</w:t>
-            </w:r>
-            <w:proofErr w:type="spellStart"/>
-            <w:r>
-              <w:t>Python</w:t>
-            </w:r>
-            <w:proofErr w:type="spellEnd"/>
-            <w:r>
-              <w:t>)</w:t>
+              <w:t xml:space="preserve"> (Python)</w:t>
             </w:r>
           </w:p>
         </w:tc>
@@ -9485,13 +9496,7 @@
           <w:highlight w:val="yellow"/>
         </w:rPr>
         <w:br/>
-        <w:t>Реализуются меры по защите данных, включая шифрование паролей, разграничение доступа и защиту от атак.</w:t>
-      </w:r>
-      <w:r>
-        <w:rPr>
-          <w:highlight w:val="yellow"/>
-        </w:rPr>
-        <w:t xml:space="preserve"> </w:t>
+        <w:t xml:space="preserve">Реализуются меры по защите данных, включая шифрование паролей, разграничение доступа и защиту от атак. </w:t>
       </w:r>
     </w:p>
     <w:p>
@@ -10044,14 +10049,12 @@
           <w:numId w:val="47"/>
         </w:numPr>
       </w:pPr>
-      <w:proofErr w:type="spellStart"/>
       <w:r>
         <w:t>л</w:t>
       </w:r>
       <w:r>
         <w:t>оги</w:t>
       </w:r>
-      <w:proofErr w:type="spellEnd"/>
       <w:r>
         <w:t xml:space="preserve"> </w:t>
       </w:r>
@@ -11082,8 +11085,6 @@
             <w:r>
               <w:t>ФИО</w:t>
             </w:r>
-            <w:bookmarkStart w:id="8" w:name="_GoBack"/>
-            <w:bookmarkEnd w:id="8"/>
           </w:p>
         </w:tc>
         <w:tc>
@@ -13422,7 +13423,7 @@
 </file>
 
 <file path=word/endnotes.xml><?xml version="1.0" encoding="utf-8"?>
-<w:endnotes xmlns:wpc="http://schemas.microsoft.com/office/word/2010/wordprocessingCanvas" xmlns:cx="http://schemas.microsoft.com/office/drawing/2014/chartex" xmlns:cx1="http://schemas.microsoft.com/office/drawing/2015/9/8/chartex" xmlns:cx2="http://schemas.microsoft.com/office/drawing/2015/10/21/chartex" xmlns:cx3="http://schemas.microsoft.com/office/drawing/2016/5/9/chartex" xmlns:cx4="http://schemas.microsoft.com/office/drawing/2016/5/10/chartex" xmlns:cx5="http://schemas.microsoft.com/office/drawing/2016/5/11/chartex" xmlns:cx6="http://schemas.microsoft.com/office/drawing/2016/5/12/chartex" xmlns:cx7="http://schemas.microsoft.com/office/drawing/2016/5/13/chartex" xmlns:cx8="http://schemas.microsoft.com/office/drawing/2016/5/14/chartex" xmlns:mc="http://schemas.openxmlformats.org/markup-compatibility/2006" xmlns:aink="http://schemas.microsoft.com/office/drawing/2016/ink" xmlns:am3d="http://schemas.microsoft.com/office/drawing/2017/model3d" xmlns:o="urn:schemas-microsoft-com:office:office" xmlns:r="http://schemas.openxmlformats.org/officeDocument/2006/relationships" xmlns:m="http://schemas.openxmlformats.org/officeDocument/2006/math" xmlns:v="urn:schemas-microsoft-com:vml" xmlns:wp14="http://schemas.microsoft.com/office/word/2010/wordprocessingDrawing" xmlns:wp="http://schemas.openxmlformats.org/drawingml/2006/wordprocessingDrawing" xmlns:w10="urn:schemas-microsoft-com:office:word" xmlns:w="http://schemas.openxmlformats.org/wordprocessingml/2006/main" xmlns:w14="http://schemas.microsoft.com/office/word/2010/wordml" xmlns:w15="http://schemas.microsoft.com/office/word/2012/wordml" xmlns:w16cid="http://schemas.microsoft.com/office/word/2016/wordml/cid" xmlns:w16se="http://schemas.microsoft.com/office/word/2015/wordml/symex" xmlns:wpg="http://schemas.microsoft.com/office/word/2010/wordprocessingGroup" xmlns:wpi="http://schemas.microsoft.com/office/word/2010/wordprocessingInk" xmlns:wne="http://schemas.microsoft.com/office/word/2006/wordml" xmlns:wps="http://schemas.microsoft.com/office/word/2010/wordprocessingShape" mc:Ignorable="w14 w15 w16se w16cid wp14">
+<w:endnotes xmlns:wpc="http://schemas.microsoft.com/office/word/2010/wordprocessingCanvas" xmlns:cx="http://schemas.microsoft.com/office/drawing/2014/chartex" xmlns:cx1="http://schemas.microsoft.com/office/drawing/2015/9/8/chartex" xmlns:cx2="http://schemas.microsoft.com/office/drawing/2015/10/21/chartex" xmlns:cx3="http://schemas.microsoft.com/office/drawing/2016/5/9/chartex" xmlns:cx4="http://schemas.microsoft.com/office/drawing/2016/5/10/chartex" xmlns:cx5="http://schemas.microsoft.com/office/drawing/2016/5/11/chartex" xmlns:cx6="http://schemas.microsoft.com/office/drawing/2016/5/12/chartex" xmlns:cx7="http://schemas.microsoft.com/office/drawing/2016/5/13/chartex" xmlns:cx8="http://schemas.microsoft.com/office/drawing/2016/5/14/chartex" xmlns:mc="http://schemas.openxmlformats.org/markup-compatibility/2006" xmlns:aink="http://schemas.microsoft.com/office/drawing/2016/ink" xmlns:am3d="http://schemas.microsoft.com/office/drawing/2017/model3d" xmlns:o="urn:schemas-microsoft-com:office:office" xmlns:oel="http://schemas.microsoft.com/office/2019/extlst" xmlns:r="http://schemas.openxmlformats.org/officeDocument/2006/relationships" xmlns:m="http://schemas.openxmlformats.org/officeDocument/2006/math" xmlns:v="urn:schemas-microsoft-com:vml" xmlns:wp14="http://schemas.microsoft.com/office/word/2010/wordprocessingDrawing" xmlns:wp="http://schemas.openxmlformats.org/drawingml/2006/wordprocessingDrawing" xmlns:w10="urn:schemas-microsoft-com:office:word" xmlns:w="http://schemas.openxmlformats.org/wordprocessingml/2006/main" xmlns:w14="http://schemas.microsoft.com/office/word/2010/wordml" xmlns:w15="http://schemas.microsoft.com/office/word/2012/wordml" xmlns:w16cex="http://schemas.microsoft.com/office/word/2018/wordml/cex" xmlns:w16cid="http://schemas.microsoft.com/office/word/2016/wordml/cid" xmlns:w16="http://schemas.microsoft.com/office/word/2018/wordml" xmlns:w16du="http://schemas.microsoft.com/office/word/2023/wordml/word16du" xmlns:w16sdtdh="http://schemas.microsoft.com/office/word/2020/wordml/sdtdatahash" xmlns:w16sdtfl="http://schemas.microsoft.com/office/word/2024/wordml/sdtformatlock" xmlns:w16se="http://schemas.microsoft.com/office/word/2015/wordml/symex" xmlns:wpg="http://schemas.microsoft.com/office/word/2010/wordprocessingGroup" xmlns:wpi="http://schemas.microsoft.com/office/word/2010/wordprocessingInk" xmlns:wne="http://schemas.microsoft.com/office/word/2006/wordml" xmlns:wps="http://schemas.microsoft.com/office/word/2010/wordprocessingShape" mc:Ignorable="w14 w15 w16se w16cid w16 w16cex w16sdtdh w16sdtfl w16du wp14">
   <w:endnote w:type="separator" w:id="-1">
     <w:p>
       <w:pPr>
@@ -13447,7 +13448,7 @@
 </file>
 
 <file path=word/footer1.xml><?xml version="1.0" encoding="utf-8"?>
-<w:ftr xmlns:wpc="http://schemas.microsoft.com/office/word/2010/wordprocessingCanvas" xmlns:cx="http://schemas.microsoft.com/office/drawing/2014/chartex" xmlns:cx1="http://schemas.microsoft.com/office/drawing/2015/9/8/chartex" xmlns:cx2="http://schemas.microsoft.com/office/drawing/2015/10/21/chartex" xmlns:cx3="http://schemas.microsoft.com/office/drawing/2016/5/9/chartex" xmlns:cx4="http://schemas.microsoft.com/office/drawing/2016/5/10/chartex" xmlns:cx5="http://schemas.microsoft.com/office/drawing/2016/5/11/chartex" xmlns:cx6="http://schemas.microsoft.com/office/drawing/2016/5/12/chartex" xmlns:cx7="http://schemas.microsoft.com/office/drawing/2016/5/13/chartex" xmlns:cx8="http://schemas.microsoft.com/office/drawing/2016/5/14/chartex" xmlns:mc="http://schemas.openxmlformats.org/markup-compatibility/2006" xmlns:aink="http://schemas.microsoft.com/office/drawing/2016/ink" xmlns:am3d="http://schemas.microsoft.com/office/drawing/2017/model3d" xmlns:o="urn:schemas-microsoft-com:office:office" xmlns:r="http://schemas.openxmlformats.org/officeDocument/2006/relationships" xmlns:m="http://schemas.openxmlformats.org/officeDocument/2006/math" xmlns:v="urn:schemas-microsoft-com:vml" xmlns:wp14="http://schemas.microsoft.com/office/word/2010/wordprocessingDrawing" xmlns:wp="http://schemas.openxmlformats.org/drawingml/2006/wordprocessingDrawing" xmlns:w10="urn:schemas-microsoft-com:office:word" xmlns:w="http://schemas.openxmlformats.org/wordprocessingml/2006/main" xmlns:w14="http://schemas.microsoft.com/office/word/2010/wordml" xmlns:w15="http://schemas.microsoft.com/office/word/2012/wordml" xmlns:w16cid="http://schemas.microsoft.com/office/word/2016/wordml/cid" xmlns:w16se="http://schemas.microsoft.com/office/word/2015/wordml/symex" xmlns:wpg="http://schemas.microsoft.com/office/word/2010/wordprocessingGroup" xmlns:wpi="http://schemas.microsoft.com/office/word/2010/wordprocessingInk" xmlns:wne="http://schemas.microsoft.com/office/word/2006/wordml" xmlns:wps="http://schemas.microsoft.com/office/word/2010/wordprocessingShape" mc:Ignorable="w14 w15 w16se w16cid wp14">
+<w:ftr xmlns:wpc="http://schemas.microsoft.com/office/word/2010/wordprocessingCanvas" xmlns:cx="http://schemas.microsoft.com/office/drawing/2014/chartex" xmlns:cx1="http://schemas.microsoft.com/office/drawing/2015/9/8/chartex" xmlns:cx2="http://schemas.microsoft.com/office/drawing/2015/10/21/chartex" xmlns:cx3="http://schemas.microsoft.com/office/drawing/2016/5/9/chartex" xmlns:cx4="http://schemas.microsoft.com/office/drawing/2016/5/10/chartex" xmlns:cx5="http://schemas.microsoft.com/office/drawing/2016/5/11/chartex" xmlns:cx6="http://schemas.microsoft.com/office/drawing/2016/5/12/chartex" xmlns:cx7="http://schemas.microsoft.com/office/drawing/2016/5/13/chartex" xmlns:cx8="http://schemas.microsoft.com/office/drawing/2016/5/14/chartex" xmlns:mc="http://schemas.openxmlformats.org/markup-compatibility/2006" xmlns:aink="http://schemas.microsoft.com/office/drawing/2016/ink" xmlns:am3d="http://schemas.microsoft.com/office/drawing/2017/model3d" xmlns:o="urn:schemas-microsoft-com:office:office" xmlns:oel="http://schemas.microsoft.com/office/2019/extlst" xmlns:r="http://schemas.openxmlformats.org/officeDocument/2006/relationships" xmlns:m="http://schemas.openxmlformats.org/officeDocument/2006/math" xmlns:v="urn:schemas-microsoft-com:vml" xmlns:wp14="http://schemas.microsoft.com/office/word/2010/wordprocessingDrawing" xmlns:wp="http://schemas.openxmlformats.org/drawingml/2006/wordprocessingDrawing" xmlns:w10="urn:schemas-microsoft-com:office:word" xmlns:w="http://schemas.openxmlformats.org/wordprocessingml/2006/main" xmlns:w14="http://schemas.microsoft.com/office/word/2010/wordml" xmlns:w15="http://schemas.microsoft.com/office/word/2012/wordml" xmlns:w16cex="http://schemas.microsoft.com/office/word/2018/wordml/cex" xmlns:w16cid="http://schemas.microsoft.com/office/word/2016/wordml/cid" xmlns:w16="http://schemas.microsoft.com/office/word/2018/wordml" xmlns:w16du="http://schemas.microsoft.com/office/word/2023/wordml/word16du" xmlns:w16sdtdh="http://schemas.microsoft.com/office/word/2020/wordml/sdtdatahash" xmlns:w16sdtfl="http://schemas.microsoft.com/office/word/2024/wordml/sdtformatlock" xmlns:w16se="http://schemas.microsoft.com/office/word/2015/wordml/symex" xmlns:wpg="http://schemas.microsoft.com/office/word/2010/wordprocessingGroup" xmlns:wpi="http://schemas.microsoft.com/office/word/2010/wordprocessingInk" xmlns:wne="http://schemas.microsoft.com/office/word/2006/wordml" xmlns:wps="http://schemas.microsoft.com/office/word/2010/wordprocessingShape" mc:Ignorable="w14 w15 w16se w16cid w16 w16cex w16sdtdh w16sdtfl w16du wp14">
   <w:p>
     <w:pPr>
       <w:pStyle w:val="a6"/>
@@ -13457,7 +13458,7 @@
 </file>
 
 <file path=word/footer2.xml><?xml version="1.0" encoding="utf-8"?>
-<w:ftr xmlns:wpc="http://schemas.microsoft.com/office/word/2010/wordprocessingCanvas" xmlns:cx="http://schemas.microsoft.com/office/drawing/2014/chartex" xmlns:cx1="http://schemas.microsoft.com/office/drawing/2015/9/8/chartex" xmlns:cx2="http://schemas.microsoft.com/office/drawing/2015/10/21/chartex" xmlns:cx3="http://schemas.microsoft.com/office/drawing/2016/5/9/chartex" xmlns:cx4="http://schemas.microsoft.com/office/drawing/2016/5/10/chartex" xmlns:cx5="http://schemas.microsoft.com/office/drawing/2016/5/11/chartex" xmlns:cx6="http://schemas.microsoft.com/office/drawing/2016/5/12/chartex" xmlns:cx7="http://schemas.microsoft.com/office/drawing/2016/5/13/chartex" xmlns:cx8="http://schemas.microsoft.com/office/drawing/2016/5/14/chartex" xmlns:mc="http://schemas.openxmlformats.org/markup-compatibility/2006" xmlns:aink="http://schemas.microsoft.com/office/drawing/2016/ink" xmlns:am3d="http://schemas.microsoft.com/office/drawing/2017/model3d" xmlns:o="urn:schemas-microsoft-com:office:office" xmlns:r="http://schemas.openxmlformats.org/officeDocument/2006/relationships" xmlns:m="http://schemas.openxmlformats.org/officeDocument/2006/math" xmlns:v="urn:schemas-microsoft-com:vml" xmlns:wp14="http://schemas.microsoft.com/office/word/2010/wordprocessingDrawing" xmlns:wp="http://schemas.openxmlformats.org/drawingml/2006/wordprocessingDrawing" xmlns:w10="urn:schemas-microsoft-com:office:word" xmlns:w="http://schemas.openxmlformats.org/wordprocessingml/2006/main" xmlns:w14="http://schemas.microsoft.com/office/word/2010/wordml" xmlns:w15="http://schemas.microsoft.com/office/word/2012/wordml" xmlns:w16cid="http://schemas.microsoft.com/office/word/2016/wordml/cid" xmlns:w16se="http://schemas.microsoft.com/office/word/2015/wordml/symex" xmlns:wpg="http://schemas.microsoft.com/office/word/2010/wordprocessingGroup" xmlns:wpi="http://schemas.microsoft.com/office/word/2010/wordprocessingInk" xmlns:wne="http://schemas.microsoft.com/office/word/2006/wordml" xmlns:wps="http://schemas.microsoft.com/office/word/2010/wordprocessingShape" mc:Ignorable="w14 w15 w16se w16cid wp14">
+<w:ftr xmlns:wpc="http://schemas.microsoft.com/office/word/2010/wordprocessingCanvas" xmlns:cx="http://schemas.microsoft.com/office/drawing/2014/chartex" xmlns:cx1="http://schemas.microsoft.com/office/drawing/2015/9/8/chartex" xmlns:cx2="http://schemas.microsoft.com/office/drawing/2015/10/21/chartex" xmlns:cx3="http://schemas.microsoft.com/office/drawing/2016/5/9/chartex" xmlns:cx4="http://schemas.microsoft.com/office/drawing/2016/5/10/chartex" xmlns:cx5="http://schemas.microsoft.com/office/drawing/2016/5/11/chartex" xmlns:cx6="http://schemas.microsoft.com/office/drawing/2016/5/12/chartex" xmlns:cx7="http://schemas.microsoft.com/office/drawing/2016/5/13/chartex" xmlns:cx8="http://schemas.microsoft.com/office/drawing/2016/5/14/chartex" xmlns:mc="http://schemas.openxmlformats.org/markup-compatibility/2006" xmlns:aink="http://schemas.microsoft.com/office/drawing/2016/ink" xmlns:am3d="http://schemas.microsoft.com/office/drawing/2017/model3d" xmlns:o="urn:schemas-microsoft-com:office:office" xmlns:oel="http://schemas.microsoft.com/office/2019/extlst" xmlns:r="http://schemas.openxmlformats.org/officeDocument/2006/relationships" xmlns:m="http://schemas.openxmlformats.org/officeDocument/2006/math" xmlns:v="urn:schemas-microsoft-com:vml" xmlns:wp14="http://schemas.microsoft.com/office/word/2010/wordprocessingDrawing" xmlns:wp="http://schemas.openxmlformats.org/drawingml/2006/wordprocessingDrawing" xmlns:w10="urn:schemas-microsoft-com:office:word" xmlns:w="http://schemas.openxmlformats.org/wordprocessingml/2006/main" xmlns:w14="http://schemas.microsoft.com/office/word/2010/wordml" xmlns:w15="http://schemas.microsoft.com/office/word/2012/wordml" xmlns:w16cex="http://schemas.microsoft.com/office/word/2018/wordml/cex" xmlns:w16cid="http://schemas.microsoft.com/office/word/2016/wordml/cid" xmlns:w16="http://schemas.microsoft.com/office/word/2018/wordml" xmlns:w16du="http://schemas.microsoft.com/office/word/2023/wordml/word16du" xmlns:w16sdtdh="http://schemas.microsoft.com/office/word/2020/wordml/sdtdatahash" xmlns:w16sdtfl="http://schemas.microsoft.com/office/word/2024/wordml/sdtformatlock" xmlns:w16se="http://schemas.microsoft.com/office/word/2015/wordml/symex" xmlns:wpg="http://schemas.microsoft.com/office/word/2010/wordprocessingGroup" xmlns:wpi="http://schemas.microsoft.com/office/word/2010/wordprocessingInk" xmlns:wne="http://schemas.microsoft.com/office/word/2006/wordml" xmlns:wps="http://schemas.microsoft.com/office/word/2010/wordprocessingShape" mc:Ignorable="w14 w15 w16se w16cid w16 w16cex w16sdtdh w16sdtfl w16du wp14">
   <w:p>
     <w:pPr>
       <w:pStyle w:val="a6"/>
@@ -13467,7 +13468,7 @@
 </file>
 
 <file path=word/footnotes.xml><?xml version="1.0" encoding="utf-8"?>
-<w:footnotes xmlns:wpc="http://schemas.microsoft.com/office/word/2010/wordprocessingCanvas" xmlns:cx="http://schemas.microsoft.com/office/drawing/2014/chartex" xmlns:cx1="http://schemas.microsoft.com/office/drawing/2015/9/8/chartex" xmlns:cx2="http://schemas.microsoft.com/office/drawing/2015/10/21/chartex" xmlns:cx3="http://schemas.microsoft.com/office/drawing/2016/5/9/chartex" xmlns:cx4="http://schemas.microsoft.com/office/drawing/2016/5/10/chartex" xmlns:cx5="http://schemas.microsoft.com/office/drawing/2016/5/11/chartex" xmlns:cx6="http://schemas.microsoft.com/office/drawing/2016/5/12/chartex" xmlns:cx7="http://schemas.microsoft.com/office/drawing/2016/5/13/chartex" xmlns:cx8="http://schemas.microsoft.com/office/drawing/2016/5/14/chartex" xmlns:mc="http://schemas.openxmlformats.org/markup-compatibility/2006" xmlns:aink="http://schemas.microsoft.com/office/drawing/2016/ink" xmlns:am3d="http://schemas.microsoft.com/office/drawing/2017/model3d" xmlns:o="urn:schemas-microsoft-com:office:office" xmlns:r="http://schemas.openxmlformats.org/officeDocument/2006/relationships" xmlns:m="http://schemas.openxmlformats.org/officeDocument/2006/math" xmlns:v="urn:schemas-microsoft-com:vml" xmlns:wp14="http://schemas.microsoft.com/office/word/2010/wordprocessingDrawing" xmlns:wp="http://schemas.openxmlformats.org/drawingml/2006/wordprocessingDrawing" xmlns:w10="urn:schemas-microsoft-com:office:word" xmlns:w="http://schemas.openxmlformats.org/wordprocessingml/2006/main" xmlns:w14="http://schemas.microsoft.com/office/word/2010/wordml" xmlns:w15="http://schemas.microsoft.com/office/word/2012/wordml" xmlns:w16cid="http://schemas.microsoft.com/office/word/2016/wordml/cid" xmlns:w16se="http://schemas.microsoft.com/office/word/2015/wordml/symex" xmlns:wpg="http://schemas.microsoft.com/office/word/2010/wordprocessingGroup" xmlns:wpi="http://schemas.microsoft.com/office/word/2010/wordprocessingInk" xmlns:wne="http://schemas.microsoft.com/office/word/2006/wordml" xmlns:wps="http://schemas.microsoft.com/office/word/2010/wordprocessingShape" mc:Ignorable="w14 w15 w16se w16cid wp14">
+<w:footnotes xmlns:wpc="http://schemas.microsoft.com/office/word/2010/wordprocessingCanvas" xmlns:cx="http://schemas.microsoft.com/office/drawing/2014/chartex" xmlns:cx1="http://schemas.microsoft.com/office/drawing/2015/9/8/chartex" xmlns:cx2="http://schemas.microsoft.com/office/drawing/2015/10/21/chartex" xmlns:cx3="http://schemas.microsoft.com/office/drawing/2016/5/9/chartex" xmlns:cx4="http://schemas.microsoft.com/office/drawing/2016/5/10/chartex" xmlns:cx5="http://schemas.microsoft.com/office/drawing/2016/5/11/chartex" xmlns:cx6="http://schemas.microsoft.com/office/drawing/2016/5/12/chartex" xmlns:cx7="http://schemas.microsoft.com/office/drawing/2016/5/13/chartex" xmlns:cx8="http://schemas.microsoft.com/office/drawing/2016/5/14/chartex" xmlns:mc="http://schemas.openxmlformats.org/markup-compatibility/2006" xmlns:aink="http://schemas.microsoft.com/office/drawing/2016/ink" xmlns:am3d="http://schemas.microsoft.com/office/drawing/2017/model3d" xmlns:o="urn:schemas-microsoft-com:office:office" xmlns:oel="http://schemas.microsoft.com/office/2019/extlst" xmlns:r="http://schemas.openxmlformats.org/officeDocument/2006/relationships" xmlns:m="http://schemas.openxmlformats.org/officeDocument/2006/math" xmlns:v="urn:schemas-microsoft-com:vml" xmlns:wp14="http://schemas.microsoft.com/office/word/2010/wordprocessingDrawing" xmlns:wp="http://schemas.openxmlformats.org/drawingml/2006/wordprocessingDrawing" xmlns:w10="urn:schemas-microsoft-com:office:word" xmlns:w="http://schemas.openxmlformats.org/wordprocessingml/2006/main" xmlns:w14="http://schemas.microsoft.com/office/word/2010/wordml" xmlns:w15="http://schemas.microsoft.com/office/word/2012/wordml" xmlns:w16cex="http://schemas.microsoft.com/office/word/2018/wordml/cex" xmlns:w16cid="http://schemas.microsoft.com/office/word/2016/wordml/cid" xmlns:w16="http://schemas.microsoft.com/office/word/2018/wordml" xmlns:w16du="http://schemas.microsoft.com/office/word/2023/wordml/word16du" xmlns:w16sdtdh="http://schemas.microsoft.com/office/word/2020/wordml/sdtdatahash" xmlns:w16sdtfl="http://schemas.microsoft.com/office/word/2024/wordml/sdtformatlock" xmlns:w16se="http://schemas.microsoft.com/office/word/2015/wordml/symex" xmlns:wpg="http://schemas.microsoft.com/office/word/2010/wordprocessingGroup" xmlns:wpi="http://schemas.microsoft.com/office/word/2010/wordprocessingInk" xmlns:wne="http://schemas.microsoft.com/office/word/2006/wordml" xmlns:wps="http://schemas.microsoft.com/office/word/2010/wordprocessingShape" mc:Ignorable="w14 w15 w16se w16cid w16 w16cex w16sdtdh w16sdtfl w16du wp14">
   <w:footnote w:type="separator" w:id="-1">
     <w:p>
       <w:pPr>
@@ -13492,7 +13493,7 @@
 </file>
 
 <file path=word/header1.xml><?xml version="1.0" encoding="utf-8"?>
-<w:hdr xmlns:wpc="http://schemas.microsoft.com/office/word/2010/wordprocessingCanvas" xmlns:cx="http://schemas.microsoft.com/office/drawing/2014/chartex" xmlns:cx1="http://schemas.microsoft.com/office/drawing/2015/9/8/chartex" xmlns:cx2="http://schemas.microsoft.com/office/drawing/2015/10/21/chartex" xmlns:cx3="http://schemas.microsoft.com/office/drawing/2016/5/9/chartex" xmlns:cx4="http://schemas.microsoft.com/office/drawing/2016/5/10/chartex" xmlns:cx5="http://schemas.microsoft.com/office/drawing/2016/5/11/chartex" xmlns:cx6="http://schemas.microsoft.com/office/drawing/2016/5/12/chartex" xmlns:cx7="http://schemas.microsoft.com/office/drawing/2016/5/13/chartex" xmlns:cx8="http://schemas.microsoft.com/office/drawing/2016/5/14/chartex" xmlns:mc="http://schemas.openxmlformats.org/markup-compatibility/2006" xmlns:aink="http://schemas.microsoft.com/office/drawing/2016/ink" xmlns:am3d="http://schemas.microsoft.com/office/drawing/2017/model3d" xmlns:o="urn:schemas-microsoft-com:office:office" xmlns:r="http://schemas.openxmlformats.org/officeDocument/2006/relationships" xmlns:m="http://schemas.openxmlformats.org/officeDocument/2006/math" xmlns:v="urn:schemas-microsoft-com:vml" xmlns:wp14="http://schemas.microsoft.com/office/word/2010/wordprocessingDrawing" xmlns:wp="http://schemas.openxmlformats.org/drawingml/2006/wordprocessingDrawing" xmlns:w10="urn:schemas-microsoft-com:office:word" xmlns:w="http://schemas.openxmlformats.org/wordprocessingml/2006/main" xmlns:w14="http://schemas.microsoft.com/office/word/2010/wordml" xmlns:w15="http://schemas.microsoft.com/office/word/2012/wordml" xmlns:w16cid="http://schemas.microsoft.com/office/word/2016/wordml/cid" xmlns:w16se="http://schemas.microsoft.com/office/word/2015/wordml/symex" xmlns:wpg="http://schemas.microsoft.com/office/word/2010/wordprocessingGroup" xmlns:wpi="http://schemas.microsoft.com/office/word/2010/wordprocessingInk" xmlns:wne="http://schemas.microsoft.com/office/word/2006/wordml" xmlns:wps="http://schemas.microsoft.com/office/word/2010/wordprocessingShape" mc:Ignorable="w14 w15 w16se w16cid wp14">
+<w:hdr xmlns:wpc="http://schemas.microsoft.com/office/word/2010/wordprocessingCanvas" xmlns:cx="http://schemas.microsoft.com/office/drawing/2014/chartex" xmlns:cx1="http://schemas.microsoft.com/office/drawing/2015/9/8/chartex" xmlns:cx2="http://schemas.microsoft.com/office/drawing/2015/10/21/chartex" xmlns:cx3="http://schemas.microsoft.com/office/drawing/2016/5/9/chartex" xmlns:cx4="http://schemas.microsoft.com/office/drawing/2016/5/10/chartex" xmlns:cx5="http://schemas.microsoft.com/office/drawing/2016/5/11/chartex" xmlns:cx6="http://schemas.microsoft.com/office/drawing/2016/5/12/chartex" xmlns:cx7="http://schemas.microsoft.com/office/drawing/2016/5/13/chartex" xmlns:cx8="http://schemas.microsoft.com/office/drawing/2016/5/14/chartex" xmlns:mc="http://schemas.openxmlformats.org/markup-compatibility/2006" xmlns:aink="http://schemas.microsoft.com/office/drawing/2016/ink" xmlns:am3d="http://schemas.microsoft.com/office/drawing/2017/model3d" xmlns:o="urn:schemas-microsoft-com:office:office" xmlns:oel="http://schemas.microsoft.com/office/2019/extlst" xmlns:r="http://schemas.openxmlformats.org/officeDocument/2006/relationships" xmlns:m="http://schemas.openxmlformats.org/officeDocument/2006/math" xmlns:v="urn:schemas-microsoft-com:vml" xmlns:wp14="http://schemas.microsoft.com/office/word/2010/wordprocessingDrawing" xmlns:wp="http://schemas.openxmlformats.org/drawingml/2006/wordprocessingDrawing" xmlns:w10="urn:schemas-microsoft-com:office:word" xmlns:w="http://schemas.openxmlformats.org/wordprocessingml/2006/main" xmlns:w14="http://schemas.microsoft.com/office/word/2010/wordml" xmlns:w15="http://schemas.microsoft.com/office/word/2012/wordml" xmlns:w16cex="http://schemas.microsoft.com/office/word/2018/wordml/cex" xmlns:w16cid="http://schemas.microsoft.com/office/word/2016/wordml/cid" xmlns:w16="http://schemas.microsoft.com/office/word/2018/wordml" xmlns:w16du="http://schemas.microsoft.com/office/word/2023/wordml/word16du" xmlns:w16sdtdh="http://schemas.microsoft.com/office/word/2020/wordml/sdtdatahash" xmlns:w16sdtfl="http://schemas.microsoft.com/office/word/2024/wordml/sdtformatlock" xmlns:w16se="http://schemas.microsoft.com/office/word/2015/wordml/symex" xmlns:wpg="http://schemas.microsoft.com/office/word/2010/wordprocessingGroup" xmlns:wpi="http://schemas.microsoft.com/office/word/2010/wordprocessingInk" xmlns:wne="http://schemas.microsoft.com/office/word/2006/wordml" xmlns:wps="http://schemas.microsoft.com/office/word/2010/wordprocessingShape" mc:Ignorable="w14 w15 w16se w16cid w16 w16cex w16sdtdh w16sdtfl w16du wp14">
   <w:p>
     <w:pPr>
       <w:pStyle w:val="a4"/>
@@ -15816,7 +15817,7 @@
 </file>
 
 <file path=word/header2.xml><?xml version="1.0" encoding="utf-8"?>
-<w:hdr xmlns:wpc="http://schemas.microsoft.com/office/word/2010/wordprocessingCanvas" xmlns:cx="http://schemas.microsoft.com/office/drawing/2014/chartex" xmlns:cx1="http://schemas.microsoft.com/office/drawing/2015/9/8/chartex" xmlns:cx2="http://schemas.microsoft.com/office/drawing/2015/10/21/chartex" xmlns:cx3="http://schemas.microsoft.com/office/drawing/2016/5/9/chartex" xmlns:cx4="http://schemas.microsoft.com/office/drawing/2016/5/10/chartex" xmlns:cx5="http://schemas.microsoft.com/office/drawing/2016/5/11/chartex" xmlns:cx6="http://schemas.microsoft.com/office/drawing/2016/5/12/chartex" xmlns:cx7="http://schemas.microsoft.com/office/drawing/2016/5/13/chartex" xmlns:cx8="http://schemas.microsoft.com/office/drawing/2016/5/14/chartex" xmlns:mc="http://schemas.openxmlformats.org/markup-compatibility/2006" xmlns:aink="http://schemas.microsoft.com/office/drawing/2016/ink" xmlns:am3d="http://schemas.microsoft.com/office/drawing/2017/model3d" xmlns:o="urn:schemas-microsoft-com:office:office" xmlns:r="http://schemas.openxmlformats.org/officeDocument/2006/relationships" xmlns:m="http://schemas.openxmlformats.org/officeDocument/2006/math" xmlns:v="urn:schemas-microsoft-com:vml" xmlns:wp14="http://schemas.microsoft.com/office/word/2010/wordprocessingDrawing" xmlns:wp="http://schemas.openxmlformats.org/drawingml/2006/wordprocessingDrawing" xmlns:w10="urn:schemas-microsoft-com:office:word" xmlns:w="http://schemas.openxmlformats.org/wordprocessingml/2006/main" xmlns:w14="http://schemas.microsoft.com/office/word/2010/wordml" xmlns:w15="http://schemas.microsoft.com/office/word/2012/wordml" xmlns:w16cid="http://schemas.microsoft.com/office/word/2016/wordml/cid" xmlns:w16se="http://schemas.microsoft.com/office/word/2015/wordml/symex" xmlns:wpg="http://schemas.microsoft.com/office/word/2010/wordprocessingGroup" xmlns:wpi="http://schemas.microsoft.com/office/word/2010/wordprocessingInk" xmlns:wne="http://schemas.microsoft.com/office/word/2006/wordml" xmlns:wps="http://schemas.microsoft.com/office/word/2010/wordprocessingShape" mc:Ignorable="w14 w15 w16se w16cid wp14">
+<w:hdr xmlns:wpc="http://schemas.microsoft.com/office/word/2010/wordprocessingCanvas" xmlns:cx="http://schemas.microsoft.com/office/drawing/2014/chartex" xmlns:cx1="http://schemas.microsoft.com/office/drawing/2015/9/8/chartex" xmlns:cx2="http://schemas.microsoft.com/office/drawing/2015/10/21/chartex" xmlns:cx3="http://schemas.microsoft.com/office/drawing/2016/5/9/chartex" xmlns:cx4="http://schemas.microsoft.com/office/drawing/2016/5/10/chartex" xmlns:cx5="http://schemas.microsoft.com/office/drawing/2016/5/11/chartex" xmlns:cx6="http://schemas.microsoft.com/office/drawing/2016/5/12/chartex" xmlns:cx7="http://schemas.microsoft.com/office/drawing/2016/5/13/chartex" xmlns:cx8="http://schemas.microsoft.com/office/drawing/2016/5/14/chartex" xmlns:mc="http://schemas.openxmlformats.org/markup-compatibility/2006" xmlns:aink="http://schemas.microsoft.com/office/drawing/2016/ink" xmlns:am3d="http://schemas.microsoft.com/office/drawing/2017/model3d" xmlns:o="urn:schemas-microsoft-com:office:office" xmlns:oel="http://schemas.microsoft.com/office/2019/extlst" xmlns:r="http://schemas.openxmlformats.org/officeDocument/2006/relationships" xmlns:m="http://schemas.openxmlformats.org/officeDocument/2006/math" xmlns:v="urn:schemas-microsoft-com:vml" xmlns:wp14="http://schemas.microsoft.com/office/word/2010/wordprocessingDrawing" xmlns:wp="http://schemas.openxmlformats.org/drawingml/2006/wordprocessingDrawing" xmlns:w10="urn:schemas-microsoft-com:office:word" xmlns:w="http://schemas.openxmlformats.org/wordprocessingml/2006/main" xmlns:w14="http://schemas.microsoft.com/office/word/2010/wordml" xmlns:w15="http://schemas.microsoft.com/office/word/2012/wordml" xmlns:w16cex="http://schemas.microsoft.com/office/word/2018/wordml/cex" xmlns:w16cid="http://schemas.microsoft.com/office/word/2016/wordml/cid" xmlns:w16="http://schemas.microsoft.com/office/word/2018/wordml" xmlns:w16du="http://schemas.microsoft.com/office/word/2023/wordml/word16du" xmlns:w16sdtdh="http://schemas.microsoft.com/office/word/2020/wordml/sdtdatahash" xmlns:w16sdtfl="http://schemas.microsoft.com/office/word/2024/wordml/sdtformatlock" xmlns:w16se="http://schemas.microsoft.com/office/word/2015/wordml/symex" xmlns:wpg="http://schemas.microsoft.com/office/word/2010/wordprocessingGroup" xmlns:wpi="http://schemas.microsoft.com/office/word/2010/wordprocessingInk" xmlns:wne="http://schemas.microsoft.com/office/word/2006/wordml" xmlns:wps="http://schemas.microsoft.com/office/word/2010/wordprocessingShape" mc:Ignorable="w14 w15 w16se w16cid w16 w16cex w16sdtdh w16sdtfl w16du wp14">
   <w:p>
     <w:pPr>
       <w:pStyle w:val="a4"/>
@@ -18160,7 +18161,7 @@
 </file>
 
 <file path=word/numbering.xml><?xml version="1.0" encoding="utf-8"?>
-<w:numbering xmlns:wpc="http://schemas.microsoft.com/office/word/2010/wordprocessingCanvas" xmlns:cx="http://schemas.microsoft.com/office/drawing/2014/chartex" xmlns:cx1="http://schemas.microsoft.com/office/drawing/2015/9/8/chartex" xmlns:cx2="http://schemas.microsoft.com/office/drawing/2015/10/21/chartex" xmlns:cx3="http://schemas.microsoft.com/office/drawing/2016/5/9/chartex" xmlns:cx4="http://schemas.microsoft.com/office/drawing/2016/5/10/chartex" xmlns:cx5="http://schemas.microsoft.com/office/drawing/2016/5/11/chartex" xmlns:cx6="http://schemas.microsoft.com/office/drawing/2016/5/12/chartex" xmlns:cx7="http://schemas.microsoft.com/office/drawing/2016/5/13/chartex" xmlns:cx8="http://schemas.microsoft.com/office/drawing/2016/5/14/chartex" xmlns:mc="http://schemas.openxmlformats.org/markup-compatibility/2006" xmlns:aink="http://schemas.microsoft.com/office/drawing/2016/ink" xmlns:am3d="http://schemas.microsoft.com/office/drawing/2017/model3d" xmlns:o="urn:schemas-microsoft-com:office:office" xmlns:r="http://schemas.openxmlformats.org/officeDocument/2006/relationships" xmlns:m="http://schemas.openxmlformats.org/officeDocument/2006/math" xmlns:v="urn:schemas-microsoft-com:vml" xmlns:wp14="http://schemas.microsoft.com/office/word/2010/wordprocessingDrawing" xmlns:wp="http://schemas.openxmlformats.org/drawingml/2006/wordprocessingDrawing" xmlns:w10="urn:schemas-microsoft-com:office:word" xmlns:w="http://schemas.openxmlformats.org/wordprocessingml/2006/main" xmlns:w14="http://schemas.microsoft.com/office/word/2010/wordml" xmlns:w15="http://schemas.microsoft.com/office/word/2012/wordml" xmlns:w16cid="http://schemas.microsoft.com/office/word/2016/wordml/cid" xmlns:w16se="http://schemas.microsoft.com/office/word/2015/wordml/symex" xmlns:wpg="http://schemas.microsoft.com/office/word/2010/wordprocessingGroup" xmlns:wpi="http://schemas.microsoft.com/office/word/2010/wordprocessingInk" xmlns:wne="http://schemas.microsoft.com/office/word/2006/wordml" xmlns:wps="http://schemas.microsoft.com/office/word/2010/wordprocessingShape" mc:Ignorable="w14 w15 w16se w16cid wp14">
+<w:numbering xmlns:wpc="http://schemas.microsoft.com/office/word/2010/wordprocessingCanvas" xmlns:cx="http://schemas.microsoft.com/office/drawing/2014/chartex" xmlns:cx1="http://schemas.microsoft.com/office/drawing/2015/9/8/chartex" xmlns:cx2="http://schemas.microsoft.com/office/drawing/2015/10/21/chartex" xmlns:cx3="http://schemas.microsoft.com/office/drawing/2016/5/9/chartex" xmlns:cx4="http://schemas.microsoft.com/office/drawing/2016/5/10/chartex" xmlns:cx5="http://schemas.microsoft.com/office/drawing/2016/5/11/chartex" xmlns:cx6="http://schemas.microsoft.com/office/drawing/2016/5/12/chartex" xmlns:cx7="http://schemas.microsoft.com/office/drawing/2016/5/13/chartex" xmlns:cx8="http://schemas.microsoft.com/office/drawing/2016/5/14/chartex" xmlns:mc="http://schemas.openxmlformats.org/markup-compatibility/2006" xmlns:aink="http://schemas.microsoft.com/office/drawing/2016/ink" xmlns:am3d="http://schemas.microsoft.com/office/drawing/2017/model3d" xmlns:o="urn:schemas-microsoft-com:office:office" xmlns:oel="http://schemas.microsoft.com/office/2019/extlst" xmlns:r="http://schemas.openxmlformats.org/officeDocument/2006/relationships" xmlns:m="http://schemas.openxmlformats.org/officeDocument/2006/math" xmlns:v="urn:schemas-microsoft-com:vml" xmlns:wp14="http://schemas.microsoft.com/office/word/2010/wordprocessingDrawing" xmlns:wp="http://schemas.openxmlformats.org/drawingml/2006/wordprocessingDrawing" xmlns:w10="urn:schemas-microsoft-com:office:word" xmlns:w="http://schemas.openxmlformats.org/wordprocessingml/2006/main" xmlns:w14="http://schemas.microsoft.com/office/word/2010/wordml" xmlns:w15="http://schemas.microsoft.com/office/word/2012/wordml" xmlns:w16cex="http://schemas.microsoft.com/office/word/2018/wordml/cex" xmlns:w16cid="http://schemas.microsoft.com/office/word/2016/wordml/cid" xmlns:w16="http://schemas.microsoft.com/office/word/2018/wordml" xmlns:w16du="http://schemas.microsoft.com/office/word/2023/wordml/word16du" xmlns:w16sdtdh="http://schemas.microsoft.com/office/word/2020/wordml/sdtdatahash" xmlns:w16sdtfl="http://schemas.microsoft.com/office/word/2024/wordml/sdtformatlock" xmlns:w16se="http://schemas.microsoft.com/office/word/2015/wordml/symex" xmlns:wpg="http://schemas.microsoft.com/office/word/2010/wordprocessingGroup" xmlns:wpi="http://schemas.microsoft.com/office/word/2010/wordprocessingInk" xmlns:wne="http://schemas.microsoft.com/office/word/2006/wordml" xmlns:wps="http://schemas.microsoft.com/office/word/2010/wordprocessingShape" mc:Ignorable="w14 w15 w16se w16cid w16 w16cex w16sdtdh w16sdtfl w16du wp14">
   <w:abstractNum w:abstractNumId="0" w15:restartNumberingAfterBreak="0">
     <w:nsid w:val="00000003"/>
     <w:multiLevelType w:val="multilevel"/>
@@ -23652,152 +23653,152 @@
       </w:rPr>
     </w:lvl>
   </w:abstractNum>
-  <w:num w:numId="1">
+  <w:num w:numId="1" w16cid:durableId="719982773">
     <w:abstractNumId w:val="17"/>
   </w:num>
-  <w:num w:numId="2">
+  <w:num w:numId="2" w16cid:durableId="1369136248">
     <w:abstractNumId w:val="36"/>
   </w:num>
-  <w:num w:numId="3">
+  <w:num w:numId="3" w16cid:durableId="254632508">
     <w:abstractNumId w:val="0"/>
   </w:num>
-  <w:num w:numId="4">
+  <w:num w:numId="4" w16cid:durableId="2000301069">
     <w:abstractNumId w:val="21"/>
   </w:num>
-  <w:num w:numId="5">
+  <w:num w:numId="5" w16cid:durableId="1256594925">
     <w:abstractNumId w:val="10"/>
   </w:num>
-  <w:num w:numId="6">
+  <w:num w:numId="6" w16cid:durableId="1374384748">
     <w:abstractNumId w:val="33"/>
   </w:num>
-  <w:num w:numId="7">
+  <w:num w:numId="7" w16cid:durableId="1930694349">
     <w:abstractNumId w:val="12"/>
   </w:num>
-  <w:num w:numId="8">
+  <w:num w:numId="8" w16cid:durableId="887646849">
     <w:abstractNumId w:val="7"/>
   </w:num>
-  <w:num w:numId="9">
+  <w:num w:numId="9" w16cid:durableId="1414666541">
     <w:abstractNumId w:val="46"/>
   </w:num>
-  <w:num w:numId="10">
+  <w:num w:numId="10" w16cid:durableId="1054541605">
     <w:abstractNumId w:val="38"/>
   </w:num>
-  <w:num w:numId="11">
+  <w:num w:numId="11" w16cid:durableId="1802189440">
     <w:abstractNumId w:val="37"/>
   </w:num>
-  <w:num w:numId="12">
+  <w:num w:numId="12" w16cid:durableId="1024483618">
     <w:abstractNumId w:val="9"/>
   </w:num>
-  <w:num w:numId="13">
+  <w:num w:numId="13" w16cid:durableId="1796757313">
     <w:abstractNumId w:val="32"/>
   </w:num>
-  <w:num w:numId="14">
+  <w:num w:numId="14" w16cid:durableId="1799303103">
     <w:abstractNumId w:val="35"/>
   </w:num>
-  <w:num w:numId="15">
+  <w:num w:numId="15" w16cid:durableId="1286157409">
     <w:abstractNumId w:val="5"/>
   </w:num>
-  <w:num w:numId="16">
+  <w:num w:numId="16" w16cid:durableId="1611475432">
     <w:abstractNumId w:val="45"/>
   </w:num>
-  <w:num w:numId="17">
+  <w:num w:numId="17" w16cid:durableId="1317033824">
     <w:abstractNumId w:val="11"/>
   </w:num>
-  <w:num w:numId="18">
+  <w:num w:numId="18" w16cid:durableId="579606056">
     <w:abstractNumId w:val="3"/>
   </w:num>
-  <w:num w:numId="19">
+  <w:num w:numId="19" w16cid:durableId="1135567220">
     <w:abstractNumId w:val="41"/>
   </w:num>
-  <w:num w:numId="20">
+  <w:num w:numId="20" w16cid:durableId="1704742758">
     <w:abstractNumId w:val="29"/>
   </w:num>
-  <w:num w:numId="21">
+  <w:num w:numId="21" w16cid:durableId="76445531">
     <w:abstractNumId w:val="27"/>
   </w:num>
-  <w:num w:numId="22">
+  <w:num w:numId="22" w16cid:durableId="303853898">
     <w:abstractNumId w:val="6"/>
   </w:num>
-  <w:num w:numId="23">
+  <w:num w:numId="23" w16cid:durableId="1876310888">
     <w:abstractNumId w:val="31"/>
   </w:num>
-  <w:num w:numId="24">
+  <w:num w:numId="24" w16cid:durableId="1136994034">
     <w:abstractNumId w:val="13"/>
   </w:num>
-  <w:num w:numId="25">
+  <w:num w:numId="25" w16cid:durableId="669143386">
     <w:abstractNumId w:val="24"/>
   </w:num>
-  <w:num w:numId="26">
+  <w:num w:numId="26" w16cid:durableId="2051801193">
     <w:abstractNumId w:val="34"/>
   </w:num>
-  <w:num w:numId="27">
+  <w:num w:numId="27" w16cid:durableId="1428228621">
     <w:abstractNumId w:val="8"/>
   </w:num>
-  <w:num w:numId="28">
+  <w:num w:numId="28" w16cid:durableId="649480114">
     <w:abstractNumId w:val="15"/>
   </w:num>
-  <w:num w:numId="29">
+  <w:num w:numId="29" w16cid:durableId="367025640">
     <w:abstractNumId w:val="43"/>
   </w:num>
-  <w:num w:numId="30">
+  <w:num w:numId="30" w16cid:durableId="524639950">
     <w:abstractNumId w:val="19"/>
   </w:num>
-  <w:num w:numId="31">
+  <w:num w:numId="31" w16cid:durableId="1817531143">
     <w:abstractNumId w:val="22"/>
   </w:num>
-  <w:num w:numId="32">
+  <w:num w:numId="32" w16cid:durableId="224069591">
     <w:abstractNumId w:val="4"/>
   </w:num>
-  <w:num w:numId="33">
+  <w:num w:numId="33" w16cid:durableId="1793983985">
     <w:abstractNumId w:val="1"/>
   </w:num>
-  <w:num w:numId="34">
+  <w:num w:numId="34" w16cid:durableId="650134563">
     <w:abstractNumId w:val="42"/>
   </w:num>
-  <w:num w:numId="35">
+  <w:num w:numId="35" w16cid:durableId="892541145">
     <w:abstractNumId w:val="23"/>
   </w:num>
-  <w:num w:numId="36">
+  <w:num w:numId="36" w16cid:durableId="1613513242">
     <w:abstractNumId w:val="20"/>
   </w:num>
-  <w:num w:numId="37">
+  <w:num w:numId="37" w16cid:durableId="609433961">
     <w:abstractNumId w:val="39"/>
   </w:num>
-  <w:num w:numId="38">
+  <w:num w:numId="38" w16cid:durableId="341863747">
     <w:abstractNumId w:val="14"/>
   </w:num>
-  <w:num w:numId="39">
+  <w:num w:numId="39" w16cid:durableId="1987512817">
     <w:abstractNumId w:val="25"/>
   </w:num>
-  <w:num w:numId="40">
+  <w:num w:numId="40" w16cid:durableId="1875576259">
     <w:abstractNumId w:val="16"/>
   </w:num>
-  <w:num w:numId="41">
+  <w:num w:numId="41" w16cid:durableId="1005548926">
     <w:abstractNumId w:val="44"/>
   </w:num>
-  <w:num w:numId="42">
+  <w:num w:numId="42" w16cid:durableId="126316959">
     <w:abstractNumId w:val="30"/>
   </w:num>
-  <w:num w:numId="43">
+  <w:num w:numId="43" w16cid:durableId="314188257">
     <w:abstractNumId w:val="28"/>
   </w:num>
-  <w:num w:numId="44">
+  <w:num w:numId="44" w16cid:durableId="1917670374">
     <w:abstractNumId w:val="40"/>
   </w:num>
-  <w:num w:numId="45">
+  <w:num w:numId="45" w16cid:durableId="173082396">
     <w:abstractNumId w:val="18"/>
   </w:num>
-  <w:num w:numId="46">
+  <w:num w:numId="46" w16cid:durableId="825172594">
     <w:abstractNumId w:val="26"/>
   </w:num>
-  <w:num w:numId="47">
+  <w:num w:numId="47" w16cid:durableId="612247599">
     <w:abstractNumId w:val="2"/>
   </w:num>
 </w:numbering>
 </file>
 
 <file path=word/styles.xml><?xml version="1.0" encoding="utf-8"?>
-<w:styles xmlns:mc="http://schemas.openxmlformats.org/markup-compatibility/2006" xmlns:r="http://schemas.openxmlformats.org/officeDocument/2006/relationships" xmlns:w="http://schemas.openxmlformats.org/wordprocessingml/2006/main" xmlns:w14="http://schemas.microsoft.com/office/word/2010/wordml" xmlns:w15="http://schemas.microsoft.com/office/word/2012/wordml" xmlns:w16cid="http://schemas.microsoft.com/office/word/2016/wordml/cid" xmlns:w16se="http://schemas.microsoft.com/office/word/2015/wordml/symex" mc:Ignorable="w14 w15 w16se w16cid">
+<w:styles xmlns:mc="http://schemas.openxmlformats.org/markup-compatibility/2006" xmlns:r="http://schemas.openxmlformats.org/officeDocument/2006/relationships" xmlns:w="http://schemas.openxmlformats.org/wordprocessingml/2006/main" xmlns:w14="http://schemas.microsoft.com/office/word/2010/wordml" xmlns:w15="http://schemas.microsoft.com/office/word/2012/wordml" xmlns:w16cex="http://schemas.microsoft.com/office/word/2018/wordml/cex" xmlns:w16cid="http://schemas.microsoft.com/office/word/2016/wordml/cid" xmlns:w16="http://schemas.microsoft.com/office/word/2018/wordml" xmlns:w16du="http://schemas.microsoft.com/office/word/2023/wordml/word16du" xmlns:w16sdtdh="http://schemas.microsoft.com/office/word/2020/wordml/sdtdatahash" xmlns:w16sdtfl="http://schemas.microsoft.com/office/word/2024/wordml/sdtformatlock" xmlns:w16se="http://schemas.microsoft.com/office/word/2015/wordml/symex" mc:Ignorable="w14 w15 w16se w16cid w16 w16cex w16sdtdh w16sdtfl w16du">
   <w:docDefaults>
     <w:rPrDefault>
       <w:rPr>
@@ -23813,7 +23814,7 @@
       </w:pPr>
     </w:pPrDefault>
   </w:docDefaults>
-  <w:latentStyles w:defLockedState="0" w:defUIPriority="99" w:defSemiHidden="0" w:defUnhideWhenUsed="0" w:defQFormat="0" w:count="375">
+  <w:latentStyles w:defLockedState="0" w:defUIPriority="99" w:defSemiHidden="0" w:defUnhideWhenUsed="0" w:defQFormat="0" w:count="376">
     <w:lsdException w:name="Normal" w:uiPriority="0" w:qFormat="1"/>
     <w:lsdException w:name="heading 1" w:uiPriority="9" w:qFormat="1"/>
     <w:lsdException w:name="heading 2" w:semiHidden="1" w:uiPriority="9" w:unhideWhenUsed="1" w:qFormat="1"/>
@@ -24189,6 +24190,7 @@
     <w:lsdException w:name="Smart Hyperlink" w:semiHidden="1" w:unhideWhenUsed="1"/>
     <w:lsdException w:name="Hashtag" w:semiHidden="1" w:unhideWhenUsed="1"/>
     <w:lsdException w:name="Unresolved Mention" w:semiHidden="1" w:unhideWhenUsed="1"/>
+    <w:lsdException w:name="Smart Link" w:semiHidden="1" w:unhideWhenUsed="1"/>
   </w:latentStyles>
   <w:style w:type="paragraph" w:default="1" w:styleId="a">
     <w:name w:val="Normal"/>
@@ -24721,7 +24723,7 @@
 </file>
 
 <file path=word/glossary/document.xml><?xml version="1.0" encoding="utf-8"?>
-<w:glossaryDocument xmlns:wpc="http://schemas.microsoft.com/office/word/2010/wordprocessingCanvas" xmlns:cx="http://schemas.microsoft.com/office/drawing/2014/chartex" xmlns:cx1="http://schemas.microsoft.com/office/drawing/2015/9/8/chartex" xmlns:cx2="http://schemas.microsoft.com/office/drawing/2015/10/21/chartex" xmlns:cx3="http://schemas.microsoft.com/office/drawing/2016/5/9/chartex" xmlns:cx4="http://schemas.microsoft.com/office/drawing/2016/5/10/chartex" xmlns:cx5="http://schemas.microsoft.com/office/drawing/2016/5/11/chartex" xmlns:cx6="http://schemas.microsoft.com/office/drawing/2016/5/12/chartex" xmlns:cx7="http://schemas.microsoft.com/office/drawing/2016/5/13/chartex" xmlns:cx8="http://schemas.microsoft.com/office/drawing/2016/5/14/chartex" xmlns:mc="http://schemas.openxmlformats.org/markup-compatibility/2006" xmlns:aink="http://schemas.microsoft.com/office/drawing/2016/ink" xmlns:am3d="http://schemas.microsoft.com/office/drawing/2017/model3d" xmlns:o="urn:schemas-microsoft-com:office:office" xmlns:r="http://schemas.openxmlformats.org/officeDocument/2006/relationships" xmlns:m="http://schemas.openxmlformats.org/officeDocument/2006/math" xmlns:v="urn:schemas-microsoft-com:vml" xmlns:wp14="http://schemas.microsoft.com/office/word/2010/wordprocessingDrawing" xmlns:wp="http://schemas.openxmlformats.org/drawingml/2006/wordprocessingDrawing" xmlns:w10="urn:schemas-microsoft-com:office:word" xmlns:w="http://schemas.openxmlformats.org/wordprocessingml/2006/main" xmlns:w14="http://schemas.microsoft.com/office/word/2010/wordml" xmlns:w15="http://schemas.microsoft.com/office/word/2012/wordml" xmlns:w16cid="http://schemas.microsoft.com/office/word/2016/wordml/cid" xmlns:w16se="http://schemas.microsoft.com/office/word/2015/wordml/symex" xmlns:wpg="http://schemas.microsoft.com/office/word/2010/wordprocessingGroup" xmlns:wpi="http://schemas.microsoft.com/office/word/2010/wordprocessingInk" xmlns:wne="http://schemas.microsoft.com/office/word/2006/wordml" xmlns:wps="http://schemas.microsoft.com/office/word/2010/wordprocessingShape" mc:Ignorable="w14 w15 w16se w16cid wp14">
+<w:glossaryDocument xmlns:wpc="http://schemas.microsoft.com/office/word/2010/wordprocessingCanvas" xmlns:cx="http://schemas.microsoft.com/office/drawing/2014/chartex" xmlns:cx1="http://schemas.microsoft.com/office/drawing/2015/9/8/chartex" xmlns:cx2="http://schemas.microsoft.com/office/drawing/2015/10/21/chartex" xmlns:cx3="http://schemas.microsoft.com/office/drawing/2016/5/9/chartex" xmlns:cx4="http://schemas.microsoft.com/office/drawing/2016/5/10/chartex" xmlns:cx5="http://schemas.microsoft.com/office/drawing/2016/5/11/chartex" xmlns:cx6="http://schemas.microsoft.com/office/drawing/2016/5/12/chartex" xmlns:cx7="http://schemas.microsoft.com/office/drawing/2016/5/13/chartex" xmlns:cx8="http://schemas.microsoft.com/office/drawing/2016/5/14/chartex" xmlns:mc="http://schemas.openxmlformats.org/markup-compatibility/2006" xmlns:aink="http://schemas.microsoft.com/office/drawing/2016/ink" xmlns:am3d="http://schemas.microsoft.com/office/drawing/2017/model3d" xmlns:o="urn:schemas-microsoft-com:office:office" xmlns:oel="http://schemas.microsoft.com/office/2019/extlst" xmlns:r="http://schemas.openxmlformats.org/officeDocument/2006/relationships" xmlns:m="http://schemas.openxmlformats.org/officeDocument/2006/math" xmlns:v="urn:schemas-microsoft-com:vml" xmlns:wp14="http://schemas.microsoft.com/office/word/2010/wordprocessingDrawing" xmlns:wp="http://schemas.openxmlformats.org/drawingml/2006/wordprocessingDrawing" xmlns:w10="urn:schemas-microsoft-com:office:word" xmlns:w="http://schemas.openxmlformats.org/wordprocessingml/2006/main" xmlns:w14="http://schemas.microsoft.com/office/word/2010/wordml" xmlns:w15="http://schemas.microsoft.com/office/word/2012/wordml" xmlns:w16cex="http://schemas.microsoft.com/office/word/2018/wordml/cex" xmlns:w16cid="http://schemas.microsoft.com/office/word/2016/wordml/cid" xmlns:w16="http://schemas.microsoft.com/office/word/2018/wordml" xmlns:w16du="http://schemas.microsoft.com/office/word/2023/wordml/word16du" xmlns:w16sdtdh="http://schemas.microsoft.com/office/word/2020/wordml/sdtdatahash" xmlns:w16sdtfl="http://schemas.microsoft.com/office/word/2024/wordml/sdtformatlock" xmlns:w16se="http://schemas.microsoft.com/office/word/2015/wordml/symex" xmlns:wpg="http://schemas.microsoft.com/office/word/2010/wordprocessingGroup" xmlns:wpi="http://schemas.microsoft.com/office/word/2010/wordprocessingInk" xmlns:wne="http://schemas.microsoft.com/office/word/2006/wordml" xmlns:wps="http://schemas.microsoft.com/office/word/2010/wordprocessingShape" mc:Ignorable="w14 w15 w16se w16cid w16 w16cex w16sdtdh w16sdtfl w16du wp14">
   <w:docParts>
     <w:docPart>
       <w:docPartPr>
@@ -24757,7 +24759,7 @@
 </file>
 
 <file path=word/glossary/fontTable.xml><?xml version="1.0" encoding="utf-8"?>
-<w:fonts xmlns:mc="http://schemas.openxmlformats.org/markup-compatibility/2006" xmlns:r="http://schemas.openxmlformats.org/officeDocument/2006/relationships" xmlns:w="http://schemas.openxmlformats.org/wordprocessingml/2006/main" xmlns:w14="http://schemas.microsoft.com/office/word/2010/wordml" xmlns:w15="http://schemas.microsoft.com/office/word/2012/wordml" xmlns:w16cid="http://schemas.microsoft.com/office/word/2016/wordml/cid" xmlns:w16se="http://schemas.microsoft.com/office/word/2015/wordml/symex" mc:Ignorable="w14 w15 w16se w16cid">
+<w:fonts xmlns:mc="http://schemas.openxmlformats.org/markup-compatibility/2006" xmlns:r="http://schemas.openxmlformats.org/officeDocument/2006/relationships" xmlns:w="http://schemas.openxmlformats.org/wordprocessingml/2006/main" xmlns:w14="http://schemas.microsoft.com/office/word/2010/wordml" xmlns:w15="http://schemas.microsoft.com/office/word/2012/wordml" xmlns:w16cex="http://schemas.microsoft.com/office/word/2018/wordml/cex" xmlns:w16cid="http://schemas.microsoft.com/office/word/2016/wordml/cid" xmlns:w16="http://schemas.microsoft.com/office/word/2018/wordml" xmlns:w16du="http://schemas.microsoft.com/office/word/2023/wordml/word16du" xmlns:w16sdtdh="http://schemas.microsoft.com/office/word/2020/wordml/sdtdatahash" xmlns:w16sdtfl="http://schemas.microsoft.com/office/word/2024/wordml/sdtformatlock" xmlns:w16se="http://schemas.microsoft.com/office/word/2015/wordml/symex" mc:Ignorable="w14 w15 w16se w16cid w16 w16cex w16sdtdh w16sdtfl w16du">
   <w:font w:name="Symbol">
     <w:panose1 w:val="05050102010706020507"/>
     <w:charset w:val="02"/>
@@ -24770,7 +24772,7 @@
     <w:charset w:val="CC"/>
     <w:family w:val="roman"/>
     <w:pitch w:val="variable"/>
-    <w:sig w:usb0="E0002AFF" w:usb1="C0007843" w:usb2="00000009" w:usb3="00000000" w:csb0="000001FF" w:csb1="00000000"/>
+    <w:sig w:usb0="E0002EFF" w:usb1="C000785B" w:usb2="00000009" w:usb3="00000000" w:csb0="000001FF" w:csb1="00000000"/>
   </w:font>
   <w:font w:name="Courier New">
     <w:panose1 w:val="02070309020205020404"/>
@@ -24797,14 +24799,14 @@
     <w:charset w:val="CC"/>
     <w:family w:val="swiss"/>
     <w:pitch w:val="variable"/>
-    <w:sig w:usb0="E0002AFF" w:usb1="4000ACFF" w:usb2="00000001" w:usb3="00000000" w:csb0="000001FF" w:csb1="00000000"/>
+    <w:sig w:usb0="E4002EFF" w:usb1="C000247B" w:usb2="00000009" w:usb3="00000000" w:csb0="000001FF" w:csb1="00000000"/>
   </w:font>
   <w:font w:name="Calibri Light">
     <w:panose1 w:val="020F0302020204030204"/>
     <w:charset w:val="CC"/>
     <w:family w:val="swiss"/>
     <w:pitch w:val="variable"/>
-    <w:sig w:usb0="A0002AEF" w:usb1="4000207B" w:usb2="00000000" w:usb3="00000000" w:csb0="000001FF" w:csb1="00000000"/>
+    <w:sig w:usb0="E4002EFF" w:usb1="C000247B" w:usb2="00000009" w:usb3="00000000" w:csb0="000001FF" w:csb1="00000000"/>
   </w:font>
   <w:font w:name="SimSun">
     <w:altName w:val="宋体"/>
@@ -24819,7 +24821,7 @@
     <w:charset w:val="CC"/>
     <w:family w:val="swiss"/>
     <w:pitch w:val="variable"/>
-    <w:sig w:usb0="E0002AFF" w:usb1="C0007843" w:usb2="00000009" w:usb3="00000000" w:csb0="000001FF" w:csb1="00000000"/>
+    <w:sig w:usb0="E0002EFF" w:usb1="C000785B" w:usb2="00000009" w:usb3="00000000" w:csb0="000001FF" w:csb1="00000000"/>
   </w:font>
   <w:font w:name="Segoe UI">
     <w:panose1 w:val="020B0502040204020203"/>
@@ -24830,9 +24832,9 @@
   </w:font>
   <w:font w:name="GOST type B">
     <w:altName w:val="Calibri"/>
-    <w:panose1 w:val="02010404020404060303"/>
-    <w:charset w:val="CC"/>
-    <w:family w:val="auto"/>
+    <w:panose1 w:val="020B0500000000000000"/>
+    <w:charset w:val="00"/>
+    <w:family w:val="swiss"/>
     <w:pitch w:val="variable"/>
     <w:sig w:usb0="00000203" w:usb1="00000000" w:usb2="00000000" w:usb3="00000000" w:csb0="00000005" w:csb1="00000000"/>
   </w:font>
@@ -24840,7 +24842,7 @@
 </file>
 
 <file path=word/glossary/settings.xml><?xml version="1.0" encoding="utf-8"?>
-<w:settings xmlns:mc="http://schemas.openxmlformats.org/markup-compatibility/2006" xmlns:o="urn:schemas-microsoft-com:office:office" xmlns:r="http://schemas.openxmlformats.org/officeDocument/2006/relationships" xmlns:m="http://schemas.openxmlformats.org/officeDocument/2006/math" xmlns:v="urn:schemas-microsoft-com:vml" xmlns:w10="urn:schemas-microsoft-com:office:word" xmlns:w="http://schemas.openxmlformats.org/wordprocessingml/2006/main" xmlns:w14="http://schemas.microsoft.com/office/word/2010/wordml" xmlns:w15="http://schemas.microsoft.com/office/word/2012/wordml" xmlns:w16cid="http://schemas.microsoft.com/office/word/2016/wordml/cid" xmlns:w16se="http://schemas.microsoft.com/office/word/2015/wordml/symex" xmlns:sl="http://schemas.openxmlformats.org/schemaLibrary/2006/main" mc:Ignorable="w14 w15 w16se w16cid">
+<w:settings xmlns:mc="http://schemas.openxmlformats.org/markup-compatibility/2006" xmlns:o="urn:schemas-microsoft-com:office:office" xmlns:r="http://schemas.openxmlformats.org/officeDocument/2006/relationships" xmlns:m="http://schemas.openxmlformats.org/officeDocument/2006/math" xmlns:v="urn:schemas-microsoft-com:vml" xmlns:w10="urn:schemas-microsoft-com:office:word" xmlns:w="http://schemas.openxmlformats.org/wordprocessingml/2006/main" xmlns:w14="http://schemas.microsoft.com/office/word/2010/wordml" xmlns:w15="http://schemas.microsoft.com/office/word/2012/wordml" xmlns:w16cex="http://schemas.microsoft.com/office/word/2018/wordml/cex" xmlns:w16cid="http://schemas.microsoft.com/office/word/2016/wordml/cid" xmlns:w16="http://schemas.microsoft.com/office/word/2018/wordml" xmlns:w16du="http://schemas.microsoft.com/office/word/2023/wordml/word16du" xmlns:w16sdtdh="http://schemas.microsoft.com/office/word/2020/wordml/sdtdatahash" xmlns:w16sdtfl="http://schemas.microsoft.com/office/word/2024/wordml/sdtformatlock" xmlns:w16se="http://schemas.microsoft.com/office/word/2015/wordml/symex" xmlns:sl="http://schemas.openxmlformats.org/schemaLibrary/2006/main" mc:Ignorable="w14 w15 w16se w16cid w16 w16cex w16sdtdh w16sdtfl w16du">
   <w:view w:val="normal"/>
   <w:defaultTabStop w:val="708"/>
   <w:characterSpacingControl w:val="doNotCompress"/>
@@ -24860,9 +24862,11 @@
     <w:rsid w:val="002A62A7"/>
     <w:rsid w:val="003E209A"/>
     <w:rsid w:val="00400FB4"/>
+    <w:rsid w:val="004A0E71"/>
     <w:rsid w:val="004A59BC"/>
     <w:rsid w:val="00873504"/>
     <w:rsid w:val="00994930"/>
+    <w:rsid w:val="009B622B"/>
     <w:rsid w:val="00AD5EB7"/>
     <w:rsid w:val="00C3373E"/>
     <w:rsid w:val="00C43CBE"/>
@@ -24894,7 +24898,7 @@
 </file>
 
 <file path=word/glossary/styles.xml><?xml version="1.0" encoding="utf-8"?>
-<w:styles xmlns:mc="http://schemas.openxmlformats.org/markup-compatibility/2006" xmlns:r="http://schemas.openxmlformats.org/officeDocument/2006/relationships" xmlns:w="http://schemas.openxmlformats.org/wordprocessingml/2006/main" xmlns:w14="http://schemas.microsoft.com/office/word/2010/wordml" xmlns:w15="http://schemas.microsoft.com/office/word/2012/wordml" xmlns:w16cid="http://schemas.microsoft.com/office/word/2016/wordml/cid" xmlns:w16se="http://schemas.microsoft.com/office/word/2015/wordml/symex" mc:Ignorable="w14 w15 w16se w16cid">
+<w:styles xmlns:mc="http://schemas.openxmlformats.org/markup-compatibility/2006" xmlns:r="http://schemas.openxmlformats.org/officeDocument/2006/relationships" xmlns:w="http://schemas.openxmlformats.org/wordprocessingml/2006/main" xmlns:w14="http://schemas.microsoft.com/office/word/2010/wordml" xmlns:w15="http://schemas.microsoft.com/office/word/2012/wordml" xmlns:w16cex="http://schemas.microsoft.com/office/word/2018/wordml/cex" xmlns:w16cid="http://schemas.microsoft.com/office/word/2016/wordml/cid" xmlns:w16="http://schemas.microsoft.com/office/word/2018/wordml" xmlns:w16du="http://schemas.microsoft.com/office/word/2023/wordml/word16du" xmlns:w16sdtdh="http://schemas.microsoft.com/office/word/2020/wordml/sdtdatahash" xmlns:w16sdtfl="http://schemas.microsoft.com/office/word/2024/wordml/sdtformatlock" xmlns:w16se="http://schemas.microsoft.com/office/word/2015/wordml/symex" mc:Ignorable="w14 w15 w16se w16cid w16 w16cex w16sdtdh w16sdtfl w16du">
   <w:docDefaults>
     <w:rPrDefault>
       <w:rPr>
@@ -24910,7 +24914,7 @@
       </w:pPr>
     </w:pPrDefault>
   </w:docDefaults>
-  <w:latentStyles w:defLockedState="0" w:defUIPriority="99" w:defSemiHidden="0" w:defUnhideWhenUsed="0" w:defQFormat="0" w:count="375">
+  <w:latentStyles w:defLockedState="0" w:defUIPriority="99" w:defSemiHidden="0" w:defUnhideWhenUsed="0" w:defQFormat="0" w:count="376">
     <w:lsdException w:name="Normal" w:uiPriority="0" w:qFormat="1"/>
     <w:lsdException w:name="heading 1" w:uiPriority="9" w:qFormat="1"/>
     <w:lsdException w:name="heading 2" w:semiHidden="1" w:uiPriority="9" w:unhideWhenUsed="1" w:qFormat="1"/>
@@ -25286,6 +25290,7 @@
     <w:lsdException w:name="Smart Hyperlink" w:semiHidden="1" w:unhideWhenUsed="1"/>
     <w:lsdException w:name="Hashtag" w:semiHidden="1" w:unhideWhenUsed="1"/>
     <w:lsdException w:name="Unresolved Mention" w:semiHidden="1" w:unhideWhenUsed="1"/>
+    <w:lsdException w:name="Smart Link" w:semiHidden="1" w:unhideWhenUsed="1"/>
   </w:latentStyles>
   <w:style w:type="paragraph" w:default="1" w:styleId="a">
     <w:name w:val="Normal"/>
@@ -25342,7 +25347,7 @@
 </file>
 
 <file path=word/glossary/webSettings.xml><?xml version="1.0" encoding="utf-8"?>
-<w:webSettings xmlns:mc="http://schemas.openxmlformats.org/markup-compatibility/2006" xmlns:r="http://schemas.openxmlformats.org/officeDocument/2006/relationships" xmlns:w="http://schemas.openxmlformats.org/wordprocessingml/2006/main" xmlns:w14="http://schemas.microsoft.com/office/word/2010/wordml" xmlns:w15="http://schemas.microsoft.com/office/word/2012/wordml" xmlns:w16cid="http://schemas.microsoft.com/office/word/2016/wordml/cid" xmlns:w16se="http://schemas.microsoft.com/office/word/2015/wordml/symex" mc:Ignorable="w14 w15 w16se w16cid">
+<w:webSettings xmlns:mc="http://schemas.openxmlformats.org/markup-compatibility/2006" xmlns:r="http://schemas.openxmlformats.org/officeDocument/2006/relationships" xmlns:w="http://schemas.openxmlformats.org/wordprocessingml/2006/main" xmlns:w14="http://schemas.microsoft.com/office/word/2010/wordml" xmlns:w15="http://schemas.microsoft.com/office/word/2012/wordml" xmlns:w16cex="http://schemas.microsoft.com/office/word/2018/wordml/cex" xmlns:w16cid="http://schemas.microsoft.com/office/word/2016/wordml/cid" xmlns:w16="http://schemas.microsoft.com/office/word/2018/wordml" xmlns:w16du="http://schemas.microsoft.com/office/word/2023/wordml/word16du" xmlns:w16sdtdh="http://schemas.microsoft.com/office/word/2020/wordml/sdtdatahash" xmlns:w16sdtfl="http://schemas.microsoft.com/office/word/2024/wordml/sdtformatlock" xmlns:w16se="http://schemas.microsoft.com/office/word/2015/wordml/symex" mc:Ignorable="w14 w15 w16se w16cid w16 w16cex w16sdtdh w16sdtfl w16du">
   <w:optimizeForBrowser/>
   <w:allowPNG/>
 </w:webSettings>
